--- a/SupersNew/powers/earthcontrol.docx
+++ b/SupersNew/powers/earthcontrol.docx
@@ -37,6 +37,54 @@
         </w:rPr>
         <w:t>Special Mechanics</w:t>
       </w:r>
+    </w:p>
+    <w:p>
+      <w:pPr>
+        <w:pStyle w:val="ListParagraph"/>
+        <w:numPr>
+          <w:ilvl w:val="0"/>
+          <w:numId w:val="4"/>
+        </w:numPr>
+        <w:rPr>
+          <w:rFonts w:ascii="Abadi" w:hAnsi="Abadi"/>
+          <w:sz w:val="18"/>
+          <w:szCs w:val="18"/>
+        </w:rPr>
+      </w:pPr>
+      <w:r>
+        <w:rPr>
+          <w:rFonts w:ascii="Abadi" w:hAnsi="Abadi"/>
+          <w:sz w:val="18"/>
+          <w:szCs w:val="18"/>
+          <w:u w:val="single"/>
+        </w:rPr>
+        <w:t>Hurling</w:t>
+      </w:r>
+      <w:r>
+        <w:rPr>
+          <w:rFonts w:ascii="Abadi" w:hAnsi="Abadi"/>
+          <w:sz w:val="18"/>
+          <w:szCs w:val="18"/>
+        </w:rPr>
+        <w:t xml:space="preserve"> – </w:t>
+      </w:r>
+      <w:r>
+        <w:rPr>
+          <w:rFonts w:ascii="Abadi" w:hAnsi="Abadi"/>
+          <w:sz w:val="18"/>
+          <w:szCs w:val="18"/>
+        </w:rPr>
+        <w:t>Ranged attacks from this set can use either Muscle or Skill as their damage die.</w:t>
+      </w:r>
+    </w:p>
+    <w:p>
+      <w:pPr>
+        <w:rPr>
+          <w:rFonts w:ascii="Abadi" w:hAnsi="Abadi"/>
+          <w:sz w:val="18"/>
+          <w:szCs w:val="18"/>
+        </w:rPr>
+      </w:pPr>
     </w:p>
     <w:p>
       <w:pPr>
@@ -69,16 +117,16 @@
         <w:tblLook w:val="01E0" w:firstRow="1" w:lastRow="1" w:firstColumn="1" w:lastColumn="1" w:noHBand="0" w:noVBand="0"/>
       </w:tblPr>
       <w:tblGrid>
-        <w:gridCol w:w="1063"/>
-        <w:gridCol w:w="558"/>
+        <w:gridCol w:w="953"/>
+        <w:gridCol w:w="529"/>
         <w:gridCol w:w="411"/>
         <w:gridCol w:w="482"/>
         <w:gridCol w:w="450"/>
         <w:gridCol w:w="427"/>
-        <w:gridCol w:w="539"/>
+        <w:gridCol w:w="487"/>
         <w:gridCol w:w="498"/>
-        <w:gridCol w:w="2238"/>
-        <w:gridCol w:w="1075"/>
+        <w:gridCol w:w="3516"/>
+        <w:gridCol w:w="3037"/>
       </w:tblGrid>
       <w:tr>
         <w:tc>
@@ -458,7 +506,15 @@
                 <w:sz w:val="14"/>
                 <w:szCs w:val="14"/>
               </w:rPr>
-              <w:t>A+/M</w:t>
+              <w:t>A+/</w:t>
+            </w:r>
+            <w:r>
+              <w:rPr>
+                <w:rFonts w:ascii="Abadi" w:hAnsi="Abadi"/>
+                <w:sz w:val="14"/>
+                <w:szCs w:val="14"/>
+              </w:rPr>
+              <w:t>R</w:t>
             </w:r>
           </w:p>
         </w:tc>
@@ -634,6 +690,14 @@
                 <w:szCs w:val="14"/>
               </w:rPr>
               <w:t>M</w:t>
+            </w:r>
+            <w:r>
+              <w:rPr>
+                <w:rFonts w:ascii="Abadi" w:hAnsi="Abadi"/>
+                <w:sz w:val="14"/>
+                <w:szCs w:val="14"/>
+              </w:rPr>
+              <w:t>2</w:t>
             </w:r>
           </w:p>
         </w:tc>
@@ -666,7 +730,31 @@
                 <w:sz w:val="14"/>
                 <w:szCs w:val="14"/>
               </w:rPr>
-              <w:t>10/10/0 Armor</w:t>
+              <w:t>8</w:t>
+            </w:r>
+            <w:r>
+              <w:rPr>
+                <w:rFonts w:ascii="Abadi" w:hAnsi="Abadi"/>
+                <w:sz w:val="14"/>
+                <w:szCs w:val="14"/>
+              </w:rPr>
+              <w:t>/</w:t>
+            </w:r>
+            <w:r>
+              <w:rPr>
+                <w:rFonts w:ascii="Abadi" w:hAnsi="Abadi"/>
+                <w:sz w:val="14"/>
+                <w:szCs w:val="14"/>
+              </w:rPr>
+              <w:t>8/0</w:t>
+            </w:r>
+            <w:r>
+              <w:rPr>
+                <w:rFonts w:ascii="Abadi" w:hAnsi="Abadi"/>
+                <w:sz w:val="14"/>
+                <w:szCs w:val="14"/>
+              </w:rPr>
+              <w:t xml:space="preserve"> Armor</w:t>
             </w:r>
           </w:p>
           <w:p>
@@ -697,7 +785,7 @@
                 <w:sz w:val="14"/>
                 <w:szCs w:val="14"/>
               </w:rPr>
-              <w:t>Physical(</w:t>
+              <w:t>Knock(</w:t>
             </w:r>
             <w:proofErr w:type="gramEnd"/>
             <w:r>
@@ -728,7 +816,25 @@
                 <w:sz w:val="14"/>
                 <w:szCs w:val="14"/>
               </w:rPr>
-              <w:t>Punch damage +1d6 / +1B</w:t>
+              <w:t xml:space="preserve">Resist </w:t>
+            </w:r>
+            <w:proofErr w:type="gramStart"/>
+            <w:r>
+              <w:rPr>
+                <w:rFonts w:ascii="Abadi" w:hAnsi="Abadi"/>
+                <w:sz w:val="14"/>
+                <w:szCs w:val="14"/>
+              </w:rPr>
+              <w:t>Physical(</w:t>
+            </w:r>
+            <w:proofErr w:type="gramEnd"/>
+            <w:r>
+              <w:rPr>
+                <w:rFonts w:ascii="Abadi" w:hAnsi="Abadi"/>
+                <w:sz w:val="14"/>
+                <w:szCs w:val="14"/>
+              </w:rPr>
+              <w:t>1)</w:t>
             </w:r>
           </w:p>
           <w:p>
@@ -750,7 +856,15 @@
                 <w:sz w:val="14"/>
                 <w:szCs w:val="14"/>
               </w:rPr>
-              <w:t>-2 Move</w:t>
+              <w:t>Muscle</w:t>
+            </w:r>
+            <w:r>
+              <w:rPr>
+                <w:rFonts w:ascii="Abadi" w:hAnsi="Abadi"/>
+                <w:sz w:val="14"/>
+                <w:szCs w:val="14"/>
+              </w:rPr>
+              <w:t xml:space="preserve"> damage +1d6 / +1B</w:t>
             </w:r>
           </w:p>
           <w:p>
@@ -772,7 +886,7 @@
                 <w:sz w:val="14"/>
                 <w:szCs w:val="14"/>
               </w:rPr>
-              <w:t>-2 Defense</w:t>
+              <w:t>-2 Move</w:t>
             </w:r>
           </w:p>
           <w:p>
@@ -794,7 +908,51 @@
                 <w:sz w:val="14"/>
                 <w:szCs w:val="14"/>
               </w:rPr>
+              <w:t>-2 Defense</w:t>
+            </w:r>
+          </w:p>
+          <w:p>
+            <w:pPr>
+              <w:numPr>
+                <w:ilvl w:val="0"/>
+                <w:numId w:val="1"/>
+              </w:numPr>
+              <w:spacing w:after="0" w:line="276" w:lineRule="auto"/>
+              <w:rPr>
+                <w:rFonts w:ascii="Abadi" w:hAnsi="Abadi"/>
+                <w:sz w:val="14"/>
+                <w:szCs w:val="14"/>
+              </w:rPr>
+            </w:pPr>
+            <w:r>
+              <w:rPr>
+                <w:rFonts w:ascii="Abadi" w:hAnsi="Abadi"/>
+                <w:sz w:val="14"/>
+                <w:szCs w:val="14"/>
+              </w:rPr>
               <w:t>-2 Initiative</w:t>
+            </w:r>
+          </w:p>
+          <w:p>
+            <w:pPr>
+              <w:numPr>
+                <w:ilvl w:val="0"/>
+                <w:numId w:val="1"/>
+              </w:numPr>
+              <w:spacing w:after="0" w:line="276" w:lineRule="auto"/>
+              <w:rPr>
+                <w:rFonts w:ascii="Abadi" w:hAnsi="Abadi"/>
+                <w:sz w:val="14"/>
+                <w:szCs w:val="14"/>
+              </w:rPr>
+            </w:pPr>
+            <w:r>
+              <w:rPr>
+                <w:rFonts w:ascii="Abadi" w:hAnsi="Abadi"/>
+                <w:sz w:val="14"/>
+                <w:szCs w:val="14"/>
+              </w:rPr>
+              <w:t>Mass x4</w:t>
             </w:r>
           </w:p>
         </w:tc>
@@ -822,6 +980,101 @@
                 <w:szCs w:val="14"/>
               </w:rPr>
             </w:pPr>
+            <w:r>
+              <w:rPr>
+                <w:rFonts w:ascii="Abadi" w:hAnsi="Abadi"/>
+                <w:sz w:val="14"/>
+                <w:szCs w:val="14"/>
+              </w:rPr>
+              <w:t>Armor / x3 / +1B / 10P ***</w:t>
+            </w:r>
+          </w:p>
+          <w:p>
+            <w:pPr>
+              <w:pStyle w:val="ListParagraph"/>
+              <w:numPr>
+                <w:ilvl w:val="0"/>
+                <w:numId w:val="1"/>
+              </w:numPr>
+              <w:spacing w:line="276" w:lineRule="auto"/>
+              <w:rPr>
+                <w:rFonts w:ascii="Abadi" w:hAnsi="Abadi"/>
+                <w:sz w:val="14"/>
+                <w:szCs w:val="14"/>
+              </w:rPr>
+            </w:pPr>
+            <w:r>
+              <w:rPr>
+                <w:rFonts w:ascii="Abadi" w:hAnsi="Abadi"/>
+                <w:sz w:val="14"/>
+                <w:szCs w:val="14"/>
+              </w:rPr>
+              <w:t xml:space="preserve">Armor / x3 / -1 </w:t>
+            </w:r>
+            <w:proofErr w:type="gramStart"/>
+            <w:r>
+              <w:rPr>
+                <w:rFonts w:ascii="Abadi" w:hAnsi="Abadi"/>
+                <w:sz w:val="14"/>
+                <w:szCs w:val="14"/>
+              </w:rPr>
+              <w:t>M,D</w:t>
+            </w:r>
+            <w:proofErr w:type="gramEnd"/>
+            <w:r>
+              <w:rPr>
+                <w:rFonts w:ascii="Abadi" w:hAnsi="Abadi"/>
+                <w:sz w:val="14"/>
+                <w:szCs w:val="14"/>
+              </w:rPr>
+              <w:t>,I / 10P ***</w:t>
+            </w:r>
+          </w:p>
+          <w:p>
+            <w:pPr>
+              <w:pStyle w:val="ListParagraph"/>
+              <w:numPr>
+                <w:ilvl w:val="0"/>
+                <w:numId w:val="1"/>
+              </w:numPr>
+              <w:spacing w:line="276" w:lineRule="auto"/>
+              <w:rPr>
+                <w:rFonts w:ascii="Abadi" w:hAnsi="Abadi"/>
+                <w:sz w:val="14"/>
+                <w:szCs w:val="14"/>
+              </w:rPr>
+            </w:pPr>
+            <w:r>
+              <w:rPr>
+                <w:rFonts w:ascii="Abadi" w:hAnsi="Abadi"/>
+                <w:sz w:val="14"/>
+                <w:szCs w:val="14"/>
+              </w:rPr>
+              <w:t>Burn -1 / x3 / -- / 10P</w:t>
+            </w:r>
+          </w:p>
+          <w:p>
+            <w:pPr>
+              <w:pStyle w:val="ListParagraph"/>
+              <w:numPr>
+                <w:ilvl w:val="0"/>
+                <w:numId w:val="1"/>
+              </w:numPr>
+              <w:spacing w:line="276" w:lineRule="auto"/>
+              <w:rPr>
+                <w:rFonts w:ascii="Abadi" w:hAnsi="Abadi"/>
+                <w:sz w:val="14"/>
+                <w:szCs w:val="14"/>
+              </w:rPr>
+            </w:pPr>
+            <w:r>
+              <w:rPr>
+                <w:rFonts w:ascii="Abadi" w:hAnsi="Abadi"/>
+                <w:sz w:val="14"/>
+                <w:szCs w:val="14"/>
+              </w:rPr>
+              <w:t>Dmg Step / x3 / 0B / 10P</w:t>
+            </w:r>
           </w:p>
         </w:tc>
       </w:tr>
@@ -938,50 +1191,66 @@
                 <w:sz w:val="14"/>
                 <w:szCs w:val="14"/>
               </w:rPr>
-              <w:t>20</w:t>
-            </w:r>
-          </w:p>
-        </w:tc>
-        <w:tc>
-          <w:tcPr>
-            <w:tcW w:w="0" w:type="auto"/>
-            <w:tcBorders>
-              <w:top w:val="single" w:sz="4" w:space="0" w:color="auto"/>
-              <w:left w:val="single" w:sz="4" w:space="0" w:color="auto"/>
-              <w:bottom w:val="single" w:sz="4" w:space="0" w:color="auto"/>
-              <w:right w:val="single" w:sz="4" w:space="0" w:color="auto"/>
-            </w:tcBorders>
-          </w:tcPr>
-          <w:p>
-            <w:pPr>
-              <w:spacing w:line="276" w:lineRule="auto"/>
-              <w:rPr>
-                <w:rFonts w:ascii="Abadi" w:hAnsi="Abadi"/>
-                <w:sz w:val="14"/>
-                <w:szCs w:val="14"/>
-              </w:rPr>
-            </w:pPr>
-          </w:p>
-        </w:tc>
-        <w:tc>
-          <w:tcPr>
-            <w:tcW w:w="0" w:type="auto"/>
-            <w:tcBorders>
-              <w:top w:val="single" w:sz="4" w:space="0" w:color="auto"/>
-              <w:left w:val="single" w:sz="4" w:space="0" w:color="auto"/>
-              <w:bottom w:val="single" w:sz="4" w:space="0" w:color="auto"/>
-              <w:right w:val="single" w:sz="4" w:space="0" w:color="auto"/>
-            </w:tcBorders>
-          </w:tcPr>
-          <w:p>
-            <w:pPr>
-              <w:spacing w:line="276" w:lineRule="auto"/>
-              <w:rPr>
-                <w:rFonts w:ascii="Abadi" w:hAnsi="Abadi"/>
-                <w:sz w:val="14"/>
-                <w:szCs w:val="14"/>
-              </w:rPr>
-            </w:pPr>
+              <w:t>10</w:t>
+            </w:r>
+          </w:p>
+        </w:tc>
+        <w:tc>
+          <w:tcPr>
+            <w:tcW w:w="0" w:type="auto"/>
+            <w:tcBorders>
+              <w:top w:val="single" w:sz="4" w:space="0" w:color="auto"/>
+              <w:left w:val="single" w:sz="4" w:space="0" w:color="auto"/>
+              <w:bottom w:val="single" w:sz="4" w:space="0" w:color="auto"/>
+              <w:right w:val="single" w:sz="4" w:space="0" w:color="auto"/>
+            </w:tcBorders>
+          </w:tcPr>
+          <w:p>
+            <w:pPr>
+              <w:spacing w:line="276" w:lineRule="auto"/>
+              <w:rPr>
+                <w:rFonts w:ascii="Abadi" w:hAnsi="Abadi"/>
+                <w:sz w:val="14"/>
+                <w:szCs w:val="14"/>
+              </w:rPr>
+            </w:pPr>
+            <w:r>
+              <w:rPr>
+                <w:rFonts w:ascii="Abadi" w:hAnsi="Abadi"/>
+                <w:sz w:val="14"/>
+                <w:szCs w:val="14"/>
+              </w:rPr>
+              <w:t>--</w:t>
+            </w:r>
+          </w:p>
+        </w:tc>
+        <w:tc>
+          <w:tcPr>
+            <w:tcW w:w="0" w:type="auto"/>
+            <w:tcBorders>
+              <w:top w:val="single" w:sz="4" w:space="0" w:color="auto"/>
+              <w:left w:val="single" w:sz="4" w:space="0" w:color="auto"/>
+              <w:bottom w:val="single" w:sz="4" w:space="0" w:color="auto"/>
+              <w:right w:val="single" w:sz="4" w:space="0" w:color="auto"/>
+            </w:tcBorders>
+          </w:tcPr>
+          <w:p>
+            <w:pPr>
+              <w:spacing w:line="276" w:lineRule="auto"/>
+              <w:rPr>
+                <w:rFonts w:ascii="Abadi" w:hAnsi="Abadi"/>
+                <w:sz w:val="14"/>
+                <w:szCs w:val="14"/>
+              </w:rPr>
+            </w:pPr>
+            <w:r>
+              <w:rPr>
+                <w:rFonts w:ascii="Abadi" w:hAnsi="Abadi"/>
+                <w:sz w:val="14"/>
+                <w:szCs w:val="14"/>
+              </w:rPr>
+              <w:t>--</w:t>
+            </w:r>
           </w:p>
         </w:tc>
         <w:tc>
@@ -1004,27 +1273,43 @@
                 <w:szCs w:val="14"/>
               </w:rPr>
             </w:pPr>
-          </w:p>
-        </w:tc>
-        <w:tc>
-          <w:tcPr>
-            <w:tcW w:w="0" w:type="auto"/>
-            <w:tcBorders>
-              <w:top w:val="single" w:sz="4" w:space="0" w:color="auto"/>
-              <w:left w:val="single" w:sz="4" w:space="0" w:color="auto"/>
-              <w:bottom w:val="single" w:sz="4" w:space="0" w:color="auto"/>
-              <w:right w:val="single" w:sz="4" w:space="0" w:color="auto"/>
-            </w:tcBorders>
-          </w:tcPr>
-          <w:p>
-            <w:pPr>
-              <w:spacing w:line="276" w:lineRule="auto"/>
-              <w:rPr>
-                <w:rFonts w:ascii="Abadi" w:hAnsi="Abadi"/>
-                <w:sz w:val="14"/>
-                <w:szCs w:val="14"/>
-              </w:rPr>
-            </w:pPr>
+            <w:r>
+              <w:rPr>
+                <w:rFonts w:ascii="Abadi" w:hAnsi="Abadi"/>
+                <w:sz w:val="14"/>
+                <w:szCs w:val="14"/>
+              </w:rPr>
+              <w:t>Self</w:t>
+            </w:r>
+          </w:p>
+        </w:tc>
+        <w:tc>
+          <w:tcPr>
+            <w:tcW w:w="0" w:type="auto"/>
+            <w:tcBorders>
+              <w:top w:val="single" w:sz="4" w:space="0" w:color="auto"/>
+              <w:left w:val="single" w:sz="4" w:space="0" w:color="auto"/>
+              <w:bottom w:val="single" w:sz="4" w:space="0" w:color="auto"/>
+              <w:right w:val="single" w:sz="4" w:space="0" w:color="auto"/>
+            </w:tcBorders>
+          </w:tcPr>
+          <w:p>
+            <w:pPr>
+              <w:spacing w:line="276" w:lineRule="auto"/>
+              <w:rPr>
+                <w:rFonts w:ascii="Abadi" w:hAnsi="Abadi"/>
+                <w:sz w:val="14"/>
+                <w:szCs w:val="14"/>
+              </w:rPr>
+            </w:pPr>
+            <w:r>
+              <w:rPr>
+                <w:rFonts w:ascii="Abadi" w:hAnsi="Abadi"/>
+                <w:sz w:val="14"/>
+                <w:szCs w:val="14"/>
+              </w:rPr>
+              <w:t>1</w:t>
+            </w:r>
           </w:p>
         </w:tc>
         <w:tc>
@@ -1050,6 +1335,102 @@
                 <w:szCs w:val="14"/>
               </w:rPr>
             </w:pPr>
+            <w:r>
+              <w:rPr>
+                <w:rFonts w:ascii="Abadi" w:hAnsi="Abadi"/>
+                <w:sz w:val="14"/>
+                <w:szCs w:val="14"/>
+              </w:rPr>
+              <w:t>Create man-sized tunnel</w:t>
+            </w:r>
+          </w:p>
+          <w:p>
+            <w:pPr>
+              <w:numPr>
+                <w:ilvl w:val="0"/>
+                <w:numId w:val="1"/>
+              </w:numPr>
+              <w:spacing w:after="0" w:line="276" w:lineRule="auto"/>
+              <w:rPr>
+                <w:rFonts w:ascii="Abadi" w:hAnsi="Abadi"/>
+                <w:sz w:val="14"/>
+                <w:szCs w:val="14"/>
+              </w:rPr>
+            </w:pPr>
+            <w:r>
+              <w:rPr>
+                <w:rFonts w:ascii="Abadi" w:hAnsi="Abadi"/>
+                <w:sz w:val="14"/>
+                <w:szCs w:val="14"/>
+              </w:rPr>
+              <w:t>You can allow others to pass with you which takes their move action</w:t>
+            </w:r>
+          </w:p>
+          <w:p>
+            <w:pPr>
+              <w:numPr>
+                <w:ilvl w:val="0"/>
+                <w:numId w:val="1"/>
+              </w:numPr>
+              <w:spacing w:after="0" w:line="276" w:lineRule="auto"/>
+              <w:rPr>
+                <w:rFonts w:ascii="Abadi" w:hAnsi="Abadi"/>
+                <w:sz w:val="14"/>
+                <w:szCs w:val="14"/>
+              </w:rPr>
+            </w:pPr>
+            <w:r>
+              <w:rPr>
+                <w:rFonts w:ascii="Abadi" w:hAnsi="Abadi"/>
+                <w:sz w:val="14"/>
+                <w:szCs w:val="14"/>
+              </w:rPr>
+              <w:t>You can keep the tunnel open, or close it behind you</w:t>
+            </w:r>
+          </w:p>
+          <w:p>
+            <w:pPr>
+              <w:numPr>
+                <w:ilvl w:val="0"/>
+                <w:numId w:val="1"/>
+              </w:numPr>
+              <w:spacing w:after="0" w:line="276" w:lineRule="auto"/>
+              <w:rPr>
+                <w:rFonts w:ascii="Abadi" w:hAnsi="Abadi"/>
+                <w:sz w:val="14"/>
+                <w:szCs w:val="14"/>
+              </w:rPr>
+            </w:pPr>
+            <w:r>
+              <w:rPr>
+                <w:rFonts w:ascii="Abadi" w:hAnsi="Abadi"/>
+                <w:sz w:val="14"/>
+                <w:szCs w:val="14"/>
+              </w:rPr>
+              <w:t>2” movement through material</w:t>
+            </w:r>
+          </w:p>
+          <w:p>
+            <w:pPr>
+              <w:numPr>
+                <w:ilvl w:val="0"/>
+                <w:numId w:val="1"/>
+              </w:numPr>
+              <w:spacing w:after="0" w:line="276" w:lineRule="auto"/>
+              <w:rPr>
+                <w:rFonts w:ascii="Abadi" w:hAnsi="Abadi"/>
+                <w:sz w:val="14"/>
+                <w:szCs w:val="14"/>
+              </w:rPr>
+            </w:pPr>
+            <w:r>
+              <w:rPr>
+                <w:rFonts w:ascii="Abadi" w:hAnsi="Abadi"/>
+                <w:sz w:val="14"/>
+                <w:szCs w:val="14"/>
+              </w:rPr>
+              <w:t>Cuts rock and stone up to AV 10</w:t>
+            </w:r>
           </w:p>
         </w:tc>
         <w:tc>
@@ -1076,6 +1457,92 @@
                 <w:szCs w:val="14"/>
               </w:rPr>
             </w:pPr>
+            <w:r>
+              <w:rPr>
+                <w:rFonts w:ascii="Abadi" w:hAnsi="Abadi"/>
+                <w:sz w:val="14"/>
+                <w:szCs w:val="14"/>
+              </w:rPr>
+              <w:t>Carry</w:t>
+            </w:r>
+            <w:r>
+              <w:rPr>
+                <w:rFonts w:ascii="Abadi" w:hAnsi="Abadi"/>
+                <w:sz w:val="14"/>
+                <w:szCs w:val="14"/>
+              </w:rPr>
+              <w:t xml:space="preserve"> </w:t>
+            </w:r>
+            <w:r>
+              <w:rPr>
+                <w:rFonts w:ascii="Abadi" w:hAnsi="Abadi"/>
+                <w:sz w:val="14"/>
+                <w:szCs w:val="14"/>
+              </w:rPr>
+              <w:t>–</w:t>
+            </w:r>
+            <w:r>
+              <w:rPr>
+                <w:rFonts w:ascii="Abadi" w:hAnsi="Abadi"/>
+                <w:sz w:val="14"/>
+                <w:szCs w:val="14"/>
+              </w:rPr>
+              <w:t xml:space="preserve"> Up to 4 allies can move with you as a free action </w:t>
+            </w:r>
+            <w:r>
+              <w:rPr>
+                <w:rFonts w:ascii="Abadi" w:hAnsi="Abadi"/>
+                <w:sz w:val="14"/>
+                <w:szCs w:val="14"/>
+              </w:rPr>
+              <w:t>/ x1 / +1B / 10P</w:t>
+            </w:r>
+          </w:p>
+          <w:p>
+            <w:pPr>
+              <w:pStyle w:val="ListParagraph"/>
+              <w:numPr>
+                <w:ilvl w:val="0"/>
+                <w:numId w:val="1"/>
+              </w:numPr>
+              <w:spacing w:line="276" w:lineRule="auto"/>
+              <w:rPr>
+                <w:rFonts w:ascii="Abadi" w:hAnsi="Abadi"/>
+                <w:sz w:val="14"/>
+                <w:szCs w:val="14"/>
+              </w:rPr>
+            </w:pPr>
+            <w:r>
+              <w:rPr>
+                <w:rFonts w:ascii="Abadi" w:hAnsi="Abadi"/>
+                <w:sz w:val="14"/>
+                <w:szCs w:val="14"/>
+              </w:rPr>
+              <w:t>Material AV +2 / x5 / 0B / 10P</w:t>
+            </w:r>
+          </w:p>
+          <w:p>
+            <w:pPr>
+              <w:pStyle w:val="ListParagraph"/>
+              <w:numPr>
+                <w:ilvl w:val="0"/>
+                <w:numId w:val="1"/>
+              </w:numPr>
+              <w:spacing w:line="276" w:lineRule="auto"/>
+              <w:rPr>
+                <w:rFonts w:ascii="Abadi" w:hAnsi="Abadi"/>
+                <w:sz w:val="14"/>
+                <w:szCs w:val="14"/>
+              </w:rPr>
+            </w:pPr>
+            <w:r>
+              <w:rPr>
+                <w:rFonts w:ascii="Abadi" w:hAnsi="Abadi"/>
+                <w:sz w:val="14"/>
+                <w:szCs w:val="14"/>
+              </w:rPr>
+              <w:t>Move +1 / x2 / 0B / 10P</w:t>
+            </w:r>
           </w:p>
         </w:tc>
       </w:tr>
@@ -1398,7 +1865,15 @@
                 <w:sz w:val="14"/>
                 <w:szCs w:val="14"/>
               </w:rPr>
-              <w:t>Prone (Muscle, Skill 18)</w:t>
+              <w:t>Prone (Muscle, Skill</w:t>
+            </w:r>
+            <w:r>
+              <w:rPr>
+                <w:rFonts w:ascii="Abadi" w:hAnsi="Abadi"/>
+                <w:sz w:val="14"/>
+                <w:szCs w:val="14"/>
+              </w:rPr>
+              <w:t>)</w:t>
             </w:r>
           </w:p>
         </w:tc>
@@ -1426,6 +1901,83 @@
                 <w:szCs w:val="14"/>
               </w:rPr>
             </w:pPr>
+            <w:r>
+              <w:rPr>
+                <w:rFonts w:ascii="Abadi" w:hAnsi="Abadi"/>
+                <w:sz w:val="14"/>
+                <w:szCs w:val="14"/>
+              </w:rPr>
+              <w:t>Burn -1 / x3 / -- / 10P</w:t>
+            </w:r>
+          </w:p>
+          <w:p>
+            <w:pPr>
+              <w:pStyle w:val="ListParagraph"/>
+              <w:numPr>
+                <w:ilvl w:val="0"/>
+                <w:numId w:val="1"/>
+              </w:numPr>
+              <w:spacing w:line="276" w:lineRule="auto"/>
+              <w:rPr>
+                <w:rFonts w:ascii="Abadi" w:hAnsi="Abadi"/>
+                <w:sz w:val="14"/>
+                <w:szCs w:val="14"/>
+              </w:rPr>
+            </w:pPr>
+            <w:r>
+              <w:rPr>
+                <w:rFonts w:ascii="Abadi" w:hAnsi="Abadi"/>
+                <w:sz w:val="14"/>
+                <w:szCs w:val="14"/>
+              </w:rPr>
+              <w:t>Dmg Die / x3 / +1B / 10P</w:t>
+            </w:r>
+          </w:p>
+          <w:p>
+            <w:pPr>
+              <w:pStyle w:val="ListParagraph"/>
+              <w:numPr>
+                <w:ilvl w:val="0"/>
+                <w:numId w:val="1"/>
+              </w:numPr>
+              <w:spacing w:line="276" w:lineRule="auto"/>
+              <w:rPr>
+                <w:rFonts w:ascii="Abadi" w:hAnsi="Abadi"/>
+                <w:sz w:val="14"/>
+                <w:szCs w:val="14"/>
+              </w:rPr>
+            </w:pPr>
+            <w:r>
+              <w:rPr>
+                <w:rFonts w:ascii="Abadi" w:hAnsi="Abadi"/>
+                <w:sz w:val="14"/>
+                <w:szCs w:val="14"/>
+              </w:rPr>
+              <w:t>Radius +1 / x2 / +1B / 10P</w:t>
+            </w:r>
+          </w:p>
+          <w:p>
+            <w:pPr>
+              <w:pStyle w:val="ListParagraph"/>
+              <w:numPr>
+                <w:ilvl w:val="0"/>
+                <w:numId w:val="1"/>
+              </w:numPr>
+              <w:spacing w:line="276" w:lineRule="auto"/>
+              <w:rPr>
+                <w:rFonts w:ascii="Abadi" w:hAnsi="Abadi"/>
+                <w:sz w:val="14"/>
+                <w:szCs w:val="14"/>
+              </w:rPr>
+            </w:pPr>
+            <w:r>
+              <w:rPr>
+                <w:rFonts w:ascii="Abadi" w:hAnsi="Abadi"/>
+                <w:sz w:val="14"/>
+                <w:szCs w:val="14"/>
+              </w:rPr>
+              <w:t>Save DL +2 / x3 / +1B / 10P</w:t>
+            </w:r>
           </w:p>
         </w:tc>
       </w:tr>
@@ -1449,113 +2001,159 @@
                 <w:szCs w:val="14"/>
               </w:rPr>
             </w:pPr>
-            <w:bookmarkStart w:id="0" w:name="_GoBack"/>
-            <w:bookmarkEnd w:id="0"/>
-          </w:p>
-        </w:tc>
-        <w:tc>
-          <w:tcPr>
-            <w:tcW w:w="0" w:type="auto"/>
-            <w:tcBorders>
-              <w:top w:val="single" w:sz="4" w:space="0" w:color="auto"/>
-              <w:left w:val="single" w:sz="4" w:space="0" w:color="auto"/>
-              <w:bottom w:val="single" w:sz="4" w:space="0" w:color="auto"/>
-              <w:right w:val="single" w:sz="4" w:space="0" w:color="auto"/>
-            </w:tcBorders>
-          </w:tcPr>
-          <w:p>
-            <w:pPr>
-              <w:spacing w:line="276" w:lineRule="auto"/>
-              <w:rPr>
-                <w:rFonts w:ascii="Abadi" w:hAnsi="Abadi"/>
-                <w:sz w:val="14"/>
-                <w:szCs w:val="14"/>
-              </w:rPr>
-            </w:pPr>
-          </w:p>
-        </w:tc>
-        <w:tc>
-          <w:tcPr>
-            <w:tcW w:w="0" w:type="auto"/>
-            <w:tcBorders>
-              <w:top w:val="single" w:sz="4" w:space="0" w:color="auto"/>
-              <w:left w:val="single" w:sz="4" w:space="0" w:color="auto"/>
-              <w:bottom w:val="single" w:sz="4" w:space="0" w:color="auto"/>
-              <w:right w:val="single" w:sz="4" w:space="0" w:color="auto"/>
-            </w:tcBorders>
-          </w:tcPr>
-          <w:p>
-            <w:pPr>
-              <w:spacing w:line="276" w:lineRule="auto"/>
-              <w:rPr>
-                <w:rFonts w:ascii="Abadi" w:hAnsi="Abadi"/>
-                <w:sz w:val="14"/>
-                <w:szCs w:val="14"/>
-              </w:rPr>
-            </w:pPr>
-          </w:p>
-        </w:tc>
-        <w:tc>
-          <w:tcPr>
-            <w:tcW w:w="0" w:type="auto"/>
-            <w:tcBorders>
-              <w:top w:val="single" w:sz="4" w:space="0" w:color="auto"/>
-              <w:left w:val="single" w:sz="4" w:space="0" w:color="auto"/>
-              <w:bottom w:val="single" w:sz="4" w:space="0" w:color="auto"/>
-              <w:right w:val="single" w:sz="4" w:space="0" w:color="auto"/>
-            </w:tcBorders>
-          </w:tcPr>
-          <w:p>
-            <w:pPr>
-              <w:spacing w:line="276" w:lineRule="auto"/>
-              <w:rPr>
-                <w:rFonts w:ascii="Abadi" w:hAnsi="Abadi"/>
-                <w:sz w:val="14"/>
-                <w:szCs w:val="14"/>
-              </w:rPr>
-            </w:pPr>
-          </w:p>
-        </w:tc>
-        <w:tc>
-          <w:tcPr>
-            <w:tcW w:w="0" w:type="auto"/>
-            <w:tcBorders>
-              <w:top w:val="single" w:sz="4" w:space="0" w:color="auto"/>
-              <w:left w:val="single" w:sz="4" w:space="0" w:color="auto"/>
-              <w:bottom w:val="single" w:sz="4" w:space="0" w:color="auto"/>
-              <w:right w:val="single" w:sz="4" w:space="0" w:color="auto"/>
-            </w:tcBorders>
-          </w:tcPr>
-          <w:p>
-            <w:pPr>
-              <w:spacing w:line="276" w:lineRule="auto"/>
-              <w:rPr>
-                <w:rFonts w:ascii="Abadi" w:hAnsi="Abadi"/>
-                <w:sz w:val="14"/>
-                <w:szCs w:val="14"/>
-              </w:rPr>
-            </w:pPr>
-          </w:p>
-        </w:tc>
-        <w:tc>
-          <w:tcPr>
-            <w:tcW w:w="0" w:type="auto"/>
-            <w:tcBorders>
-              <w:top w:val="single" w:sz="4" w:space="0" w:color="auto"/>
-              <w:left w:val="single" w:sz="4" w:space="0" w:color="auto"/>
-              <w:bottom w:val="single" w:sz="4" w:space="0" w:color="auto"/>
-              <w:right w:val="single" w:sz="4" w:space="0" w:color="auto"/>
-            </w:tcBorders>
-          </w:tcPr>
-          <w:p>
-            <w:pPr>
-              <w:spacing w:line="276" w:lineRule="auto"/>
-              <w:rPr>
-                <w:rFonts w:ascii="Abadi" w:hAnsi="Abadi"/>
-                <w:sz w:val="14"/>
-                <w:szCs w:val="14"/>
-              </w:rPr>
-            </w:pPr>
+            <w:r>
+              <w:rPr>
+                <w:rFonts w:ascii="Abadi" w:hAnsi="Abadi"/>
+                <w:sz w:val="14"/>
+                <w:szCs w:val="14"/>
+              </w:rPr>
+              <w:t>Encase</w:t>
+            </w:r>
+          </w:p>
+        </w:tc>
+        <w:tc>
+          <w:tcPr>
+            <w:tcW w:w="0" w:type="auto"/>
+            <w:tcBorders>
+              <w:top w:val="single" w:sz="4" w:space="0" w:color="auto"/>
+              <w:left w:val="single" w:sz="4" w:space="0" w:color="auto"/>
+              <w:bottom w:val="single" w:sz="4" w:space="0" w:color="auto"/>
+              <w:right w:val="single" w:sz="4" w:space="0" w:color="auto"/>
+            </w:tcBorders>
+          </w:tcPr>
+          <w:p>
+            <w:pPr>
+              <w:spacing w:line="276" w:lineRule="auto"/>
+              <w:rPr>
+                <w:rFonts w:ascii="Abadi" w:hAnsi="Abadi"/>
+                <w:sz w:val="14"/>
+                <w:szCs w:val="14"/>
+              </w:rPr>
+            </w:pPr>
+            <w:r>
+              <w:rPr>
+                <w:rFonts w:ascii="Abadi" w:hAnsi="Abadi"/>
+                <w:sz w:val="14"/>
+                <w:szCs w:val="14"/>
+              </w:rPr>
+              <w:t>Ars</w:t>
+            </w:r>
+          </w:p>
+        </w:tc>
+        <w:tc>
+          <w:tcPr>
+            <w:tcW w:w="0" w:type="auto"/>
+            <w:tcBorders>
+              <w:top w:val="single" w:sz="4" w:space="0" w:color="auto"/>
+              <w:left w:val="single" w:sz="4" w:space="0" w:color="auto"/>
+              <w:bottom w:val="single" w:sz="4" w:space="0" w:color="auto"/>
+              <w:right w:val="single" w:sz="4" w:space="0" w:color="auto"/>
+            </w:tcBorders>
+          </w:tcPr>
+          <w:p>
+            <w:pPr>
+              <w:spacing w:line="276" w:lineRule="auto"/>
+              <w:rPr>
+                <w:rFonts w:ascii="Abadi" w:hAnsi="Abadi"/>
+                <w:sz w:val="14"/>
+                <w:szCs w:val="14"/>
+              </w:rPr>
+            </w:pPr>
+            <w:r>
+              <w:rPr>
+                <w:rFonts w:ascii="Abadi" w:hAnsi="Abadi"/>
+                <w:sz w:val="14"/>
+                <w:szCs w:val="14"/>
+              </w:rPr>
+              <w:t>A</w:t>
+            </w:r>
+          </w:p>
+        </w:tc>
+        <w:tc>
+          <w:tcPr>
+            <w:tcW w:w="0" w:type="auto"/>
+            <w:tcBorders>
+              <w:top w:val="single" w:sz="4" w:space="0" w:color="auto"/>
+              <w:left w:val="single" w:sz="4" w:space="0" w:color="auto"/>
+              <w:bottom w:val="single" w:sz="4" w:space="0" w:color="auto"/>
+              <w:right w:val="single" w:sz="4" w:space="0" w:color="auto"/>
+            </w:tcBorders>
+          </w:tcPr>
+          <w:p>
+            <w:pPr>
+              <w:spacing w:line="276" w:lineRule="auto"/>
+              <w:rPr>
+                <w:rFonts w:ascii="Abadi" w:hAnsi="Abadi"/>
+                <w:sz w:val="14"/>
+                <w:szCs w:val="14"/>
+              </w:rPr>
+            </w:pPr>
+            <w:r>
+              <w:rPr>
+                <w:rFonts w:ascii="Abadi" w:hAnsi="Abadi"/>
+                <w:sz w:val="14"/>
+                <w:szCs w:val="14"/>
+              </w:rPr>
+              <w:t>30</w:t>
+            </w:r>
+          </w:p>
+        </w:tc>
+        <w:tc>
+          <w:tcPr>
+            <w:tcW w:w="0" w:type="auto"/>
+            <w:tcBorders>
+              <w:top w:val="single" w:sz="4" w:space="0" w:color="auto"/>
+              <w:left w:val="single" w:sz="4" w:space="0" w:color="auto"/>
+              <w:bottom w:val="single" w:sz="4" w:space="0" w:color="auto"/>
+              <w:right w:val="single" w:sz="4" w:space="0" w:color="auto"/>
+            </w:tcBorders>
+          </w:tcPr>
+          <w:p>
+            <w:pPr>
+              <w:spacing w:line="276" w:lineRule="auto"/>
+              <w:rPr>
+                <w:rFonts w:ascii="Abadi" w:hAnsi="Abadi"/>
+                <w:sz w:val="14"/>
+                <w:szCs w:val="14"/>
+              </w:rPr>
+            </w:pPr>
+            <w:r>
+              <w:rPr>
+                <w:rFonts w:ascii="Abadi" w:hAnsi="Abadi"/>
+                <w:sz w:val="14"/>
+                <w:szCs w:val="14"/>
+              </w:rPr>
+              <w:t>4/</w:t>
+            </w:r>
+          </w:p>
+        </w:tc>
+        <w:tc>
+          <w:tcPr>
+            <w:tcW w:w="0" w:type="auto"/>
+            <w:tcBorders>
+              <w:top w:val="single" w:sz="4" w:space="0" w:color="auto"/>
+              <w:left w:val="single" w:sz="4" w:space="0" w:color="auto"/>
+              <w:bottom w:val="single" w:sz="4" w:space="0" w:color="auto"/>
+              <w:right w:val="single" w:sz="4" w:space="0" w:color="auto"/>
+            </w:tcBorders>
+          </w:tcPr>
+          <w:p>
+            <w:pPr>
+              <w:spacing w:line="276" w:lineRule="auto"/>
+              <w:rPr>
+                <w:rFonts w:ascii="Abadi" w:hAnsi="Abadi"/>
+                <w:sz w:val="14"/>
+                <w:szCs w:val="14"/>
+              </w:rPr>
+            </w:pPr>
+            <w:r>
+              <w:rPr>
+                <w:rFonts w:ascii="Abadi" w:hAnsi="Abadi"/>
+                <w:sz w:val="14"/>
+                <w:szCs w:val="14"/>
+              </w:rPr>
+              <w:t>0</w:t>
+            </w:r>
           </w:p>
         </w:tc>
         <w:tc>
@@ -1578,27 +2176,53 @@
                 <w:szCs w:val="14"/>
               </w:rPr>
             </w:pPr>
-          </w:p>
-        </w:tc>
-        <w:tc>
-          <w:tcPr>
-            <w:tcW w:w="0" w:type="auto"/>
-            <w:tcBorders>
-              <w:top w:val="single" w:sz="4" w:space="0" w:color="auto"/>
-              <w:left w:val="single" w:sz="4" w:space="0" w:color="auto"/>
-              <w:bottom w:val="single" w:sz="4" w:space="0" w:color="auto"/>
-              <w:right w:val="single" w:sz="4" w:space="0" w:color="auto"/>
-            </w:tcBorders>
-          </w:tcPr>
-          <w:p>
-            <w:pPr>
-              <w:spacing w:line="276" w:lineRule="auto"/>
-              <w:rPr>
-                <w:rFonts w:ascii="Abadi" w:hAnsi="Abadi"/>
-                <w:sz w:val="14"/>
-                <w:szCs w:val="14"/>
-              </w:rPr>
-            </w:pPr>
+            <w:r>
+              <w:rPr>
+                <w:rFonts w:ascii="Abadi" w:hAnsi="Abadi"/>
+                <w:sz w:val="14"/>
+                <w:szCs w:val="14"/>
+              </w:rPr>
+              <w:t xml:space="preserve">1 </w:t>
+            </w:r>
+            <w:proofErr w:type="spellStart"/>
+            <w:r>
+              <w:rPr>
+                <w:rFonts w:ascii="Abadi" w:hAnsi="Abadi"/>
+                <w:sz w:val="14"/>
+                <w:szCs w:val="14"/>
+              </w:rPr>
+              <w:t>tgt</w:t>
+            </w:r>
+            <w:proofErr w:type="spellEnd"/>
+          </w:p>
+        </w:tc>
+        <w:tc>
+          <w:tcPr>
+            <w:tcW w:w="0" w:type="auto"/>
+            <w:tcBorders>
+              <w:top w:val="single" w:sz="4" w:space="0" w:color="auto"/>
+              <w:left w:val="single" w:sz="4" w:space="0" w:color="auto"/>
+              <w:bottom w:val="single" w:sz="4" w:space="0" w:color="auto"/>
+              <w:right w:val="single" w:sz="4" w:space="0" w:color="auto"/>
+            </w:tcBorders>
+          </w:tcPr>
+          <w:p>
+            <w:pPr>
+              <w:spacing w:line="276" w:lineRule="auto"/>
+              <w:rPr>
+                <w:rFonts w:ascii="Abadi" w:hAnsi="Abadi"/>
+                <w:sz w:val="14"/>
+                <w:szCs w:val="14"/>
+              </w:rPr>
+            </w:pPr>
+            <w:r>
+              <w:rPr>
+                <w:rFonts w:ascii="Abadi" w:hAnsi="Abadi"/>
+                <w:sz w:val="14"/>
+                <w:szCs w:val="14"/>
+              </w:rPr>
+              <w:t>9</w:t>
+            </w:r>
           </w:p>
         </w:tc>
         <w:tc>
@@ -1624,6 +2248,36 @@
                 <w:szCs w:val="14"/>
               </w:rPr>
             </w:pPr>
+            <w:r>
+              <w:rPr>
+                <w:rFonts w:ascii="Abadi" w:hAnsi="Abadi"/>
+                <w:sz w:val="14"/>
+                <w:szCs w:val="14"/>
+              </w:rPr>
+              <w:t>6/6/0 &amp; 4d12 entangle</w:t>
+            </w:r>
+          </w:p>
+          <w:p>
+            <w:pPr>
+              <w:numPr>
+                <w:ilvl w:val="0"/>
+                <w:numId w:val="1"/>
+              </w:numPr>
+              <w:spacing w:after="0" w:line="276" w:lineRule="auto"/>
+              <w:rPr>
+                <w:rFonts w:ascii="Abadi" w:hAnsi="Abadi"/>
+                <w:sz w:val="14"/>
+                <w:szCs w:val="14"/>
+              </w:rPr>
+            </w:pPr>
+            <w:r>
+              <w:rPr>
+                <w:rFonts w:ascii="Abadi" w:hAnsi="Abadi"/>
+                <w:sz w:val="14"/>
+                <w:szCs w:val="14"/>
+              </w:rPr>
+              <w:t>When you escape, you are Slow (Muscle, Reflex)</w:t>
+            </w:r>
           </w:p>
         </w:tc>
         <w:tc>
@@ -1650,6 +2304,1716 @@
                 <w:szCs w:val="14"/>
               </w:rPr>
             </w:pPr>
+            <w:r>
+              <w:rPr>
+                <w:rFonts w:ascii="Abadi" w:hAnsi="Abadi"/>
+                <w:sz w:val="14"/>
+                <w:szCs w:val="14"/>
+              </w:rPr>
+              <w:t>Accuracy +2 / x2 / +0B / 10P</w:t>
+            </w:r>
+          </w:p>
+          <w:p>
+            <w:pPr>
+              <w:pStyle w:val="ListParagraph"/>
+              <w:numPr>
+                <w:ilvl w:val="0"/>
+                <w:numId w:val="1"/>
+              </w:numPr>
+              <w:spacing w:line="276" w:lineRule="auto"/>
+              <w:rPr>
+                <w:rFonts w:ascii="Abadi" w:hAnsi="Abadi"/>
+                <w:sz w:val="14"/>
+                <w:szCs w:val="14"/>
+              </w:rPr>
+            </w:pPr>
+            <w:r>
+              <w:rPr>
+                <w:rFonts w:ascii="Abadi" w:hAnsi="Abadi"/>
+                <w:sz w:val="14"/>
+                <w:szCs w:val="14"/>
+              </w:rPr>
+              <w:t>Armor 1/1/0 / x3 / +1B / 10P</w:t>
+            </w:r>
+          </w:p>
+          <w:p>
+            <w:pPr>
+              <w:pStyle w:val="ListParagraph"/>
+              <w:numPr>
+                <w:ilvl w:val="0"/>
+                <w:numId w:val="1"/>
+              </w:numPr>
+              <w:spacing w:line="276" w:lineRule="auto"/>
+              <w:rPr>
+                <w:rFonts w:ascii="Abadi" w:hAnsi="Abadi"/>
+                <w:sz w:val="14"/>
+                <w:szCs w:val="14"/>
+              </w:rPr>
+            </w:pPr>
+            <w:r>
+              <w:rPr>
+                <w:rFonts w:ascii="Abadi" w:hAnsi="Abadi"/>
+                <w:sz w:val="14"/>
+                <w:szCs w:val="14"/>
+              </w:rPr>
+              <w:t>Entangle Die / x3 / +1B / 10P</w:t>
+            </w:r>
+            <w:r>
+              <w:rPr>
+                <w:rFonts w:ascii="Abadi" w:hAnsi="Abadi"/>
+                <w:sz w:val="14"/>
+                <w:szCs w:val="14"/>
+              </w:rPr>
+              <w:t xml:space="preserve"> ***</w:t>
+            </w:r>
+          </w:p>
+          <w:p>
+            <w:pPr>
+              <w:pStyle w:val="ListParagraph"/>
+              <w:numPr>
+                <w:ilvl w:val="0"/>
+                <w:numId w:val="1"/>
+              </w:numPr>
+              <w:spacing w:line="276" w:lineRule="auto"/>
+              <w:rPr>
+                <w:rFonts w:ascii="Abadi" w:hAnsi="Abadi"/>
+                <w:sz w:val="14"/>
+                <w:szCs w:val="14"/>
+              </w:rPr>
+            </w:pPr>
+            <w:r>
+              <w:rPr>
+                <w:rFonts w:ascii="Abadi" w:hAnsi="Abadi"/>
+                <w:sz w:val="14"/>
+                <w:szCs w:val="14"/>
+              </w:rPr>
+              <w:t>Range +1 / x3 / +0B / 6P</w:t>
+            </w:r>
+          </w:p>
+        </w:tc>
+      </w:tr>
+      <w:tr>
+        <w:tc>
+          <w:tcPr>
+            <w:tcW w:w="0" w:type="auto"/>
+            <w:tcBorders>
+              <w:top w:val="single" w:sz="4" w:space="0" w:color="auto"/>
+              <w:left w:val="single" w:sz="4" w:space="0" w:color="auto"/>
+              <w:bottom w:val="single" w:sz="4" w:space="0" w:color="auto"/>
+              <w:right w:val="single" w:sz="4" w:space="0" w:color="auto"/>
+            </w:tcBorders>
+          </w:tcPr>
+          <w:p>
+            <w:pPr>
+              <w:spacing w:line="276" w:lineRule="auto"/>
+              <w:rPr>
+                <w:rFonts w:ascii="Abadi" w:hAnsi="Abadi"/>
+                <w:sz w:val="14"/>
+                <w:szCs w:val="14"/>
+              </w:rPr>
+            </w:pPr>
+            <w:r>
+              <w:rPr>
+                <w:rFonts w:ascii="Abadi" w:hAnsi="Abadi"/>
+                <w:sz w:val="14"/>
+                <w:szCs w:val="14"/>
+              </w:rPr>
+              <w:t>Hurl Bolder</w:t>
+            </w:r>
+          </w:p>
+        </w:tc>
+        <w:tc>
+          <w:tcPr>
+            <w:tcW w:w="0" w:type="auto"/>
+            <w:tcBorders>
+              <w:top w:val="single" w:sz="4" w:space="0" w:color="auto"/>
+              <w:left w:val="single" w:sz="4" w:space="0" w:color="auto"/>
+              <w:bottom w:val="single" w:sz="4" w:space="0" w:color="auto"/>
+              <w:right w:val="single" w:sz="4" w:space="0" w:color="auto"/>
+            </w:tcBorders>
+          </w:tcPr>
+          <w:p>
+            <w:pPr>
+              <w:spacing w:line="276" w:lineRule="auto"/>
+              <w:rPr>
+                <w:rFonts w:ascii="Abadi" w:hAnsi="Abadi"/>
+                <w:sz w:val="14"/>
+                <w:szCs w:val="14"/>
+              </w:rPr>
+            </w:pPr>
+            <w:r>
+              <w:rPr>
+                <w:rFonts w:ascii="Abadi" w:hAnsi="Abadi"/>
+                <w:sz w:val="14"/>
+                <w:szCs w:val="14"/>
+              </w:rPr>
+              <w:t>Ars</w:t>
+            </w:r>
+          </w:p>
+        </w:tc>
+        <w:tc>
+          <w:tcPr>
+            <w:tcW w:w="0" w:type="auto"/>
+            <w:tcBorders>
+              <w:top w:val="single" w:sz="4" w:space="0" w:color="auto"/>
+              <w:left w:val="single" w:sz="4" w:space="0" w:color="auto"/>
+              <w:bottom w:val="single" w:sz="4" w:space="0" w:color="auto"/>
+              <w:right w:val="single" w:sz="4" w:space="0" w:color="auto"/>
+            </w:tcBorders>
+          </w:tcPr>
+          <w:p>
+            <w:pPr>
+              <w:spacing w:line="276" w:lineRule="auto"/>
+              <w:rPr>
+                <w:rFonts w:ascii="Abadi" w:hAnsi="Abadi"/>
+                <w:sz w:val="14"/>
+                <w:szCs w:val="14"/>
+              </w:rPr>
+            </w:pPr>
+            <w:r>
+              <w:rPr>
+                <w:rFonts w:ascii="Abadi" w:hAnsi="Abadi"/>
+                <w:sz w:val="14"/>
+                <w:szCs w:val="14"/>
+              </w:rPr>
+              <w:t>A</w:t>
+            </w:r>
+          </w:p>
+        </w:tc>
+        <w:tc>
+          <w:tcPr>
+            <w:tcW w:w="0" w:type="auto"/>
+            <w:tcBorders>
+              <w:top w:val="single" w:sz="4" w:space="0" w:color="auto"/>
+              <w:left w:val="single" w:sz="4" w:space="0" w:color="auto"/>
+              <w:bottom w:val="single" w:sz="4" w:space="0" w:color="auto"/>
+              <w:right w:val="single" w:sz="4" w:space="0" w:color="auto"/>
+            </w:tcBorders>
+          </w:tcPr>
+          <w:p>
+            <w:pPr>
+              <w:spacing w:line="276" w:lineRule="auto"/>
+              <w:rPr>
+                <w:rFonts w:ascii="Abadi" w:hAnsi="Abadi"/>
+                <w:sz w:val="14"/>
+                <w:szCs w:val="14"/>
+              </w:rPr>
+            </w:pPr>
+            <w:r>
+              <w:rPr>
+                <w:rFonts w:ascii="Abadi" w:hAnsi="Abadi"/>
+                <w:sz w:val="14"/>
+                <w:szCs w:val="14"/>
+              </w:rPr>
+              <w:t>20</w:t>
+            </w:r>
+          </w:p>
+        </w:tc>
+        <w:tc>
+          <w:tcPr>
+            <w:tcW w:w="0" w:type="auto"/>
+            <w:tcBorders>
+              <w:top w:val="single" w:sz="4" w:space="0" w:color="auto"/>
+              <w:left w:val="single" w:sz="4" w:space="0" w:color="auto"/>
+              <w:bottom w:val="single" w:sz="4" w:space="0" w:color="auto"/>
+              <w:right w:val="single" w:sz="4" w:space="0" w:color="auto"/>
+            </w:tcBorders>
+          </w:tcPr>
+          <w:p>
+            <w:pPr>
+              <w:spacing w:line="276" w:lineRule="auto"/>
+              <w:rPr>
+                <w:rFonts w:ascii="Abadi" w:hAnsi="Abadi"/>
+                <w:sz w:val="14"/>
+                <w:szCs w:val="14"/>
+              </w:rPr>
+            </w:pPr>
+            <w:r>
+              <w:rPr>
+                <w:rFonts w:ascii="Abadi" w:hAnsi="Abadi"/>
+                <w:sz w:val="14"/>
+                <w:szCs w:val="14"/>
+              </w:rPr>
+              <w:t>4/</w:t>
+            </w:r>
+          </w:p>
+        </w:tc>
+        <w:tc>
+          <w:tcPr>
+            <w:tcW w:w="0" w:type="auto"/>
+            <w:tcBorders>
+              <w:top w:val="single" w:sz="4" w:space="0" w:color="auto"/>
+              <w:left w:val="single" w:sz="4" w:space="0" w:color="auto"/>
+              <w:bottom w:val="single" w:sz="4" w:space="0" w:color="auto"/>
+              <w:right w:val="single" w:sz="4" w:space="0" w:color="auto"/>
+            </w:tcBorders>
+          </w:tcPr>
+          <w:p>
+            <w:pPr>
+              <w:spacing w:line="276" w:lineRule="auto"/>
+              <w:rPr>
+                <w:rFonts w:ascii="Abadi" w:hAnsi="Abadi"/>
+                <w:sz w:val="14"/>
+                <w:szCs w:val="14"/>
+              </w:rPr>
+            </w:pPr>
+            <w:r>
+              <w:rPr>
+                <w:rFonts w:ascii="Abadi" w:hAnsi="Abadi"/>
+                <w:sz w:val="14"/>
+                <w:szCs w:val="14"/>
+              </w:rPr>
+              <w:t>0</w:t>
+            </w:r>
+          </w:p>
+        </w:tc>
+        <w:tc>
+          <w:tcPr>
+            <w:tcW w:w="0" w:type="auto"/>
+            <w:tcBorders>
+              <w:top w:val="single" w:sz="4" w:space="0" w:color="auto"/>
+              <w:left w:val="single" w:sz="4" w:space="0" w:color="auto"/>
+              <w:bottom w:val="single" w:sz="4" w:space="0" w:color="auto"/>
+              <w:right w:val="single" w:sz="4" w:space="0" w:color="auto"/>
+            </w:tcBorders>
+          </w:tcPr>
+          <w:p>
+            <w:pPr>
+              <w:spacing w:line="276" w:lineRule="auto"/>
+              <w:jc w:val="both"/>
+              <w:rPr>
+                <w:rFonts w:ascii="Abadi" w:hAnsi="Abadi"/>
+                <w:sz w:val="14"/>
+                <w:szCs w:val="14"/>
+              </w:rPr>
+            </w:pPr>
+            <w:r>
+              <w:rPr>
+                <w:rFonts w:ascii="Abadi" w:hAnsi="Abadi"/>
+                <w:sz w:val="14"/>
+                <w:szCs w:val="14"/>
+              </w:rPr>
+              <w:t xml:space="preserve">1 </w:t>
+            </w:r>
+            <w:proofErr w:type="spellStart"/>
+            <w:r>
+              <w:rPr>
+                <w:rFonts w:ascii="Abadi" w:hAnsi="Abadi"/>
+                <w:sz w:val="14"/>
+                <w:szCs w:val="14"/>
+              </w:rPr>
+              <w:t>tgt</w:t>
+            </w:r>
+            <w:proofErr w:type="spellEnd"/>
+          </w:p>
+        </w:tc>
+        <w:tc>
+          <w:tcPr>
+            <w:tcW w:w="0" w:type="auto"/>
+            <w:tcBorders>
+              <w:top w:val="single" w:sz="4" w:space="0" w:color="auto"/>
+              <w:left w:val="single" w:sz="4" w:space="0" w:color="auto"/>
+              <w:bottom w:val="single" w:sz="4" w:space="0" w:color="auto"/>
+              <w:right w:val="single" w:sz="4" w:space="0" w:color="auto"/>
+            </w:tcBorders>
+          </w:tcPr>
+          <w:p>
+            <w:pPr>
+              <w:spacing w:line="276" w:lineRule="auto"/>
+              <w:rPr>
+                <w:rFonts w:ascii="Abadi" w:hAnsi="Abadi"/>
+                <w:sz w:val="14"/>
+                <w:szCs w:val="14"/>
+              </w:rPr>
+            </w:pPr>
+            <w:r>
+              <w:rPr>
+                <w:rFonts w:ascii="Abadi" w:hAnsi="Abadi"/>
+                <w:sz w:val="14"/>
+                <w:szCs w:val="14"/>
+              </w:rPr>
+              <w:t>5</w:t>
+            </w:r>
+          </w:p>
+        </w:tc>
+        <w:tc>
+          <w:tcPr>
+            <w:tcW w:w="0" w:type="auto"/>
+            <w:tcBorders>
+              <w:top w:val="single" w:sz="4" w:space="0" w:color="auto"/>
+              <w:left w:val="single" w:sz="4" w:space="0" w:color="auto"/>
+              <w:bottom w:val="single" w:sz="4" w:space="0" w:color="auto"/>
+              <w:right w:val="single" w:sz="4" w:space="0" w:color="auto"/>
+            </w:tcBorders>
+          </w:tcPr>
+          <w:p>
+            <w:pPr>
+              <w:numPr>
+                <w:ilvl w:val="0"/>
+                <w:numId w:val="1"/>
+              </w:numPr>
+              <w:spacing w:after="0" w:line="276" w:lineRule="auto"/>
+              <w:rPr>
+                <w:rFonts w:ascii="Abadi" w:hAnsi="Abadi"/>
+                <w:sz w:val="14"/>
+                <w:szCs w:val="14"/>
+              </w:rPr>
+            </w:pPr>
+            <w:r>
+              <w:rPr>
+                <w:rFonts w:ascii="Abadi" w:hAnsi="Abadi"/>
+                <w:sz w:val="14"/>
+                <w:szCs w:val="14"/>
+              </w:rPr>
+              <w:t>2d6+Skill</w:t>
+            </w:r>
+          </w:p>
+          <w:p>
+            <w:pPr>
+              <w:numPr>
+                <w:ilvl w:val="0"/>
+                <w:numId w:val="1"/>
+              </w:numPr>
+              <w:spacing w:after="0" w:line="276" w:lineRule="auto"/>
+              <w:rPr>
+                <w:rFonts w:ascii="Abadi" w:hAnsi="Abadi"/>
+                <w:sz w:val="14"/>
+                <w:szCs w:val="14"/>
+              </w:rPr>
+            </w:pPr>
+            <w:r>
+              <w:rPr>
+                <w:rFonts w:ascii="Abadi" w:hAnsi="Abadi"/>
+                <w:sz w:val="14"/>
+                <w:szCs w:val="14"/>
+              </w:rPr>
+              <w:t>Slow (Muscle, Reflex)</w:t>
+            </w:r>
+          </w:p>
+        </w:tc>
+        <w:tc>
+          <w:tcPr>
+            <w:tcW w:w="0" w:type="auto"/>
+            <w:tcBorders>
+              <w:top w:val="single" w:sz="4" w:space="0" w:color="auto"/>
+              <w:left w:val="single" w:sz="4" w:space="0" w:color="auto"/>
+              <w:bottom w:val="single" w:sz="4" w:space="0" w:color="auto"/>
+              <w:right w:val="single" w:sz="4" w:space="0" w:color="auto"/>
+            </w:tcBorders>
+          </w:tcPr>
+          <w:p>
+            <w:pPr>
+              <w:pStyle w:val="ListParagraph"/>
+              <w:numPr>
+                <w:ilvl w:val="0"/>
+                <w:numId w:val="1"/>
+              </w:numPr>
+              <w:spacing w:line="276" w:lineRule="auto"/>
+              <w:rPr>
+                <w:rFonts w:ascii="Abadi" w:hAnsi="Abadi"/>
+                <w:sz w:val="14"/>
+                <w:szCs w:val="14"/>
+              </w:rPr>
+            </w:pPr>
+            <w:r>
+              <w:rPr>
+                <w:rFonts w:ascii="Abadi" w:hAnsi="Abadi"/>
+                <w:sz w:val="14"/>
+                <w:szCs w:val="14"/>
+              </w:rPr>
+              <w:t>Accuracy +2 / x2 / +0B / 10P</w:t>
+            </w:r>
+          </w:p>
+          <w:p>
+            <w:pPr>
+              <w:pStyle w:val="ListParagraph"/>
+              <w:numPr>
+                <w:ilvl w:val="0"/>
+                <w:numId w:val="1"/>
+              </w:numPr>
+              <w:spacing w:line="276" w:lineRule="auto"/>
+              <w:rPr>
+                <w:rFonts w:ascii="Abadi" w:hAnsi="Abadi"/>
+                <w:sz w:val="14"/>
+                <w:szCs w:val="14"/>
+              </w:rPr>
+            </w:pPr>
+            <w:r>
+              <w:rPr>
+                <w:rFonts w:ascii="Abadi" w:hAnsi="Abadi"/>
+                <w:sz w:val="14"/>
+                <w:szCs w:val="14"/>
+              </w:rPr>
+              <w:t>Burn -1 / x3 / -- / 10P</w:t>
+            </w:r>
+          </w:p>
+          <w:p>
+            <w:pPr>
+              <w:pStyle w:val="ListParagraph"/>
+              <w:numPr>
+                <w:ilvl w:val="0"/>
+                <w:numId w:val="1"/>
+              </w:numPr>
+              <w:spacing w:line="276" w:lineRule="auto"/>
+              <w:rPr>
+                <w:rFonts w:ascii="Abadi" w:hAnsi="Abadi"/>
+                <w:sz w:val="14"/>
+                <w:szCs w:val="14"/>
+              </w:rPr>
+            </w:pPr>
+            <w:r>
+              <w:rPr>
+                <w:rFonts w:ascii="Abadi" w:hAnsi="Abadi"/>
+                <w:sz w:val="14"/>
+                <w:szCs w:val="14"/>
+              </w:rPr>
+              <w:t>Dmg Die / x3 / +</w:t>
+            </w:r>
+            <w:r>
+              <w:rPr>
+                <w:rFonts w:ascii="Abadi" w:hAnsi="Abadi"/>
+                <w:sz w:val="14"/>
+                <w:szCs w:val="14"/>
+              </w:rPr>
+              <w:t>1</w:t>
+            </w:r>
+            <w:r>
+              <w:rPr>
+                <w:rFonts w:ascii="Abadi" w:hAnsi="Abadi"/>
+                <w:sz w:val="14"/>
+                <w:szCs w:val="14"/>
+              </w:rPr>
+              <w:t>B / 10P</w:t>
+            </w:r>
+            <w:r>
+              <w:rPr>
+                <w:rFonts w:ascii="Abadi" w:hAnsi="Abadi"/>
+                <w:sz w:val="14"/>
+                <w:szCs w:val="14"/>
+              </w:rPr>
+              <w:t xml:space="preserve"> ***</w:t>
+            </w:r>
+          </w:p>
+          <w:p>
+            <w:pPr>
+              <w:pStyle w:val="ListParagraph"/>
+              <w:numPr>
+                <w:ilvl w:val="0"/>
+                <w:numId w:val="1"/>
+              </w:numPr>
+              <w:spacing w:line="276" w:lineRule="auto"/>
+              <w:rPr>
+                <w:rFonts w:ascii="Abadi" w:hAnsi="Abadi"/>
+                <w:sz w:val="14"/>
+                <w:szCs w:val="14"/>
+              </w:rPr>
+            </w:pPr>
+            <w:r>
+              <w:rPr>
+                <w:rFonts w:ascii="Abadi" w:hAnsi="Abadi"/>
+                <w:sz w:val="14"/>
+                <w:szCs w:val="14"/>
+              </w:rPr>
+              <w:t>Dmg Die / x3 / -2A / 10P</w:t>
+            </w:r>
+            <w:r>
+              <w:rPr>
+                <w:rFonts w:ascii="Abadi" w:hAnsi="Abadi"/>
+                <w:sz w:val="14"/>
+                <w:szCs w:val="14"/>
+              </w:rPr>
+              <w:t xml:space="preserve"> ***</w:t>
+            </w:r>
+          </w:p>
+          <w:p>
+            <w:pPr>
+              <w:pStyle w:val="ListParagraph"/>
+              <w:numPr>
+                <w:ilvl w:val="0"/>
+                <w:numId w:val="1"/>
+              </w:numPr>
+              <w:spacing w:line="276" w:lineRule="auto"/>
+              <w:rPr>
+                <w:rFonts w:ascii="Abadi" w:hAnsi="Abadi"/>
+                <w:sz w:val="14"/>
+                <w:szCs w:val="14"/>
+              </w:rPr>
+            </w:pPr>
+            <w:r>
+              <w:rPr>
+                <w:rFonts w:ascii="Abadi" w:hAnsi="Abadi"/>
+                <w:sz w:val="14"/>
+                <w:szCs w:val="14"/>
+              </w:rPr>
+              <w:t>Range +1 / x3 / +0B / 6P</w:t>
+            </w:r>
+          </w:p>
+          <w:p>
+            <w:pPr>
+              <w:pStyle w:val="ListParagraph"/>
+              <w:numPr>
+                <w:ilvl w:val="0"/>
+                <w:numId w:val="1"/>
+              </w:numPr>
+              <w:spacing w:line="276" w:lineRule="auto"/>
+              <w:rPr>
+                <w:rFonts w:ascii="Abadi" w:hAnsi="Abadi"/>
+                <w:sz w:val="14"/>
+                <w:szCs w:val="14"/>
+              </w:rPr>
+            </w:pPr>
+            <w:r>
+              <w:rPr>
+                <w:rFonts w:ascii="Abadi" w:hAnsi="Abadi"/>
+                <w:sz w:val="14"/>
+                <w:szCs w:val="14"/>
+              </w:rPr>
+              <w:t>Save DL +2 / x3 / +1B / 10P</w:t>
+            </w:r>
+          </w:p>
+        </w:tc>
+      </w:tr>
+      <w:tr>
+        <w:tc>
+          <w:tcPr>
+            <w:tcW w:w="0" w:type="auto"/>
+            <w:tcBorders>
+              <w:top w:val="single" w:sz="4" w:space="0" w:color="auto"/>
+              <w:left w:val="single" w:sz="4" w:space="0" w:color="auto"/>
+              <w:bottom w:val="single" w:sz="4" w:space="0" w:color="auto"/>
+              <w:right w:val="single" w:sz="4" w:space="0" w:color="auto"/>
+            </w:tcBorders>
+          </w:tcPr>
+          <w:p>
+            <w:pPr>
+              <w:spacing w:line="276" w:lineRule="auto"/>
+              <w:rPr>
+                <w:rFonts w:ascii="Abadi" w:hAnsi="Abadi"/>
+                <w:sz w:val="14"/>
+                <w:szCs w:val="14"/>
+              </w:rPr>
+            </w:pPr>
+            <w:r>
+              <w:rPr>
+                <w:rFonts w:ascii="Abadi" w:hAnsi="Abadi"/>
+                <w:sz w:val="14"/>
+                <w:szCs w:val="14"/>
+              </w:rPr>
+              <w:t>Move Earth</w:t>
+            </w:r>
+          </w:p>
+        </w:tc>
+        <w:tc>
+          <w:tcPr>
+            <w:tcW w:w="0" w:type="auto"/>
+            <w:tcBorders>
+              <w:top w:val="single" w:sz="4" w:space="0" w:color="auto"/>
+              <w:left w:val="single" w:sz="4" w:space="0" w:color="auto"/>
+              <w:bottom w:val="single" w:sz="4" w:space="0" w:color="auto"/>
+              <w:right w:val="single" w:sz="4" w:space="0" w:color="auto"/>
+            </w:tcBorders>
+          </w:tcPr>
+          <w:p>
+            <w:pPr>
+              <w:spacing w:line="276" w:lineRule="auto"/>
+              <w:rPr>
+                <w:rFonts w:ascii="Abadi" w:hAnsi="Abadi"/>
+                <w:sz w:val="14"/>
+                <w:szCs w:val="14"/>
+              </w:rPr>
+            </w:pPr>
+            <w:r>
+              <w:rPr>
+                <w:rFonts w:ascii="Abadi" w:hAnsi="Abadi"/>
+                <w:sz w:val="14"/>
+                <w:szCs w:val="14"/>
+              </w:rPr>
+              <w:t>U</w:t>
+            </w:r>
+          </w:p>
+        </w:tc>
+        <w:tc>
+          <w:tcPr>
+            <w:tcW w:w="0" w:type="auto"/>
+            <w:tcBorders>
+              <w:top w:val="single" w:sz="4" w:space="0" w:color="auto"/>
+              <w:left w:val="single" w:sz="4" w:space="0" w:color="auto"/>
+              <w:bottom w:val="single" w:sz="4" w:space="0" w:color="auto"/>
+              <w:right w:val="single" w:sz="4" w:space="0" w:color="auto"/>
+            </w:tcBorders>
+          </w:tcPr>
+          <w:p>
+            <w:pPr>
+              <w:spacing w:line="276" w:lineRule="auto"/>
+              <w:rPr>
+                <w:rFonts w:ascii="Abadi" w:hAnsi="Abadi"/>
+                <w:sz w:val="14"/>
+                <w:szCs w:val="14"/>
+              </w:rPr>
+            </w:pPr>
+            <w:r>
+              <w:rPr>
+                <w:rFonts w:ascii="Abadi" w:hAnsi="Abadi"/>
+                <w:sz w:val="14"/>
+                <w:szCs w:val="14"/>
+              </w:rPr>
+              <w:t>F</w:t>
+            </w:r>
+          </w:p>
+        </w:tc>
+        <w:tc>
+          <w:tcPr>
+            <w:tcW w:w="0" w:type="auto"/>
+            <w:tcBorders>
+              <w:top w:val="single" w:sz="4" w:space="0" w:color="auto"/>
+              <w:left w:val="single" w:sz="4" w:space="0" w:color="auto"/>
+              <w:bottom w:val="single" w:sz="4" w:space="0" w:color="auto"/>
+              <w:right w:val="single" w:sz="4" w:space="0" w:color="auto"/>
+            </w:tcBorders>
+          </w:tcPr>
+          <w:p>
+            <w:pPr>
+              <w:spacing w:line="276" w:lineRule="auto"/>
+              <w:rPr>
+                <w:rFonts w:ascii="Abadi" w:hAnsi="Abadi"/>
+                <w:sz w:val="14"/>
+                <w:szCs w:val="14"/>
+              </w:rPr>
+            </w:pPr>
+            <w:r>
+              <w:rPr>
+                <w:rFonts w:ascii="Abadi" w:hAnsi="Abadi"/>
+                <w:sz w:val="14"/>
+                <w:szCs w:val="14"/>
+              </w:rPr>
+              <w:t>20</w:t>
+            </w:r>
+          </w:p>
+        </w:tc>
+        <w:tc>
+          <w:tcPr>
+            <w:tcW w:w="0" w:type="auto"/>
+            <w:tcBorders>
+              <w:top w:val="single" w:sz="4" w:space="0" w:color="auto"/>
+              <w:left w:val="single" w:sz="4" w:space="0" w:color="auto"/>
+              <w:bottom w:val="single" w:sz="4" w:space="0" w:color="auto"/>
+              <w:right w:val="single" w:sz="4" w:space="0" w:color="auto"/>
+            </w:tcBorders>
+          </w:tcPr>
+          <w:p>
+            <w:pPr>
+              <w:spacing w:line="276" w:lineRule="auto"/>
+              <w:rPr>
+                <w:rFonts w:ascii="Abadi" w:hAnsi="Abadi"/>
+                <w:sz w:val="14"/>
+                <w:szCs w:val="14"/>
+              </w:rPr>
+            </w:pPr>
+            <w:r>
+              <w:rPr>
+                <w:rFonts w:ascii="Abadi" w:hAnsi="Abadi"/>
+                <w:sz w:val="14"/>
+                <w:szCs w:val="14"/>
+              </w:rPr>
+              <w:t>50</w:t>
+            </w:r>
+          </w:p>
+        </w:tc>
+        <w:tc>
+          <w:tcPr>
+            <w:tcW w:w="0" w:type="auto"/>
+            <w:tcBorders>
+              <w:top w:val="single" w:sz="4" w:space="0" w:color="auto"/>
+              <w:left w:val="single" w:sz="4" w:space="0" w:color="auto"/>
+              <w:bottom w:val="single" w:sz="4" w:space="0" w:color="auto"/>
+              <w:right w:val="single" w:sz="4" w:space="0" w:color="auto"/>
+            </w:tcBorders>
+          </w:tcPr>
+          <w:p>
+            <w:pPr>
+              <w:spacing w:line="276" w:lineRule="auto"/>
+              <w:rPr>
+                <w:rFonts w:ascii="Abadi" w:hAnsi="Abadi"/>
+                <w:sz w:val="14"/>
+                <w:szCs w:val="14"/>
+              </w:rPr>
+            </w:pPr>
+            <w:r>
+              <w:rPr>
+                <w:rFonts w:ascii="Abadi" w:hAnsi="Abadi"/>
+                <w:sz w:val="14"/>
+                <w:szCs w:val="14"/>
+              </w:rPr>
+              <w:t>0</w:t>
+            </w:r>
+          </w:p>
+        </w:tc>
+        <w:tc>
+          <w:tcPr>
+            <w:tcW w:w="0" w:type="auto"/>
+            <w:tcBorders>
+              <w:top w:val="single" w:sz="4" w:space="0" w:color="auto"/>
+              <w:left w:val="single" w:sz="4" w:space="0" w:color="auto"/>
+              <w:bottom w:val="single" w:sz="4" w:space="0" w:color="auto"/>
+              <w:right w:val="single" w:sz="4" w:space="0" w:color="auto"/>
+            </w:tcBorders>
+          </w:tcPr>
+          <w:p>
+            <w:pPr>
+              <w:spacing w:line="276" w:lineRule="auto"/>
+              <w:jc w:val="both"/>
+              <w:rPr>
+                <w:rFonts w:ascii="Abadi" w:hAnsi="Abadi"/>
+                <w:sz w:val="14"/>
+                <w:szCs w:val="14"/>
+              </w:rPr>
+            </w:pPr>
+            <w:r>
+              <w:rPr>
+                <w:rFonts w:ascii="Abadi" w:hAnsi="Abadi"/>
+                <w:sz w:val="14"/>
+                <w:szCs w:val="14"/>
+              </w:rPr>
+              <w:t>--</w:t>
+            </w:r>
+          </w:p>
+        </w:tc>
+        <w:tc>
+          <w:tcPr>
+            <w:tcW w:w="0" w:type="auto"/>
+            <w:tcBorders>
+              <w:top w:val="single" w:sz="4" w:space="0" w:color="auto"/>
+              <w:left w:val="single" w:sz="4" w:space="0" w:color="auto"/>
+              <w:bottom w:val="single" w:sz="4" w:space="0" w:color="auto"/>
+              <w:right w:val="single" w:sz="4" w:space="0" w:color="auto"/>
+            </w:tcBorders>
+          </w:tcPr>
+          <w:p>
+            <w:pPr>
+              <w:spacing w:line="276" w:lineRule="auto"/>
+              <w:rPr>
+                <w:rFonts w:ascii="Abadi" w:hAnsi="Abadi"/>
+                <w:sz w:val="14"/>
+                <w:szCs w:val="14"/>
+              </w:rPr>
+            </w:pPr>
+            <w:r>
+              <w:rPr>
+                <w:rFonts w:ascii="Abadi" w:hAnsi="Abadi"/>
+                <w:sz w:val="14"/>
+                <w:szCs w:val="14"/>
+              </w:rPr>
+              <w:t>M</w:t>
+            </w:r>
+          </w:p>
+        </w:tc>
+        <w:tc>
+          <w:tcPr>
+            <w:tcW w:w="0" w:type="auto"/>
+            <w:tcBorders>
+              <w:top w:val="single" w:sz="4" w:space="0" w:color="auto"/>
+              <w:left w:val="single" w:sz="4" w:space="0" w:color="auto"/>
+              <w:bottom w:val="single" w:sz="4" w:space="0" w:color="auto"/>
+              <w:right w:val="single" w:sz="4" w:space="0" w:color="auto"/>
+            </w:tcBorders>
+          </w:tcPr>
+          <w:p>
+            <w:pPr>
+              <w:numPr>
+                <w:ilvl w:val="0"/>
+                <w:numId w:val="1"/>
+              </w:numPr>
+              <w:spacing w:after="0" w:line="276" w:lineRule="auto"/>
+              <w:rPr>
+                <w:rFonts w:ascii="Abadi" w:hAnsi="Abadi"/>
+                <w:sz w:val="14"/>
+                <w:szCs w:val="14"/>
+              </w:rPr>
+            </w:pPr>
+            <w:r>
+              <w:rPr>
+                <w:rFonts w:ascii="Abadi" w:hAnsi="Abadi"/>
+                <w:sz w:val="14"/>
+                <w:szCs w:val="14"/>
+              </w:rPr>
+              <w:t>Moves earth as 5 excavators</w:t>
+            </w:r>
+          </w:p>
+        </w:tc>
+        <w:tc>
+          <w:tcPr>
+            <w:tcW w:w="0" w:type="auto"/>
+            <w:tcBorders>
+              <w:top w:val="single" w:sz="4" w:space="0" w:color="auto"/>
+              <w:left w:val="single" w:sz="4" w:space="0" w:color="auto"/>
+              <w:bottom w:val="single" w:sz="4" w:space="0" w:color="auto"/>
+              <w:right w:val="single" w:sz="4" w:space="0" w:color="auto"/>
+            </w:tcBorders>
+          </w:tcPr>
+          <w:p>
+            <w:pPr>
+              <w:pStyle w:val="ListParagraph"/>
+              <w:numPr>
+                <w:ilvl w:val="0"/>
+                <w:numId w:val="1"/>
+              </w:numPr>
+              <w:spacing w:line="276" w:lineRule="auto"/>
+              <w:rPr>
+                <w:rFonts w:ascii="Abadi" w:hAnsi="Abadi"/>
+                <w:sz w:val="14"/>
+                <w:szCs w:val="14"/>
+              </w:rPr>
+            </w:pPr>
+            <w:r>
+              <w:rPr>
+                <w:rFonts w:ascii="Abadi" w:hAnsi="Abadi"/>
+                <w:sz w:val="14"/>
+                <w:szCs w:val="14"/>
+              </w:rPr>
+              <w:t>Can deflect up to 50 points of earth-based damage (falling rocks, debris) / x1 / +2B / 10P</w:t>
+            </w:r>
+          </w:p>
+          <w:p>
+            <w:pPr>
+              <w:pStyle w:val="ListParagraph"/>
+              <w:numPr>
+                <w:ilvl w:val="0"/>
+                <w:numId w:val="1"/>
+              </w:numPr>
+              <w:spacing w:line="276" w:lineRule="auto"/>
+              <w:rPr>
+                <w:rFonts w:ascii="Abadi" w:hAnsi="Abadi"/>
+                <w:sz w:val="14"/>
+                <w:szCs w:val="14"/>
+              </w:rPr>
+            </w:pPr>
+            <w:r>
+              <w:rPr>
+                <w:rFonts w:ascii="Abadi" w:hAnsi="Abadi"/>
+                <w:sz w:val="14"/>
+                <w:szCs w:val="14"/>
+              </w:rPr>
+              <w:t>Gives user +2 defense vs. earth/metal based attacks / x1 / +1B / 10P</w:t>
+            </w:r>
+          </w:p>
+        </w:tc>
+      </w:tr>
+      <w:tr>
+        <w:tc>
+          <w:tcPr>
+            <w:tcW w:w="0" w:type="auto"/>
+            <w:tcBorders>
+              <w:top w:val="single" w:sz="4" w:space="0" w:color="auto"/>
+              <w:left w:val="single" w:sz="4" w:space="0" w:color="auto"/>
+              <w:bottom w:val="single" w:sz="4" w:space="0" w:color="auto"/>
+              <w:right w:val="single" w:sz="4" w:space="0" w:color="auto"/>
+            </w:tcBorders>
+          </w:tcPr>
+          <w:p>
+            <w:pPr>
+              <w:spacing w:line="276" w:lineRule="auto"/>
+              <w:rPr>
+                <w:rFonts w:ascii="Abadi" w:hAnsi="Abadi"/>
+                <w:sz w:val="14"/>
+                <w:szCs w:val="14"/>
+              </w:rPr>
+            </w:pPr>
+            <w:r>
+              <w:rPr>
+                <w:rFonts w:ascii="Abadi" w:hAnsi="Abadi"/>
+                <w:sz w:val="14"/>
+                <w:szCs w:val="14"/>
+              </w:rPr>
+              <w:t>Quicksand</w:t>
+            </w:r>
+          </w:p>
+        </w:tc>
+        <w:tc>
+          <w:tcPr>
+            <w:tcW w:w="0" w:type="auto"/>
+            <w:tcBorders>
+              <w:top w:val="single" w:sz="4" w:space="0" w:color="auto"/>
+              <w:left w:val="single" w:sz="4" w:space="0" w:color="auto"/>
+              <w:bottom w:val="single" w:sz="4" w:space="0" w:color="auto"/>
+              <w:right w:val="single" w:sz="4" w:space="0" w:color="auto"/>
+            </w:tcBorders>
+          </w:tcPr>
+          <w:p>
+            <w:pPr>
+              <w:spacing w:line="276" w:lineRule="auto"/>
+              <w:rPr>
+                <w:rFonts w:ascii="Abadi" w:hAnsi="Abadi"/>
+                <w:sz w:val="14"/>
+                <w:szCs w:val="14"/>
+              </w:rPr>
+            </w:pPr>
+            <w:proofErr w:type="spellStart"/>
+            <w:r>
+              <w:rPr>
+                <w:rFonts w:ascii="Abadi" w:hAnsi="Abadi"/>
+                <w:sz w:val="14"/>
+                <w:szCs w:val="14"/>
+              </w:rPr>
+              <w:t>Ats</w:t>
+            </w:r>
+            <w:proofErr w:type="spellEnd"/>
+          </w:p>
+        </w:tc>
+        <w:tc>
+          <w:tcPr>
+            <w:tcW w:w="0" w:type="auto"/>
+            <w:tcBorders>
+              <w:top w:val="single" w:sz="4" w:space="0" w:color="auto"/>
+              <w:left w:val="single" w:sz="4" w:space="0" w:color="auto"/>
+              <w:bottom w:val="single" w:sz="4" w:space="0" w:color="auto"/>
+              <w:right w:val="single" w:sz="4" w:space="0" w:color="auto"/>
+            </w:tcBorders>
+          </w:tcPr>
+          <w:p>
+            <w:pPr>
+              <w:spacing w:line="276" w:lineRule="auto"/>
+              <w:rPr>
+                <w:rFonts w:ascii="Abadi" w:hAnsi="Abadi"/>
+                <w:sz w:val="14"/>
+                <w:szCs w:val="14"/>
+              </w:rPr>
+            </w:pPr>
+            <w:r>
+              <w:rPr>
+                <w:rFonts w:ascii="Abadi" w:hAnsi="Abadi"/>
+                <w:sz w:val="14"/>
+                <w:szCs w:val="14"/>
+              </w:rPr>
+              <w:t>A</w:t>
+            </w:r>
+          </w:p>
+        </w:tc>
+        <w:tc>
+          <w:tcPr>
+            <w:tcW w:w="0" w:type="auto"/>
+            <w:tcBorders>
+              <w:top w:val="single" w:sz="4" w:space="0" w:color="auto"/>
+              <w:left w:val="single" w:sz="4" w:space="0" w:color="auto"/>
+              <w:bottom w:val="single" w:sz="4" w:space="0" w:color="auto"/>
+              <w:right w:val="single" w:sz="4" w:space="0" w:color="auto"/>
+            </w:tcBorders>
+          </w:tcPr>
+          <w:p>
+            <w:pPr>
+              <w:spacing w:line="276" w:lineRule="auto"/>
+              <w:rPr>
+                <w:rFonts w:ascii="Abadi" w:hAnsi="Abadi"/>
+                <w:sz w:val="14"/>
+                <w:szCs w:val="14"/>
+              </w:rPr>
+            </w:pPr>
+            <w:r>
+              <w:rPr>
+                <w:rFonts w:ascii="Abadi" w:hAnsi="Abadi"/>
+                <w:sz w:val="14"/>
+                <w:szCs w:val="14"/>
+              </w:rPr>
+              <w:t>20</w:t>
+            </w:r>
+          </w:p>
+        </w:tc>
+        <w:tc>
+          <w:tcPr>
+            <w:tcW w:w="0" w:type="auto"/>
+            <w:tcBorders>
+              <w:top w:val="single" w:sz="4" w:space="0" w:color="auto"/>
+              <w:left w:val="single" w:sz="4" w:space="0" w:color="auto"/>
+              <w:bottom w:val="single" w:sz="4" w:space="0" w:color="auto"/>
+              <w:right w:val="single" w:sz="4" w:space="0" w:color="auto"/>
+            </w:tcBorders>
+          </w:tcPr>
+          <w:p>
+            <w:pPr>
+              <w:spacing w:line="276" w:lineRule="auto"/>
+              <w:rPr>
+                <w:rFonts w:ascii="Abadi" w:hAnsi="Abadi"/>
+                <w:sz w:val="14"/>
+                <w:szCs w:val="14"/>
+              </w:rPr>
+            </w:pPr>
+            <w:r>
+              <w:rPr>
+                <w:rFonts w:ascii="Abadi" w:hAnsi="Abadi"/>
+                <w:sz w:val="14"/>
+                <w:szCs w:val="14"/>
+              </w:rPr>
+              <w:t>4/</w:t>
+            </w:r>
+          </w:p>
+        </w:tc>
+        <w:tc>
+          <w:tcPr>
+            <w:tcW w:w="0" w:type="auto"/>
+            <w:tcBorders>
+              <w:top w:val="single" w:sz="4" w:space="0" w:color="auto"/>
+              <w:left w:val="single" w:sz="4" w:space="0" w:color="auto"/>
+              <w:bottom w:val="single" w:sz="4" w:space="0" w:color="auto"/>
+              <w:right w:val="single" w:sz="4" w:space="0" w:color="auto"/>
+            </w:tcBorders>
+          </w:tcPr>
+          <w:p>
+            <w:pPr>
+              <w:spacing w:line="276" w:lineRule="auto"/>
+              <w:rPr>
+                <w:rFonts w:ascii="Abadi" w:hAnsi="Abadi"/>
+                <w:sz w:val="14"/>
+                <w:szCs w:val="14"/>
+              </w:rPr>
+            </w:pPr>
+            <w:r>
+              <w:rPr>
+                <w:rFonts w:ascii="Abadi" w:hAnsi="Abadi"/>
+                <w:sz w:val="14"/>
+                <w:szCs w:val="14"/>
+              </w:rPr>
+              <w:t>0</w:t>
+            </w:r>
+          </w:p>
+        </w:tc>
+        <w:tc>
+          <w:tcPr>
+            <w:tcW w:w="0" w:type="auto"/>
+            <w:tcBorders>
+              <w:top w:val="single" w:sz="4" w:space="0" w:color="auto"/>
+              <w:left w:val="single" w:sz="4" w:space="0" w:color="auto"/>
+              <w:bottom w:val="single" w:sz="4" w:space="0" w:color="auto"/>
+              <w:right w:val="single" w:sz="4" w:space="0" w:color="auto"/>
+            </w:tcBorders>
+          </w:tcPr>
+          <w:p>
+            <w:pPr>
+              <w:spacing w:line="276" w:lineRule="auto"/>
+              <w:jc w:val="both"/>
+              <w:rPr>
+                <w:rFonts w:ascii="Abadi" w:hAnsi="Abadi"/>
+                <w:sz w:val="14"/>
+                <w:szCs w:val="14"/>
+              </w:rPr>
+            </w:pPr>
+            <w:r>
+              <w:rPr>
+                <w:rFonts w:ascii="Abadi" w:hAnsi="Abadi"/>
+                <w:sz w:val="14"/>
+                <w:szCs w:val="14"/>
+              </w:rPr>
+              <w:t>5</w:t>
+            </w:r>
+            <w:r>
+              <w:rPr>
+                <w:rFonts w:ascii="Abadi" w:hAnsi="Abadi"/>
+                <w:sz w:val="14"/>
+                <w:szCs w:val="14"/>
+              </w:rPr>
+              <w:t xml:space="preserve"> rad</w:t>
+            </w:r>
+          </w:p>
+        </w:tc>
+        <w:tc>
+          <w:tcPr>
+            <w:tcW w:w="0" w:type="auto"/>
+            <w:tcBorders>
+              <w:top w:val="single" w:sz="4" w:space="0" w:color="auto"/>
+              <w:left w:val="single" w:sz="4" w:space="0" w:color="auto"/>
+              <w:bottom w:val="single" w:sz="4" w:space="0" w:color="auto"/>
+              <w:right w:val="single" w:sz="4" w:space="0" w:color="auto"/>
+            </w:tcBorders>
+          </w:tcPr>
+          <w:p>
+            <w:pPr>
+              <w:spacing w:line="276" w:lineRule="auto"/>
+              <w:rPr>
+                <w:rFonts w:ascii="Abadi" w:hAnsi="Abadi"/>
+                <w:sz w:val="14"/>
+                <w:szCs w:val="14"/>
+              </w:rPr>
+            </w:pPr>
+            <w:r>
+              <w:rPr>
+                <w:rFonts w:ascii="Abadi" w:hAnsi="Abadi"/>
+                <w:sz w:val="14"/>
+                <w:szCs w:val="14"/>
+              </w:rPr>
+              <w:t>8</w:t>
+            </w:r>
+          </w:p>
+        </w:tc>
+        <w:tc>
+          <w:tcPr>
+            <w:tcW w:w="0" w:type="auto"/>
+            <w:tcBorders>
+              <w:top w:val="single" w:sz="4" w:space="0" w:color="auto"/>
+              <w:left w:val="single" w:sz="4" w:space="0" w:color="auto"/>
+              <w:bottom w:val="single" w:sz="4" w:space="0" w:color="auto"/>
+              <w:right w:val="single" w:sz="4" w:space="0" w:color="auto"/>
+            </w:tcBorders>
+          </w:tcPr>
+          <w:p>
+            <w:pPr>
+              <w:numPr>
+                <w:ilvl w:val="0"/>
+                <w:numId w:val="1"/>
+              </w:numPr>
+              <w:spacing w:after="0" w:line="276" w:lineRule="auto"/>
+              <w:rPr>
+                <w:rFonts w:ascii="Abadi" w:hAnsi="Abadi"/>
+                <w:sz w:val="14"/>
+                <w:szCs w:val="14"/>
+              </w:rPr>
+            </w:pPr>
+            <w:r>
+              <w:rPr>
+                <w:rFonts w:ascii="Abadi" w:hAnsi="Abadi"/>
+                <w:sz w:val="14"/>
+                <w:szCs w:val="14"/>
+              </w:rPr>
+              <w:t>Area Snare on Ground 2d6</w:t>
+            </w:r>
+          </w:p>
+          <w:p>
+            <w:pPr>
+              <w:numPr>
+                <w:ilvl w:val="0"/>
+                <w:numId w:val="1"/>
+              </w:numPr>
+              <w:spacing w:after="0" w:line="276" w:lineRule="auto"/>
+              <w:rPr>
+                <w:rFonts w:ascii="Abadi" w:hAnsi="Abadi"/>
+                <w:sz w:val="14"/>
+                <w:szCs w:val="14"/>
+              </w:rPr>
+            </w:pPr>
+            <w:r>
+              <w:rPr>
+                <w:rFonts w:ascii="Abadi" w:hAnsi="Abadi"/>
+                <w:sz w:val="14"/>
+                <w:szCs w:val="14"/>
+              </w:rPr>
+              <w:t>Cannot fly, leap, or swing</w:t>
+            </w:r>
+          </w:p>
+          <w:p>
+            <w:pPr>
+              <w:numPr>
+                <w:ilvl w:val="0"/>
+                <w:numId w:val="1"/>
+              </w:numPr>
+              <w:spacing w:after="0" w:line="276" w:lineRule="auto"/>
+              <w:rPr>
+                <w:rFonts w:ascii="Abadi" w:hAnsi="Abadi"/>
+                <w:sz w:val="14"/>
+                <w:szCs w:val="14"/>
+              </w:rPr>
+            </w:pPr>
+            <w:r>
+              <w:rPr>
+                <w:rFonts w:ascii="Abadi" w:hAnsi="Abadi"/>
+                <w:sz w:val="14"/>
+                <w:szCs w:val="14"/>
+              </w:rPr>
+              <w:t>Pulled toward center 1 hex (Muscle)</w:t>
+            </w:r>
+          </w:p>
+          <w:p>
+            <w:pPr>
+              <w:numPr>
+                <w:ilvl w:val="0"/>
+                <w:numId w:val="1"/>
+              </w:numPr>
+              <w:spacing w:after="0" w:line="276" w:lineRule="auto"/>
+              <w:rPr>
+                <w:rFonts w:ascii="Abadi" w:hAnsi="Abadi"/>
+                <w:sz w:val="14"/>
+                <w:szCs w:val="14"/>
+              </w:rPr>
+            </w:pPr>
+            <w:r>
+              <w:rPr>
+                <w:rFonts w:ascii="Abadi" w:hAnsi="Abadi"/>
+                <w:sz w:val="14"/>
+                <w:szCs w:val="14"/>
+              </w:rPr>
+              <w:t>If you are pulled to the center hex, or if the snare stops your move, you take 1d6 penetrating drowning damage</w:t>
+            </w:r>
+          </w:p>
+        </w:tc>
+        <w:tc>
+          <w:tcPr>
+            <w:tcW w:w="0" w:type="auto"/>
+            <w:tcBorders>
+              <w:top w:val="single" w:sz="4" w:space="0" w:color="auto"/>
+              <w:left w:val="single" w:sz="4" w:space="0" w:color="auto"/>
+              <w:bottom w:val="single" w:sz="4" w:space="0" w:color="auto"/>
+              <w:right w:val="single" w:sz="4" w:space="0" w:color="auto"/>
+            </w:tcBorders>
+          </w:tcPr>
+          <w:p>
+            <w:pPr>
+              <w:pStyle w:val="ListParagraph"/>
+              <w:numPr>
+                <w:ilvl w:val="0"/>
+                <w:numId w:val="1"/>
+              </w:numPr>
+              <w:spacing w:line="276" w:lineRule="auto"/>
+              <w:rPr>
+                <w:rFonts w:ascii="Abadi" w:hAnsi="Abadi"/>
+                <w:sz w:val="14"/>
+                <w:szCs w:val="14"/>
+              </w:rPr>
+            </w:pPr>
+            <w:r>
+              <w:rPr>
+                <w:rFonts w:ascii="Abadi" w:hAnsi="Abadi"/>
+                <w:sz w:val="14"/>
+                <w:szCs w:val="14"/>
+              </w:rPr>
+              <w:t>Dmg Step / x3 / 0B / 10P</w:t>
+            </w:r>
+            <w:bookmarkStart w:id="0" w:name="_GoBack"/>
+            <w:bookmarkEnd w:id="0"/>
+          </w:p>
+          <w:p>
+            <w:pPr>
+              <w:pStyle w:val="ListParagraph"/>
+              <w:numPr>
+                <w:ilvl w:val="0"/>
+                <w:numId w:val="1"/>
+              </w:numPr>
+              <w:spacing w:line="276" w:lineRule="auto"/>
+              <w:rPr>
+                <w:rFonts w:ascii="Abadi" w:hAnsi="Abadi"/>
+                <w:sz w:val="14"/>
+                <w:szCs w:val="14"/>
+              </w:rPr>
+            </w:pPr>
+            <w:r>
+              <w:rPr>
+                <w:rFonts w:ascii="Abadi" w:hAnsi="Abadi"/>
+                <w:sz w:val="14"/>
+                <w:szCs w:val="14"/>
+              </w:rPr>
+              <w:t>Radius +1 / x2 / +1B / 10P</w:t>
+            </w:r>
+          </w:p>
+          <w:p>
+            <w:pPr>
+              <w:pStyle w:val="ListParagraph"/>
+              <w:numPr>
+                <w:ilvl w:val="0"/>
+                <w:numId w:val="1"/>
+              </w:numPr>
+              <w:spacing w:line="276" w:lineRule="auto"/>
+              <w:rPr>
+                <w:rFonts w:ascii="Abadi" w:hAnsi="Abadi"/>
+                <w:sz w:val="14"/>
+                <w:szCs w:val="14"/>
+              </w:rPr>
+            </w:pPr>
+            <w:r>
+              <w:rPr>
+                <w:rFonts w:ascii="Abadi" w:hAnsi="Abadi"/>
+                <w:sz w:val="14"/>
+                <w:szCs w:val="14"/>
+              </w:rPr>
+              <w:t>Save DL +2 / x3 / +1B / 10P</w:t>
+            </w:r>
+          </w:p>
+          <w:p>
+            <w:pPr>
+              <w:pStyle w:val="ListParagraph"/>
+              <w:numPr>
+                <w:ilvl w:val="0"/>
+                <w:numId w:val="1"/>
+              </w:numPr>
+              <w:spacing w:line="276" w:lineRule="auto"/>
+              <w:rPr>
+                <w:rFonts w:ascii="Abadi" w:hAnsi="Abadi"/>
+                <w:sz w:val="14"/>
+                <w:szCs w:val="14"/>
+              </w:rPr>
+            </w:pPr>
+            <w:r>
+              <w:rPr>
+                <w:rFonts w:ascii="Abadi" w:hAnsi="Abadi"/>
+                <w:sz w:val="14"/>
+                <w:szCs w:val="14"/>
+              </w:rPr>
+              <w:t>Snare Step / x3 / +1B / 10P</w:t>
+            </w:r>
+          </w:p>
+        </w:tc>
+      </w:tr>
+      <w:tr>
+        <w:tc>
+          <w:tcPr>
+            <w:tcW w:w="0" w:type="auto"/>
+            <w:tcBorders>
+              <w:top w:val="single" w:sz="4" w:space="0" w:color="auto"/>
+              <w:left w:val="single" w:sz="4" w:space="0" w:color="auto"/>
+              <w:bottom w:val="single" w:sz="4" w:space="0" w:color="auto"/>
+              <w:right w:val="single" w:sz="4" w:space="0" w:color="auto"/>
+            </w:tcBorders>
+          </w:tcPr>
+          <w:p>
+            <w:pPr>
+              <w:spacing w:line="276" w:lineRule="auto"/>
+              <w:rPr>
+                <w:rFonts w:ascii="Abadi" w:hAnsi="Abadi"/>
+                <w:sz w:val="14"/>
+                <w:szCs w:val="14"/>
+              </w:rPr>
+            </w:pPr>
+            <w:r>
+              <w:rPr>
+                <w:rFonts w:ascii="Abadi" w:hAnsi="Abadi"/>
+                <w:sz w:val="14"/>
+                <w:szCs w:val="14"/>
+              </w:rPr>
+              <w:t>Tremor Run</w:t>
+            </w:r>
+          </w:p>
+        </w:tc>
+        <w:tc>
+          <w:tcPr>
+            <w:tcW w:w="0" w:type="auto"/>
+            <w:tcBorders>
+              <w:top w:val="single" w:sz="4" w:space="0" w:color="auto"/>
+              <w:left w:val="single" w:sz="4" w:space="0" w:color="auto"/>
+              <w:bottom w:val="single" w:sz="4" w:space="0" w:color="auto"/>
+              <w:right w:val="single" w:sz="4" w:space="0" w:color="auto"/>
+            </w:tcBorders>
+          </w:tcPr>
+          <w:p>
+            <w:pPr>
+              <w:spacing w:line="276" w:lineRule="auto"/>
+              <w:rPr>
+                <w:rFonts w:ascii="Abadi" w:hAnsi="Abadi"/>
+                <w:sz w:val="14"/>
+                <w:szCs w:val="14"/>
+              </w:rPr>
+            </w:pPr>
+            <w:r>
+              <w:rPr>
+                <w:rFonts w:ascii="Abadi" w:hAnsi="Abadi"/>
+                <w:sz w:val="14"/>
+                <w:szCs w:val="14"/>
+              </w:rPr>
+              <w:t>M</w:t>
+            </w:r>
+          </w:p>
+        </w:tc>
+        <w:tc>
+          <w:tcPr>
+            <w:tcW w:w="0" w:type="auto"/>
+            <w:tcBorders>
+              <w:top w:val="single" w:sz="4" w:space="0" w:color="auto"/>
+              <w:left w:val="single" w:sz="4" w:space="0" w:color="auto"/>
+              <w:bottom w:val="single" w:sz="4" w:space="0" w:color="auto"/>
+              <w:right w:val="single" w:sz="4" w:space="0" w:color="auto"/>
+            </w:tcBorders>
+          </w:tcPr>
+          <w:p>
+            <w:pPr>
+              <w:spacing w:line="276" w:lineRule="auto"/>
+              <w:rPr>
+                <w:rFonts w:ascii="Abadi" w:hAnsi="Abadi"/>
+                <w:sz w:val="14"/>
+                <w:szCs w:val="14"/>
+              </w:rPr>
+            </w:pPr>
+            <w:r>
+              <w:rPr>
+                <w:rFonts w:ascii="Abadi" w:hAnsi="Abadi"/>
+                <w:sz w:val="14"/>
+                <w:szCs w:val="14"/>
+              </w:rPr>
+              <w:t>M</w:t>
+            </w:r>
+          </w:p>
+        </w:tc>
+        <w:tc>
+          <w:tcPr>
+            <w:tcW w:w="0" w:type="auto"/>
+            <w:tcBorders>
+              <w:top w:val="single" w:sz="4" w:space="0" w:color="auto"/>
+              <w:left w:val="single" w:sz="4" w:space="0" w:color="auto"/>
+              <w:bottom w:val="single" w:sz="4" w:space="0" w:color="auto"/>
+              <w:right w:val="single" w:sz="4" w:space="0" w:color="auto"/>
+            </w:tcBorders>
+          </w:tcPr>
+          <w:p>
+            <w:pPr>
+              <w:spacing w:line="276" w:lineRule="auto"/>
+              <w:rPr>
+                <w:rFonts w:ascii="Abadi" w:hAnsi="Abadi"/>
+                <w:sz w:val="14"/>
+                <w:szCs w:val="14"/>
+              </w:rPr>
+            </w:pPr>
+            <w:r>
+              <w:rPr>
+                <w:rFonts w:ascii="Abadi" w:hAnsi="Abadi"/>
+                <w:sz w:val="14"/>
+                <w:szCs w:val="14"/>
+              </w:rPr>
+              <w:t>20</w:t>
+            </w:r>
+          </w:p>
+        </w:tc>
+        <w:tc>
+          <w:tcPr>
+            <w:tcW w:w="0" w:type="auto"/>
+            <w:tcBorders>
+              <w:top w:val="single" w:sz="4" w:space="0" w:color="auto"/>
+              <w:left w:val="single" w:sz="4" w:space="0" w:color="auto"/>
+              <w:bottom w:val="single" w:sz="4" w:space="0" w:color="auto"/>
+              <w:right w:val="single" w:sz="4" w:space="0" w:color="auto"/>
+            </w:tcBorders>
+          </w:tcPr>
+          <w:p>
+            <w:pPr>
+              <w:spacing w:line="276" w:lineRule="auto"/>
+              <w:rPr>
+                <w:rFonts w:ascii="Abadi" w:hAnsi="Abadi"/>
+                <w:sz w:val="14"/>
+                <w:szCs w:val="14"/>
+              </w:rPr>
+            </w:pPr>
+            <w:r>
+              <w:rPr>
+                <w:rFonts w:ascii="Abadi" w:hAnsi="Abadi"/>
+                <w:sz w:val="14"/>
+                <w:szCs w:val="14"/>
+              </w:rPr>
+              <w:t>--</w:t>
+            </w:r>
+          </w:p>
+        </w:tc>
+        <w:tc>
+          <w:tcPr>
+            <w:tcW w:w="0" w:type="auto"/>
+            <w:tcBorders>
+              <w:top w:val="single" w:sz="4" w:space="0" w:color="auto"/>
+              <w:left w:val="single" w:sz="4" w:space="0" w:color="auto"/>
+              <w:bottom w:val="single" w:sz="4" w:space="0" w:color="auto"/>
+              <w:right w:val="single" w:sz="4" w:space="0" w:color="auto"/>
+            </w:tcBorders>
+          </w:tcPr>
+          <w:p>
+            <w:pPr>
+              <w:spacing w:line="276" w:lineRule="auto"/>
+              <w:rPr>
+                <w:rFonts w:ascii="Abadi" w:hAnsi="Abadi"/>
+                <w:sz w:val="14"/>
+                <w:szCs w:val="14"/>
+              </w:rPr>
+            </w:pPr>
+            <w:r>
+              <w:rPr>
+                <w:rFonts w:ascii="Abadi" w:hAnsi="Abadi"/>
+                <w:sz w:val="14"/>
+                <w:szCs w:val="14"/>
+              </w:rPr>
+              <w:t>--</w:t>
+            </w:r>
+          </w:p>
+        </w:tc>
+        <w:tc>
+          <w:tcPr>
+            <w:tcW w:w="0" w:type="auto"/>
+            <w:tcBorders>
+              <w:top w:val="single" w:sz="4" w:space="0" w:color="auto"/>
+              <w:left w:val="single" w:sz="4" w:space="0" w:color="auto"/>
+              <w:bottom w:val="single" w:sz="4" w:space="0" w:color="auto"/>
+              <w:right w:val="single" w:sz="4" w:space="0" w:color="auto"/>
+            </w:tcBorders>
+          </w:tcPr>
+          <w:p>
+            <w:pPr>
+              <w:spacing w:line="276" w:lineRule="auto"/>
+              <w:jc w:val="both"/>
+              <w:rPr>
+                <w:rFonts w:ascii="Abadi" w:hAnsi="Abadi"/>
+                <w:sz w:val="14"/>
+                <w:szCs w:val="14"/>
+              </w:rPr>
+            </w:pPr>
+            <w:r>
+              <w:rPr>
+                <w:rFonts w:ascii="Abadi" w:hAnsi="Abadi"/>
+                <w:sz w:val="14"/>
+                <w:szCs w:val="14"/>
+              </w:rPr>
+              <w:t>Self</w:t>
+            </w:r>
+          </w:p>
+        </w:tc>
+        <w:tc>
+          <w:tcPr>
+            <w:tcW w:w="0" w:type="auto"/>
+            <w:tcBorders>
+              <w:top w:val="single" w:sz="4" w:space="0" w:color="auto"/>
+              <w:left w:val="single" w:sz="4" w:space="0" w:color="auto"/>
+              <w:bottom w:val="single" w:sz="4" w:space="0" w:color="auto"/>
+              <w:right w:val="single" w:sz="4" w:space="0" w:color="auto"/>
+            </w:tcBorders>
+          </w:tcPr>
+          <w:p>
+            <w:pPr>
+              <w:spacing w:line="276" w:lineRule="auto"/>
+              <w:rPr>
+                <w:rFonts w:ascii="Abadi" w:hAnsi="Abadi"/>
+                <w:sz w:val="14"/>
+                <w:szCs w:val="14"/>
+              </w:rPr>
+            </w:pPr>
+            <w:r>
+              <w:rPr>
+                <w:rFonts w:ascii="Abadi" w:hAnsi="Abadi"/>
+                <w:sz w:val="14"/>
+                <w:szCs w:val="14"/>
+              </w:rPr>
+              <w:t>2</w:t>
+            </w:r>
+          </w:p>
+        </w:tc>
+        <w:tc>
+          <w:tcPr>
+            <w:tcW w:w="0" w:type="auto"/>
+            <w:tcBorders>
+              <w:top w:val="single" w:sz="4" w:space="0" w:color="auto"/>
+              <w:left w:val="single" w:sz="4" w:space="0" w:color="auto"/>
+              <w:bottom w:val="single" w:sz="4" w:space="0" w:color="auto"/>
+              <w:right w:val="single" w:sz="4" w:space="0" w:color="auto"/>
+            </w:tcBorders>
+          </w:tcPr>
+          <w:p>
+            <w:pPr>
+              <w:numPr>
+                <w:ilvl w:val="0"/>
+                <w:numId w:val="1"/>
+              </w:numPr>
+              <w:spacing w:after="0" w:line="276" w:lineRule="auto"/>
+              <w:rPr>
+                <w:rFonts w:ascii="Abadi" w:hAnsi="Abadi"/>
+                <w:sz w:val="14"/>
+                <w:szCs w:val="14"/>
+              </w:rPr>
+            </w:pPr>
+            <w:r>
+              <w:rPr>
+                <w:rFonts w:ascii="Abadi" w:hAnsi="Abadi"/>
+                <w:sz w:val="14"/>
+                <w:szCs w:val="14"/>
+              </w:rPr>
+              <w:t>10” move through earthen material</w:t>
+            </w:r>
+          </w:p>
+          <w:p>
+            <w:pPr>
+              <w:numPr>
+                <w:ilvl w:val="0"/>
+                <w:numId w:val="1"/>
+              </w:numPr>
+              <w:spacing w:after="0" w:line="276" w:lineRule="auto"/>
+              <w:rPr>
+                <w:rFonts w:ascii="Abadi" w:hAnsi="Abadi"/>
+                <w:sz w:val="14"/>
+                <w:szCs w:val="14"/>
+              </w:rPr>
+            </w:pPr>
+            <w:r>
+              <w:rPr>
+                <w:rFonts w:ascii="Abadi" w:hAnsi="Abadi"/>
+                <w:sz w:val="14"/>
+                <w:szCs w:val="14"/>
+              </w:rPr>
+              <w:t>Anyone within 1 hex of the path of travel is Prone (Muscle, Skill)</w:t>
+            </w:r>
+          </w:p>
+        </w:tc>
+        <w:tc>
+          <w:tcPr>
+            <w:tcW w:w="0" w:type="auto"/>
+            <w:tcBorders>
+              <w:top w:val="single" w:sz="4" w:space="0" w:color="auto"/>
+              <w:left w:val="single" w:sz="4" w:space="0" w:color="auto"/>
+              <w:bottom w:val="single" w:sz="4" w:space="0" w:color="auto"/>
+              <w:right w:val="single" w:sz="4" w:space="0" w:color="auto"/>
+            </w:tcBorders>
+          </w:tcPr>
+          <w:p>
+            <w:pPr>
+              <w:pStyle w:val="ListParagraph"/>
+              <w:numPr>
+                <w:ilvl w:val="0"/>
+                <w:numId w:val="1"/>
+              </w:numPr>
+              <w:spacing w:line="276" w:lineRule="auto"/>
+              <w:rPr>
+                <w:rFonts w:ascii="Abadi" w:hAnsi="Abadi"/>
+                <w:sz w:val="14"/>
+                <w:szCs w:val="14"/>
+              </w:rPr>
+            </w:pPr>
+            <w:r>
+              <w:rPr>
+                <w:rFonts w:ascii="Abadi" w:hAnsi="Abadi"/>
+                <w:sz w:val="14"/>
+                <w:szCs w:val="14"/>
+              </w:rPr>
+              <w:t>Carry – One ally may move with you as a free action / x1 / +1B / 10P</w:t>
+            </w:r>
+          </w:p>
+          <w:p>
+            <w:pPr>
+              <w:pStyle w:val="ListParagraph"/>
+              <w:numPr>
+                <w:ilvl w:val="0"/>
+                <w:numId w:val="1"/>
+              </w:numPr>
+              <w:spacing w:line="276" w:lineRule="auto"/>
+              <w:rPr>
+                <w:rFonts w:ascii="Abadi" w:hAnsi="Abadi"/>
+                <w:sz w:val="14"/>
+                <w:szCs w:val="14"/>
+              </w:rPr>
+            </w:pPr>
+            <w:r>
+              <w:rPr>
+                <w:rFonts w:ascii="Abadi" w:hAnsi="Abadi"/>
+                <w:sz w:val="14"/>
+                <w:szCs w:val="14"/>
+              </w:rPr>
+              <w:t>Move / x3 / +1B / 10P</w:t>
+            </w:r>
+          </w:p>
+          <w:p>
+            <w:pPr>
+              <w:pStyle w:val="ListParagraph"/>
+              <w:numPr>
+                <w:ilvl w:val="0"/>
+                <w:numId w:val="1"/>
+              </w:numPr>
+              <w:spacing w:line="276" w:lineRule="auto"/>
+              <w:rPr>
+                <w:rFonts w:ascii="Abadi" w:hAnsi="Abadi"/>
+                <w:sz w:val="14"/>
+                <w:szCs w:val="14"/>
+              </w:rPr>
+            </w:pPr>
+            <w:r>
+              <w:rPr>
+                <w:rFonts w:ascii="Abadi" w:hAnsi="Abadi"/>
+                <w:sz w:val="14"/>
+                <w:szCs w:val="14"/>
+              </w:rPr>
+              <w:t>Save DL +2 / x3 / +1B / 10P</w:t>
+            </w:r>
           </w:p>
         </w:tc>
       </w:tr>
@@ -3539,6 +5903,119 @@
     </w:lvl>
   </w:abstractNum>
   <w:abstractNum w:abstractNumId="1" w15:restartNumberingAfterBreak="0">
+    <w:nsid w:val="27017FE4"/>
+    <w:multiLevelType w:val="hybridMultilevel"/>
+    <w:tmpl w:val="3D320444"/>
+    <w:lvl w:ilvl="0" w:tplc="04090001">
+      <w:start w:val="1"/>
+      <w:numFmt w:val="bullet"/>
+      <w:lvlText w:val=""/>
+      <w:lvlJc w:val="left"/>
+      <w:pPr>
+        <w:ind w:left="360" w:hanging="360"/>
+      </w:pPr>
+      <w:rPr>
+        <w:rFonts w:ascii="Symbol" w:hAnsi="Symbol" w:hint="default"/>
+      </w:rPr>
+    </w:lvl>
+    <w:lvl w:ilvl="1" w:tplc="04090003" w:tentative="1">
+      <w:start w:val="1"/>
+      <w:numFmt w:val="bullet"/>
+      <w:lvlText w:val="o"/>
+      <w:lvlJc w:val="left"/>
+      <w:pPr>
+        <w:ind w:left="1080" w:hanging="360"/>
+      </w:pPr>
+      <w:rPr>
+        <w:rFonts w:ascii="Courier New" w:hAnsi="Courier New" w:cs="Courier New" w:hint="default"/>
+      </w:rPr>
+    </w:lvl>
+    <w:lvl w:ilvl="2" w:tplc="04090005" w:tentative="1">
+      <w:start w:val="1"/>
+      <w:numFmt w:val="bullet"/>
+      <w:lvlText w:val=""/>
+      <w:lvlJc w:val="left"/>
+      <w:pPr>
+        <w:ind w:left="1800" w:hanging="360"/>
+      </w:pPr>
+      <w:rPr>
+        <w:rFonts w:ascii="Wingdings" w:hAnsi="Wingdings" w:hint="default"/>
+      </w:rPr>
+    </w:lvl>
+    <w:lvl w:ilvl="3" w:tplc="04090001" w:tentative="1">
+      <w:start w:val="1"/>
+      <w:numFmt w:val="bullet"/>
+      <w:lvlText w:val=""/>
+      <w:lvlJc w:val="left"/>
+      <w:pPr>
+        <w:ind w:left="2520" w:hanging="360"/>
+      </w:pPr>
+      <w:rPr>
+        <w:rFonts w:ascii="Symbol" w:hAnsi="Symbol" w:hint="default"/>
+      </w:rPr>
+    </w:lvl>
+    <w:lvl w:ilvl="4" w:tplc="04090003" w:tentative="1">
+      <w:start w:val="1"/>
+      <w:numFmt w:val="bullet"/>
+      <w:lvlText w:val="o"/>
+      <w:lvlJc w:val="left"/>
+      <w:pPr>
+        <w:ind w:left="3240" w:hanging="360"/>
+      </w:pPr>
+      <w:rPr>
+        <w:rFonts w:ascii="Courier New" w:hAnsi="Courier New" w:cs="Courier New" w:hint="default"/>
+      </w:rPr>
+    </w:lvl>
+    <w:lvl w:ilvl="5" w:tplc="04090005" w:tentative="1">
+      <w:start w:val="1"/>
+      <w:numFmt w:val="bullet"/>
+      <w:lvlText w:val=""/>
+      <w:lvlJc w:val="left"/>
+      <w:pPr>
+        <w:ind w:left="3960" w:hanging="360"/>
+      </w:pPr>
+      <w:rPr>
+        <w:rFonts w:ascii="Wingdings" w:hAnsi="Wingdings" w:hint="default"/>
+      </w:rPr>
+    </w:lvl>
+    <w:lvl w:ilvl="6" w:tplc="04090001" w:tentative="1">
+      <w:start w:val="1"/>
+      <w:numFmt w:val="bullet"/>
+      <w:lvlText w:val=""/>
+      <w:lvlJc w:val="left"/>
+      <w:pPr>
+        <w:ind w:left="4680" w:hanging="360"/>
+      </w:pPr>
+      <w:rPr>
+        <w:rFonts w:ascii="Symbol" w:hAnsi="Symbol" w:hint="default"/>
+      </w:rPr>
+    </w:lvl>
+    <w:lvl w:ilvl="7" w:tplc="04090003" w:tentative="1">
+      <w:start w:val="1"/>
+      <w:numFmt w:val="bullet"/>
+      <w:lvlText w:val="o"/>
+      <w:lvlJc w:val="left"/>
+      <w:pPr>
+        <w:ind w:left="5400" w:hanging="360"/>
+      </w:pPr>
+      <w:rPr>
+        <w:rFonts w:ascii="Courier New" w:hAnsi="Courier New" w:cs="Courier New" w:hint="default"/>
+      </w:rPr>
+    </w:lvl>
+    <w:lvl w:ilvl="8" w:tplc="04090005" w:tentative="1">
+      <w:start w:val="1"/>
+      <w:numFmt w:val="bullet"/>
+      <w:lvlText w:val=""/>
+      <w:lvlJc w:val="left"/>
+      <w:pPr>
+        <w:ind w:left="6120" w:hanging="360"/>
+      </w:pPr>
+      <w:rPr>
+        <w:rFonts w:ascii="Wingdings" w:hAnsi="Wingdings" w:hint="default"/>
+      </w:rPr>
+    </w:lvl>
+  </w:abstractNum>
+  <w:abstractNum w:abstractNumId="2" w15:restartNumberingAfterBreak="0">
     <w:nsid w:val="3A2B401A"/>
     <w:multiLevelType w:val="hybridMultilevel"/>
     <w:tmpl w:val="D560485A"/>
@@ -3651,7 +6128,7 @@
       </w:rPr>
     </w:lvl>
   </w:abstractNum>
-  <w:abstractNum w:abstractNumId="2" w15:restartNumberingAfterBreak="0">
+  <w:abstractNum w:abstractNumId="3" w15:restartNumberingAfterBreak="0">
     <w:nsid w:val="3F974CA6"/>
     <w:multiLevelType w:val="hybridMultilevel"/>
     <w:tmpl w:val="7D48914A"/>
@@ -3764,7 +6241,7 @@
       </w:rPr>
     </w:lvl>
   </w:abstractNum>
-  <w:abstractNum w:abstractNumId="3" w15:restartNumberingAfterBreak="0">
+  <w:abstractNum w:abstractNumId="4" w15:restartNumberingAfterBreak="0">
     <w:nsid w:val="48B76205"/>
     <w:multiLevelType w:val="hybridMultilevel"/>
     <w:tmpl w:val="6B82EF82"/>
@@ -3877,7 +6354,7 @@
       </w:rPr>
     </w:lvl>
   </w:abstractNum>
-  <w:abstractNum w:abstractNumId="4" w15:restartNumberingAfterBreak="0">
+  <w:abstractNum w:abstractNumId="5" w15:restartNumberingAfterBreak="0">
     <w:nsid w:val="4B276717"/>
     <w:multiLevelType w:val="hybridMultilevel"/>
     <w:tmpl w:val="693806FE"/>
@@ -3990,7 +6467,7 @@
       </w:rPr>
     </w:lvl>
   </w:abstractNum>
-  <w:abstractNum w:abstractNumId="5" w15:restartNumberingAfterBreak="0">
+  <w:abstractNum w:abstractNumId="6" w15:restartNumberingAfterBreak="0">
     <w:nsid w:val="5FEB1257"/>
     <w:multiLevelType w:val="hybridMultilevel"/>
     <w:tmpl w:val="B2FCE9BC"/>
@@ -4103,7 +6580,7 @@
       </w:rPr>
     </w:lvl>
   </w:abstractNum>
-  <w:abstractNum w:abstractNumId="6" w15:restartNumberingAfterBreak="0">
+  <w:abstractNum w:abstractNumId="7" w15:restartNumberingAfterBreak="0">
     <w:nsid w:val="611F2CA1"/>
     <w:multiLevelType w:val="hybridMultilevel"/>
     <w:tmpl w:val="732243FA"/>
@@ -4243,7 +6720,7 @@
       </w:rPr>
     </w:lvl>
   </w:abstractNum>
-  <w:abstractNum w:abstractNumId="7" w15:restartNumberingAfterBreak="0">
+  <w:abstractNum w:abstractNumId="8" w15:restartNumberingAfterBreak="0">
     <w:nsid w:val="6F96185F"/>
     <w:multiLevelType w:val="hybridMultilevel"/>
     <w:tmpl w:val="40D0D2D8"/>
@@ -4333,31 +6810,34 @@
     </w:lvl>
   </w:abstractNum>
   <w:num w:numId="1">
-    <w:abstractNumId w:val="6"/>
+    <w:abstractNumId w:val="7"/>
   </w:num>
   <w:num w:numId="2">
-    <w:abstractNumId w:val="6"/>
+    <w:abstractNumId w:val="7"/>
   </w:num>
   <w:num w:numId="3">
-    <w:abstractNumId w:val="1"/>
+    <w:abstractNumId w:val="2"/>
   </w:num>
   <w:num w:numId="4">
-    <w:abstractNumId w:val="4"/>
+    <w:abstractNumId w:val="5"/>
   </w:num>
   <w:num w:numId="5">
-    <w:abstractNumId w:val="7"/>
+    <w:abstractNumId w:val="8"/>
   </w:num>
   <w:num w:numId="6">
     <w:abstractNumId w:val="0"/>
   </w:num>
   <w:num w:numId="7">
+    <w:abstractNumId w:val="4"/>
+  </w:num>
+  <w:num w:numId="8">
+    <w:abstractNumId w:val="6"/>
+  </w:num>
+  <w:num w:numId="9">
     <w:abstractNumId w:val="3"/>
   </w:num>
-  <w:num w:numId="8">
-    <w:abstractNumId w:val="5"/>
-  </w:num>
-  <w:num w:numId="9">
-    <w:abstractNumId w:val="2"/>
+  <w:num w:numId="10">
+    <w:abstractNumId w:val="1"/>
   </w:num>
 </w:numbering>
 </file>
@@ -4798,6 +7278,25 @@
       <w:contextualSpacing/>
     </w:pPr>
   </w:style>
+  <w:style w:type="table" w:styleId="TableGrid">
+    <w:name w:val="Table Grid"/>
+    <w:basedOn w:val="TableNormal"/>
+    <w:uiPriority w:val="39"/>
+    <w:rsid w:val="004F0CF0"/>
+    <w:pPr>
+      <w:spacing w:after="0" w:line="240" w:lineRule="auto"/>
+    </w:pPr>
+    <w:tblPr>
+      <w:tblBorders>
+        <w:top w:val="single" w:sz="4" w:space="0" w:color="auto"/>
+        <w:left w:val="single" w:sz="4" w:space="0" w:color="auto"/>
+        <w:bottom w:val="single" w:sz="4" w:space="0" w:color="auto"/>
+        <w:right w:val="single" w:sz="4" w:space="0" w:color="auto"/>
+        <w:insideH w:val="single" w:sz="4" w:space="0" w:color="auto"/>
+        <w:insideV w:val="single" w:sz="4" w:space="0" w:color="auto"/>
+      </w:tblBorders>
+    </w:tblPr>
+  </w:style>
 </w:styles>
 </file>
 

--- a/SupersNew/powers/earthcontrol.docx
+++ b/SupersNew/powers/earthcontrol.docx
@@ -1,6 +1,7 @@
 
 <file path=word/document.xml><?xml version="1.0" encoding="utf-8"?>
 <w:document xmlns:wpc="http://schemas.microsoft.com/office/word/2010/wordprocessingCanvas" xmlns:cx="http://schemas.microsoft.com/office/drawing/2014/chartex" xmlns:cx1="http://schemas.microsoft.com/office/drawing/2015/9/8/chartex" xmlns:cx2="http://schemas.microsoft.com/office/drawing/2015/10/21/chartex" xmlns:cx3="http://schemas.microsoft.com/office/drawing/2016/5/9/chartex" xmlns:cx4="http://schemas.microsoft.com/office/drawing/2016/5/10/chartex" xmlns:cx5="http://schemas.microsoft.com/office/drawing/2016/5/11/chartex" xmlns:cx6="http://schemas.microsoft.com/office/drawing/2016/5/12/chartex" xmlns:cx7="http://schemas.microsoft.com/office/drawing/2016/5/13/chartex" xmlns:cx8="http://schemas.microsoft.com/office/drawing/2016/5/14/chartex" xmlns:mc="http://schemas.openxmlformats.org/markup-compatibility/2006" xmlns:aink="http://schemas.microsoft.com/office/drawing/2016/ink" xmlns:am3d="http://schemas.microsoft.com/office/drawing/2017/model3d" xmlns:o="urn:schemas-microsoft-com:office:office" xmlns:r="http://schemas.openxmlformats.org/officeDocument/2006/relationships" xmlns:m="http://schemas.openxmlformats.org/officeDocument/2006/math" xmlns:v="urn:schemas-microsoft-com:vml" xmlns:wp14="http://schemas.microsoft.com/office/word/2010/wordprocessingDrawing" xmlns:wp="http://schemas.openxmlformats.org/drawingml/2006/wordprocessingDrawing" xmlns:w10="urn:schemas-microsoft-com:office:word" xmlns:w="http://schemas.openxmlformats.org/wordprocessingml/2006/main" xmlns:w14="http://schemas.microsoft.com/office/word/2010/wordml" xmlns:w15="http://schemas.microsoft.com/office/word/2012/wordml" xmlns:w16cid="http://schemas.microsoft.com/office/word/2016/wordml/cid" xmlns:w16se="http://schemas.microsoft.com/office/word/2015/wordml/symex" xmlns:wpg="http://schemas.microsoft.com/office/word/2010/wordprocessingGroup" xmlns:wpi="http://schemas.microsoft.com/office/word/2010/wordprocessingInk" xmlns:wne="http://schemas.microsoft.com/office/word/2006/wordml" xmlns:wps="http://schemas.microsoft.com/office/word/2010/wordprocessingShape" mc:Ignorable="w14 w15 w16se w16cid wp14">
+  <w:background w:color="323E4F" w:themeColor="text2" w:themeShade="BF"/>
   <w:body>
     <w:p>
       <w:pPr>
@@ -66,25 +67,8 @@
           <w:sz w:val="18"/>
           <w:szCs w:val="18"/>
         </w:rPr>
-        <w:t xml:space="preserve"> – </w:t>
+        <w:t xml:space="preserve"> – Ranged attacks from this set can use either Muscle or Skill as their damage die.</w:t>
       </w:r>
-      <w:r>
-        <w:rPr>
-          <w:rFonts w:ascii="Abadi" w:hAnsi="Abadi"/>
-          <w:sz w:val="18"/>
-          <w:szCs w:val="18"/>
-        </w:rPr>
-        <w:t>Ranged attacks from this set can use either Muscle or Skill as their damage die.</w:t>
-      </w:r>
-    </w:p>
-    <w:p>
-      <w:pPr>
-        <w:rPr>
-          <w:rFonts w:ascii="Abadi" w:hAnsi="Abadi"/>
-          <w:sz w:val="18"/>
-          <w:szCs w:val="18"/>
-        </w:rPr>
-      </w:pPr>
     </w:p>
     <w:p>
       <w:pPr>
@@ -117,16 +101,16 @@
         <w:tblLook w:val="01E0" w:firstRow="1" w:lastRow="1" w:firstColumn="1" w:lastColumn="1" w:noHBand="0" w:noVBand="0"/>
       </w:tblPr>
       <w:tblGrid>
-        <w:gridCol w:w="953"/>
+        <w:gridCol w:w="997"/>
         <w:gridCol w:w="529"/>
         <w:gridCol w:w="411"/>
         <w:gridCol w:w="482"/>
         <w:gridCol w:w="450"/>
         <w:gridCol w:w="427"/>
-        <w:gridCol w:w="487"/>
+        <w:gridCol w:w="484"/>
         <w:gridCol w:w="498"/>
-        <w:gridCol w:w="3516"/>
-        <w:gridCol w:w="3037"/>
+        <w:gridCol w:w="3815"/>
+        <w:gridCol w:w="2697"/>
       </w:tblGrid>
       <w:tr>
         <w:tc>
@@ -225,7 +209,7 @@
         </w:tc>
         <w:tc>
           <w:tcPr>
-            <w:tcW w:w="0" w:type="auto"/>
+            <w:tcW w:w="482" w:type="dxa"/>
             <w:tcBorders>
               <w:top w:val="single" w:sz="4" w:space="0" w:color="auto"/>
               <w:left w:val="single" w:sz="4" w:space="0" w:color="auto"/>
@@ -256,7 +240,7 @@
         </w:tc>
         <w:tc>
           <w:tcPr>
-            <w:tcW w:w="0" w:type="auto"/>
+            <w:tcW w:w="450" w:type="dxa"/>
             <w:tcBorders>
               <w:top w:val="single" w:sz="4" w:space="0" w:color="auto"/>
               <w:left w:val="single" w:sz="4" w:space="0" w:color="auto"/>
@@ -549,7 +533,7 @@
         </w:tc>
         <w:tc>
           <w:tcPr>
-            <w:tcW w:w="0" w:type="auto"/>
+            <w:tcW w:w="482" w:type="dxa"/>
             <w:tcBorders>
               <w:top w:val="single" w:sz="4" w:space="0" w:color="auto"/>
               <w:left w:val="single" w:sz="4" w:space="0" w:color="auto"/>
@@ -578,7 +562,7 @@
         </w:tc>
         <w:tc>
           <w:tcPr>
-            <w:tcW w:w="0" w:type="auto"/>
+            <w:tcW w:w="450" w:type="dxa"/>
             <w:tcBorders>
               <w:top w:val="single" w:sz="4" w:space="0" w:color="auto"/>
               <w:left w:val="single" w:sz="4" w:space="0" w:color="auto"/>
@@ -1168,7 +1152,7 @@
         </w:tc>
         <w:tc>
           <w:tcPr>
-            <w:tcW w:w="0" w:type="auto"/>
+            <w:tcW w:w="482" w:type="dxa"/>
             <w:tcBorders>
               <w:top w:val="single" w:sz="4" w:space="0" w:color="auto"/>
               <w:left w:val="single" w:sz="4" w:space="0" w:color="auto"/>
@@ -1197,7 +1181,7 @@
         </w:tc>
         <w:tc>
           <w:tcPr>
-            <w:tcW w:w="0" w:type="auto"/>
+            <w:tcW w:w="450" w:type="dxa"/>
             <w:tcBorders>
               <w:top w:val="single" w:sz="4" w:space="0" w:color="auto"/>
               <w:left w:val="single" w:sz="4" w:space="0" w:color="auto"/>
@@ -1572,102 +1556,100 @@
                 <w:sz w:val="14"/>
                 <w:szCs w:val="14"/>
               </w:rPr>
-              <w:t>Earthquake</w:t>
-            </w:r>
-          </w:p>
-        </w:tc>
-        <w:tc>
-          <w:tcPr>
-            <w:tcW w:w="0" w:type="auto"/>
-            <w:tcBorders>
-              <w:top w:val="single" w:sz="4" w:space="0" w:color="auto"/>
-              <w:left w:val="single" w:sz="4" w:space="0" w:color="auto"/>
-              <w:bottom w:val="single" w:sz="4" w:space="0" w:color="auto"/>
-              <w:right w:val="single" w:sz="4" w:space="0" w:color="auto"/>
-            </w:tcBorders>
-          </w:tcPr>
-          <w:p>
-            <w:pPr>
-              <w:spacing w:line="276" w:lineRule="auto"/>
-              <w:rPr>
-                <w:rFonts w:ascii="Abadi" w:hAnsi="Abadi"/>
-                <w:sz w:val="14"/>
-                <w:szCs w:val="14"/>
-              </w:rPr>
-            </w:pPr>
-            <w:proofErr w:type="spellStart"/>
-            <w:r>
-              <w:rPr>
-                <w:rFonts w:ascii="Abadi" w:hAnsi="Abadi"/>
-                <w:sz w:val="14"/>
-                <w:szCs w:val="14"/>
-              </w:rPr>
-              <w:t>Ap</w:t>
-            </w:r>
-            <w:proofErr w:type="spellEnd"/>
-          </w:p>
-        </w:tc>
-        <w:tc>
-          <w:tcPr>
-            <w:tcW w:w="0" w:type="auto"/>
-            <w:tcBorders>
-              <w:top w:val="single" w:sz="4" w:space="0" w:color="auto"/>
-              <w:left w:val="single" w:sz="4" w:space="0" w:color="auto"/>
-              <w:bottom w:val="single" w:sz="4" w:space="0" w:color="auto"/>
-              <w:right w:val="single" w:sz="4" w:space="0" w:color="auto"/>
-            </w:tcBorders>
-          </w:tcPr>
-          <w:p>
-            <w:pPr>
-              <w:spacing w:line="276" w:lineRule="auto"/>
-              <w:rPr>
-                <w:rFonts w:ascii="Abadi" w:hAnsi="Abadi"/>
-                <w:sz w:val="14"/>
-                <w:szCs w:val="14"/>
-              </w:rPr>
-            </w:pPr>
-            <w:r>
-              <w:rPr>
-                <w:rFonts w:ascii="Abadi" w:hAnsi="Abadi"/>
-                <w:sz w:val="14"/>
-                <w:szCs w:val="14"/>
-              </w:rPr>
-              <w:t>A</w:t>
-            </w:r>
-          </w:p>
-        </w:tc>
-        <w:tc>
-          <w:tcPr>
-            <w:tcW w:w="0" w:type="auto"/>
-            <w:tcBorders>
-              <w:top w:val="single" w:sz="4" w:space="0" w:color="auto"/>
-              <w:left w:val="single" w:sz="4" w:space="0" w:color="auto"/>
-              <w:bottom w:val="single" w:sz="4" w:space="0" w:color="auto"/>
-              <w:right w:val="single" w:sz="4" w:space="0" w:color="auto"/>
-            </w:tcBorders>
-          </w:tcPr>
-          <w:p>
-            <w:pPr>
-              <w:spacing w:line="276" w:lineRule="auto"/>
-              <w:rPr>
-                <w:rFonts w:ascii="Abadi" w:hAnsi="Abadi"/>
-                <w:sz w:val="14"/>
-                <w:szCs w:val="14"/>
-              </w:rPr>
-            </w:pPr>
-            <w:r>
-              <w:rPr>
-                <w:rFonts w:ascii="Abadi" w:hAnsi="Abadi"/>
-                <w:sz w:val="14"/>
-                <w:szCs w:val="14"/>
-              </w:rPr>
-              <w:t>20</w:t>
-            </w:r>
-          </w:p>
-        </w:tc>
-        <w:tc>
-          <w:tcPr>
-            <w:tcW w:w="0" w:type="auto"/>
+              <w:t>Defensive Stance</w:t>
+            </w:r>
+          </w:p>
+        </w:tc>
+        <w:tc>
+          <w:tcPr>
+            <w:tcW w:w="0" w:type="auto"/>
+            <w:tcBorders>
+              <w:top w:val="single" w:sz="4" w:space="0" w:color="auto"/>
+              <w:left w:val="single" w:sz="4" w:space="0" w:color="auto"/>
+              <w:bottom w:val="single" w:sz="4" w:space="0" w:color="auto"/>
+              <w:right w:val="single" w:sz="4" w:space="0" w:color="auto"/>
+            </w:tcBorders>
+          </w:tcPr>
+          <w:p>
+            <w:pPr>
+              <w:spacing w:line="276" w:lineRule="auto"/>
+              <w:rPr>
+                <w:rFonts w:ascii="Abadi" w:hAnsi="Abadi"/>
+                <w:sz w:val="14"/>
+                <w:szCs w:val="14"/>
+              </w:rPr>
+            </w:pPr>
+            <w:r>
+              <w:rPr>
+                <w:rFonts w:ascii="Abadi" w:hAnsi="Abadi"/>
+                <w:sz w:val="14"/>
+                <w:szCs w:val="14"/>
+              </w:rPr>
+              <w:t>V</w:t>
+            </w:r>
+          </w:p>
+        </w:tc>
+        <w:tc>
+          <w:tcPr>
+            <w:tcW w:w="0" w:type="auto"/>
+            <w:tcBorders>
+              <w:top w:val="single" w:sz="4" w:space="0" w:color="auto"/>
+              <w:left w:val="single" w:sz="4" w:space="0" w:color="auto"/>
+              <w:bottom w:val="single" w:sz="4" w:space="0" w:color="auto"/>
+              <w:right w:val="single" w:sz="4" w:space="0" w:color="auto"/>
+            </w:tcBorders>
+          </w:tcPr>
+          <w:p>
+            <w:pPr>
+              <w:spacing w:line="276" w:lineRule="auto"/>
+              <w:rPr>
+                <w:rFonts w:ascii="Abadi" w:hAnsi="Abadi"/>
+                <w:sz w:val="14"/>
+                <w:szCs w:val="14"/>
+              </w:rPr>
+            </w:pPr>
+            <w:r>
+              <w:rPr>
+                <w:rFonts w:ascii="Abadi" w:hAnsi="Abadi"/>
+                <w:sz w:val="14"/>
+                <w:szCs w:val="14"/>
+              </w:rPr>
+              <w:t>C</w:t>
+            </w:r>
+          </w:p>
+        </w:tc>
+        <w:tc>
+          <w:tcPr>
+            <w:tcW w:w="482" w:type="dxa"/>
+            <w:tcBorders>
+              <w:top w:val="single" w:sz="4" w:space="0" w:color="auto"/>
+              <w:left w:val="single" w:sz="4" w:space="0" w:color="auto"/>
+              <w:bottom w:val="single" w:sz="4" w:space="0" w:color="auto"/>
+              <w:right w:val="single" w:sz="4" w:space="0" w:color="auto"/>
+            </w:tcBorders>
+          </w:tcPr>
+          <w:p>
+            <w:pPr>
+              <w:spacing w:line="276" w:lineRule="auto"/>
+              <w:rPr>
+                <w:rFonts w:ascii="Abadi" w:hAnsi="Abadi"/>
+                <w:sz w:val="14"/>
+                <w:szCs w:val="14"/>
+              </w:rPr>
+            </w:pPr>
+            <w:r>
+              <w:rPr>
+                <w:rFonts w:ascii="Abadi" w:hAnsi="Abadi"/>
+                <w:sz w:val="14"/>
+                <w:szCs w:val="14"/>
+              </w:rPr>
+              <w:t>10</w:t>
+            </w:r>
+          </w:p>
+        </w:tc>
+        <w:tc>
+          <w:tcPr>
+            <w:tcW w:w="450" w:type="dxa"/>
             <w:tcBorders>
               <w:top w:val="single" w:sz="4" w:space="0" w:color="auto"/>
               <w:left w:val="single" w:sz="4" w:space="0" w:color="auto"/>
@@ -1749,36 +1731,36 @@
                 <w:sz w:val="14"/>
                 <w:szCs w:val="14"/>
               </w:rPr>
-              <w:t>3 rad</w:t>
-            </w:r>
-          </w:p>
-        </w:tc>
-        <w:tc>
-          <w:tcPr>
-            <w:tcW w:w="0" w:type="auto"/>
-            <w:tcBorders>
-              <w:top w:val="single" w:sz="4" w:space="0" w:color="auto"/>
-              <w:left w:val="single" w:sz="4" w:space="0" w:color="auto"/>
-              <w:bottom w:val="single" w:sz="4" w:space="0" w:color="auto"/>
-              <w:right w:val="single" w:sz="4" w:space="0" w:color="auto"/>
-            </w:tcBorders>
-          </w:tcPr>
-          <w:p>
-            <w:pPr>
-              <w:spacing w:line="276" w:lineRule="auto"/>
-              <w:rPr>
-                <w:rFonts w:ascii="Abadi" w:hAnsi="Abadi"/>
-                <w:sz w:val="14"/>
-                <w:szCs w:val="14"/>
-              </w:rPr>
-            </w:pPr>
-            <w:r>
-              <w:rPr>
-                <w:rFonts w:ascii="Abadi" w:hAnsi="Abadi"/>
-                <w:sz w:val="14"/>
-                <w:szCs w:val="14"/>
-              </w:rPr>
-              <w:t>6</w:t>
+              <w:t>Self</w:t>
+            </w:r>
+          </w:p>
+        </w:tc>
+        <w:tc>
+          <w:tcPr>
+            <w:tcW w:w="0" w:type="auto"/>
+            <w:tcBorders>
+              <w:top w:val="single" w:sz="4" w:space="0" w:color="auto"/>
+              <w:left w:val="single" w:sz="4" w:space="0" w:color="auto"/>
+              <w:bottom w:val="single" w:sz="4" w:space="0" w:color="auto"/>
+              <w:right w:val="single" w:sz="4" w:space="0" w:color="auto"/>
+            </w:tcBorders>
+          </w:tcPr>
+          <w:p>
+            <w:pPr>
+              <w:spacing w:line="276" w:lineRule="auto"/>
+              <w:rPr>
+                <w:rFonts w:ascii="Abadi" w:hAnsi="Abadi"/>
+                <w:sz w:val="14"/>
+                <w:szCs w:val="14"/>
+              </w:rPr>
+            </w:pPr>
+            <w:r>
+              <w:rPr>
+                <w:rFonts w:ascii="Abadi" w:hAnsi="Abadi"/>
+                <w:sz w:val="14"/>
+                <w:szCs w:val="14"/>
+              </w:rPr>
+              <w:t>0</w:t>
             </w:r>
           </w:p>
         </w:tc>
@@ -1811,7 +1793,7 @@
                 <w:sz w:val="14"/>
                 <w:szCs w:val="14"/>
               </w:rPr>
-              <w:t>3d6 Physical Damage</w:t>
+              <w:t>Accuracy -1</w:t>
             </w:r>
           </w:p>
           <w:p>
@@ -1827,23 +1809,13 @@
                 <w:szCs w:val="14"/>
               </w:rPr>
             </w:pPr>
-            <w:proofErr w:type="gramStart"/>
-            <w:r>
-              <w:rPr>
-                <w:rFonts w:ascii="Abadi" w:hAnsi="Abadi"/>
-                <w:sz w:val="14"/>
-                <w:szCs w:val="14"/>
-              </w:rPr>
-              <w:t>Knock(</w:t>
-            </w:r>
-            <w:proofErr w:type="gramEnd"/>
-            <w:r>
-              <w:rPr>
-                <w:rFonts w:ascii="Abadi" w:hAnsi="Abadi"/>
-                <w:sz w:val="14"/>
-                <w:szCs w:val="14"/>
-              </w:rPr>
-              <w:t>0)</w:t>
+            <w:r>
+              <w:rPr>
+                <w:rFonts w:ascii="Abadi" w:hAnsi="Abadi"/>
+                <w:sz w:val="14"/>
+                <w:szCs w:val="14"/>
+              </w:rPr>
+              <w:t>Damage -1</w:t>
             </w:r>
           </w:p>
           <w:p>
@@ -1865,15 +1837,7 @@
                 <w:sz w:val="14"/>
                 <w:szCs w:val="14"/>
               </w:rPr>
-              <w:t>Prone (Muscle, Skill</w:t>
-            </w:r>
-            <w:r>
-              <w:rPr>
-                <w:rFonts w:ascii="Abadi" w:hAnsi="Abadi"/>
-                <w:sz w:val="14"/>
-                <w:szCs w:val="14"/>
-              </w:rPr>
-              <w:t>)</w:t>
+              <w:t>Defense +2</w:t>
             </w:r>
           </w:p>
         </w:tc>
@@ -1907,9 +1871,352 @@
                 <w:sz w:val="14"/>
                 <w:szCs w:val="14"/>
               </w:rPr>
-              <w:t>Burn -1 / x3 / -- / 10P</w:t>
-            </w:r>
-          </w:p>
+              <w:t>None</w:t>
+            </w:r>
+          </w:p>
+        </w:tc>
+      </w:tr>
+      <w:tr>
+        <w:tc>
+          <w:tcPr>
+            <w:tcW w:w="0" w:type="auto"/>
+            <w:tcBorders>
+              <w:top w:val="single" w:sz="4" w:space="0" w:color="auto"/>
+              <w:left w:val="single" w:sz="4" w:space="0" w:color="auto"/>
+              <w:bottom w:val="single" w:sz="4" w:space="0" w:color="auto"/>
+              <w:right w:val="single" w:sz="4" w:space="0" w:color="auto"/>
+            </w:tcBorders>
+          </w:tcPr>
+          <w:p>
+            <w:pPr>
+              <w:spacing w:line="276" w:lineRule="auto"/>
+              <w:rPr>
+                <w:rFonts w:ascii="Abadi" w:hAnsi="Abadi"/>
+                <w:sz w:val="14"/>
+                <w:szCs w:val="14"/>
+              </w:rPr>
+            </w:pPr>
+            <w:r>
+              <w:rPr>
+                <w:rFonts w:ascii="Abadi" w:hAnsi="Abadi"/>
+                <w:sz w:val="14"/>
+                <w:szCs w:val="14"/>
+              </w:rPr>
+              <w:t>Earthquake</w:t>
+            </w:r>
+          </w:p>
+        </w:tc>
+        <w:tc>
+          <w:tcPr>
+            <w:tcW w:w="0" w:type="auto"/>
+            <w:tcBorders>
+              <w:top w:val="single" w:sz="4" w:space="0" w:color="auto"/>
+              <w:left w:val="single" w:sz="4" w:space="0" w:color="auto"/>
+              <w:bottom w:val="single" w:sz="4" w:space="0" w:color="auto"/>
+              <w:right w:val="single" w:sz="4" w:space="0" w:color="auto"/>
+            </w:tcBorders>
+          </w:tcPr>
+          <w:p>
+            <w:pPr>
+              <w:spacing w:line="276" w:lineRule="auto"/>
+              <w:rPr>
+                <w:rFonts w:ascii="Abadi" w:hAnsi="Abadi"/>
+                <w:sz w:val="14"/>
+                <w:szCs w:val="14"/>
+              </w:rPr>
+            </w:pPr>
+            <w:proofErr w:type="spellStart"/>
+            <w:r>
+              <w:rPr>
+                <w:rFonts w:ascii="Abadi" w:hAnsi="Abadi"/>
+                <w:sz w:val="14"/>
+                <w:szCs w:val="14"/>
+              </w:rPr>
+              <w:t>Ap</w:t>
+            </w:r>
+            <w:proofErr w:type="spellEnd"/>
+          </w:p>
+        </w:tc>
+        <w:tc>
+          <w:tcPr>
+            <w:tcW w:w="0" w:type="auto"/>
+            <w:tcBorders>
+              <w:top w:val="single" w:sz="4" w:space="0" w:color="auto"/>
+              <w:left w:val="single" w:sz="4" w:space="0" w:color="auto"/>
+              <w:bottom w:val="single" w:sz="4" w:space="0" w:color="auto"/>
+              <w:right w:val="single" w:sz="4" w:space="0" w:color="auto"/>
+            </w:tcBorders>
+          </w:tcPr>
+          <w:p>
+            <w:pPr>
+              <w:spacing w:line="276" w:lineRule="auto"/>
+              <w:rPr>
+                <w:rFonts w:ascii="Abadi" w:hAnsi="Abadi"/>
+                <w:sz w:val="14"/>
+                <w:szCs w:val="14"/>
+              </w:rPr>
+            </w:pPr>
+            <w:r>
+              <w:rPr>
+                <w:rFonts w:ascii="Abadi" w:hAnsi="Abadi"/>
+                <w:sz w:val="14"/>
+                <w:szCs w:val="14"/>
+              </w:rPr>
+              <w:t>A</w:t>
+            </w:r>
+          </w:p>
+        </w:tc>
+        <w:tc>
+          <w:tcPr>
+            <w:tcW w:w="482" w:type="dxa"/>
+            <w:tcBorders>
+              <w:top w:val="single" w:sz="4" w:space="0" w:color="auto"/>
+              <w:left w:val="single" w:sz="4" w:space="0" w:color="auto"/>
+              <w:bottom w:val="single" w:sz="4" w:space="0" w:color="auto"/>
+              <w:right w:val="single" w:sz="4" w:space="0" w:color="auto"/>
+            </w:tcBorders>
+          </w:tcPr>
+          <w:p>
+            <w:pPr>
+              <w:spacing w:line="276" w:lineRule="auto"/>
+              <w:rPr>
+                <w:rFonts w:ascii="Abadi" w:hAnsi="Abadi"/>
+                <w:sz w:val="14"/>
+                <w:szCs w:val="14"/>
+              </w:rPr>
+            </w:pPr>
+            <w:r>
+              <w:rPr>
+                <w:rFonts w:ascii="Abadi" w:hAnsi="Abadi"/>
+                <w:sz w:val="14"/>
+                <w:szCs w:val="14"/>
+              </w:rPr>
+              <w:t>20</w:t>
+            </w:r>
+          </w:p>
+        </w:tc>
+        <w:tc>
+          <w:tcPr>
+            <w:tcW w:w="450" w:type="dxa"/>
+            <w:tcBorders>
+              <w:top w:val="single" w:sz="4" w:space="0" w:color="auto"/>
+              <w:left w:val="single" w:sz="4" w:space="0" w:color="auto"/>
+              <w:bottom w:val="single" w:sz="4" w:space="0" w:color="auto"/>
+              <w:right w:val="single" w:sz="4" w:space="0" w:color="auto"/>
+            </w:tcBorders>
+          </w:tcPr>
+          <w:p>
+            <w:pPr>
+              <w:spacing w:line="276" w:lineRule="auto"/>
+              <w:rPr>
+                <w:rFonts w:ascii="Abadi" w:hAnsi="Abadi"/>
+                <w:sz w:val="14"/>
+                <w:szCs w:val="14"/>
+              </w:rPr>
+            </w:pPr>
+            <w:r>
+              <w:rPr>
+                <w:rFonts w:ascii="Abadi" w:hAnsi="Abadi"/>
+                <w:sz w:val="14"/>
+                <w:szCs w:val="14"/>
+              </w:rPr>
+              <w:t>--</w:t>
+            </w:r>
+          </w:p>
+        </w:tc>
+        <w:tc>
+          <w:tcPr>
+            <w:tcW w:w="0" w:type="auto"/>
+            <w:tcBorders>
+              <w:top w:val="single" w:sz="4" w:space="0" w:color="auto"/>
+              <w:left w:val="single" w:sz="4" w:space="0" w:color="auto"/>
+              <w:bottom w:val="single" w:sz="4" w:space="0" w:color="auto"/>
+              <w:right w:val="single" w:sz="4" w:space="0" w:color="auto"/>
+            </w:tcBorders>
+          </w:tcPr>
+          <w:p>
+            <w:pPr>
+              <w:spacing w:line="276" w:lineRule="auto"/>
+              <w:rPr>
+                <w:rFonts w:ascii="Abadi" w:hAnsi="Abadi"/>
+                <w:sz w:val="14"/>
+                <w:szCs w:val="14"/>
+              </w:rPr>
+            </w:pPr>
+            <w:r>
+              <w:rPr>
+                <w:rFonts w:ascii="Abadi" w:hAnsi="Abadi"/>
+                <w:sz w:val="14"/>
+                <w:szCs w:val="14"/>
+              </w:rPr>
+              <w:t>--</w:t>
+            </w:r>
+          </w:p>
+        </w:tc>
+        <w:tc>
+          <w:tcPr>
+            <w:tcW w:w="0" w:type="auto"/>
+            <w:tcBorders>
+              <w:top w:val="single" w:sz="4" w:space="0" w:color="auto"/>
+              <w:left w:val="single" w:sz="4" w:space="0" w:color="auto"/>
+              <w:bottom w:val="single" w:sz="4" w:space="0" w:color="auto"/>
+              <w:right w:val="single" w:sz="4" w:space="0" w:color="auto"/>
+            </w:tcBorders>
+          </w:tcPr>
+          <w:p>
+            <w:pPr>
+              <w:spacing w:line="276" w:lineRule="auto"/>
+              <w:jc w:val="both"/>
+              <w:rPr>
+                <w:rFonts w:ascii="Abadi" w:hAnsi="Abadi"/>
+                <w:sz w:val="14"/>
+                <w:szCs w:val="14"/>
+              </w:rPr>
+            </w:pPr>
+            <w:r>
+              <w:rPr>
+                <w:rFonts w:ascii="Abadi" w:hAnsi="Abadi"/>
+                <w:sz w:val="14"/>
+                <w:szCs w:val="14"/>
+              </w:rPr>
+              <w:t>3 rad</w:t>
+            </w:r>
+          </w:p>
+        </w:tc>
+        <w:tc>
+          <w:tcPr>
+            <w:tcW w:w="0" w:type="auto"/>
+            <w:tcBorders>
+              <w:top w:val="single" w:sz="4" w:space="0" w:color="auto"/>
+              <w:left w:val="single" w:sz="4" w:space="0" w:color="auto"/>
+              <w:bottom w:val="single" w:sz="4" w:space="0" w:color="auto"/>
+              <w:right w:val="single" w:sz="4" w:space="0" w:color="auto"/>
+            </w:tcBorders>
+          </w:tcPr>
+          <w:p>
+            <w:pPr>
+              <w:spacing w:line="276" w:lineRule="auto"/>
+              <w:rPr>
+                <w:rFonts w:ascii="Abadi" w:hAnsi="Abadi"/>
+                <w:sz w:val="14"/>
+                <w:szCs w:val="14"/>
+              </w:rPr>
+            </w:pPr>
+            <w:r>
+              <w:rPr>
+                <w:rFonts w:ascii="Abadi" w:hAnsi="Abadi"/>
+                <w:sz w:val="14"/>
+                <w:szCs w:val="14"/>
+              </w:rPr>
+              <w:t>6</w:t>
+            </w:r>
+          </w:p>
+        </w:tc>
+        <w:tc>
+          <w:tcPr>
+            <w:tcW w:w="0" w:type="auto"/>
+            <w:tcBorders>
+              <w:top w:val="single" w:sz="4" w:space="0" w:color="auto"/>
+              <w:left w:val="single" w:sz="4" w:space="0" w:color="auto"/>
+              <w:bottom w:val="single" w:sz="4" w:space="0" w:color="auto"/>
+              <w:right w:val="single" w:sz="4" w:space="0" w:color="auto"/>
+            </w:tcBorders>
+          </w:tcPr>
+          <w:p>
+            <w:pPr>
+              <w:numPr>
+                <w:ilvl w:val="0"/>
+                <w:numId w:val="1"/>
+              </w:numPr>
+              <w:spacing w:after="0" w:line="276" w:lineRule="auto"/>
+              <w:rPr>
+                <w:rFonts w:ascii="Abadi" w:hAnsi="Abadi"/>
+                <w:sz w:val="14"/>
+                <w:szCs w:val="14"/>
+              </w:rPr>
+            </w:pPr>
+            <w:r>
+              <w:rPr>
+                <w:rFonts w:ascii="Abadi" w:hAnsi="Abadi"/>
+                <w:sz w:val="14"/>
+                <w:szCs w:val="14"/>
+              </w:rPr>
+              <w:t>3d6 Physical Damage</w:t>
+            </w:r>
+          </w:p>
+          <w:p>
+            <w:pPr>
+              <w:numPr>
+                <w:ilvl w:val="0"/>
+                <w:numId w:val="1"/>
+              </w:numPr>
+              <w:spacing w:after="0" w:line="276" w:lineRule="auto"/>
+              <w:rPr>
+                <w:rFonts w:ascii="Abadi" w:hAnsi="Abadi"/>
+                <w:sz w:val="14"/>
+                <w:szCs w:val="14"/>
+              </w:rPr>
+            </w:pPr>
+            <w:proofErr w:type="gramStart"/>
+            <w:r>
+              <w:rPr>
+                <w:rFonts w:ascii="Abadi" w:hAnsi="Abadi"/>
+                <w:sz w:val="14"/>
+                <w:szCs w:val="14"/>
+              </w:rPr>
+              <w:t>Knock(</w:t>
+            </w:r>
+            <w:proofErr w:type="gramEnd"/>
+            <w:r>
+              <w:rPr>
+                <w:rFonts w:ascii="Abadi" w:hAnsi="Abadi"/>
+                <w:sz w:val="14"/>
+                <w:szCs w:val="14"/>
+              </w:rPr>
+              <w:t>0)</w:t>
+            </w:r>
+          </w:p>
+          <w:p>
+            <w:pPr>
+              <w:numPr>
+                <w:ilvl w:val="0"/>
+                <w:numId w:val="1"/>
+              </w:numPr>
+              <w:spacing w:after="0" w:line="276" w:lineRule="auto"/>
+              <w:rPr>
+                <w:rFonts w:ascii="Abadi" w:hAnsi="Abadi"/>
+                <w:sz w:val="14"/>
+                <w:szCs w:val="14"/>
+              </w:rPr>
+            </w:pPr>
+            <w:r>
+              <w:rPr>
+                <w:rFonts w:ascii="Abadi" w:hAnsi="Abadi"/>
+                <w:sz w:val="14"/>
+                <w:szCs w:val="14"/>
+              </w:rPr>
+              <w:t>Prone (Muscle, Skill</w:t>
+            </w:r>
+            <w:r>
+              <w:rPr>
+                <w:rFonts w:ascii="Abadi" w:hAnsi="Abadi"/>
+                <w:sz w:val="14"/>
+                <w:szCs w:val="14"/>
+              </w:rPr>
+              <w:t>)</w:t>
+            </w:r>
+          </w:p>
+        </w:tc>
+        <w:tc>
+          <w:tcPr>
+            <w:tcW w:w="0" w:type="auto"/>
+            <w:tcBorders>
+              <w:top w:val="single" w:sz="4" w:space="0" w:color="auto"/>
+              <w:left w:val="single" w:sz="4" w:space="0" w:color="auto"/>
+              <w:bottom w:val="single" w:sz="4" w:space="0" w:color="auto"/>
+              <w:right w:val="single" w:sz="4" w:space="0" w:color="auto"/>
+            </w:tcBorders>
+          </w:tcPr>
           <w:p>
             <w:pPr>
               <w:pStyle w:val="ListParagraph"/>
@@ -1930,7 +2237,7 @@
                 <w:sz w:val="14"/>
                 <w:szCs w:val="14"/>
               </w:rPr>
-              <w:t>Dmg Die / x3 / +1B / 10P</w:t>
+              <w:t>Burn -1 / x3 / -- / 10P</w:t>
             </w:r>
           </w:p>
           <w:p>
@@ -1953,7 +2260,7 @@
                 <w:sz w:val="14"/>
                 <w:szCs w:val="14"/>
               </w:rPr>
-              <w:t>Radius +1 / x2 / +1B / 10P</w:t>
+              <w:t>Dmg Die / x3 / +1B / 10P</w:t>
             </w:r>
           </w:p>
           <w:p>
@@ -1976,6 +2283,70 @@
                 <w:sz w:val="14"/>
                 <w:szCs w:val="14"/>
               </w:rPr>
+              <w:t xml:space="preserve">Duration 3 </w:t>
+            </w:r>
+            <w:proofErr w:type="spellStart"/>
+            <w:r>
+              <w:rPr>
+                <w:rFonts w:ascii="Abadi" w:hAnsi="Abadi"/>
+                <w:sz w:val="14"/>
+                <w:szCs w:val="14"/>
+              </w:rPr>
+              <w:t>rd</w:t>
+            </w:r>
+            <w:proofErr w:type="spellEnd"/>
+            <w:r>
+              <w:rPr>
+                <w:rFonts w:ascii="Abadi" w:hAnsi="Abadi"/>
+                <w:sz w:val="14"/>
+                <w:szCs w:val="14"/>
+              </w:rPr>
+              <w:t xml:space="preserve"> / x1 / +2B / 10P</w:t>
+            </w:r>
+          </w:p>
+          <w:p>
+            <w:pPr>
+              <w:pStyle w:val="ListParagraph"/>
+              <w:numPr>
+                <w:ilvl w:val="0"/>
+                <w:numId w:val="1"/>
+              </w:numPr>
+              <w:spacing w:line="276" w:lineRule="auto"/>
+              <w:rPr>
+                <w:rFonts w:ascii="Abadi" w:hAnsi="Abadi"/>
+                <w:sz w:val="14"/>
+                <w:szCs w:val="14"/>
+              </w:rPr>
+            </w:pPr>
+            <w:r>
+              <w:rPr>
+                <w:rFonts w:ascii="Abadi" w:hAnsi="Abadi"/>
+                <w:sz w:val="14"/>
+                <w:szCs w:val="14"/>
+              </w:rPr>
+              <w:t>Radius +1 / x2 / +1B / 10P</w:t>
+            </w:r>
+          </w:p>
+          <w:p>
+            <w:pPr>
+              <w:pStyle w:val="ListParagraph"/>
+              <w:numPr>
+                <w:ilvl w:val="0"/>
+                <w:numId w:val="1"/>
+              </w:numPr>
+              <w:spacing w:line="276" w:lineRule="auto"/>
+              <w:rPr>
+                <w:rFonts w:ascii="Abadi" w:hAnsi="Abadi"/>
+                <w:sz w:val="14"/>
+                <w:szCs w:val="14"/>
+              </w:rPr>
+            </w:pPr>
+            <w:r>
+              <w:rPr>
+                <w:rFonts w:ascii="Abadi" w:hAnsi="Abadi"/>
+                <w:sz w:val="14"/>
+                <w:szCs w:val="14"/>
+              </w:rPr>
               <w:t>Save DL +2 / x3 / +1B / 10P</w:t>
             </w:r>
           </w:p>
@@ -2071,7 +2442,7 @@
         </w:tc>
         <w:tc>
           <w:tcPr>
-            <w:tcW w:w="0" w:type="auto"/>
+            <w:tcW w:w="482" w:type="dxa"/>
             <w:tcBorders>
               <w:top w:val="single" w:sz="4" w:space="0" w:color="auto"/>
               <w:left w:val="single" w:sz="4" w:space="0" w:color="auto"/>
@@ -2100,7 +2471,7 @@
         </w:tc>
         <w:tc>
           <w:tcPr>
-            <w:tcW w:w="0" w:type="auto"/>
+            <w:tcW w:w="450" w:type="dxa"/>
             <w:tcBorders>
               <w:top w:val="single" w:sz="4" w:space="0" w:color="auto"/>
               <w:left w:val="single" w:sz="4" w:space="0" w:color="auto"/>
@@ -2482,7 +2853,7 @@
         </w:tc>
         <w:tc>
           <w:tcPr>
-            <w:tcW w:w="0" w:type="auto"/>
+            <w:tcW w:w="482" w:type="dxa"/>
             <w:tcBorders>
               <w:top w:val="single" w:sz="4" w:space="0" w:color="auto"/>
               <w:left w:val="single" w:sz="4" w:space="0" w:color="auto"/>
@@ -2511,7 +2882,7 @@
         </w:tc>
         <w:tc>
           <w:tcPr>
-            <w:tcW w:w="0" w:type="auto"/>
+            <w:tcW w:w="450" w:type="dxa"/>
             <w:tcBorders>
               <w:top w:val="single" w:sz="4" w:space="0" w:color="auto"/>
               <w:left w:val="single" w:sz="4" w:space="0" w:color="auto"/>
@@ -2744,7 +3115,7 @@
                 <w:sz w:val="14"/>
                 <w:szCs w:val="14"/>
               </w:rPr>
-              <w:t>Burn -1 / x3 / -- / 10P</w:t>
+              <w:t>Area 1 hex / x1 / +2B / 10P</w:t>
             </w:r>
           </w:p>
           <w:p>
@@ -2767,31 +3138,7 @@
                 <w:sz w:val="14"/>
                 <w:szCs w:val="14"/>
               </w:rPr>
-              <w:t>Dmg Die / x3 / +</w:t>
-            </w:r>
-            <w:r>
-              <w:rPr>
-                <w:rFonts w:ascii="Abadi" w:hAnsi="Abadi"/>
-                <w:sz w:val="14"/>
-                <w:szCs w:val="14"/>
-              </w:rPr>
-              <w:t>1</w:t>
-            </w:r>
-            <w:r>
-              <w:rPr>
-                <w:rFonts w:ascii="Abadi" w:hAnsi="Abadi"/>
-                <w:sz w:val="14"/>
-                <w:szCs w:val="14"/>
-              </w:rPr>
-              <w:t>B / 10P</w:t>
-            </w:r>
-            <w:r>
-              <w:rPr>
-                <w:rFonts w:ascii="Abadi" w:hAnsi="Abadi"/>
-                <w:sz w:val="14"/>
-                <w:szCs w:val="14"/>
-              </w:rPr>
-              <w:t xml:space="preserve"> ***</w:t>
+              <w:t>Burn -1 / x3 / -- / 10P</w:t>
             </w:r>
           </w:p>
           <w:p>
@@ -2814,7 +3161,23 @@
                 <w:sz w:val="14"/>
                 <w:szCs w:val="14"/>
               </w:rPr>
-              <w:t>Dmg Die / x3 / -2A / 10P</w:t>
+              <w:t>Dmg Die / x3 / +</w:t>
+            </w:r>
+            <w:r>
+              <w:rPr>
+                <w:rFonts w:ascii="Abadi" w:hAnsi="Abadi"/>
+                <w:sz w:val="14"/>
+                <w:szCs w:val="14"/>
+              </w:rPr>
+              <w:t>1</w:t>
+            </w:r>
+            <w:r>
+              <w:rPr>
+                <w:rFonts w:ascii="Abadi" w:hAnsi="Abadi"/>
+                <w:sz w:val="14"/>
+                <w:szCs w:val="14"/>
+              </w:rPr>
+              <w:t>B / 10P</w:t>
             </w:r>
             <w:r>
               <w:rPr>
@@ -2845,7 +3208,15 @@
                 <w:sz w:val="14"/>
                 <w:szCs w:val="14"/>
               </w:rPr>
-              <w:t>Range +1 / x3 / +0B / 6P</w:t>
+              <w:t>Dmg Die / x3 / -2A / 10P</w:t>
+            </w:r>
+            <w:r>
+              <w:rPr>
+                <w:rFonts w:ascii="Abadi" w:hAnsi="Abadi"/>
+                <w:sz w:val="14"/>
+                <w:szCs w:val="14"/>
+              </w:rPr>
+              <w:t xml:space="preserve"> ***</w:t>
             </w:r>
           </w:p>
           <w:p>
@@ -2868,6 +3239,29 @@
                 <w:sz w:val="14"/>
                 <w:szCs w:val="14"/>
               </w:rPr>
+              <w:t>Range +1 / x3 / +0B / 6P</w:t>
+            </w:r>
+          </w:p>
+          <w:p>
+            <w:pPr>
+              <w:pStyle w:val="ListParagraph"/>
+              <w:numPr>
+                <w:ilvl w:val="0"/>
+                <w:numId w:val="1"/>
+              </w:numPr>
+              <w:spacing w:line="276" w:lineRule="auto"/>
+              <w:rPr>
+                <w:rFonts w:ascii="Abadi" w:hAnsi="Abadi"/>
+                <w:sz w:val="14"/>
+                <w:szCs w:val="14"/>
+              </w:rPr>
+            </w:pPr>
+            <w:r>
+              <w:rPr>
+                <w:rFonts w:ascii="Abadi" w:hAnsi="Abadi"/>
+                <w:sz w:val="14"/>
+                <w:szCs w:val="14"/>
+              </w:rPr>
               <w:t>Save DL +2 / x3 / +1B / 10P</w:t>
             </w:r>
           </w:p>
@@ -2963,7 +3357,7 @@
         </w:tc>
         <w:tc>
           <w:tcPr>
-            <w:tcW w:w="0" w:type="auto"/>
+            <w:tcW w:w="482" w:type="dxa"/>
             <w:tcBorders>
               <w:top w:val="single" w:sz="4" w:space="0" w:color="auto"/>
               <w:left w:val="single" w:sz="4" w:space="0" w:color="auto"/>
@@ -2992,7 +3386,7 @@
         </w:tc>
         <w:tc>
           <w:tcPr>
-            <w:tcW w:w="0" w:type="auto"/>
+            <w:tcW w:w="450" w:type="dxa"/>
             <w:tcBorders>
               <w:top w:val="single" w:sz="4" w:space="0" w:color="auto"/>
               <w:left w:val="single" w:sz="4" w:space="0" w:color="auto"/>
@@ -3224,73 +3618,71 @@
                 <w:sz w:val="14"/>
                 <w:szCs w:val="14"/>
               </w:rPr>
-              <w:t>Quicksand</w:t>
-            </w:r>
-          </w:p>
-        </w:tc>
-        <w:tc>
-          <w:tcPr>
-            <w:tcW w:w="0" w:type="auto"/>
-            <w:tcBorders>
-              <w:top w:val="single" w:sz="4" w:space="0" w:color="auto"/>
-              <w:left w:val="single" w:sz="4" w:space="0" w:color="auto"/>
-              <w:bottom w:val="single" w:sz="4" w:space="0" w:color="auto"/>
-              <w:right w:val="single" w:sz="4" w:space="0" w:color="auto"/>
-            </w:tcBorders>
-          </w:tcPr>
-          <w:p>
-            <w:pPr>
-              <w:spacing w:line="276" w:lineRule="auto"/>
-              <w:rPr>
-                <w:rFonts w:ascii="Abadi" w:hAnsi="Abadi"/>
-                <w:sz w:val="14"/>
-                <w:szCs w:val="14"/>
-              </w:rPr>
-            </w:pPr>
-            <w:proofErr w:type="spellStart"/>
-            <w:r>
-              <w:rPr>
-                <w:rFonts w:ascii="Abadi" w:hAnsi="Abadi"/>
-                <w:sz w:val="14"/>
-                <w:szCs w:val="14"/>
-              </w:rPr>
-              <w:t>Ats</w:t>
-            </w:r>
-            <w:proofErr w:type="spellEnd"/>
-          </w:p>
-        </w:tc>
-        <w:tc>
-          <w:tcPr>
-            <w:tcW w:w="0" w:type="auto"/>
-            <w:tcBorders>
-              <w:top w:val="single" w:sz="4" w:space="0" w:color="auto"/>
-              <w:left w:val="single" w:sz="4" w:space="0" w:color="auto"/>
-              <w:bottom w:val="single" w:sz="4" w:space="0" w:color="auto"/>
-              <w:right w:val="single" w:sz="4" w:space="0" w:color="auto"/>
-            </w:tcBorders>
-          </w:tcPr>
-          <w:p>
-            <w:pPr>
-              <w:spacing w:line="276" w:lineRule="auto"/>
-              <w:rPr>
-                <w:rFonts w:ascii="Abadi" w:hAnsi="Abadi"/>
-                <w:sz w:val="14"/>
-                <w:szCs w:val="14"/>
-              </w:rPr>
-            </w:pPr>
-            <w:r>
-              <w:rPr>
-                <w:rFonts w:ascii="Abadi" w:hAnsi="Abadi"/>
-                <w:sz w:val="14"/>
-                <w:szCs w:val="14"/>
-              </w:rPr>
-              <w:t>A</w:t>
-            </w:r>
-          </w:p>
-        </w:tc>
-        <w:tc>
-          <w:tcPr>
-            <w:tcW w:w="0" w:type="auto"/>
+              <w:t>Juggernaut</w:t>
+            </w:r>
+          </w:p>
+        </w:tc>
+        <w:tc>
+          <w:tcPr>
+            <w:tcW w:w="0" w:type="auto"/>
+            <w:tcBorders>
+              <w:top w:val="single" w:sz="4" w:space="0" w:color="auto"/>
+              <w:left w:val="single" w:sz="4" w:space="0" w:color="auto"/>
+              <w:bottom w:val="single" w:sz="4" w:space="0" w:color="auto"/>
+              <w:right w:val="single" w:sz="4" w:space="0" w:color="auto"/>
+            </w:tcBorders>
+          </w:tcPr>
+          <w:p>
+            <w:pPr>
+              <w:spacing w:line="276" w:lineRule="auto"/>
+              <w:rPr>
+                <w:rFonts w:ascii="Abadi" w:hAnsi="Abadi"/>
+                <w:sz w:val="14"/>
+                <w:szCs w:val="14"/>
+              </w:rPr>
+            </w:pPr>
+            <w:r>
+              <w:rPr>
+                <w:rFonts w:ascii="Abadi" w:hAnsi="Abadi"/>
+                <w:sz w:val="14"/>
+                <w:szCs w:val="14"/>
+              </w:rPr>
+              <w:t>V</w:t>
+            </w:r>
+          </w:p>
+        </w:tc>
+        <w:tc>
+          <w:tcPr>
+            <w:tcW w:w="0" w:type="auto"/>
+            <w:tcBorders>
+              <w:top w:val="single" w:sz="4" w:space="0" w:color="auto"/>
+              <w:left w:val="single" w:sz="4" w:space="0" w:color="auto"/>
+              <w:bottom w:val="single" w:sz="4" w:space="0" w:color="auto"/>
+              <w:right w:val="single" w:sz="4" w:space="0" w:color="auto"/>
+            </w:tcBorders>
+          </w:tcPr>
+          <w:p>
+            <w:pPr>
+              <w:spacing w:line="276" w:lineRule="auto"/>
+              <w:rPr>
+                <w:rFonts w:ascii="Abadi" w:hAnsi="Abadi"/>
+                <w:sz w:val="14"/>
+                <w:szCs w:val="14"/>
+              </w:rPr>
+            </w:pPr>
+            <w:r>
+              <w:rPr>
+                <w:rFonts w:ascii="Abadi" w:hAnsi="Abadi"/>
+                <w:sz w:val="14"/>
+                <w:szCs w:val="14"/>
+              </w:rPr>
+              <w:t>C</w:t>
+            </w:r>
+          </w:p>
+        </w:tc>
+        <w:tc>
+          <w:tcPr>
+            <w:tcW w:w="482" w:type="dxa"/>
             <w:tcBorders>
               <w:top w:val="single" w:sz="4" w:space="0" w:color="auto"/>
               <w:left w:val="single" w:sz="4" w:space="0" w:color="auto"/>
@@ -3319,30 +3711,89 @@
         </w:tc>
         <w:tc>
           <w:tcPr>
-            <w:tcW w:w="0" w:type="auto"/>
-            <w:tcBorders>
-              <w:top w:val="single" w:sz="4" w:space="0" w:color="auto"/>
-              <w:left w:val="single" w:sz="4" w:space="0" w:color="auto"/>
-              <w:bottom w:val="single" w:sz="4" w:space="0" w:color="auto"/>
-              <w:right w:val="single" w:sz="4" w:space="0" w:color="auto"/>
-            </w:tcBorders>
-          </w:tcPr>
-          <w:p>
-            <w:pPr>
-              <w:spacing w:line="276" w:lineRule="auto"/>
-              <w:rPr>
-                <w:rFonts w:ascii="Abadi" w:hAnsi="Abadi"/>
-                <w:sz w:val="14"/>
-                <w:szCs w:val="14"/>
-              </w:rPr>
-            </w:pPr>
-            <w:r>
-              <w:rPr>
-                <w:rFonts w:ascii="Abadi" w:hAnsi="Abadi"/>
-                <w:sz w:val="14"/>
-                <w:szCs w:val="14"/>
-              </w:rPr>
-              <w:t>4/</w:t>
+            <w:tcW w:w="450" w:type="dxa"/>
+            <w:tcBorders>
+              <w:top w:val="single" w:sz="4" w:space="0" w:color="auto"/>
+              <w:left w:val="single" w:sz="4" w:space="0" w:color="auto"/>
+              <w:bottom w:val="single" w:sz="4" w:space="0" w:color="auto"/>
+              <w:right w:val="single" w:sz="4" w:space="0" w:color="auto"/>
+            </w:tcBorders>
+          </w:tcPr>
+          <w:p>
+            <w:pPr>
+              <w:spacing w:line="276" w:lineRule="auto"/>
+              <w:rPr>
+                <w:rFonts w:ascii="Abadi" w:hAnsi="Abadi"/>
+                <w:sz w:val="14"/>
+                <w:szCs w:val="14"/>
+              </w:rPr>
+            </w:pPr>
+            <w:r>
+              <w:rPr>
+                <w:rFonts w:ascii="Abadi" w:hAnsi="Abadi"/>
+                <w:sz w:val="14"/>
+                <w:szCs w:val="14"/>
+              </w:rPr>
+              <w:t>--</w:t>
+            </w:r>
+          </w:p>
+        </w:tc>
+        <w:tc>
+          <w:tcPr>
+            <w:tcW w:w="0" w:type="auto"/>
+            <w:tcBorders>
+              <w:top w:val="single" w:sz="4" w:space="0" w:color="auto"/>
+              <w:left w:val="single" w:sz="4" w:space="0" w:color="auto"/>
+              <w:bottom w:val="single" w:sz="4" w:space="0" w:color="auto"/>
+              <w:right w:val="single" w:sz="4" w:space="0" w:color="auto"/>
+            </w:tcBorders>
+          </w:tcPr>
+          <w:p>
+            <w:pPr>
+              <w:spacing w:line="276" w:lineRule="auto"/>
+              <w:rPr>
+                <w:rFonts w:ascii="Abadi" w:hAnsi="Abadi"/>
+                <w:sz w:val="14"/>
+                <w:szCs w:val="14"/>
+              </w:rPr>
+            </w:pPr>
+            <w:r>
+              <w:rPr>
+                <w:rFonts w:ascii="Abadi" w:hAnsi="Abadi"/>
+                <w:sz w:val="14"/>
+                <w:szCs w:val="14"/>
+              </w:rPr>
+              <w:t>--</w:t>
+            </w:r>
+          </w:p>
+        </w:tc>
+        <w:tc>
+          <w:tcPr>
+            <w:tcW w:w="0" w:type="auto"/>
+            <w:tcBorders>
+              <w:top w:val="single" w:sz="4" w:space="0" w:color="auto"/>
+              <w:left w:val="single" w:sz="4" w:space="0" w:color="auto"/>
+              <w:bottom w:val="single" w:sz="4" w:space="0" w:color="auto"/>
+              <w:right w:val="single" w:sz="4" w:space="0" w:color="auto"/>
+            </w:tcBorders>
+          </w:tcPr>
+          <w:p>
+            <w:pPr>
+              <w:spacing w:line="276" w:lineRule="auto"/>
+              <w:jc w:val="both"/>
+              <w:rPr>
+                <w:rFonts w:ascii="Abadi" w:hAnsi="Abadi"/>
+                <w:sz w:val="14"/>
+                <w:szCs w:val="14"/>
+              </w:rPr>
+            </w:pPr>
+            <w:r>
+              <w:rPr>
+                <w:rFonts w:ascii="Abadi" w:hAnsi="Abadi"/>
+                <w:sz w:val="14"/>
+                <w:szCs w:val="14"/>
+              </w:rPr>
+              <w:t>Self</w:t>
             </w:r>
           </w:p>
         </w:tc>
@@ -3372,73 +3823,6 @@
                 <w:szCs w:val="14"/>
               </w:rPr>
               <w:t>0</w:t>
-            </w:r>
-          </w:p>
-        </w:tc>
-        <w:tc>
-          <w:tcPr>
-            <w:tcW w:w="0" w:type="auto"/>
-            <w:tcBorders>
-              <w:top w:val="single" w:sz="4" w:space="0" w:color="auto"/>
-              <w:left w:val="single" w:sz="4" w:space="0" w:color="auto"/>
-              <w:bottom w:val="single" w:sz="4" w:space="0" w:color="auto"/>
-              <w:right w:val="single" w:sz="4" w:space="0" w:color="auto"/>
-            </w:tcBorders>
-          </w:tcPr>
-          <w:p>
-            <w:pPr>
-              <w:spacing w:line="276" w:lineRule="auto"/>
-              <w:jc w:val="both"/>
-              <w:rPr>
-                <w:rFonts w:ascii="Abadi" w:hAnsi="Abadi"/>
-                <w:sz w:val="14"/>
-                <w:szCs w:val="14"/>
-              </w:rPr>
-            </w:pPr>
-            <w:r>
-              <w:rPr>
-                <w:rFonts w:ascii="Abadi" w:hAnsi="Abadi"/>
-                <w:sz w:val="14"/>
-                <w:szCs w:val="14"/>
-              </w:rPr>
-              <w:t>5</w:t>
-            </w:r>
-            <w:r>
-              <w:rPr>
-                <w:rFonts w:ascii="Abadi" w:hAnsi="Abadi"/>
-                <w:sz w:val="14"/>
-                <w:szCs w:val="14"/>
-              </w:rPr>
-              <w:t xml:space="preserve"> rad</w:t>
-            </w:r>
-          </w:p>
-        </w:tc>
-        <w:tc>
-          <w:tcPr>
-            <w:tcW w:w="0" w:type="auto"/>
-            <w:tcBorders>
-              <w:top w:val="single" w:sz="4" w:space="0" w:color="auto"/>
-              <w:left w:val="single" w:sz="4" w:space="0" w:color="auto"/>
-              <w:bottom w:val="single" w:sz="4" w:space="0" w:color="auto"/>
-              <w:right w:val="single" w:sz="4" w:space="0" w:color="auto"/>
-            </w:tcBorders>
-          </w:tcPr>
-          <w:p>
-            <w:pPr>
-              <w:spacing w:line="276" w:lineRule="auto"/>
-              <w:rPr>
-                <w:rFonts w:ascii="Abadi" w:hAnsi="Abadi"/>
-                <w:sz w:val="14"/>
-                <w:szCs w:val="14"/>
-              </w:rPr>
-            </w:pPr>
-            <w:r>
-              <w:rPr>
-                <w:rFonts w:ascii="Abadi" w:hAnsi="Abadi"/>
-                <w:sz w:val="14"/>
-                <w:szCs w:val="14"/>
-              </w:rPr>
-              <w:t>8</w:t>
             </w:r>
           </w:p>
         </w:tc>
@@ -3471,9 +3855,299 @@
                 <w:sz w:val="14"/>
                 <w:szCs w:val="14"/>
               </w:rPr>
-              <w:t>Area Snare on Ground 2d6</w:t>
-            </w:r>
-          </w:p>
+              <w:t>In any given combat round, when first attacked, you have the option to lower your defenses by 2 and gain +4 to your physical and energy AV instead</w:t>
+            </w:r>
+          </w:p>
+        </w:tc>
+        <w:tc>
+          <w:tcPr>
+            <w:tcW w:w="0" w:type="auto"/>
+            <w:tcBorders>
+              <w:top w:val="single" w:sz="4" w:space="0" w:color="auto"/>
+              <w:left w:val="single" w:sz="4" w:space="0" w:color="auto"/>
+              <w:bottom w:val="single" w:sz="4" w:space="0" w:color="auto"/>
+              <w:right w:val="single" w:sz="4" w:space="0" w:color="auto"/>
+            </w:tcBorders>
+          </w:tcPr>
+          <w:p>
+            <w:pPr>
+              <w:pStyle w:val="ListParagraph"/>
+              <w:numPr>
+                <w:ilvl w:val="0"/>
+                <w:numId w:val="1"/>
+              </w:numPr>
+              <w:spacing w:line="276" w:lineRule="auto"/>
+              <w:rPr>
+                <w:rFonts w:ascii="Abadi" w:hAnsi="Abadi"/>
+                <w:sz w:val="14"/>
+                <w:szCs w:val="14"/>
+              </w:rPr>
+            </w:pPr>
+            <w:r>
+              <w:rPr>
+                <w:rFonts w:ascii="Abadi" w:hAnsi="Abadi"/>
+                <w:sz w:val="14"/>
+                <w:szCs w:val="14"/>
+              </w:rPr>
+              <w:t>None</w:t>
+            </w:r>
+          </w:p>
+        </w:tc>
+      </w:tr>
+      <w:tr>
+        <w:tc>
+          <w:tcPr>
+            <w:tcW w:w="0" w:type="auto"/>
+            <w:tcBorders>
+              <w:top w:val="single" w:sz="4" w:space="0" w:color="auto"/>
+              <w:left w:val="single" w:sz="4" w:space="0" w:color="auto"/>
+              <w:bottom w:val="single" w:sz="4" w:space="0" w:color="auto"/>
+              <w:right w:val="single" w:sz="4" w:space="0" w:color="auto"/>
+            </w:tcBorders>
+          </w:tcPr>
+          <w:p>
+            <w:pPr>
+              <w:spacing w:line="276" w:lineRule="auto"/>
+              <w:rPr>
+                <w:rFonts w:ascii="Abadi" w:hAnsi="Abadi"/>
+                <w:sz w:val="14"/>
+                <w:szCs w:val="14"/>
+              </w:rPr>
+            </w:pPr>
+            <w:r>
+              <w:rPr>
+                <w:rFonts w:ascii="Abadi" w:hAnsi="Abadi"/>
+                <w:sz w:val="14"/>
+                <w:szCs w:val="14"/>
+              </w:rPr>
+              <w:t>Quicksand</w:t>
+            </w:r>
+          </w:p>
+        </w:tc>
+        <w:tc>
+          <w:tcPr>
+            <w:tcW w:w="0" w:type="auto"/>
+            <w:tcBorders>
+              <w:top w:val="single" w:sz="4" w:space="0" w:color="auto"/>
+              <w:left w:val="single" w:sz="4" w:space="0" w:color="auto"/>
+              <w:bottom w:val="single" w:sz="4" w:space="0" w:color="auto"/>
+              <w:right w:val="single" w:sz="4" w:space="0" w:color="auto"/>
+            </w:tcBorders>
+          </w:tcPr>
+          <w:p>
+            <w:pPr>
+              <w:spacing w:line="276" w:lineRule="auto"/>
+              <w:rPr>
+                <w:rFonts w:ascii="Abadi" w:hAnsi="Abadi"/>
+                <w:sz w:val="14"/>
+                <w:szCs w:val="14"/>
+              </w:rPr>
+            </w:pPr>
+            <w:proofErr w:type="spellStart"/>
+            <w:r>
+              <w:rPr>
+                <w:rFonts w:ascii="Abadi" w:hAnsi="Abadi"/>
+                <w:sz w:val="14"/>
+                <w:szCs w:val="14"/>
+              </w:rPr>
+              <w:t>Ats</w:t>
+            </w:r>
+            <w:proofErr w:type="spellEnd"/>
+          </w:p>
+        </w:tc>
+        <w:tc>
+          <w:tcPr>
+            <w:tcW w:w="0" w:type="auto"/>
+            <w:tcBorders>
+              <w:top w:val="single" w:sz="4" w:space="0" w:color="auto"/>
+              <w:left w:val="single" w:sz="4" w:space="0" w:color="auto"/>
+              <w:bottom w:val="single" w:sz="4" w:space="0" w:color="auto"/>
+              <w:right w:val="single" w:sz="4" w:space="0" w:color="auto"/>
+            </w:tcBorders>
+          </w:tcPr>
+          <w:p>
+            <w:pPr>
+              <w:spacing w:line="276" w:lineRule="auto"/>
+              <w:rPr>
+                <w:rFonts w:ascii="Abadi" w:hAnsi="Abadi"/>
+                <w:sz w:val="14"/>
+                <w:szCs w:val="14"/>
+              </w:rPr>
+            </w:pPr>
+            <w:r>
+              <w:rPr>
+                <w:rFonts w:ascii="Abadi" w:hAnsi="Abadi"/>
+                <w:sz w:val="14"/>
+                <w:szCs w:val="14"/>
+              </w:rPr>
+              <w:t>A</w:t>
+            </w:r>
+          </w:p>
+        </w:tc>
+        <w:tc>
+          <w:tcPr>
+            <w:tcW w:w="482" w:type="dxa"/>
+            <w:tcBorders>
+              <w:top w:val="single" w:sz="4" w:space="0" w:color="auto"/>
+              <w:left w:val="single" w:sz="4" w:space="0" w:color="auto"/>
+              <w:bottom w:val="single" w:sz="4" w:space="0" w:color="auto"/>
+              <w:right w:val="single" w:sz="4" w:space="0" w:color="auto"/>
+            </w:tcBorders>
+          </w:tcPr>
+          <w:p>
+            <w:pPr>
+              <w:spacing w:line="276" w:lineRule="auto"/>
+              <w:rPr>
+                <w:rFonts w:ascii="Abadi" w:hAnsi="Abadi"/>
+                <w:sz w:val="14"/>
+                <w:szCs w:val="14"/>
+              </w:rPr>
+            </w:pPr>
+            <w:r>
+              <w:rPr>
+                <w:rFonts w:ascii="Abadi" w:hAnsi="Abadi"/>
+                <w:sz w:val="14"/>
+                <w:szCs w:val="14"/>
+              </w:rPr>
+              <w:t>20</w:t>
+            </w:r>
+          </w:p>
+        </w:tc>
+        <w:tc>
+          <w:tcPr>
+            <w:tcW w:w="450" w:type="dxa"/>
+            <w:tcBorders>
+              <w:top w:val="single" w:sz="4" w:space="0" w:color="auto"/>
+              <w:left w:val="single" w:sz="4" w:space="0" w:color="auto"/>
+              <w:bottom w:val="single" w:sz="4" w:space="0" w:color="auto"/>
+              <w:right w:val="single" w:sz="4" w:space="0" w:color="auto"/>
+            </w:tcBorders>
+          </w:tcPr>
+          <w:p>
+            <w:pPr>
+              <w:spacing w:line="276" w:lineRule="auto"/>
+              <w:rPr>
+                <w:rFonts w:ascii="Abadi" w:hAnsi="Abadi"/>
+                <w:sz w:val="14"/>
+                <w:szCs w:val="14"/>
+              </w:rPr>
+            </w:pPr>
+            <w:r>
+              <w:rPr>
+                <w:rFonts w:ascii="Abadi" w:hAnsi="Abadi"/>
+                <w:sz w:val="14"/>
+                <w:szCs w:val="14"/>
+              </w:rPr>
+              <w:t>4/</w:t>
+            </w:r>
+          </w:p>
+        </w:tc>
+        <w:tc>
+          <w:tcPr>
+            <w:tcW w:w="0" w:type="auto"/>
+            <w:tcBorders>
+              <w:top w:val="single" w:sz="4" w:space="0" w:color="auto"/>
+              <w:left w:val="single" w:sz="4" w:space="0" w:color="auto"/>
+              <w:bottom w:val="single" w:sz="4" w:space="0" w:color="auto"/>
+              <w:right w:val="single" w:sz="4" w:space="0" w:color="auto"/>
+            </w:tcBorders>
+          </w:tcPr>
+          <w:p>
+            <w:pPr>
+              <w:spacing w:line="276" w:lineRule="auto"/>
+              <w:rPr>
+                <w:rFonts w:ascii="Abadi" w:hAnsi="Abadi"/>
+                <w:sz w:val="14"/>
+                <w:szCs w:val="14"/>
+              </w:rPr>
+            </w:pPr>
+            <w:r>
+              <w:rPr>
+                <w:rFonts w:ascii="Abadi" w:hAnsi="Abadi"/>
+                <w:sz w:val="14"/>
+                <w:szCs w:val="14"/>
+              </w:rPr>
+              <w:t>0</w:t>
+            </w:r>
+          </w:p>
+        </w:tc>
+        <w:tc>
+          <w:tcPr>
+            <w:tcW w:w="0" w:type="auto"/>
+            <w:tcBorders>
+              <w:top w:val="single" w:sz="4" w:space="0" w:color="auto"/>
+              <w:left w:val="single" w:sz="4" w:space="0" w:color="auto"/>
+              <w:bottom w:val="single" w:sz="4" w:space="0" w:color="auto"/>
+              <w:right w:val="single" w:sz="4" w:space="0" w:color="auto"/>
+            </w:tcBorders>
+          </w:tcPr>
+          <w:p>
+            <w:pPr>
+              <w:spacing w:line="276" w:lineRule="auto"/>
+              <w:jc w:val="both"/>
+              <w:rPr>
+                <w:rFonts w:ascii="Abadi" w:hAnsi="Abadi"/>
+                <w:sz w:val="14"/>
+                <w:szCs w:val="14"/>
+              </w:rPr>
+            </w:pPr>
+            <w:r>
+              <w:rPr>
+                <w:rFonts w:ascii="Abadi" w:hAnsi="Abadi"/>
+                <w:sz w:val="14"/>
+                <w:szCs w:val="14"/>
+              </w:rPr>
+              <w:t>5</w:t>
+            </w:r>
+            <w:r>
+              <w:rPr>
+                <w:rFonts w:ascii="Abadi" w:hAnsi="Abadi"/>
+                <w:sz w:val="14"/>
+                <w:szCs w:val="14"/>
+              </w:rPr>
+              <w:t xml:space="preserve"> rad</w:t>
+            </w:r>
+          </w:p>
+        </w:tc>
+        <w:tc>
+          <w:tcPr>
+            <w:tcW w:w="0" w:type="auto"/>
+            <w:tcBorders>
+              <w:top w:val="single" w:sz="4" w:space="0" w:color="auto"/>
+              <w:left w:val="single" w:sz="4" w:space="0" w:color="auto"/>
+              <w:bottom w:val="single" w:sz="4" w:space="0" w:color="auto"/>
+              <w:right w:val="single" w:sz="4" w:space="0" w:color="auto"/>
+            </w:tcBorders>
+          </w:tcPr>
+          <w:p>
+            <w:pPr>
+              <w:spacing w:line="276" w:lineRule="auto"/>
+              <w:rPr>
+                <w:rFonts w:ascii="Abadi" w:hAnsi="Abadi"/>
+                <w:sz w:val="14"/>
+                <w:szCs w:val="14"/>
+              </w:rPr>
+            </w:pPr>
+            <w:r>
+              <w:rPr>
+                <w:rFonts w:ascii="Abadi" w:hAnsi="Abadi"/>
+                <w:sz w:val="14"/>
+                <w:szCs w:val="14"/>
+              </w:rPr>
+              <w:t>8</w:t>
+            </w:r>
+          </w:p>
+        </w:tc>
+        <w:tc>
+          <w:tcPr>
+            <w:tcW w:w="0" w:type="auto"/>
+            <w:tcBorders>
+              <w:top w:val="single" w:sz="4" w:space="0" w:color="auto"/>
+              <w:left w:val="single" w:sz="4" w:space="0" w:color="auto"/>
+              <w:bottom w:val="single" w:sz="4" w:space="0" w:color="auto"/>
+              <w:right w:val="single" w:sz="4" w:space="0" w:color="auto"/>
+            </w:tcBorders>
+          </w:tcPr>
           <w:p>
             <w:pPr>
               <w:numPr>
@@ -3493,7 +4167,15 @@
                 <w:sz w:val="14"/>
                 <w:szCs w:val="14"/>
               </w:rPr>
-              <w:t>Cannot fly, leap, or swing</w:t>
+              <w:t>Area Snare on Ground 2d6</w:t>
+            </w:r>
+            <w:r>
+              <w:rPr>
+                <w:rFonts w:ascii="Abadi" w:hAnsi="Abadi"/>
+                <w:sz w:val="14"/>
+                <w:szCs w:val="14"/>
+              </w:rPr>
+              <w:t xml:space="preserve"> for 6 rounds</w:t>
             </w:r>
           </w:p>
           <w:p>
@@ -3515,7 +4197,7 @@
                 <w:sz w:val="14"/>
                 <w:szCs w:val="14"/>
               </w:rPr>
-              <w:t>Pulled toward center 1 hex (Muscle)</w:t>
+              <w:t>Cannot fly, leap, or swing</w:t>
             </w:r>
           </w:p>
           <w:p>
@@ -3537,6 +4219,28 @@
                 <w:sz w:val="14"/>
                 <w:szCs w:val="14"/>
               </w:rPr>
+              <w:t>Pulled toward center 1 hex (Muscle)</w:t>
+            </w:r>
+          </w:p>
+          <w:p>
+            <w:pPr>
+              <w:numPr>
+                <w:ilvl w:val="0"/>
+                <w:numId w:val="1"/>
+              </w:numPr>
+              <w:spacing w:after="0" w:line="276" w:lineRule="auto"/>
+              <w:rPr>
+                <w:rFonts w:ascii="Abadi" w:hAnsi="Abadi"/>
+                <w:sz w:val="14"/>
+                <w:szCs w:val="14"/>
+              </w:rPr>
+            </w:pPr>
+            <w:r>
+              <w:rPr>
+                <w:rFonts w:ascii="Abadi" w:hAnsi="Abadi"/>
+                <w:sz w:val="14"/>
+                <w:szCs w:val="14"/>
+              </w:rPr>
               <w:t>If you are pulled to the center hex, or if the snare stops your move, you take 1d6 penetrating drowning damage</w:t>
             </w:r>
           </w:p>
@@ -3573,8 +4277,6 @@
               </w:rPr>
               <w:t>Dmg Step / x3 / 0B / 10P</w:t>
             </w:r>
-            <w:bookmarkStart w:id="0" w:name="_GoBack"/>
-            <w:bookmarkEnd w:id="0"/>
           </w:p>
           <w:p>
             <w:pPr>
@@ -3596,7 +4298,23 @@
                 <w:sz w:val="14"/>
                 <w:szCs w:val="14"/>
               </w:rPr>
-              <w:t>Radius +1 / x2 / +1B / 10P</w:t>
+              <w:t>Radius +1 / x</w:t>
+            </w:r>
+            <w:r>
+              <w:rPr>
+                <w:rFonts w:ascii="Abadi" w:hAnsi="Abadi"/>
+                <w:sz w:val="14"/>
+                <w:szCs w:val="14"/>
+              </w:rPr>
+              <w:t>3</w:t>
+            </w:r>
+            <w:r>
+              <w:rPr>
+                <w:rFonts w:ascii="Abadi" w:hAnsi="Abadi"/>
+                <w:sz w:val="14"/>
+                <w:szCs w:val="14"/>
+              </w:rPr>
+              <w:t xml:space="preserve"> / +1B / 10P</w:t>
             </w:r>
           </w:p>
           <w:p>
@@ -3673,100 +4391,100 @@
                 <w:sz w:val="14"/>
                 <w:szCs w:val="14"/>
               </w:rPr>
-              <w:t>Tremor Run</w:t>
-            </w:r>
-          </w:p>
-        </w:tc>
-        <w:tc>
-          <w:tcPr>
-            <w:tcW w:w="0" w:type="auto"/>
-            <w:tcBorders>
-              <w:top w:val="single" w:sz="4" w:space="0" w:color="auto"/>
-              <w:left w:val="single" w:sz="4" w:space="0" w:color="auto"/>
-              <w:bottom w:val="single" w:sz="4" w:space="0" w:color="auto"/>
-              <w:right w:val="single" w:sz="4" w:space="0" w:color="auto"/>
-            </w:tcBorders>
-          </w:tcPr>
-          <w:p>
-            <w:pPr>
-              <w:spacing w:line="276" w:lineRule="auto"/>
-              <w:rPr>
-                <w:rFonts w:ascii="Abadi" w:hAnsi="Abadi"/>
-                <w:sz w:val="14"/>
-                <w:szCs w:val="14"/>
-              </w:rPr>
-            </w:pPr>
-            <w:r>
-              <w:rPr>
-                <w:rFonts w:ascii="Abadi" w:hAnsi="Abadi"/>
-                <w:sz w:val="14"/>
-                <w:szCs w:val="14"/>
-              </w:rPr>
-              <w:t>M</w:t>
-            </w:r>
-          </w:p>
-        </w:tc>
-        <w:tc>
-          <w:tcPr>
-            <w:tcW w:w="0" w:type="auto"/>
-            <w:tcBorders>
-              <w:top w:val="single" w:sz="4" w:space="0" w:color="auto"/>
-              <w:left w:val="single" w:sz="4" w:space="0" w:color="auto"/>
-              <w:bottom w:val="single" w:sz="4" w:space="0" w:color="auto"/>
-              <w:right w:val="single" w:sz="4" w:space="0" w:color="auto"/>
-            </w:tcBorders>
-          </w:tcPr>
-          <w:p>
-            <w:pPr>
-              <w:spacing w:line="276" w:lineRule="auto"/>
-              <w:rPr>
-                <w:rFonts w:ascii="Abadi" w:hAnsi="Abadi"/>
-                <w:sz w:val="14"/>
-                <w:szCs w:val="14"/>
-              </w:rPr>
-            </w:pPr>
-            <w:r>
-              <w:rPr>
-                <w:rFonts w:ascii="Abadi" w:hAnsi="Abadi"/>
-                <w:sz w:val="14"/>
-                <w:szCs w:val="14"/>
-              </w:rPr>
-              <w:t>M</w:t>
-            </w:r>
-          </w:p>
-        </w:tc>
-        <w:tc>
-          <w:tcPr>
-            <w:tcW w:w="0" w:type="auto"/>
-            <w:tcBorders>
-              <w:top w:val="single" w:sz="4" w:space="0" w:color="auto"/>
-              <w:left w:val="single" w:sz="4" w:space="0" w:color="auto"/>
-              <w:bottom w:val="single" w:sz="4" w:space="0" w:color="auto"/>
-              <w:right w:val="single" w:sz="4" w:space="0" w:color="auto"/>
-            </w:tcBorders>
-          </w:tcPr>
-          <w:p>
-            <w:pPr>
-              <w:spacing w:line="276" w:lineRule="auto"/>
-              <w:rPr>
-                <w:rFonts w:ascii="Abadi" w:hAnsi="Abadi"/>
-                <w:sz w:val="14"/>
-                <w:szCs w:val="14"/>
-              </w:rPr>
-            </w:pPr>
-            <w:r>
-              <w:rPr>
-                <w:rFonts w:ascii="Abadi" w:hAnsi="Abadi"/>
-                <w:sz w:val="14"/>
-                <w:szCs w:val="14"/>
-              </w:rPr>
-              <w:t>20</w:t>
-            </w:r>
-          </w:p>
-        </w:tc>
-        <w:tc>
-          <w:tcPr>
-            <w:tcW w:w="0" w:type="auto"/>
+              <w:t>Super Toughness</w:t>
+            </w:r>
+          </w:p>
+        </w:tc>
+        <w:tc>
+          <w:tcPr>
+            <w:tcW w:w="0" w:type="auto"/>
+            <w:tcBorders>
+              <w:top w:val="single" w:sz="4" w:space="0" w:color="auto"/>
+              <w:left w:val="single" w:sz="4" w:space="0" w:color="auto"/>
+              <w:bottom w:val="single" w:sz="4" w:space="0" w:color="auto"/>
+              <w:right w:val="single" w:sz="4" w:space="0" w:color="auto"/>
+            </w:tcBorders>
+          </w:tcPr>
+          <w:p>
+            <w:pPr>
+              <w:spacing w:line="276" w:lineRule="auto"/>
+              <w:rPr>
+                <w:rFonts w:ascii="Abadi" w:hAnsi="Abadi"/>
+                <w:sz w:val="14"/>
+                <w:szCs w:val="14"/>
+              </w:rPr>
+            </w:pPr>
+            <w:r>
+              <w:rPr>
+                <w:rFonts w:ascii="Abadi" w:hAnsi="Abadi"/>
+                <w:sz w:val="14"/>
+                <w:szCs w:val="14"/>
+              </w:rPr>
+              <w:t>Trait</w:t>
+            </w:r>
+          </w:p>
+        </w:tc>
+        <w:tc>
+          <w:tcPr>
+            <w:tcW w:w="0" w:type="auto"/>
+            <w:tcBorders>
+              <w:top w:val="single" w:sz="4" w:space="0" w:color="auto"/>
+              <w:left w:val="single" w:sz="4" w:space="0" w:color="auto"/>
+              <w:bottom w:val="single" w:sz="4" w:space="0" w:color="auto"/>
+              <w:right w:val="single" w:sz="4" w:space="0" w:color="auto"/>
+            </w:tcBorders>
+          </w:tcPr>
+          <w:p>
+            <w:pPr>
+              <w:spacing w:line="276" w:lineRule="auto"/>
+              <w:rPr>
+                <w:rFonts w:ascii="Abadi" w:hAnsi="Abadi"/>
+                <w:sz w:val="14"/>
+                <w:szCs w:val="14"/>
+              </w:rPr>
+            </w:pPr>
+            <w:r>
+              <w:rPr>
+                <w:rFonts w:ascii="Abadi" w:hAnsi="Abadi"/>
+                <w:sz w:val="14"/>
+                <w:szCs w:val="14"/>
+              </w:rPr>
+              <w:t>N</w:t>
+            </w:r>
+          </w:p>
+        </w:tc>
+        <w:tc>
+          <w:tcPr>
+            <w:tcW w:w="482" w:type="dxa"/>
+            <w:tcBorders>
+              <w:top w:val="single" w:sz="4" w:space="0" w:color="auto"/>
+              <w:left w:val="single" w:sz="4" w:space="0" w:color="auto"/>
+              <w:bottom w:val="single" w:sz="4" w:space="0" w:color="auto"/>
+              <w:right w:val="single" w:sz="4" w:space="0" w:color="auto"/>
+            </w:tcBorders>
+          </w:tcPr>
+          <w:p>
+            <w:pPr>
+              <w:spacing w:line="276" w:lineRule="auto"/>
+              <w:rPr>
+                <w:rFonts w:ascii="Abadi" w:hAnsi="Abadi"/>
+                <w:sz w:val="14"/>
+                <w:szCs w:val="14"/>
+              </w:rPr>
+            </w:pPr>
+            <w:r>
+              <w:rPr>
+                <w:rFonts w:ascii="Abadi" w:hAnsi="Abadi"/>
+                <w:sz w:val="14"/>
+                <w:szCs w:val="14"/>
+              </w:rPr>
+              <w:t>30</w:t>
+            </w:r>
+          </w:p>
+        </w:tc>
+        <w:tc>
+          <w:tcPr>
+            <w:tcW w:w="450" w:type="dxa"/>
             <w:tcBorders>
               <w:top w:val="single" w:sz="4" w:space="0" w:color="auto"/>
               <w:left w:val="single" w:sz="4" w:space="0" w:color="auto"/>
@@ -3877,7 +4595,7 @@
                 <w:sz w:val="14"/>
                 <w:szCs w:val="14"/>
               </w:rPr>
-              <w:t>2</w:t>
+              <w:t>0</w:t>
             </w:r>
           </w:p>
         </w:tc>
@@ -3904,15 +4622,281 @@
                 <w:szCs w:val="14"/>
               </w:rPr>
             </w:pPr>
-            <w:r>
-              <w:rPr>
-                <w:rFonts w:ascii="Abadi" w:hAnsi="Abadi"/>
-                <w:sz w:val="14"/>
-                <w:szCs w:val="14"/>
-              </w:rPr>
-              <w:t>10” move through earthen material</w:t>
-            </w:r>
-          </w:p>
+            <w:bookmarkStart w:id="0" w:name="_GoBack"/>
+            <w:bookmarkEnd w:id="0"/>
+          </w:p>
+        </w:tc>
+        <w:tc>
+          <w:tcPr>
+            <w:tcW w:w="0" w:type="auto"/>
+            <w:tcBorders>
+              <w:top w:val="single" w:sz="4" w:space="0" w:color="auto"/>
+              <w:left w:val="single" w:sz="4" w:space="0" w:color="auto"/>
+              <w:bottom w:val="single" w:sz="4" w:space="0" w:color="auto"/>
+              <w:right w:val="single" w:sz="4" w:space="0" w:color="auto"/>
+            </w:tcBorders>
+          </w:tcPr>
+          <w:p>
+            <w:pPr>
+              <w:pStyle w:val="ListParagraph"/>
+              <w:numPr>
+                <w:ilvl w:val="0"/>
+                <w:numId w:val="1"/>
+              </w:numPr>
+              <w:spacing w:line="276" w:lineRule="auto"/>
+              <w:rPr>
+                <w:rFonts w:ascii="Abadi" w:hAnsi="Abadi"/>
+                <w:sz w:val="14"/>
+                <w:szCs w:val="14"/>
+              </w:rPr>
+            </w:pPr>
+          </w:p>
+        </w:tc>
+      </w:tr>
+      <w:tr>
+        <w:tc>
+          <w:tcPr>
+            <w:tcW w:w="0" w:type="auto"/>
+            <w:tcBorders>
+              <w:top w:val="single" w:sz="4" w:space="0" w:color="auto"/>
+              <w:left w:val="single" w:sz="4" w:space="0" w:color="auto"/>
+              <w:bottom w:val="single" w:sz="4" w:space="0" w:color="auto"/>
+              <w:right w:val="single" w:sz="4" w:space="0" w:color="auto"/>
+            </w:tcBorders>
+          </w:tcPr>
+          <w:p>
+            <w:pPr>
+              <w:spacing w:line="276" w:lineRule="auto"/>
+              <w:rPr>
+                <w:rFonts w:ascii="Abadi" w:hAnsi="Abadi"/>
+                <w:sz w:val="14"/>
+                <w:szCs w:val="14"/>
+              </w:rPr>
+            </w:pPr>
+            <w:r>
+              <w:rPr>
+                <w:rFonts w:ascii="Abadi" w:hAnsi="Abadi"/>
+                <w:sz w:val="14"/>
+                <w:szCs w:val="14"/>
+              </w:rPr>
+              <w:t>Totem Stance</w:t>
+            </w:r>
+          </w:p>
+        </w:tc>
+        <w:tc>
+          <w:tcPr>
+            <w:tcW w:w="0" w:type="auto"/>
+            <w:tcBorders>
+              <w:top w:val="single" w:sz="4" w:space="0" w:color="auto"/>
+              <w:left w:val="single" w:sz="4" w:space="0" w:color="auto"/>
+              <w:bottom w:val="single" w:sz="4" w:space="0" w:color="auto"/>
+              <w:right w:val="single" w:sz="4" w:space="0" w:color="auto"/>
+            </w:tcBorders>
+          </w:tcPr>
+          <w:p>
+            <w:pPr>
+              <w:spacing w:line="276" w:lineRule="auto"/>
+              <w:rPr>
+                <w:rFonts w:ascii="Abadi" w:hAnsi="Abadi"/>
+                <w:sz w:val="14"/>
+                <w:szCs w:val="14"/>
+              </w:rPr>
+            </w:pPr>
+            <w:r>
+              <w:rPr>
+                <w:rFonts w:ascii="Abadi" w:hAnsi="Abadi"/>
+                <w:sz w:val="14"/>
+                <w:szCs w:val="14"/>
+              </w:rPr>
+              <w:t>V</w:t>
+            </w:r>
+          </w:p>
+        </w:tc>
+        <w:tc>
+          <w:tcPr>
+            <w:tcW w:w="0" w:type="auto"/>
+            <w:tcBorders>
+              <w:top w:val="single" w:sz="4" w:space="0" w:color="auto"/>
+              <w:left w:val="single" w:sz="4" w:space="0" w:color="auto"/>
+              <w:bottom w:val="single" w:sz="4" w:space="0" w:color="auto"/>
+              <w:right w:val="single" w:sz="4" w:space="0" w:color="auto"/>
+            </w:tcBorders>
+          </w:tcPr>
+          <w:p>
+            <w:pPr>
+              <w:spacing w:line="276" w:lineRule="auto"/>
+              <w:rPr>
+                <w:rFonts w:ascii="Abadi" w:hAnsi="Abadi"/>
+                <w:sz w:val="14"/>
+                <w:szCs w:val="14"/>
+              </w:rPr>
+            </w:pPr>
+            <w:r>
+              <w:rPr>
+                <w:rFonts w:ascii="Abadi" w:hAnsi="Abadi"/>
+                <w:sz w:val="14"/>
+                <w:szCs w:val="14"/>
+              </w:rPr>
+              <w:t>C</w:t>
+            </w:r>
+          </w:p>
+        </w:tc>
+        <w:tc>
+          <w:tcPr>
+            <w:tcW w:w="482" w:type="dxa"/>
+            <w:tcBorders>
+              <w:top w:val="single" w:sz="4" w:space="0" w:color="auto"/>
+              <w:left w:val="single" w:sz="4" w:space="0" w:color="auto"/>
+              <w:bottom w:val="single" w:sz="4" w:space="0" w:color="auto"/>
+              <w:right w:val="single" w:sz="4" w:space="0" w:color="auto"/>
+            </w:tcBorders>
+          </w:tcPr>
+          <w:p>
+            <w:pPr>
+              <w:spacing w:line="276" w:lineRule="auto"/>
+              <w:rPr>
+                <w:rFonts w:ascii="Abadi" w:hAnsi="Abadi"/>
+                <w:sz w:val="14"/>
+                <w:szCs w:val="14"/>
+              </w:rPr>
+            </w:pPr>
+            <w:r>
+              <w:rPr>
+                <w:rFonts w:ascii="Abadi" w:hAnsi="Abadi"/>
+                <w:sz w:val="14"/>
+                <w:szCs w:val="14"/>
+              </w:rPr>
+              <w:t>20</w:t>
+            </w:r>
+          </w:p>
+        </w:tc>
+        <w:tc>
+          <w:tcPr>
+            <w:tcW w:w="450" w:type="dxa"/>
+            <w:tcBorders>
+              <w:top w:val="single" w:sz="4" w:space="0" w:color="auto"/>
+              <w:left w:val="single" w:sz="4" w:space="0" w:color="auto"/>
+              <w:bottom w:val="single" w:sz="4" w:space="0" w:color="auto"/>
+              <w:right w:val="single" w:sz="4" w:space="0" w:color="auto"/>
+            </w:tcBorders>
+          </w:tcPr>
+          <w:p>
+            <w:pPr>
+              <w:spacing w:line="276" w:lineRule="auto"/>
+              <w:rPr>
+                <w:rFonts w:ascii="Abadi" w:hAnsi="Abadi"/>
+                <w:sz w:val="14"/>
+                <w:szCs w:val="14"/>
+              </w:rPr>
+            </w:pPr>
+            <w:r>
+              <w:rPr>
+                <w:rFonts w:ascii="Abadi" w:hAnsi="Abadi"/>
+                <w:sz w:val="14"/>
+                <w:szCs w:val="14"/>
+              </w:rPr>
+              <w:t>--</w:t>
+            </w:r>
+          </w:p>
+        </w:tc>
+        <w:tc>
+          <w:tcPr>
+            <w:tcW w:w="0" w:type="auto"/>
+            <w:tcBorders>
+              <w:top w:val="single" w:sz="4" w:space="0" w:color="auto"/>
+              <w:left w:val="single" w:sz="4" w:space="0" w:color="auto"/>
+              <w:bottom w:val="single" w:sz="4" w:space="0" w:color="auto"/>
+              <w:right w:val="single" w:sz="4" w:space="0" w:color="auto"/>
+            </w:tcBorders>
+          </w:tcPr>
+          <w:p>
+            <w:pPr>
+              <w:spacing w:line="276" w:lineRule="auto"/>
+              <w:rPr>
+                <w:rFonts w:ascii="Abadi" w:hAnsi="Abadi"/>
+                <w:sz w:val="14"/>
+                <w:szCs w:val="14"/>
+              </w:rPr>
+            </w:pPr>
+            <w:r>
+              <w:rPr>
+                <w:rFonts w:ascii="Abadi" w:hAnsi="Abadi"/>
+                <w:sz w:val="14"/>
+                <w:szCs w:val="14"/>
+              </w:rPr>
+              <w:t>--</w:t>
+            </w:r>
+          </w:p>
+        </w:tc>
+        <w:tc>
+          <w:tcPr>
+            <w:tcW w:w="0" w:type="auto"/>
+            <w:tcBorders>
+              <w:top w:val="single" w:sz="4" w:space="0" w:color="auto"/>
+              <w:left w:val="single" w:sz="4" w:space="0" w:color="auto"/>
+              <w:bottom w:val="single" w:sz="4" w:space="0" w:color="auto"/>
+              <w:right w:val="single" w:sz="4" w:space="0" w:color="auto"/>
+            </w:tcBorders>
+          </w:tcPr>
+          <w:p>
+            <w:pPr>
+              <w:spacing w:line="276" w:lineRule="auto"/>
+              <w:jc w:val="both"/>
+              <w:rPr>
+                <w:rFonts w:ascii="Abadi" w:hAnsi="Abadi"/>
+                <w:sz w:val="14"/>
+                <w:szCs w:val="14"/>
+              </w:rPr>
+            </w:pPr>
+            <w:r>
+              <w:rPr>
+                <w:rFonts w:ascii="Abadi" w:hAnsi="Abadi"/>
+                <w:sz w:val="14"/>
+                <w:szCs w:val="14"/>
+              </w:rPr>
+              <w:t>--</w:t>
+            </w:r>
+          </w:p>
+        </w:tc>
+        <w:tc>
+          <w:tcPr>
+            <w:tcW w:w="0" w:type="auto"/>
+            <w:tcBorders>
+              <w:top w:val="single" w:sz="4" w:space="0" w:color="auto"/>
+              <w:left w:val="single" w:sz="4" w:space="0" w:color="auto"/>
+              <w:bottom w:val="single" w:sz="4" w:space="0" w:color="auto"/>
+              <w:right w:val="single" w:sz="4" w:space="0" w:color="auto"/>
+            </w:tcBorders>
+          </w:tcPr>
+          <w:p>
+            <w:pPr>
+              <w:spacing w:line="276" w:lineRule="auto"/>
+              <w:rPr>
+                <w:rFonts w:ascii="Abadi" w:hAnsi="Abadi"/>
+                <w:sz w:val="14"/>
+                <w:szCs w:val="14"/>
+              </w:rPr>
+            </w:pPr>
+            <w:r>
+              <w:rPr>
+                <w:rFonts w:ascii="Abadi" w:hAnsi="Abadi"/>
+                <w:sz w:val="14"/>
+                <w:szCs w:val="14"/>
+              </w:rPr>
+              <w:t>1</w:t>
+            </w:r>
+          </w:p>
+        </w:tc>
+        <w:tc>
+          <w:tcPr>
+            <w:tcW w:w="0" w:type="auto"/>
+            <w:tcBorders>
+              <w:top w:val="single" w:sz="4" w:space="0" w:color="auto"/>
+              <w:left w:val="single" w:sz="4" w:space="0" w:color="auto"/>
+              <w:bottom w:val="single" w:sz="4" w:space="0" w:color="auto"/>
+              <w:right w:val="single" w:sz="4" w:space="0" w:color="auto"/>
+            </w:tcBorders>
+          </w:tcPr>
           <w:p>
             <w:pPr>
               <w:numPr>
@@ -3932,7 +4916,69 @@
                 <w:sz w:val="14"/>
                 <w:szCs w:val="14"/>
               </w:rPr>
-              <w:t>Anyone within 1 hex of the path of travel is Prone (Muscle, Skill)</w:t>
+              <w:t xml:space="preserve">For each round you remain in your current hex you get +1 </w:t>
+            </w:r>
+            <w:proofErr w:type="gramStart"/>
+            <w:r>
+              <w:rPr>
+                <w:rFonts w:ascii="Abadi" w:hAnsi="Abadi"/>
+                <w:sz w:val="14"/>
+                <w:szCs w:val="14"/>
+              </w:rPr>
+              <w:t>accuracy</w:t>
+            </w:r>
+            <w:proofErr w:type="gramEnd"/>
+            <w:r>
+              <w:rPr>
+                <w:rFonts w:ascii="Abadi" w:hAnsi="Abadi"/>
+                <w:sz w:val="14"/>
+                <w:szCs w:val="14"/>
+              </w:rPr>
+              <w:t xml:space="preserve"> and +2 damage</w:t>
+            </w:r>
+          </w:p>
+          <w:p>
+            <w:pPr>
+              <w:numPr>
+                <w:ilvl w:val="0"/>
+                <w:numId w:val="1"/>
+              </w:numPr>
+              <w:spacing w:after="0" w:line="276" w:lineRule="auto"/>
+              <w:rPr>
+                <w:rFonts w:ascii="Abadi" w:hAnsi="Abadi"/>
+                <w:sz w:val="14"/>
+                <w:szCs w:val="14"/>
+              </w:rPr>
+            </w:pPr>
+            <w:r>
+              <w:rPr>
+                <w:rFonts w:ascii="Abadi" w:hAnsi="Abadi"/>
+                <w:sz w:val="14"/>
+                <w:szCs w:val="14"/>
+              </w:rPr>
+              <w:t>Stacks up to 3 times</w:t>
+            </w:r>
+          </w:p>
+          <w:p>
+            <w:pPr>
+              <w:numPr>
+                <w:ilvl w:val="0"/>
+                <w:numId w:val="1"/>
+              </w:numPr>
+              <w:spacing w:after="0" w:line="276" w:lineRule="auto"/>
+              <w:rPr>
+                <w:rFonts w:ascii="Abadi" w:hAnsi="Abadi"/>
+                <w:sz w:val="14"/>
+                <w:szCs w:val="14"/>
+              </w:rPr>
+            </w:pPr>
+            <w:r>
+              <w:rPr>
+                <w:rFonts w:ascii="Abadi" w:hAnsi="Abadi"/>
+                <w:sz w:val="14"/>
+                <w:szCs w:val="14"/>
+              </w:rPr>
+              <w:t>Resets once you move, or are moved from your hex</w:t>
             </w:r>
           </w:p>
         </w:tc>
@@ -3966,9 +5012,310 @@
                 <w:sz w:val="14"/>
                 <w:szCs w:val="14"/>
               </w:rPr>
-              <w:t>Carry – One ally may move with you as a free action / x1 / +1B / 10P</w:t>
-            </w:r>
-          </w:p>
+              <w:t>None</w:t>
+            </w:r>
+          </w:p>
+        </w:tc>
+      </w:tr>
+      <w:tr>
+        <w:tc>
+          <w:tcPr>
+            <w:tcW w:w="0" w:type="auto"/>
+            <w:tcBorders>
+              <w:top w:val="single" w:sz="4" w:space="0" w:color="auto"/>
+              <w:left w:val="single" w:sz="4" w:space="0" w:color="auto"/>
+              <w:bottom w:val="single" w:sz="4" w:space="0" w:color="auto"/>
+              <w:right w:val="single" w:sz="4" w:space="0" w:color="auto"/>
+            </w:tcBorders>
+          </w:tcPr>
+          <w:p>
+            <w:pPr>
+              <w:spacing w:line="276" w:lineRule="auto"/>
+              <w:rPr>
+                <w:rFonts w:ascii="Abadi" w:hAnsi="Abadi"/>
+                <w:sz w:val="14"/>
+                <w:szCs w:val="14"/>
+              </w:rPr>
+            </w:pPr>
+            <w:r>
+              <w:rPr>
+                <w:rFonts w:ascii="Abadi" w:hAnsi="Abadi"/>
+                <w:sz w:val="14"/>
+                <w:szCs w:val="14"/>
+              </w:rPr>
+              <w:t>Tremor Run</w:t>
+            </w:r>
+          </w:p>
+        </w:tc>
+        <w:tc>
+          <w:tcPr>
+            <w:tcW w:w="0" w:type="auto"/>
+            <w:tcBorders>
+              <w:top w:val="single" w:sz="4" w:space="0" w:color="auto"/>
+              <w:left w:val="single" w:sz="4" w:space="0" w:color="auto"/>
+              <w:bottom w:val="single" w:sz="4" w:space="0" w:color="auto"/>
+              <w:right w:val="single" w:sz="4" w:space="0" w:color="auto"/>
+            </w:tcBorders>
+          </w:tcPr>
+          <w:p>
+            <w:pPr>
+              <w:spacing w:line="276" w:lineRule="auto"/>
+              <w:rPr>
+                <w:rFonts w:ascii="Abadi" w:hAnsi="Abadi"/>
+                <w:sz w:val="14"/>
+                <w:szCs w:val="14"/>
+              </w:rPr>
+            </w:pPr>
+            <w:r>
+              <w:rPr>
+                <w:rFonts w:ascii="Abadi" w:hAnsi="Abadi"/>
+                <w:sz w:val="14"/>
+                <w:szCs w:val="14"/>
+              </w:rPr>
+              <w:t>M</w:t>
+            </w:r>
+          </w:p>
+        </w:tc>
+        <w:tc>
+          <w:tcPr>
+            <w:tcW w:w="0" w:type="auto"/>
+            <w:tcBorders>
+              <w:top w:val="single" w:sz="4" w:space="0" w:color="auto"/>
+              <w:left w:val="single" w:sz="4" w:space="0" w:color="auto"/>
+              <w:bottom w:val="single" w:sz="4" w:space="0" w:color="auto"/>
+              <w:right w:val="single" w:sz="4" w:space="0" w:color="auto"/>
+            </w:tcBorders>
+          </w:tcPr>
+          <w:p>
+            <w:pPr>
+              <w:spacing w:line="276" w:lineRule="auto"/>
+              <w:rPr>
+                <w:rFonts w:ascii="Abadi" w:hAnsi="Abadi"/>
+                <w:sz w:val="14"/>
+                <w:szCs w:val="14"/>
+              </w:rPr>
+            </w:pPr>
+            <w:r>
+              <w:rPr>
+                <w:rFonts w:ascii="Abadi" w:hAnsi="Abadi"/>
+                <w:sz w:val="14"/>
+                <w:szCs w:val="14"/>
+              </w:rPr>
+              <w:t>M</w:t>
+            </w:r>
+          </w:p>
+        </w:tc>
+        <w:tc>
+          <w:tcPr>
+            <w:tcW w:w="482" w:type="dxa"/>
+            <w:tcBorders>
+              <w:top w:val="single" w:sz="4" w:space="0" w:color="auto"/>
+              <w:left w:val="single" w:sz="4" w:space="0" w:color="auto"/>
+              <w:bottom w:val="single" w:sz="4" w:space="0" w:color="auto"/>
+              <w:right w:val="single" w:sz="4" w:space="0" w:color="auto"/>
+            </w:tcBorders>
+          </w:tcPr>
+          <w:p>
+            <w:pPr>
+              <w:spacing w:line="276" w:lineRule="auto"/>
+              <w:rPr>
+                <w:rFonts w:ascii="Abadi" w:hAnsi="Abadi"/>
+                <w:sz w:val="14"/>
+                <w:szCs w:val="14"/>
+              </w:rPr>
+            </w:pPr>
+            <w:r>
+              <w:rPr>
+                <w:rFonts w:ascii="Abadi" w:hAnsi="Abadi"/>
+                <w:sz w:val="14"/>
+                <w:szCs w:val="14"/>
+              </w:rPr>
+              <w:t>20</w:t>
+            </w:r>
+          </w:p>
+        </w:tc>
+        <w:tc>
+          <w:tcPr>
+            <w:tcW w:w="450" w:type="dxa"/>
+            <w:tcBorders>
+              <w:top w:val="single" w:sz="4" w:space="0" w:color="auto"/>
+              <w:left w:val="single" w:sz="4" w:space="0" w:color="auto"/>
+              <w:bottom w:val="single" w:sz="4" w:space="0" w:color="auto"/>
+              <w:right w:val="single" w:sz="4" w:space="0" w:color="auto"/>
+            </w:tcBorders>
+          </w:tcPr>
+          <w:p>
+            <w:pPr>
+              <w:spacing w:line="276" w:lineRule="auto"/>
+              <w:rPr>
+                <w:rFonts w:ascii="Abadi" w:hAnsi="Abadi"/>
+                <w:sz w:val="14"/>
+                <w:szCs w:val="14"/>
+              </w:rPr>
+            </w:pPr>
+            <w:r>
+              <w:rPr>
+                <w:rFonts w:ascii="Abadi" w:hAnsi="Abadi"/>
+                <w:sz w:val="14"/>
+                <w:szCs w:val="14"/>
+              </w:rPr>
+              <w:t>--</w:t>
+            </w:r>
+          </w:p>
+        </w:tc>
+        <w:tc>
+          <w:tcPr>
+            <w:tcW w:w="0" w:type="auto"/>
+            <w:tcBorders>
+              <w:top w:val="single" w:sz="4" w:space="0" w:color="auto"/>
+              <w:left w:val="single" w:sz="4" w:space="0" w:color="auto"/>
+              <w:bottom w:val="single" w:sz="4" w:space="0" w:color="auto"/>
+              <w:right w:val="single" w:sz="4" w:space="0" w:color="auto"/>
+            </w:tcBorders>
+          </w:tcPr>
+          <w:p>
+            <w:pPr>
+              <w:spacing w:line="276" w:lineRule="auto"/>
+              <w:rPr>
+                <w:rFonts w:ascii="Abadi" w:hAnsi="Abadi"/>
+                <w:sz w:val="14"/>
+                <w:szCs w:val="14"/>
+              </w:rPr>
+            </w:pPr>
+            <w:r>
+              <w:rPr>
+                <w:rFonts w:ascii="Abadi" w:hAnsi="Abadi"/>
+                <w:sz w:val="14"/>
+                <w:szCs w:val="14"/>
+              </w:rPr>
+              <w:t>--</w:t>
+            </w:r>
+          </w:p>
+        </w:tc>
+        <w:tc>
+          <w:tcPr>
+            <w:tcW w:w="0" w:type="auto"/>
+            <w:tcBorders>
+              <w:top w:val="single" w:sz="4" w:space="0" w:color="auto"/>
+              <w:left w:val="single" w:sz="4" w:space="0" w:color="auto"/>
+              <w:bottom w:val="single" w:sz="4" w:space="0" w:color="auto"/>
+              <w:right w:val="single" w:sz="4" w:space="0" w:color="auto"/>
+            </w:tcBorders>
+          </w:tcPr>
+          <w:p>
+            <w:pPr>
+              <w:spacing w:line="276" w:lineRule="auto"/>
+              <w:jc w:val="both"/>
+              <w:rPr>
+                <w:rFonts w:ascii="Abadi" w:hAnsi="Abadi"/>
+                <w:sz w:val="14"/>
+                <w:szCs w:val="14"/>
+              </w:rPr>
+            </w:pPr>
+            <w:r>
+              <w:rPr>
+                <w:rFonts w:ascii="Abadi" w:hAnsi="Abadi"/>
+                <w:sz w:val="14"/>
+                <w:szCs w:val="14"/>
+              </w:rPr>
+              <w:t>Self</w:t>
+            </w:r>
+          </w:p>
+        </w:tc>
+        <w:tc>
+          <w:tcPr>
+            <w:tcW w:w="0" w:type="auto"/>
+            <w:tcBorders>
+              <w:top w:val="single" w:sz="4" w:space="0" w:color="auto"/>
+              <w:left w:val="single" w:sz="4" w:space="0" w:color="auto"/>
+              <w:bottom w:val="single" w:sz="4" w:space="0" w:color="auto"/>
+              <w:right w:val="single" w:sz="4" w:space="0" w:color="auto"/>
+            </w:tcBorders>
+          </w:tcPr>
+          <w:p>
+            <w:pPr>
+              <w:spacing w:line="276" w:lineRule="auto"/>
+              <w:rPr>
+                <w:rFonts w:ascii="Abadi" w:hAnsi="Abadi"/>
+                <w:sz w:val="14"/>
+                <w:szCs w:val="14"/>
+              </w:rPr>
+            </w:pPr>
+            <w:r>
+              <w:rPr>
+                <w:rFonts w:ascii="Abadi" w:hAnsi="Abadi"/>
+                <w:sz w:val="14"/>
+                <w:szCs w:val="14"/>
+              </w:rPr>
+              <w:t>2</w:t>
+            </w:r>
+          </w:p>
+        </w:tc>
+        <w:tc>
+          <w:tcPr>
+            <w:tcW w:w="0" w:type="auto"/>
+            <w:tcBorders>
+              <w:top w:val="single" w:sz="4" w:space="0" w:color="auto"/>
+              <w:left w:val="single" w:sz="4" w:space="0" w:color="auto"/>
+              <w:bottom w:val="single" w:sz="4" w:space="0" w:color="auto"/>
+              <w:right w:val="single" w:sz="4" w:space="0" w:color="auto"/>
+            </w:tcBorders>
+          </w:tcPr>
+          <w:p>
+            <w:pPr>
+              <w:numPr>
+                <w:ilvl w:val="0"/>
+                <w:numId w:val="1"/>
+              </w:numPr>
+              <w:spacing w:after="0" w:line="276" w:lineRule="auto"/>
+              <w:rPr>
+                <w:rFonts w:ascii="Abadi" w:hAnsi="Abadi"/>
+                <w:sz w:val="14"/>
+                <w:szCs w:val="14"/>
+              </w:rPr>
+            </w:pPr>
+            <w:r>
+              <w:rPr>
+                <w:rFonts w:ascii="Abadi" w:hAnsi="Abadi"/>
+                <w:sz w:val="14"/>
+                <w:szCs w:val="14"/>
+              </w:rPr>
+              <w:t>10” move through earthen material</w:t>
+            </w:r>
+          </w:p>
+          <w:p>
+            <w:pPr>
+              <w:numPr>
+                <w:ilvl w:val="0"/>
+                <w:numId w:val="1"/>
+              </w:numPr>
+              <w:spacing w:after="0" w:line="276" w:lineRule="auto"/>
+              <w:rPr>
+                <w:rFonts w:ascii="Abadi" w:hAnsi="Abadi"/>
+                <w:sz w:val="14"/>
+                <w:szCs w:val="14"/>
+              </w:rPr>
+            </w:pPr>
+            <w:r>
+              <w:rPr>
+                <w:rFonts w:ascii="Abadi" w:hAnsi="Abadi"/>
+                <w:sz w:val="14"/>
+                <w:szCs w:val="14"/>
+              </w:rPr>
+              <w:t>Anyone within 1 hex of the path of travel is Prone (Muscle, Skill)</w:t>
+            </w:r>
+          </w:p>
+        </w:tc>
+        <w:tc>
+          <w:tcPr>
+            <w:tcW w:w="0" w:type="auto"/>
+            <w:tcBorders>
+              <w:top w:val="single" w:sz="4" w:space="0" w:color="auto"/>
+              <w:left w:val="single" w:sz="4" w:space="0" w:color="auto"/>
+              <w:bottom w:val="single" w:sz="4" w:space="0" w:color="auto"/>
+              <w:right w:val="single" w:sz="4" w:space="0" w:color="auto"/>
+            </w:tcBorders>
+          </w:tcPr>
           <w:p>
             <w:pPr>
               <w:pStyle w:val="ListParagraph"/>
@@ -3989,7 +5336,7 @@
                 <w:sz w:val="14"/>
                 <w:szCs w:val="14"/>
               </w:rPr>
-              <w:t>Move / x3 / +1B / 10P</w:t>
+              <w:t>Carry – One ally may move with you as a free action / x1 / +1B / 10P</w:t>
             </w:r>
           </w:p>
           <w:p>
@@ -4012,6 +5359,30 @@
                 <w:sz w:val="14"/>
                 <w:szCs w:val="14"/>
               </w:rPr>
+              <w:t>Move / x3 / +1B / 10P</w:t>
+            </w:r>
+          </w:p>
+          <w:p>
+            <w:pPr>
+              <w:pStyle w:val="ListParagraph"/>
+              <w:numPr>
+                <w:ilvl w:val="0"/>
+                <w:numId w:val="1"/>
+              </w:numPr>
+              <w:spacing w:line="276" w:lineRule="auto"/>
+              <w:rPr>
+                <w:rFonts w:ascii="Abadi" w:hAnsi="Abadi"/>
+                <w:sz w:val="14"/>
+                <w:szCs w:val="14"/>
+              </w:rPr>
+            </w:pPr>
+            <w:r>
+              <w:rPr>
+                <w:rFonts w:ascii="Abadi" w:hAnsi="Abadi"/>
+                <w:sz w:val="14"/>
+                <w:szCs w:val="14"/>
+              </w:rPr>
+              <w:lastRenderedPageBreak/>
               <w:t>Save DL +2 / x3 / +1B / 10P</w:t>
             </w:r>
           </w:p>
@@ -4037,111 +5408,160 @@
                 <w:szCs w:val="14"/>
               </w:rPr>
             </w:pPr>
-          </w:p>
-        </w:tc>
-        <w:tc>
-          <w:tcPr>
-            <w:tcW w:w="0" w:type="auto"/>
-            <w:tcBorders>
-              <w:top w:val="single" w:sz="4" w:space="0" w:color="auto"/>
-              <w:left w:val="single" w:sz="4" w:space="0" w:color="auto"/>
-              <w:bottom w:val="single" w:sz="4" w:space="0" w:color="auto"/>
-              <w:right w:val="single" w:sz="4" w:space="0" w:color="auto"/>
-            </w:tcBorders>
-          </w:tcPr>
-          <w:p>
-            <w:pPr>
-              <w:spacing w:line="276" w:lineRule="auto"/>
-              <w:rPr>
-                <w:rFonts w:ascii="Abadi" w:hAnsi="Abadi"/>
-                <w:sz w:val="14"/>
-                <w:szCs w:val="14"/>
-              </w:rPr>
-            </w:pPr>
-          </w:p>
-        </w:tc>
-        <w:tc>
-          <w:tcPr>
-            <w:tcW w:w="0" w:type="auto"/>
-            <w:tcBorders>
-              <w:top w:val="single" w:sz="4" w:space="0" w:color="auto"/>
-              <w:left w:val="single" w:sz="4" w:space="0" w:color="auto"/>
-              <w:bottom w:val="single" w:sz="4" w:space="0" w:color="auto"/>
-              <w:right w:val="single" w:sz="4" w:space="0" w:color="auto"/>
-            </w:tcBorders>
-          </w:tcPr>
-          <w:p>
-            <w:pPr>
-              <w:spacing w:line="276" w:lineRule="auto"/>
-              <w:rPr>
-                <w:rFonts w:ascii="Abadi" w:hAnsi="Abadi"/>
-                <w:sz w:val="14"/>
-                <w:szCs w:val="14"/>
-              </w:rPr>
-            </w:pPr>
-          </w:p>
-        </w:tc>
-        <w:tc>
-          <w:tcPr>
-            <w:tcW w:w="0" w:type="auto"/>
-            <w:tcBorders>
-              <w:top w:val="single" w:sz="4" w:space="0" w:color="auto"/>
-              <w:left w:val="single" w:sz="4" w:space="0" w:color="auto"/>
-              <w:bottom w:val="single" w:sz="4" w:space="0" w:color="auto"/>
-              <w:right w:val="single" w:sz="4" w:space="0" w:color="auto"/>
-            </w:tcBorders>
-          </w:tcPr>
-          <w:p>
-            <w:pPr>
-              <w:spacing w:line="276" w:lineRule="auto"/>
-              <w:rPr>
-                <w:rFonts w:ascii="Abadi" w:hAnsi="Abadi"/>
-                <w:sz w:val="14"/>
-                <w:szCs w:val="14"/>
-              </w:rPr>
-            </w:pPr>
-          </w:p>
-        </w:tc>
-        <w:tc>
-          <w:tcPr>
-            <w:tcW w:w="0" w:type="auto"/>
-            <w:tcBorders>
-              <w:top w:val="single" w:sz="4" w:space="0" w:color="auto"/>
-              <w:left w:val="single" w:sz="4" w:space="0" w:color="auto"/>
-              <w:bottom w:val="single" w:sz="4" w:space="0" w:color="auto"/>
-              <w:right w:val="single" w:sz="4" w:space="0" w:color="auto"/>
-            </w:tcBorders>
-          </w:tcPr>
-          <w:p>
-            <w:pPr>
-              <w:spacing w:line="276" w:lineRule="auto"/>
-              <w:rPr>
-                <w:rFonts w:ascii="Abadi" w:hAnsi="Abadi"/>
-                <w:sz w:val="14"/>
-                <w:szCs w:val="14"/>
-              </w:rPr>
-            </w:pPr>
-          </w:p>
-        </w:tc>
-        <w:tc>
-          <w:tcPr>
-            <w:tcW w:w="0" w:type="auto"/>
-            <w:tcBorders>
-              <w:top w:val="single" w:sz="4" w:space="0" w:color="auto"/>
-              <w:left w:val="single" w:sz="4" w:space="0" w:color="auto"/>
-              <w:bottom w:val="single" w:sz="4" w:space="0" w:color="auto"/>
-              <w:right w:val="single" w:sz="4" w:space="0" w:color="auto"/>
-            </w:tcBorders>
-          </w:tcPr>
-          <w:p>
-            <w:pPr>
-              <w:spacing w:line="276" w:lineRule="auto"/>
-              <w:rPr>
-                <w:rFonts w:ascii="Abadi" w:hAnsi="Abadi"/>
-                <w:sz w:val="14"/>
-                <w:szCs w:val="14"/>
-              </w:rPr>
-            </w:pPr>
+            <w:r>
+              <w:rPr>
+                <w:rFonts w:ascii="Abadi" w:hAnsi="Abadi"/>
+                <w:sz w:val="14"/>
+                <w:szCs w:val="14"/>
+              </w:rPr>
+              <w:lastRenderedPageBreak/>
+              <w:t>Wall of Earth</w:t>
+            </w:r>
+          </w:p>
+        </w:tc>
+        <w:tc>
+          <w:tcPr>
+            <w:tcW w:w="0" w:type="auto"/>
+            <w:tcBorders>
+              <w:top w:val="single" w:sz="4" w:space="0" w:color="auto"/>
+              <w:left w:val="single" w:sz="4" w:space="0" w:color="auto"/>
+              <w:bottom w:val="single" w:sz="4" w:space="0" w:color="auto"/>
+              <w:right w:val="single" w:sz="4" w:space="0" w:color="auto"/>
+            </w:tcBorders>
+          </w:tcPr>
+          <w:p>
+            <w:pPr>
+              <w:spacing w:line="276" w:lineRule="auto"/>
+              <w:rPr>
+                <w:rFonts w:ascii="Abadi" w:hAnsi="Abadi"/>
+                <w:sz w:val="14"/>
+                <w:szCs w:val="14"/>
+              </w:rPr>
+            </w:pPr>
+            <w:r>
+              <w:rPr>
+                <w:rFonts w:ascii="Abadi" w:hAnsi="Abadi"/>
+                <w:sz w:val="14"/>
+                <w:szCs w:val="14"/>
+              </w:rPr>
+              <w:t>U</w:t>
+            </w:r>
+          </w:p>
+        </w:tc>
+        <w:tc>
+          <w:tcPr>
+            <w:tcW w:w="0" w:type="auto"/>
+            <w:tcBorders>
+              <w:top w:val="single" w:sz="4" w:space="0" w:color="auto"/>
+              <w:left w:val="single" w:sz="4" w:space="0" w:color="auto"/>
+              <w:bottom w:val="single" w:sz="4" w:space="0" w:color="auto"/>
+              <w:right w:val="single" w:sz="4" w:space="0" w:color="auto"/>
+            </w:tcBorders>
+          </w:tcPr>
+          <w:p>
+            <w:pPr>
+              <w:spacing w:line="276" w:lineRule="auto"/>
+              <w:rPr>
+                <w:rFonts w:ascii="Abadi" w:hAnsi="Abadi"/>
+                <w:sz w:val="14"/>
+                <w:szCs w:val="14"/>
+              </w:rPr>
+            </w:pPr>
+            <w:r>
+              <w:rPr>
+                <w:rFonts w:ascii="Abadi" w:hAnsi="Abadi"/>
+                <w:sz w:val="14"/>
+                <w:szCs w:val="14"/>
+              </w:rPr>
+              <w:t>H</w:t>
+            </w:r>
+          </w:p>
+        </w:tc>
+        <w:tc>
+          <w:tcPr>
+            <w:tcW w:w="482" w:type="dxa"/>
+            <w:tcBorders>
+              <w:top w:val="single" w:sz="4" w:space="0" w:color="auto"/>
+              <w:left w:val="single" w:sz="4" w:space="0" w:color="auto"/>
+              <w:bottom w:val="single" w:sz="4" w:space="0" w:color="auto"/>
+              <w:right w:val="single" w:sz="4" w:space="0" w:color="auto"/>
+            </w:tcBorders>
+          </w:tcPr>
+          <w:p>
+            <w:pPr>
+              <w:spacing w:line="276" w:lineRule="auto"/>
+              <w:rPr>
+                <w:rFonts w:ascii="Abadi" w:hAnsi="Abadi"/>
+                <w:sz w:val="14"/>
+                <w:szCs w:val="14"/>
+              </w:rPr>
+            </w:pPr>
+            <w:r>
+              <w:rPr>
+                <w:rFonts w:ascii="Abadi" w:hAnsi="Abadi"/>
+                <w:sz w:val="14"/>
+                <w:szCs w:val="14"/>
+              </w:rPr>
+              <w:t>20</w:t>
+            </w:r>
+          </w:p>
+        </w:tc>
+        <w:tc>
+          <w:tcPr>
+            <w:tcW w:w="450" w:type="dxa"/>
+            <w:tcBorders>
+              <w:top w:val="single" w:sz="4" w:space="0" w:color="auto"/>
+              <w:left w:val="single" w:sz="4" w:space="0" w:color="auto"/>
+              <w:bottom w:val="single" w:sz="4" w:space="0" w:color="auto"/>
+              <w:right w:val="single" w:sz="4" w:space="0" w:color="auto"/>
+            </w:tcBorders>
+          </w:tcPr>
+          <w:p>
+            <w:pPr>
+              <w:spacing w:line="276" w:lineRule="auto"/>
+              <w:rPr>
+                <w:rFonts w:ascii="Abadi" w:hAnsi="Abadi"/>
+                <w:sz w:val="14"/>
+                <w:szCs w:val="14"/>
+              </w:rPr>
+            </w:pPr>
+            <w:r>
+              <w:rPr>
+                <w:rFonts w:ascii="Abadi" w:hAnsi="Abadi"/>
+                <w:sz w:val="14"/>
+                <w:szCs w:val="14"/>
+              </w:rPr>
+              <w:t>20</w:t>
+            </w:r>
+          </w:p>
+        </w:tc>
+        <w:tc>
+          <w:tcPr>
+            <w:tcW w:w="0" w:type="auto"/>
+            <w:tcBorders>
+              <w:top w:val="single" w:sz="4" w:space="0" w:color="auto"/>
+              <w:left w:val="single" w:sz="4" w:space="0" w:color="auto"/>
+              <w:bottom w:val="single" w:sz="4" w:space="0" w:color="auto"/>
+              <w:right w:val="single" w:sz="4" w:space="0" w:color="auto"/>
+            </w:tcBorders>
+          </w:tcPr>
+          <w:p>
+            <w:pPr>
+              <w:spacing w:line="276" w:lineRule="auto"/>
+              <w:rPr>
+                <w:rFonts w:ascii="Abadi" w:hAnsi="Abadi"/>
+                <w:sz w:val="14"/>
+                <w:szCs w:val="14"/>
+              </w:rPr>
+            </w:pPr>
+            <w:r>
+              <w:rPr>
+                <w:rFonts w:ascii="Abadi" w:hAnsi="Abadi"/>
+                <w:sz w:val="14"/>
+                <w:szCs w:val="14"/>
+              </w:rPr>
+              <w:t>--</w:t>
+            </w:r>
           </w:p>
         </w:tc>
         <w:tc>
@@ -4164,27 +5584,43 @@
                 <w:szCs w:val="14"/>
               </w:rPr>
             </w:pPr>
-          </w:p>
-        </w:tc>
-        <w:tc>
-          <w:tcPr>
-            <w:tcW w:w="0" w:type="auto"/>
-            <w:tcBorders>
-              <w:top w:val="single" w:sz="4" w:space="0" w:color="auto"/>
-              <w:left w:val="single" w:sz="4" w:space="0" w:color="auto"/>
-              <w:bottom w:val="single" w:sz="4" w:space="0" w:color="auto"/>
-              <w:right w:val="single" w:sz="4" w:space="0" w:color="auto"/>
-            </w:tcBorders>
-          </w:tcPr>
-          <w:p>
-            <w:pPr>
-              <w:spacing w:line="276" w:lineRule="auto"/>
-              <w:rPr>
-                <w:rFonts w:ascii="Abadi" w:hAnsi="Abadi"/>
-                <w:sz w:val="14"/>
-                <w:szCs w:val="14"/>
-              </w:rPr>
-            </w:pPr>
+            <w:r>
+              <w:rPr>
+                <w:rFonts w:ascii="Abadi" w:hAnsi="Abadi"/>
+                <w:sz w:val="14"/>
+                <w:szCs w:val="14"/>
+              </w:rPr>
+              <w:t>1 hex</w:t>
+            </w:r>
+          </w:p>
+        </w:tc>
+        <w:tc>
+          <w:tcPr>
+            <w:tcW w:w="0" w:type="auto"/>
+            <w:tcBorders>
+              <w:top w:val="single" w:sz="4" w:space="0" w:color="auto"/>
+              <w:left w:val="single" w:sz="4" w:space="0" w:color="auto"/>
+              <w:bottom w:val="single" w:sz="4" w:space="0" w:color="auto"/>
+              <w:right w:val="single" w:sz="4" w:space="0" w:color="auto"/>
+            </w:tcBorders>
+          </w:tcPr>
+          <w:p>
+            <w:pPr>
+              <w:spacing w:line="276" w:lineRule="auto"/>
+              <w:rPr>
+                <w:rFonts w:ascii="Abadi" w:hAnsi="Abadi"/>
+                <w:sz w:val="14"/>
+                <w:szCs w:val="14"/>
+              </w:rPr>
+            </w:pPr>
+            <w:r>
+              <w:rPr>
+                <w:rFonts w:ascii="Abadi" w:hAnsi="Abadi"/>
+                <w:sz w:val="14"/>
+                <w:szCs w:val="14"/>
+              </w:rPr>
+              <w:t>8</w:t>
+            </w:r>
           </w:p>
         </w:tc>
         <w:tc>
@@ -4210,6 +5646,54 @@
                 <w:szCs w:val="14"/>
               </w:rPr>
             </w:pPr>
+            <w:r>
+              <w:rPr>
+                <w:rFonts w:ascii="Abadi" w:hAnsi="Abadi"/>
+                <w:sz w:val="14"/>
+                <w:szCs w:val="14"/>
+              </w:rPr>
+              <w:t>Create a one hex wall that can hold 4 tons and has 80 hit points</w:t>
+            </w:r>
+          </w:p>
+          <w:p>
+            <w:pPr>
+              <w:numPr>
+                <w:ilvl w:val="0"/>
+                <w:numId w:val="1"/>
+              </w:numPr>
+              <w:spacing w:after="0" w:line="276" w:lineRule="auto"/>
+              <w:rPr>
+                <w:rFonts w:ascii="Abadi" w:hAnsi="Abadi"/>
+                <w:sz w:val="14"/>
+                <w:szCs w:val="14"/>
+              </w:rPr>
+            </w:pPr>
+            <w:r>
+              <w:rPr>
+                <w:rFonts w:ascii="Abadi" w:hAnsi="Abadi"/>
+                <w:sz w:val="14"/>
+                <w:szCs w:val="14"/>
+              </w:rPr>
+              <w:t xml:space="preserve">Wall does not require maintenance and lasts </w:t>
+            </w:r>
+            <w:proofErr w:type="gramStart"/>
+            <w:r>
+              <w:rPr>
+                <w:rFonts w:ascii="Abadi" w:hAnsi="Abadi"/>
+                <w:sz w:val="14"/>
+                <w:szCs w:val="14"/>
+              </w:rPr>
+              <w:t>as long as</w:t>
+            </w:r>
+            <w:proofErr w:type="gramEnd"/>
+            <w:r>
+              <w:rPr>
+                <w:rFonts w:ascii="Abadi" w:hAnsi="Abadi"/>
+                <w:sz w:val="14"/>
+                <w:szCs w:val="14"/>
+              </w:rPr>
+              <w:t xml:space="preserve"> the caster wants, and the wall has hit points</w:t>
+            </w:r>
           </w:p>
         </w:tc>
         <w:tc>
@@ -4236,214 +5720,15 @@
                 <w:szCs w:val="14"/>
               </w:rPr>
             </w:pPr>
-          </w:p>
-        </w:tc>
-      </w:tr>
-      <w:tr>
-        <w:tc>
-          <w:tcPr>
-            <w:tcW w:w="0" w:type="auto"/>
-            <w:tcBorders>
-              <w:top w:val="single" w:sz="4" w:space="0" w:color="auto"/>
-              <w:left w:val="single" w:sz="4" w:space="0" w:color="auto"/>
-              <w:bottom w:val="single" w:sz="4" w:space="0" w:color="auto"/>
-              <w:right w:val="single" w:sz="4" w:space="0" w:color="auto"/>
-            </w:tcBorders>
-          </w:tcPr>
-          <w:p>
-            <w:pPr>
-              <w:spacing w:line="276" w:lineRule="auto"/>
-              <w:rPr>
-                <w:rFonts w:ascii="Abadi" w:hAnsi="Abadi"/>
-                <w:sz w:val="14"/>
-                <w:szCs w:val="14"/>
-              </w:rPr>
-            </w:pPr>
-          </w:p>
-        </w:tc>
-        <w:tc>
-          <w:tcPr>
-            <w:tcW w:w="0" w:type="auto"/>
-            <w:tcBorders>
-              <w:top w:val="single" w:sz="4" w:space="0" w:color="auto"/>
-              <w:left w:val="single" w:sz="4" w:space="0" w:color="auto"/>
-              <w:bottom w:val="single" w:sz="4" w:space="0" w:color="auto"/>
-              <w:right w:val="single" w:sz="4" w:space="0" w:color="auto"/>
-            </w:tcBorders>
-          </w:tcPr>
-          <w:p>
-            <w:pPr>
-              <w:spacing w:line="276" w:lineRule="auto"/>
-              <w:rPr>
-                <w:rFonts w:ascii="Abadi" w:hAnsi="Abadi"/>
-                <w:sz w:val="14"/>
-                <w:szCs w:val="14"/>
-              </w:rPr>
-            </w:pPr>
-          </w:p>
-        </w:tc>
-        <w:tc>
-          <w:tcPr>
-            <w:tcW w:w="0" w:type="auto"/>
-            <w:tcBorders>
-              <w:top w:val="single" w:sz="4" w:space="0" w:color="auto"/>
-              <w:left w:val="single" w:sz="4" w:space="0" w:color="auto"/>
-              <w:bottom w:val="single" w:sz="4" w:space="0" w:color="auto"/>
-              <w:right w:val="single" w:sz="4" w:space="0" w:color="auto"/>
-            </w:tcBorders>
-          </w:tcPr>
-          <w:p>
-            <w:pPr>
-              <w:spacing w:line="276" w:lineRule="auto"/>
-              <w:rPr>
-                <w:rFonts w:ascii="Abadi" w:hAnsi="Abadi"/>
-                <w:sz w:val="14"/>
-                <w:szCs w:val="14"/>
-              </w:rPr>
-            </w:pPr>
-          </w:p>
-        </w:tc>
-        <w:tc>
-          <w:tcPr>
-            <w:tcW w:w="0" w:type="auto"/>
-            <w:tcBorders>
-              <w:top w:val="single" w:sz="4" w:space="0" w:color="auto"/>
-              <w:left w:val="single" w:sz="4" w:space="0" w:color="auto"/>
-              <w:bottom w:val="single" w:sz="4" w:space="0" w:color="auto"/>
-              <w:right w:val="single" w:sz="4" w:space="0" w:color="auto"/>
-            </w:tcBorders>
-          </w:tcPr>
-          <w:p>
-            <w:pPr>
-              <w:spacing w:line="276" w:lineRule="auto"/>
-              <w:rPr>
-                <w:rFonts w:ascii="Abadi" w:hAnsi="Abadi"/>
-                <w:sz w:val="14"/>
-                <w:szCs w:val="14"/>
-              </w:rPr>
-            </w:pPr>
-          </w:p>
-        </w:tc>
-        <w:tc>
-          <w:tcPr>
-            <w:tcW w:w="0" w:type="auto"/>
-            <w:tcBorders>
-              <w:top w:val="single" w:sz="4" w:space="0" w:color="auto"/>
-              <w:left w:val="single" w:sz="4" w:space="0" w:color="auto"/>
-              <w:bottom w:val="single" w:sz="4" w:space="0" w:color="auto"/>
-              <w:right w:val="single" w:sz="4" w:space="0" w:color="auto"/>
-            </w:tcBorders>
-          </w:tcPr>
-          <w:p>
-            <w:pPr>
-              <w:spacing w:line="276" w:lineRule="auto"/>
-              <w:rPr>
-                <w:rFonts w:ascii="Abadi" w:hAnsi="Abadi"/>
-                <w:sz w:val="14"/>
-                <w:szCs w:val="14"/>
-              </w:rPr>
-            </w:pPr>
-          </w:p>
-        </w:tc>
-        <w:tc>
-          <w:tcPr>
-            <w:tcW w:w="0" w:type="auto"/>
-            <w:tcBorders>
-              <w:top w:val="single" w:sz="4" w:space="0" w:color="auto"/>
-              <w:left w:val="single" w:sz="4" w:space="0" w:color="auto"/>
-              <w:bottom w:val="single" w:sz="4" w:space="0" w:color="auto"/>
-              <w:right w:val="single" w:sz="4" w:space="0" w:color="auto"/>
-            </w:tcBorders>
-          </w:tcPr>
-          <w:p>
-            <w:pPr>
-              <w:spacing w:line="276" w:lineRule="auto"/>
-              <w:rPr>
-                <w:rFonts w:ascii="Abadi" w:hAnsi="Abadi"/>
-                <w:sz w:val="14"/>
-                <w:szCs w:val="14"/>
-              </w:rPr>
-            </w:pPr>
-          </w:p>
-        </w:tc>
-        <w:tc>
-          <w:tcPr>
-            <w:tcW w:w="0" w:type="auto"/>
-            <w:tcBorders>
-              <w:top w:val="single" w:sz="4" w:space="0" w:color="auto"/>
-              <w:left w:val="single" w:sz="4" w:space="0" w:color="auto"/>
-              <w:bottom w:val="single" w:sz="4" w:space="0" w:color="auto"/>
-              <w:right w:val="single" w:sz="4" w:space="0" w:color="auto"/>
-            </w:tcBorders>
-          </w:tcPr>
-          <w:p>
-            <w:pPr>
-              <w:spacing w:line="276" w:lineRule="auto"/>
-              <w:jc w:val="both"/>
-              <w:rPr>
-                <w:rFonts w:ascii="Abadi" w:hAnsi="Abadi"/>
-                <w:sz w:val="14"/>
-                <w:szCs w:val="14"/>
-              </w:rPr>
-            </w:pPr>
-          </w:p>
-        </w:tc>
-        <w:tc>
-          <w:tcPr>
-            <w:tcW w:w="0" w:type="auto"/>
-            <w:tcBorders>
-              <w:top w:val="single" w:sz="4" w:space="0" w:color="auto"/>
-              <w:left w:val="single" w:sz="4" w:space="0" w:color="auto"/>
-              <w:bottom w:val="single" w:sz="4" w:space="0" w:color="auto"/>
-              <w:right w:val="single" w:sz="4" w:space="0" w:color="auto"/>
-            </w:tcBorders>
-          </w:tcPr>
-          <w:p>
-            <w:pPr>
-              <w:spacing w:line="276" w:lineRule="auto"/>
-              <w:rPr>
-                <w:rFonts w:ascii="Abadi" w:hAnsi="Abadi"/>
-                <w:sz w:val="14"/>
-                <w:szCs w:val="14"/>
-              </w:rPr>
-            </w:pPr>
-          </w:p>
-        </w:tc>
-        <w:tc>
-          <w:tcPr>
-            <w:tcW w:w="0" w:type="auto"/>
-            <w:tcBorders>
-              <w:top w:val="single" w:sz="4" w:space="0" w:color="auto"/>
-              <w:left w:val="single" w:sz="4" w:space="0" w:color="auto"/>
-              <w:bottom w:val="single" w:sz="4" w:space="0" w:color="auto"/>
-              <w:right w:val="single" w:sz="4" w:space="0" w:color="auto"/>
-            </w:tcBorders>
-          </w:tcPr>
-          <w:p>
-            <w:pPr>
-              <w:numPr>
-                <w:ilvl w:val="0"/>
-                <w:numId w:val="1"/>
-              </w:numPr>
-              <w:spacing w:after="0" w:line="276" w:lineRule="auto"/>
-              <w:rPr>
-                <w:rFonts w:ascii="Abadi" w:hAnsi="Abadi"/>
-                <w:sz w:val="14"/>
-                <w:szCs w:val="14"/>
-              </w:rPr>
-            </w:pPr>
-          </w:p>
-        </w:tc>
-        <w:tc>
-          <w:tcPr>
-            <w:tcW w:w="0" w:type="auto"/>
-            <w:tcBorders>
-              <w:top w:val="single" w:sz="4" w:space="0" w:color="auto"/>
-              <w:left w:val="single" w:sz="4" w:space="0" w:color="auto"/>
-              <w:bottom w:val="single" w:sz="4" w:space="0" w:color="auto"/>
-              <w:right w:val="single" w:sz="4" w:space="0" w:color="auto"/>
-            </w:tcBorders>
-          </w:tcPr>
+            <w:r>
+              <w:rPr>
+                <w:rFonts w:ascii="Abadi" w:hAnsi="Abadi"/>
+                <w:sz w:val="14"/>
+                <w:szCs w:val="14"/>
+              </w:rPr>
+              <w:t>Area x2 / x3 / +1B / 10P</w:t>
+            </w:r>
+          </w:p>
           <w:p>
             <w:pPr>
               <w:pStyle w:val="ListParagraph"/>
@@ -4458,214 +5743,15 @@
                 <w:szCs w:val="14"/>
               </w:rPr>
             </w:pPr>
-          </w:p>
-        </w:tc>
-      </w:tr>
-      <w:tr>
-        <w:tc>
-          <w:tcPr>
-            <w:tcW w:w="0" w:type="auto"/>
-            <w:tcBorders>
-              <w:top w:val="single" w:sz="4" w:space="0" w:color="auto"/>
-              <w:left w:val="single" w:sz="4" w:space="0" w:color="auto"/>
-              <w:bottom w:val="single" w:sz="4" w:space="0" w:color="auto"/>
-              <w:right w:val="single" w:sz="4" w:space="0" w:color="auto"/>
-            </w:tcBorders>
-          </w:tcPr>
-          <w:p>
-            <w:pPr>
-              <w:spacing w:line="276" w:lineRule="auto"/>
-              <w:rPr>
-                <w:rFonts w:ascii="Abadi" w:hAnsi="Abadi"/>
-                <w:sz w:val="14"/>
-                <w:szCs w:val="14"/>
-              </w:rPr>
-            </w:pPr>
-          </w:p>
-        </w:tc>
-        <w:tc>
-          <w:tcPr>
-            <w:tcW w:w="0" w:type="auto"/>
-            <w:tcBorders>
-              <w:top w:val="single" w:sz="4" w:space="0" w:color="auto"/>
-              <w:left w:val="single" w:sz="4" w:space="0" w:color="auto"/>
-              <w:bottom w:val="single" w:sz="4" w:space="0" w:color="auto"/>
-              <w:right w:val="single" w:sz="4" w:space="0" w:color="auto"/>
-            </w:tcBorders>
-          </w:tcPr>
-          <w:p>
-            <w:pPr>
-              <w:spacing w:line="276" w:lineRule="auto"/>
-              <w:rPr>
-                <w:rFonts w:ascii="Abadi" w:hAnsi="Abadi"/>
-                <w:sz w:val="14"/>
-                <w:szCs w:val="14"/>
-              </w:rPr>
-            </w:pPr>
-          </w:p>
-        </w:tc>
-        <w:tc>
-          <w:tcPr>
-            <w:tcW w:w="0" w:type="auto"/>
-            <w:tcBorders>
-              <w:top w:val="single" w:sz="4" w:space="0" w:color="auto"/>
-              <w:left w:val="single" w:sz="4" w:space="0" w:color="auto"/>
-              <w:bottom w:val="single" w:sz="4" w:space="0" w:color="auto"/>
-              <w:right w:val="single" w:sz="4" w:space="0" w:color="auto"/>
-            </w:tcBorders>
-          </w:tcPr>
-          <w:p>
-            <w:pPr>
-              <w:spacing w:line="276" w:lineRule="auto"/>
-              <w:rPr>
-                <w:rFonts w:ascii="Abadi" w:hAnsi="Abadi"/>
-                <w:sz w:val="14"/>
-                <w:szCs w:val="14"/>
-              </w:rPr>
-            </w:pPr>
-          </w:p>
-        </w:tc>
-        <w:tc>
-          <w:tcPr>
-            <w:tcW w:w="0" w:type="auto"/>
-            <w:tcBorders>
-              <w:top w:val="single" w:sz="4" w:space="0" w:color="auto"/>
-              <w:left w:val="single" w:sz="4" w:space="0" w:color="auto"/>
-              <w:bottom w:val="single" w:sz="4" w:space="0" w:color="auto"/>
-              <w:right w:val="single" w:sz="4" w:space="0" w:color="auto"/>
-            </w:tcBorders>
-          </w:tcPr>
-          <w:p>
-            <w:pPr>
-              <w:spacing w:line="276" w:lineRule="auto"/>
-              <w:rPr>
-                <w:rFonts w:ascii="Abadi" w:hAnsi="Abadi"/>
-                <w:sz w:val="14"/>
-                <w:szCs w:val="14"/>
-              </w:rPr>
-            </w:pPr>
-          </w:p>
-        </w:tc>
-        <w:tc>
-          <w:tcPr>
-            <w:tcW w:w="0" w:type="auto"/>
-            <w:tcBorders>
-              <w:top w:val="single" w:sz="4" w:space="0" w:color="auto"/>
-              <w:left w:val="single" w:sz="4" w:space="0" w:color="auto"/>
-              <w:bottom w:val="single" w:sz="4" w:space="0" w:color="auto"/>
-              <w:right w:val="single" w:sz="4" w:space="0" w:color="auto"/>
-            </w:tcBorders>
-          </w:tcPr>
-          <w:p>
-            <w:pPr>
-              <w:spacing w:line="276" w:lineRule="auto"/>
-              <w:rPr>
-                <w:rFonts w:ascii="Abadi" w:hAnsi="Abadi"/>
-                <w:sz w:val="14"/>
-                <w:szCs w:val="14"/>
-              </w:rPr>
-            </w:pPr>
-          </w:p>
-        </w:tc>
-        <w:tc>
-          <w:tcPr>
-            <w:tcW w:w="0" w:type="auto"/>
-            <w:tcBorders>
-              <w:top w:val="single" w:sz="4" w:space="0" w:color="auto"/>
-              <w:left w:val="single" w:sz="4" w:space="0" w:color="auto"/>
-              <w:bottom w:val="single" w:sz="4" w:space="0" w:color="auto"/>
-              <w:right w:val="single" w:sz="4" w:space="0" w:color="auto"/>
-            </w:tcBorders>
-          </w:tcPr>
-          <w:p>
-            <w:pPr>
-              <w:spacing w:line="276" w:lineRule="auto"/>
-              <w:rPr>
-                <w:rFonts w:ascii="Abadi" w:hAnsi="Abadi"/>
-                <w:sz w:val="14"/>
-                <w:szCs w:val="14"/>
-              </w:rPr>
-            </w:pPr>
-          </w:p>
-        </w:tc>
-        <w:tc>
-          <w:tcPr>
-            <w:tcW w:w="0" w:type="auto"/>
-            <w:tcBorders>
-              <w:top w:val="single" w:sz="4" w:space="0" w:color="auto"/>
-              <w:left w:val="single" w:sz="4" w:space="0" w:color="auto"/>
-              <w:bottom w:val="single" w:sz="4" w:space="0" w:color="auto"/>
-              <w:right w:val="single" w:sz="4" w:space="0" w:color="auto"/>
-            </w:tcBorders>
-          </w:tcPr>
-          <w:p>
-            <w:pPr>
-              <w:spacing w:line="276" w:lineRule="auto"/>
-              <w:jc w:val="both"/>
-              <w:rPr>
-                <w:rFonts w:ascii="Abadi" w:hAnsi="Abadi"/>
-                <w:sz w:val="14"/>
-                <w:szCs w:val="14"/>
-              </w:rPr>
-            </w:pPr>
-          </w:p>
-        </w:tc>
-        <w:tc>
-          <w:tcPr>
-            <w:tcW w:w="0" w:type="auto"/>
-            <w:tcBorders>
-              <w:top w:val="single" w:sz="4" w:space="0" w:color="auto"/>
-              <w:left w:val="single" w:sz="4" w:space="0" w:color="auto"/>
-              <w:bottom w:val="single" w:sz="4" w:space="0" w:color="auto"/>
-              <w:right w:val="single" w:sz="4" w:space="0" w:color="auto"/>
-            </w:tcBorders>
-          </w:tcPr>
-          <w:p>
-            <w:pPr>
-              <w:spacing w:line="276" w:lineRule="auto"/>
-              <w:rPr>
-                <w:rFonts w:ascii="Abadi" w:hAnsi="Abadi"/>
-                <w:sz w:val="14"/>
-                <w:szCs w:val="14"/>
-              </w:rPr>
-            </w:pPr>
-          </w:p>
-        </w:tc>
-        <w:tc>
-          <w:tcPr>
-            <w:tcW w:w="0" w:type="auto"/>
-            <w:tcBorders>
-              <w:top w:val="single" w:sz="4" w:space="0" w:color="auto"/>
-              <w:left w:val="single" w:sz="4" w:space="0" w:color="auto"/>
-              <w:bottom w:val="single" w:sz="4" w:space="0" w:color="auto"/>
-              <w:right w:val="single" w:sz="4" w:space="0" w:color="auto"/>
-            </w:tcBorders>
-          </w:tcPr>
-          <w:p>
-            <w:pPr>
-              <w:numPr>
-                <w:ilvl w:val="0"/>
-                <w:numId w:val="1"/>
-              </w:numPr>
-              <w:spacing w:after="0" w:line="276" w:lineRule="auto"/>
-              <w:rPr>
-                <w:rFonts w:ascii="Abadi" w:hAnsi="Abadi"/>
-                <w:sz w:val="14"/>
-                <w:szCs w:val="14"/>
-              </w:rPr>
-            </w:pPr>
-          </w:p>
-        </w:tc>
-        <w:tc>
-          <w:tcPr>
-            <w:tcW w:w="0" w:type="auto"/>
-            <w:tcBorders>
-              <w:top w:val="single" w:sz="4" w:space="0" w:color="auto"/>
-              <w:left w:val="single" w:sz="4" w:space="0" w:color="auto"/>
-              <w:bottom w:val="single" w:sz="4" w:space="0" w:color="auto"/>
-              <w:right w:val="single" w:sz="4" w:space="0" w:color="auto"/>
-            </w:tcBorders>
-          </w:tcPr>
+            <w:r>
+              <w:rPr>
+                <w:rFonts w:ascii="Abadi" w:hAnsi="Abadi"/>
+                <w:sz w:val="14"/>
+                <w:szCs w:val="14"/>
+              </w:rPr>
+              <w:t>Burn -1 / x3 / -- / 10P</w:t>
+            </w:r>
+          </w:p>
           <w:p>
             <w:pPr>
               <w:pStyle w:val="ListParagraph"/>
@@ -4680,214 +5766,15 @@
                 <w:szCs w:val="14"/>
               </w:rPr>
             </w:pPr>
-          </w:p>
-        </w:tc>
-      </w:tr>
-      <w:tr>
-        <w:tc>
-          <w:tcPr>
-            <w:tcW w:w="0" w:type="auto"/>
-            <w:tcBorders>
-              <w:top w:val="single" w:sz="4" w:space="0" w:color="auto"/>
-              <w:left w:val="single" w:sz="4" w:space="0" w:color="auto"/>
-              <w:bottom w:val="single" w:sz="4" w:space="0" w:color="auto"/>
-              <w:right w:val="single" w:sz="4" w:space="0" w:color="auto"/>
-            </w:tcBorders>
-          </w:tcPr>
-          <w:p>
-            <w:pPr>
-              <w:spacing w:line="276" w:lineRule="auto"/>
-              <w:rPr>
-                <w:rFonts w:ascii="Abadi" w:hAnsi="Abadi"/>
-                <w:sz w:val="14"/>
-                <w:szCs w:val="14"/>
-              </w:rPr>
-            </w:pPr>
-          </w:p>
-        </w:tc>
-        <w:tc>
-          <w:tcPr>
-            <w:tcW w:w="0" w:type="auto"/>
-            <w:tcBorders>
-              <w:top w:val="single" w:sz="4" w:space="0" w:color="auto"/>
-              <w:left w:val="single" w:sz="4" w:space="0" w:color="auto"/>
-              <w:bottom w:val="single" w:sz="4" w:space="0" w:color="auto"/>
-              <w:right w:val="single" w:sz="4" w:space="0" w:color="auto"/>
-            </w:tcBorders>
-          </w:tcPr>
-          <w:p>
-            <w:pPr>
-              <w:spacing w:line="276" w:lineRule="auto"/>
-              <w:rPr>
-                <w:rFonts w:ascii="Abadi" w:hAnsi="Abadi"/>
-                <w:sz w:val="14"/>
-                <w:szCs w:val="14"/>
-              </w:rPr>
-            </w:pPr>
-          </w:p>
-        </w:tc>
-        <w:tc>
-          <w:tcPr>
-            <w:tcW w:w="0" w:type="auto"/>
-            <w:tcBorders>
-              <w:top w:val="single" w:sz="4" w:space="0" w:color="auto"/>
-              <w:left w:val="single" w:sz="4" w:space="0" w:color="auto"/>
-              <w:bottom w:val="single" w:sz="4" w:space="0" w:color="auto"/>
-              <w:right w:val="single" w:sz="4" w:space="0" w:color="auto"/>
-            </w:tcBorders>
-          </w:tcPr>
-          <w:p>
-            <w:pPr>
-              <w:spacing w:line="276" w:lineRule="auto"/>
-              <w:rPr>
-                <w:rFonts w:ascii="Abadi" w:hAnsi="Abadi"/>
-                <w:sz w:val="14"/>
-                <w:szCs w:val="14"/>
-              </w:rPr>
-            </w:pPr>
-          </w:p>
-        </w:tc>
-        <w:tc>
-          <w:tcPr>
-            <w:tcW w:w="0" w:type="auto"/>
-            <w:tcBorders>
-              <w:top w:val="single" w:sz="4" w:space="0" w:color="auto"/>
-              <w:left w:val="single" w:sz="4" w:space="0" w:color="auto"/>
-              <w:bottom w:val="single" w:sz="4" w:space="0" w:color="auto"/>
-              <w:right w:val="single" w:sz="4" w:space="0" w:color="auto"/>
-            </w:tcBorders>
-          </w:tcPr>
-          <w:p>
-            <w:pPr>
-              <w:spacing w:line="276" w:lineRule="auto"/>
-              <w:rPr>
-                <w:rFonts w:ascii="Abadi" w:hAnsi="Abadi"/>
-                <w:sz w:val="14"/>
-                <w:szCs w:val="14"/>
-              </w:rPr>
-            </w:pPr>
-          </w:p>
-        </w:tc>
-        <w:tc>
-          <w:tcPr>
-            <w:tcW w:w="0" w:type="auto"/>
-            <w:tcBorders>
-              <w:top w:val="single" w:sz="4" w:space="0" w:color="auto"/>
-              <w:left w:val="single" w:sz="4" w:space="0" w:color="auto"/>
-              <w:bottom w:val="single" w:sz="4" w:space="0" w:color="auto"/>
-              <w:right w:val="single" w:sz="4" w:space="0" w:color="auto"/>
-            </w:tcBorders>
-          </w:tcPr>
-          <w:p>
-            <w:pPr>
-              <w:spacing w:line="276" w:lineRule="auto"/>
-              <w:rPr>
-                <w:rFonts w:ascii="Abadi" w:hAnsi="Abadi"/>
-                <w:sz w:val="14"/>
-                <w:szCs w:val="14"/>
-              </w:rPr>
-            </w:pPr>
-          </w:p>
-        </w:tc>
-        <w:tc>
-          <w:tcPr>
-            <w:tcW w:w="0" w:type="auto"/>
-            <w:tcBorders>
-              <w:top w:val="single" w:sz="4" w:space="0" w:color="auto"/>
-              <w:left w:val="single" w:sz="4" w:space="0" w:color="auto"/>
-              <w:bottom w:val="single" w:sz="4" w:space="0" w:color="auto"/>
-              <w:right w:val="single" w:sz="4" w:space="0" w:color="auto"/>
-            </w:tcBorders>
-          </w:tcPr>
-          <w:p>
-            <w:pPr>
-              <w:spacing w:line="276" w:lineRule="auto"/>
-              <w:rPr>
-                <w:rFonts w:ascii="Abadi" w:hAnsi="Abadi"/>
-                <w:sz w:val="14"/>
-                <w:szCs w:val="14"/>
-              </w:rPr>
-            </w:pPr>
-          </w:p>
-        </w:tc>
-        <w:tc>
-          <w:tcPr>
-            <w:tcW w:w="0" w:type="auto"/>
-            <w:tcBorders>
-              <w:top w:val="single" w:sz="4" w:space="0" w:color="auto"/>
-              <w:left w:val="single" w:sz="4" w:space="0" w:color="auto"/>
-              <w:bottom w:val="single" w:sz="4" w:space="0" w:color="auto"/>
-              <w:right w:val="single" w:sz="4" w:space="0" w:color="auto"/>
-            </w:tcBorders>
-          </w:tcPr>
-          <w:p>
-            <w:pPr>
-              <w:spacing w:line="276" w:lineRule="auto"/>
-              <w:jc w:val="both"/>
-              <w:rPr>
-                <w:rFonts w:ascii="Abadi" w:hAnsi="Abadi"/>
-                <w:sz w:val="14"/>
-                <w:szCs w:val="14"/>
-              </w:rPr>
-            </w:pPr>
-          </w:p>
-        </w:tc>
-        <w:tc>
-          <w:tcPr>
-            <w:tcW w:w="0" w:type="auto"/>
-            <w:tcBorders>
-              <w:top w:val="single" w:sz="4" w:space="0" w:color="auto"/>
-              <w:left w:val="single" w:sz="4" w:space="0" w:color="auto"/>
-              <w:bottom w:val="single" w:sz="4" w:space="0" w:color="auto"/>
-              <w:right w:val="single" w:sz="4" w:space="0" w:color="auto"/>
-            </w:tcBorders>
-          </w:tcPr>
-          <w:p>
-            <w:pPr>
-              <w:spacing w:line="276" w:lineRule="auto"/>
-              <w:rPr>
-                <w:rFonts w:ascii="Abadi" w:hAnsi="Abadi"/>
-                <w:sz w:val="14"/>
-                <w:szCs w:val="14"/>
-              </w:rPr>
-            </w:pPr>
-          </w:p>
-        </w:tc>
-        <w:tc>
-          <w:tcPr>
-            <w:tcW w:w="0" w:type="auto"/>
-            <w:tcBorders>
-              <w:top w:val="single" w:sz="4" w:space="0" w:color="auto"/>
-              <w:left w:val="single" w:sz="4" w:space="0" w:color="auto"/>
-              <w:bottom w:val="single" w:sz="4" w:space="0" w:color="auto"/>
-              <w:right w:val="single" w:sz="4" w:space="0" w:color="auto"/>
-            </w:tcBorders>
-          </w:tcPr>
-          <w:p>
-            <w:pPr>
-              <w:numPr>
-                <w:ilvl w:val="0"/>
-                <w:numId w:val="1"/>
-              </w:numPr>
-              <w:spacing w:after="0" w:line="276" w:lineRule="auto"/>
-              <w:rPr>
-                <w:rFonts w:ascii="Abadi" w:hAnsi="Abadi"/>
-                <w:sz w:val="14"/>
-                <w:szCs w:val="14"/>
-              </w:rPr>
-            </w:pPr>
-          </w:p>
-        </w:tc>
-        <w:tc>
-          <w:tcPr>
-            <w:tcW w:w="0" w:type="auto"/>
-            <w:tcBorders>
-              <w:top w:val="single" w:sz="4" w:space="0" w:color="auto"/>
-              <w:left w:val="single" w:sz="4" w:space="0" w:color="auto"/>
-              <w:bottom w:val="single" w:sz="4" w:space="0" w:color="auto"/>
-              <w:right w:val="single" w:sz="4" w:space="0" w:color="auto"/>
-            </w:tcBorders>
-          </w:tcPr>
+            <w:r>
+              <w:rPr>
+                <w:rFonts w:ascii="Abadi" w:hAnsi="Abadi"/>
+                <w:sz w:val="14"/>
+                <w:szCs w:val="14"/>
+              </w:rPr>
+              <w:t>Wall HP / x3 / 0B / 10P</w:t>
+            </w:r>
+          </w:p>
           <w:p>
             <w:pPr>
               <w:pStyle w:val="ListParagraph"/>
@@ -4902,894 +5789,14 @@
                 <w:szCs w:val="14"/>
               </w:rPr>
             </w:pPr>
-          </w:p>
-        </w:tc>
-      </w:tr>
-      <w:tr>
-        <w:tc>
-          <w:tcPr>
-            <w:tcW w:w="0" w:type="auto"/>
-            <w:tcBorders>
-              <w:top w:val="single" w:sz="4" w:space="0" w:color="auto"/>
-              <w:left w:val="single" w:sz="4" w:space="0" w:color="auto"/>
-              <w:bottom w:val="single" w:sz="4" w:space="0" w:color="auto"/>
-              <w:right w:val="single" w:sz="4" w:space="0" w:color="auto"/>
-            </w:tcBorders>
-          </w:tcPr>
-          <w:p>
-            <w:pPr>
-              <w:spacing w:line="276" w:lineRule="auto"/>
-              <w:rPr>
-                <w:rFonts w:ascii="Abadi" w:hAnsi="Abadi"/>
-                <w:sz w:val="14"/>
-                <w:szCs w:val="14"/>
-              </w:rPr>
-            </w:pPr>
-          </w:p>
-        </w:tc>
-        <w:tc>
-          <w:tcPr>
-            <w:tcW w:w="0" w:type="auto"/>
-            <w:tcBorders>
-              <w:top w:val="single" w:sz="4" w:space="0" w:color="auto"/>
-              <w:left w:val="single" w:sz="4" w:space="0" w:color="auto"/>
-              <w:bottom w:val="single" w:sz="4" w:space="0" w:color="auto"/>
-              <w:right w:val="single" w:sz="4" w:space="0" w:color="auto"/>
-            </w:tcBorders>
-          </w:tcPr>
-          <w:p>
-            <w:pPr>
-              <w:spacing w:line="276" w:lineRule="auto"/>
-              <w:rPr>
-                <w:rFonts w:ascii="Abadi" w:hAnsi="Abadi"/>
-                <w:sz w:val="14"/>
-                <w:szCs w:val="14"/>
-              </w:rPr>
-            </w:pPr>
-          </w:p>
-        </w:tc>
-        <w:tc>
-          <w:tcPr>
-            <w:tcW w:w="0" w:type="auto"/>
-            <w:tcBorders>
-              <w:top w:val="single" w:sz="4" w:space="0" w:color="auto"/>
-              <w:left w:val="single" w:sz="4" w:space="0" w:color="auto"/>
-              <w:bottom w:val="single" w:sz="4" w:space="0" w:color="auto"/>
-              <w:right w:val="single" w:sz="4" w:space="0" w:color="auto"/>
-            </w:tcBorders>
-          </w:tcPr>
-          <w:p>
-            <w:pPr>
-              <w:spacing w:line="276" w:lineRule="auto"/>
-              <w:rPr>
-                <w:rFonts w:ascii="Abadi" w:hAnsi="Abadi"/>
-                <w:sz w:val="14"/>
-                <w:szCs w:val="14"/>
-              </w:rPr>
-            </w:pPr>
-          </w:p>
-        </w:tc>
-        <w:tc>
-          <w:tcPr>
-            <w:tcW w:w="0" w:type="auto"/>
-            <w:tcBorders>
-              <w:top w:val="single" w:sz="4" w:space="0" w:color="auto"/>
-              <w:left w:val="single" w:sz="4" w:space="0" w:color="auto"/>
-              <w:bottom w:val="single" w:sz="4" w:space="0" w:color="auto"/>
-              <w:right w:val="single" w:sz="4" w:space="0" w:color="auto"/>
-            </w:tcBorders>
-          </w:tcPr>
-          <w:p>
-            <w:pPr>
-              <w:spacing w:line="276" w:lineRule="auto"/>
-              <w:rPr>
-                <w:rFonts w:ascii="Abadi" w:hAnsi="Abadi"/>
-                <w:sz w:val="14"/>
-                <w:szCs w:val="14"/>
-              </w:rPr>
-            </w:pPr>
-          </w:p>
-        </w:tc>
-        <w:tc>
-          <w:tcPr>
-            <w:tcW w:w="0" w:type="auto"/>
-            <w:tcBorders>
-              <w:top w:val="single" w:sz="4" w:space="0" w:color="auto"/>
-              <w:left w:val="single" w:sz="4" w:space="0" w:color="auto"/>
-              <w:bottom w:val="single" w:sz="4" w:space="0" w:color="auto"/>
-              <w:right w:val="single" w:sz="4" w:space="0" w:color="auto"/>
-            </w:tcBorders>
-          </w:tcPr>
-          <w:p>
-            <w:pPr>
-              <w:spacing w:line="276" w:lineRule="auto"/>
-              <w:rPr>
-                <w:rFonts w:ascii="Abadi" w:hAnsi="Abadi"/>
-                <w:sz w:val="14"/>
-                <w:szCs w:val="14"/>
-              </w:rPr>
-            </w:pPr>
-          </w:p>
-        </w:tc>
-        <w:tc>
-          <w:tcPr>
-            <w:tcW w:w="0" w:type="auto"/>
-            <w:tcBorders>
-              <w:top w:val="single" w:sz="4" w:space="0" w:color="auto"/>
-              <w:left w:val="single" w:sz="4" w:space="0" w:color="auto"/>
-              <w:bottom w:val="single" w:sz="4" w:space="0" w:color="auto"/>
-              <w:right w:val="single" w:sz="4" w:space="0" w:color="auto"/>
-            </w:tcBorders>
-          </w:tcPr>
-          <w:p>
-            <w:pPr>
-              <w:spacing w:line="276" w:lineRule="auto"/>
-              <w:rPr>
-                <w:rFonts w:ascii="Abadi" w:hAnsi="Abadi"/>
-                <w:sz w:val="14"/>
-                <w:szCs w:val="14"/>
-              </w:rPr>
-            </w:pPr>
-          </w:p>
-        </w:tc>
-        <w:tc>
-          <w:tcPr>
-            <w:tcW w:w="0" w:type="auto"/>
-            <w:tcBorders>
-              <w:top w:val="single" w:sz="4" w:space="0" w:color="auto"/>
-              <w:left w:val="single" w:sz="4" w:space="0" w:color="auto"/>
-              <w:bottom w:val="single" w:sz="4" w:space="0" w:color="auto"/>
-              <w:right w:val="single" w:sz="4" w:space="0" w:color="auto"/>
-            </w:tcBorders>
-          </w:tcPr>
-          <w:p>
-            <w:pPr>
-              <w:spacing w:line="276" w:lineRule="auto"/>
-              <w:jc w:val="both"/>
-              <w:rPr>
-                <w:rFonts w:ascii="Abadi" w:hAnsi="Abadi"/>
-                <w:sz w:val="14"/>
-                <w:szCs w:val="14"/>
-              </w:rPr>
-            </w:pPr>
-          </w:p>
-        </w:tc>
-        <w:tc>
-          <w:tcPr>
-            <w:tcW w:w="0" w:type="auto"/>
-            <w:tcBorders>
-              <w:top w:val="single" w:sz="4" w:space="0" w:color="auto"/>
-              <w:left w:val="single" w:sz="4" w:space="0" w:color="auto"/>
-              <w:bottom w:val="single" w:sz="4" w:space="0" w:color="auto"/>
-              <w:right w:val="single" w:sz="4" w:space="0" w:color="auto"/>
-            </w:tcBorders>
-          </w:tcPr>
-          <w:p>
-            <w:pPr>
-              <w:spacing w:line="276" w:lineRule="auto"/>
-              <w:rPr>
-                <w:rFonts w:ascii="Abadi" w:hAnsi="Abadi"/>
-                <w:sz w:val="14"/>
-                <w:szCs w:val="14"/>
-              </w:rPr>
-            </w:pPr>
-          </w:p>
-        </w:tc>
-        <w:tc>
-          <w:tcPr>
-            <w:tcW w:w="0" w:type="auto"/>
-            <w:tcBorders>
-              <w:top w:val="single" w:sz="4" w:space="0" w:color="auto"/>
-              <w:left w:val="single" w:sz="4" w:space="0" w:color="auto"/>
-              <w:bottom w:val="single" w:sz="4" w:space="0" w:color="auto"/>
-              <w:right w:val="single" w:sz="4" w:space="0" w:color="auto"/>
-            </w:tcBorders>
-          </w:tcPr>
-          <w:p>
-            <w:pPr>
-              <w:numPr>
-                <w:ilvl w:val="0"/>
-                <w:numId w:val="1"/>
-              </w:numPr>
-              <w:spacing w:after="0" w:line="276" w:lineRule="auto"/>
-              <w:rPr>
-                <w:rFonts w:ascii="Abadi" w:hAnsi="Abadi"/>
-                <w:sz w:val="14"/>
-                <w:szCs w:val="14"/>
-              </w:rPr>
-            </w:pPr>
-          </w:p>
-        </w:tc>
-        <w:tc>
-          <w:tcPr>
-            <w:tcW w:w="0" w:type="auto"/>
-            <w:tcBorders>
-              <w:top w:val="single" w:sz="4" w:space="0" w:color="auto"/>
-              <w:left w:val="single" w:sz="4" w:space="0" w:color="auto"/>
-              <w:bottom w:val="single" w:sz="4" w:space="0" w:color="auto"/>
-              <w:right w:val="single" w:sz="4" w:space="0" w:color="auto"/>
-            </w:tcBorders>
-          </w:tcPr>
-          <w:p>
-            <w:pPr>
-              <w:pStyle w:val="ListParagraph"/>
-              <w:numPr>
-                <w:ilvl w:val="0"/>
-                <w:numId w:val="1"/>
-              </w:numPr>
-              <w:spacing w:line="276" w:lineRule="auto"/>
-              <w:rPr>
-                <w:rFonts w:ascii="Abadi" w:hAnsi="Abadi"/>
-                <w:sz w:val="14"/>
-                <w:szCs w:val="14"/>
-              </w:rPr>
-            </w:pPr>
-          </w:p>
-        </w:tc>
-      </w:tr>
-      <w:tr>
-        <w:tc>
-          <w:tcPr>
-            <w:tcW w:w="0" w:type="auto"/>
-            <w:tcBorders>
-              <w:top w:val="single" w:sz="4" w:space="0" w:color="auto"/>
-              <w:left w:val="single" w:sz="4" w:space="0" w:color="auto"/>
-              <w:bottom w:val="single" w:sz="4" w:space="0" w:color="auto"/>
-              <w:right w:val="single" w:sz="4" w:space="0" w:color="auto"/>
-            </w:tcBorders>
-          </w:tcPr>
-          <w:p>
-            <w:pPr>
-              <w:spacing w:line="276" w:lineRule="auto"/>
-              <w:rPr>
-                <w:rFonts w:ascii="Abadi" w:hAnsi="Abadi"/>
-                <w:sz w:val="14"/>
-                <w:szCs w:val="14"/>
-              </w:rPr>
-            </w:pPr>
-          </w:p>
-        </w:tc>
-        <w:tc>
-          <w:tcPr>
-            <w:tcW w:w="0" w:type="auto"/>
-            <w:tcBorders>
-              <w:top w:val="single" w:sz="4" w:space="0" w:color="auto"/>
-              <w:left w:val="single" w:sz="4" w:space="0" w:color="auto"/>
-              <w:bottom w:val="single" w:sz="4" w:space="0" w:color="auto"/>
-              <w:right w:val="single" w:sz="4" w:space="0" w:color="auto"/>
-            </w:tcBorders>
-          </w:tcPr>
-          <w:p>
-            <w:pPr>
-              <w:spacing w:line="276" w:lineRule="auto"/>
-              <w:rPr>
-                <w:rFonts w:ascii="Abadi" w:hAnsi="Abadi"/>
-                <w:sz w:val="14"/>
-                <w:szCs w:val="14"/>
-              </w:rPr>
-            </w:pPr>
-          </w:p>
-        </w:tc>
-        <w:tc>
-          <w:tcPr>
-            <w:tcW w:w="0" w:type="auto"/>
-            <w:tcBorders>
-              <w:top w:val="single" w:sz="4" w:space="0" w:color="auto"/>
-              <w:left w:val="single" w:sz="4" w:space="0" w:color="auto"/>
-              <w:bottom w:val="single" w:sz="4" w:space="0" w:color="auto"/>
-              <w:right w:val="single" w:sz="4" w:space="0" w:color="auto"/>
-            </w:tcBorders>
-          </w:tcPr>
-          <w:p>
-            <w:pPr>
-              <w:spacing w:line="276" w:lineRule="auto"/>
-              <w:rPr>
-                <w:rFonts w:ascii="Abadi" w:hAnsi="Abadi"/>
-                <w:sz w:val="14"/>
-                <w:szCs w:val="14"/>
-              </w:rPr>
-            </w:pPr>
-          </w:p>
-        </w:tc>
-        <w:tc>
-          <w:tcPr>
-            <w:tcW w:w="0" w:type="auto"/>
-            <w:tcBorders>
-              <w:top w:val="single" w:sz="4" w:space="0" w:color="auto"/>
-              <w:left w:val="single" w:sz="4" w:space="0" w:color="auto"/>
-              <w:bottom w:val="single" w:sz="4" w:space="0" w:color="auto"/>
-              <w:right w:val="single" w:sz="4" w:space="0" w:color="auto"/>
-            </w:tcBorders>
-          </w:tcPr>
-          <w:p>
-            <w:pPr>
-              <w:spacing w:line="276" w:lineRule="auto"/>
-              <w:rPr>
-                <w:rFonts w:ascii="Abadi" w:hAnsi="Abadi"/>
-                <w:sz w:val="14"/>
-                <w:szCs w:val="14"/>
-              </w:rPr>
-            </w:pPr>
-          </w:p>
-        </w:tc>
-        <w:tc>
-          <w:tcPr>
-            <w:tcW w:w="0" w:type="auto"/>
-            <w:tcBorders>
-              <w:top w:val="single" w:sz="4" w:space="0" w:color="auto"/>
-              <w:left w:val="single" w:sz="4" w:space="0" w:color="auto"/>
-              <w:bottom w:val="single" w:sz="4" w:space="0" w:color="auto"/>
-              <w:right w:val="single" w:sz="4" w:space="0" w:color="auto"/>
-            </w:tcBorders>
-          </w:tcPr>
-          <w:p>
-            <w:pPr>
-              <w:spacing w:line="276" w:lineRule="auto"/>
-              <w:rPr>
-                <w:rFonts w:ascii="Abadi" w:hAnsi="Abadi"/>
-                <w:sz w:val="14"/>
-                <w:szCs w:val="14"/>
-              </w:rPr>
-            </w:pPr>
-          </w:p>
-        </w:tc>
-        <w:tc>
-          <w:tcPr>
-            <w:tcW w:w="0" w:type="auto"/>
-            <w:tcBorders>
-              <w:top w:val="single" w:sz="4" w:space="0" w:color="auto"/>
-              <w:left w:val="single" w:sz="4" w:space="0" w:color="auto"/>
-              <w:bottom w:val="single" w:sz="4" w:space="0" w:color="auto"/>
-              <w:right w:val="single" w:sz="4" w:space="0" w:color="auto"/>
-            </w:tcBorders>
-          </w:tcPr>
-          <w:p>
-            <w:pPr>
-              <w:spacing w:line="276" w:lineRule="auto"/>
-              <w:rPr>
-                <w:rFonts w:ascii="Abadi" w:hAnsi="Abadi"/>
-                <w:sz w:val="14"/>
-                <w:szCs w:val="14"/>
-              </w:rPr>
-            </w:pPr>
-          </w:p>
-        </w:tc>
-        <w:tc>
-          <w:tcPr>
-            <w:tcW w:w="0" w:type="auto"/>
-            <w:tcBorders>
-              <w:top w:val="single" w:sz="4" w:space="0" w:color="auto"/>
-              <w:left w:val="single" w:sz="4" w:space="0" w:color="auto"/>
-              <w:bottom w:val="single" w:sz="4" w:space="0" w:color="auto"/>
-              <w:right w:val="single" w:sz="4" w:space="0" w:color="auto"/>
-            </w:tcBorders>
-          </w:tcPr>
-          <w:p>
-            <w:pPr>
-              <w:spacing w:line="276" w:lineRule="auto"/>
-              <w:jc w:val="both"/>
-              <w:rPr>
-                <w:rFonts w:ascii="Abadi" w:hAnsi="Abadi"/>
-                <w:sz w:val="14"/>
-                <w:szCs w:val="14"/>
-              </w:rPr>
-            </w:pPr>
-          </w:p>
-        </w:tc>
-        <w:tc>
-          <w:tcPr>
-            <w:tcW w:w="0" w:type="auto"/>
-            <w:tcBorders>
-              <w:top w:val="single" w:sz="4" w:space="0" w:color="auto"/>
-              <w:left w:val="single" w:sz="4" w:space="0" w:color="auto"/>
-              <w:bottom w:val="single" w:sz="4" w:space="0" w:color="auto"/>
-              <w:right w:val="single" w:sz="4" w:space="0" w:color="auto"/>
-            </w:tcBorders>
-          </w:tcPr>
-          <w:p>
-            <w:pPr>
-              <w:spacing w:line="276" w:lineRule="auto"/>
-              <w:rPr>
-                <w:rFonts w:ascii="Abadi" w:hAnsi="Abadi"/>
-                <w:sz w:val="14"/>
-                <w:szCs w:val="14"/>
-              </w:rPr>
-            </w:pPr>
-          </w:p>
-        </w:tc>
-        <w:tc>
-          <w:tcPr>
-            <w:tcW w:w="0" w:type="auto"/>
-            <w:tcBorders>
-              <w:top w:val="single" w:sz="4" w:space="0" w:color="auto"/>
-              <w:left w:val="single" w:sz="4" w:space="0" w:color="auto"/>
-              <w:bottom w:val="single" w:sz="4" w:space="0" w:color="auto"/>
-              <w:right w:val="single" w:sz="4" w:space="0" w:color="auto"/>
-            </w:tcBorders>
-          </w:tcPr>
-          <w:p>
-            <w:pPr>
-              <w:numPr>
-                <w:ilvl w:val="0"/>
-                <w:numId w:val="1"/>
-              </w:numPr>
-              <w:spacing w:after="0" w:line="276" w:lineRule="auto"/>
-              <w:rPr>
-                <w:rFonts w:ascii="Abadi" w:hAnsi="Abadi"/>
-                <w:sz w:val="14"/>
-                <w:szCs w:val="14"/>
-              </w:rPr>
-            </w:pPr>
-          </w:p>
-        </w:tc>
-        <w:tc>
-          <w:tcPr>
-            <w:tcW w:w="0" w:type="auto"/>
-            <w:tcBorders>
-              <w:top w:val="single" w:sz="4" w:space="0" w:color="auto"/>
-              <w:left w:val="single" w:sz="4" w:space="0" w:color="auto"/>
-              <w:bottom w:val="single" w:sz="4" w:space="0" w:color="auto"/>
-              <w:right w:val="single" w:sz="4" w:space="0" w:color="auto"/>
-            </w:tcBorders>
-          </w:tcPr>
-          <w:p>
-            <w:pPr>
-              <w:pStyle w:val="ListParagraph"/>
-              <w:numPr>
-                <w:ilvl w:val="0"/>
-                <w:numId w:val="1"/>
-              </w:numPr>
-              <w:spacing w:line="276" w:lineRule="auto"/>
-              <w:rPr>
-                <w:rFonts w:ascii="Abadi" w:hAnsi="Abadi"/>
-                <w:sz w:val="14"/>
-                <w:szCs w:val="14"/>
-              </w:rPr>
-            </w:pPr>
-          </w:p>
-        </w:tc>
-      </w:tr>
-      <w:tr>
-        <w:tc>
-          <w:tcPr>
-            <w:tcW w:w="0" w:type="auto"/>
-            <w:tcBorders>
-              <w:top w:val="single" w:sz="4" w:space="0" w:color="auto"/>
-              <w:left w:val="single" w:sz="4" w:space="0" w:color="auto"/>
-              <w:bottom w:val="single" w:sz="4" w:space="0" w:color="auto"/>
-              <w:right w:val="single" w:sz="4" w:space="0" w:color="auto"/>
-            </w:tcBorders>
-          </w:tcPr>
-          <w:p>
-            <w:pPr>
-              <w:spacing w:line="276" w:lineRule="auto"/>
-              <w:rPr>
-                <w:rFonts w:ascii="Abadi" w:hAnsi="Abadi"/>
-                <w:sz w:val="14"/>
-                <w:szCs w:val="14"/>
-              </w:rPr>
-            </w:pPr>
-          </w:p>
-        </w:tc>
-        <w:tc>
-          <w:tcPr>
-            <w:tcW w:w="0" w:type="auto"/>
-            <w:tcBorders>
-              <w:top w:val="single" w:sz="4" w:space="0" w:color="auto"/>
-              <w:left w:val="single" w:sz="4" w:space="0" w:color="auto"/>
-              <w:bottom w:val="single" w:sz="4" w:space="0" w:color="auto"/>
-              <w:right w:val="single" w:sz="4" w:space="0" w:color="auto"/>
-            </w:tcBorders>
-          </w:tcPr>
-          <w:p>
-            <w:pPr>
-              <w:spacing w:line="276" w:lineRule="auto"/>
-              <w:rPr>
-                <w:rFonts w:ascii="Abadi" w:hAnsi="Abadi"/>
-                <w:sz w:val="14"/>
-                <w:szCs w:val="14"/>
-              </w:rPr>
-            </w:pPr>
-          </w:p>
-        </w:tc>
-        <w:tc>
-          <w:tcPr>
-            <w:tcW w:w="0" w:type="auto"/>
-            <w:tcBorders>
-              <w:top w:val="single" w:sz="4" w:space="0" w:color="auto"/>
-              <w:left w:val="single" w:sz="4" w:space="0" w:color="auto"/>
-              <w:bottom w:val="single" w:sz="4" w:space="0" w:color="auto"/>
-              <w:right w:val="single" w:sz="4" w:space="0" w:color="auto"/>
-            </w:tcBorders>
-          </w:tcPr>
-          <w:p>
-            <w:pPr>
-              <w:spacing w:line="276" w:lineRule="auto"/>
-              <w:rPr>
-                <w:rFonts w:ascii="Abadi" w:hAnsi="Abadi"/>
-                <w:sz w:val="14"/>
-                <w:szCs w:val="14"/>
-              </w:rPr>
-            </w:pPr>
-          </w:p>
-        </w:tc>
-        <w:tc>
-          <w:tcPr>
-            <w:tcW w:w="0" w:type="auto"/>
-            <w:tcBorders>
-              <w:top w:val="single" w:sz="4" w:space="0" w:color="auto"/>
-              <w:left w:val="single" w:sz="4" w:space="0" w:color="auto"/>
-              <w:bottom w:val="single" w:sz="4" w:space="0" w:color="auto"/>
-              <w:right w:val="single" w:sz="4" w:space="0" w:color="auto"/>
-            </w:tcBorders>
-          </w:tcPr>
-          <w:p>
-            <w:pPr>
-              <w:spacing w:line="276" w:lineRule="auto"/>
-              <w:rPr>
-                <w:rFonts w:ascii="Abadi" w:hAnsi="Abadi"/>
-                <w:sz w:val="14"/>
-                <w:szCs w:val="14"/>
-              </w:rPr>
-            </w:pPr>
-          </w:p>
-        </w:tc>
-        <w:tc>
-          <w:tcPr>
-            <w:tcW w:w="0" w:type="auto"/>
-            <w:tcBorders>
-              <w:top w:val="single" w:sz="4" w:space="0" w:color="auto"/>
-              <w:left w:val="single" w:sz="4" w:space="0" w:color="auto"/>
-              <w:bottom w:val="single" w:sz="4" w:space="0" w:color="auto"/>
-              <w:right w:val="single" w:sz="4" w:space="0" w:color="auto"/>
-            </w:tcBorders>
-          </w:tcPr>
-          <w:p>
-            <w:pPr>
-              <w:spacing w:line="276" w:lineRule="auto"/>
-              <w:rPr>
-                <w:rFonts w:ascii="Abadi" w:hAnsi="Abadi"/>
-                <w:sz w:val="14"/>
-                <w:szCs w:val="14"/>
-              </w:rPr>
-            </w:pPr>
-          </w:p>
-        </w:tc>
-        <w:tc>
-          <w:tcPr>
-            <w:tcW w:w="0" w:type="auto"/>
-            <w:tcBorders>
-              <w:top w:val="single" w:sz="4" w:space="0" w:color="auto"/>
-              <w:left w:val="single" w:sz="4" w:space="0" w:color="auto"/>
-              <w:bottom w:val="single" w:sz="4" w:space="0" w:color="auto"/>
-              <w:right w:val="single" w:sz="4" w:space="0" w:color="auto"/>
-            </w:tcBorders>
-          </w:tcPr>
-          <w:p>
-            <w:pPr>
-              <w:spacing w:line="276" w:lineRule="auto"/>
-              <w:rPr>
-                <w:rFonts w:ascii="Abadi" w:hAnsi="Abadi"/>
-                <w:sz w:val="14"/>
-                <w:szCs w:val="14"/>
-              </w:rPr>
-            </w:pPr>
-          </w:p>
-        </w:tc>
-        <w:tc>
-          <w:tcPr>
-            <w:tcW w:w="0" w:type="auto"/>
-            <w:tcBorders>
-              <w:top w:val="single" w:sz="4" w:space="0" w:color="auto"/>
-              <w:left w:val="single" w:sz="4" w:space="0" w:color="auto"/>
-              <w:bottom w:val="single" w:sz="4" w:space="0" w:color="auto"/>
-              <w:right w:val="single" w:sz="4" w:space="0" w:color="auto"/>
-            </w:tcBorders>
-          </w:tcPr>
-          <w:p>
-            <w:pPr>
-              <w:spacing w:line="276" w:lineRule="auto"/>
-              <w:jc w:val="both"/>
-              <w:rPr>
-                <w:rFonts w:ascii="Abadi" w:hAnsi="Abadi"/>
-                <w:sz w:val="14"/>
-                <w:szCs w:val="14"/>
-              </w:rPr>
-            </w:pPr>
-          </w:p>
-        </w:tc>
-        <w:tc>
-          <w:tcPr>
-            <w:tcW w:w="0" w:type="auto"/>
-            <w:tcBorders>
-              <w:top w:val="single" w:sz="4" w:space="0" w:color="auto"/>
-              <w:left w:val="single" w:sz="4" w:space="0" w:color="auto"/>
-              <w:bottom w:val="single" w:sz="4" w:space="0" w:color="auto"/>
-              <w:right w:val="single" w:sz="4" w:space="0" w:color="auto"/>
-            </w:tcBorders>
-          </w:tcPr>
-          <w:p>
-            <w:pPr>
-              <w:spacing w:line="276" w:lineRule="auto"/>
-              <w:rPr>
-                <w:rFonts w:ascii="Abadi" w:hAnsi="Abadi"/>
-                <w:sz w:val="14"/>
-                <w:szCs w:val="14"/>
-              </w:rPr>
-            </w:pPr>
-          </w:p>
-        </w:tc>
-        <w:tc>
-          <w:tcPr>
-            <w:tcW w:w="0" w:type="auto"/>
-            <w:tcBorders>
-              <w:top w:val="single" w:sz="4" w:space="0" w:color="auto"/>
-              <w:left w:val="single" w:sz="4" w:space="0" w:color="auto"/>
-              <w:bottom w:val="single" w:sz="4" w:space="0" w:color="auto"/>
-              <w:right w:val="single" w:sz="4" w:space="0" w:color="auto"/>
-            </w:tcBorders>
-          </w:tcPr>
-          <w:p>
-            <w:pPr>
-              <w:numPr>
-                <w:ilvl w:val="0"/>
-                <w:numId w:val="1"/>
-              </w:numPr>
-              <w:spacing w:after="0" w:line="276" w:lineRule="auto"/>
-              <w:rPr>
-                <w:rFonts w:ascii="Abadi" w:hAnsi="Abadi"/>
-                <w:sz w:val="14"/>
-                <w:szCs w:val="14"/>
-              </w:rPr>
-            </w:pPr>
-          </w:p>
-        </w:tc>
-        <w:tc>
-          <w:tcPr>
-            <w:tcW w:w="0" w:type="auto"/>
-            <w:tcBorders>
-              <w:top w:val="single" w:sz="4" w:space="0" w:color="auto"/>
-              <w:left w:val="single" w:sz="4" w:space="0" w:color="auto"/>
-              <w:bottom w:val="single" w:sz="4" w:space="0" w:color="auto"/>
-              <w:right w:val="single" w:sz="4" w:space="0" w:color="auto"/>
-            </w:tcBorders>
-          </w:tcPr>
-          <w:p>
-            <w:pPr>
-              <w:pStyle w:val="ListParagraph"/>
-              <w:numPr>
-                <w:ilvl w:val="0"/>
-                <w:numId w:val="1"/>
-              </w:numPr>
-              <w:spacing w:line="276" w:lineRule="auto"/>
-              <w:rPr>
-                <w:rFonts w:ascii="Abadi" w:hAnsi="Abadi"/>
-                <w:sz w:val="14"/>
-                <w:szCs w:val="14"/>
-              </w:rPr>
-            </w:pPr>
-          </w:p>
-        </w:tc>
-      </w:tr>
-      <w:tr>
-        <w:tc>
-          <w:tcPr>
-            <w:tcW w:w="0" w:type="auto"/>
-            <w:tcBorders>
-              <w:top w:val="single" w:sz="4" w:space="0" w:color="auto"/>
-              <w:left w:val="single" w:sz="4" w:space="0" w:color="auto"/>
-              <w:bottom w:val="single" w:sz="4" w:space="0" w:color="auto"/>
-              <w:right w:val="single" w:sz="4" w:space="0" w:color="auto"/>
-            </w:tcBorders>
-          </w:tcPr>
-          <w:p>
-            <w:pPr>
-              <w:spacing w:line="276" w:lineRule="auto"/>
-              <w:rPr>
-                <w:rFonts w:ascii="Abadi" w:hAnsi="Abadi"/>
-                <w:sz w:val="14"/>
-                <w:szCs w:val="14"/>
-              </w:rPr>
-            </w:pPr>
-          </w:p>
-        </w:tc>
-        <w:tc>
-          <w:tcPr>
-            <w:tcW w:w="0" w:type="auto"/>
-            <w:tcBorders>
-              <w:top w:val="single" w:sz="4" w:space="0" w:color="auto"/>
-              <w:left w:val="single" w:sz="4" w:space="0" w:color="auto"/>
-              <w:bottom w:val="single" w:sz="4" w:space="0" w:color="auto"/>
-              <w:right w:val="single" w:sz="4" w:space="0" w:color="auto"/>
-            </w:tcBorders>
-          </w:tcPr>
-          <w:p>
-            <w:pPr>
-              <w:spacing w:line="276" w:lineRule="auto"/>
-              <w:rPr>
-                <w:rFonts w:ascii="Abadi" w:hAnsi="Abadi"/>
-                <w:sz w:val="14"/>
-                <w:szCs w:val="14"/>
-              </w:rPr>
-            </w:pPr>
-          </w:p>
-        </w:tc>
-        <w:tc>
-          <w:tcPr>
-            <w:tcW w:w="0" w:type="auto"/>
-            <w:tcBorders>
-              <w:top w:val="single" w:sz="4" w:space="0" w:color="auto"/>
-              <w:left w:val="single" w:sz="4" w:space="0" w:color="auto"/>
-              <w:bottom w:val="single" w:sz="4" w:space="0" w:color="auto"/>
-              <w:right w:val="single" w:sz="4" w:space="0" w:color="auto"/>
-            </w:tcBorders>
-          </w:tcPr>
-          <w:p>
-            <w:pPr>
-              <w:spacing w:line="276" w:lineRule="auto"/>
-              <w:rPr>
-                <w:rFonts w:ascii="Abadi" w:hAnsi="Abadi"/>
-                <w:sz w:val="14"/>
-                <w:szCs w:val="14"/>
-              </w:rPr>
-            </w:pPr>
-          </w:p>
-        </w:tc>
-        <w:tc>
-          <w:tcPr>
-            <w:tcW w:w="0" w:type="auto"/>
-            <w:tcBorders>
-              <w:top w:val="single" w:sz="4" w:space="0" w:color="auto"/>
-              <w:left w:val="single" w:sz="4" w:space="0" w:color="auto"/>
-              <w:bottom w:val="single" w:sz="4" w:space="0" w:color="auto"/>
-              <w:right w:val="single" w:sz="4" w:space="0" w:color="auto"/>
-            </w:tcBorders>
-          </w:tcPr>
-          <w:p>
-            <w:pPr>
-              <w:spacing w:line="276" w:lineRule="auto"/>
-              <w:rPr>
-                <w:rFonts w:ascii="Abadi" w:hAnsi="Abadi"/>
-                <w:sz w:val="14"/>
-                <w:szCs w:val="14"/>
-              </w:rPr>
-            </w:pPr>
-          </w:p>
-        </w:tc>
-        <w:tc>
-          <w:tcPr>
-            <w:tcW w:w="0" w:type="auto"/>
-            <w:tcBorders>
-              <w:top w:val="single" w:sz="4" w:space="0" w:color="auto"/>
-              <w:left w:val="single" w:sz="4" w:space="0" w:color="auto"/>
-              <w:bottom w:val="single" w:sz="4" w:space="0" w:color="auto"/>
-              <w:right w:val="single" w:sz="4" w:space="0" w:color="auto"/>
-            </w:tcBorders>
-          </w:tcPr>
-          <w:p>
-            <w:pPr>
-              <w:spacing w:line="276" w:lineRule="auto"/>
-              <w:rPr>
-                <w:rFonts w:ascii="Abadi" w:hAnsi="Abadi"/>
-                <w:sz w:val="14"/>
-                <w:szCs w:val="14"/>
-              </w:rPr>
-            </w:pPr>
-          </w:p>
-        </w:tc>
-        <w:tc>
-          <w:tcPr>
-            <w:tcW w:w="0" w:type="auto"/>
-            <w:tcBorders>
-              <w:top w:val="single" w:sz="4" w:space="0" w:color="auto"/>
-              <w:left w:val="single" w:sz="4" w:space="0" w:color="auto"/>
-              <w:bottom w:val="single" w:sz="4" w:space="0" w:color="auto"/>
-              <w:right w:val="single" w:sz="4" w:space="0" w:color="auto"/>
-            </w:tcBorders>
-          </w:tcPr>
-          <w:p>
-            <w:pPr>
-              <w:spacing w:line="276" w:lineRule="auto"/>
-              <w:rPr>
-                <w:rFonts w:ascii="Abadi" w:hAnsi="Abadi"/>
-                <w:sz w:val="14"/>
-                <w:szCs w:val="14"/>
-              </w:rPr>
-            </w:pPr>
-          </w:p>
-        </w:tc>
-        <w:tc>
-          <w:tcPr>
-            <w:tcW w:w="0" w:type="auto"/>
-            <w:tcBorders>
-              <w:top w:val="single" w:sz="4" w:space="0" w:color="auto"/>
-              <w:left w:val="single" w:sz="4" w:space="0" w:color="auto"/>
-              <w:bottom w:val="single" w:sz="4" w:space="0" w:color="auto"/>
-              <w:right w:val="single" w:sz="4" w:space="0" w:color="auto"/>
-            </w:tcBorders>
-          </w:tcPr>
-          <w:p>
-            <w:pPr>
-              <w:spacing w:line="276" w:lineRule="auto"/>
-              <w:jc w:val="both"/>
-              <w:rPr>
-                <w:rFonts w:ascii="Abadi" w:hAnsi="Abadi"/>
-                <w:sz w:val="14"/>
-                <w:szCs w:val="14"/>
-              </w:rPr>
-            </w:pPr>
-          </w:p>
-        </w:tc>
-        <w:tc>
-          <w:tcPr>
-            <w:tcW w:w="0" w:type="auto"/>
-            <w:tcBorders>
-              <w:top w:val="single" w:sz="4" w:space="0" w:color="auto"/>
-              <w:left w:val="single" w:sz="4" w:space="0" w:color="auto"/>
-              <w:bottom w:val="single" w:sz="4" w:space="0" w:color="auto"/>
-              <w:right w:val="single" w:sz="4" w:space="0" w:color="auto"/>
-            </w:tcBorders>
-          </w:tcPr>
-          <w:p>
-            <w:pPr>
-              <w:spacing w:line="276" w:lineRule="auto"/>
-              <w:rPr>
-                <w:rFonts w:ascii="Abadi" w:hAnsi="Abadi"/>
-                <w:sz w:val="14"/>
-                <w:szCs w:val="14"/>
-              </w:rPr>
-            </w:pPr>
-          </w:p>
-        </w:tc>
-        <w:tc>
-          <w:tcPr>
-            <w:tcW w:w="0" w:type="auto"/>
-            <w:tcBorders>
-              <w:top w:val="single" w:sz="4" w:space="0" w:color="auto"/>
-              <w:left w:val="single" w:sz="4" w:space="0" w:color="auto"/>
-              <w:bottom w:val="single" w:sz="4" w:space="0" w:color="auto"/>
-              <w:right w:val="single" w:sz="4" w:space="0" w:color="auto"/>
-            </w:tcBorders>
-          </w:tcPr>
-          <w:p>
-            <w:pPr>
-              <w:numPr>
-                <w:ilvl w:val="0"/>
-                <w:numId w:val="1"/>
-              </w:numPr>
-              <w:spacing w:after="0" w:line="276" w:lineRule="auto"/>
-              <w:rPr>
-                <w:rFonts w:ascii="Abadi" w:hAnsi="Abadi"/>
-                <w:sz w:val="14"/>
-                <w:szCs w:val="14"/>
-              </w:rPr>
-            </w:pPr>
-          </w:p>
-        </w:tc>
-        <w:tc>
-          <w:tcPr>
-            <w:tcW w:w="0" w:type="auto"/>
-            <w:tcBorders>
-              <w:top w:val="single" w:sz="4" w:space="0" w:color="auto"/>
-              <w:left w:val="single" w:sz="4" w:space="0" w:color="auto"/>
-              <w:bottom w:val="single" w:sz="4" w:space="0" w:color="auto"/>
-              <w:right w:val="single" w:sz="4" w:space="0" w:color="auto"/>
-            </w:tcBorders>
-          </w:tcPr>
-          <w:p>
-            <w:pPr>
-              <w:pStyle w:val="ListParagraph"/>
-              <w:numPr>
-                <w:ilvl w:val="0"/>
-                <w:numId w:val="1"/>
-              </w:numPr>
-              <w:spacing w:line="276" w:lineRule="auto"/>
-              <w:rPr>
-                <w:rFonts w:ascii="Abadi" w:hAnsi="Abadi"/>
-                <w:sz w:val="14"/>
-                <w:szCs w:val="14"/>
-              </w:rPr>
-            </w:pPr>
+            <w:r>
+              <w:rPr>
+                <w:rFonts w:ascii="Abadi" w:hAnsi="Abadi"/>
+                <w:sz w:val="14"/>
+                <w:szCs w:val="14"/>
+              </w:rPr>
+              <w:t>Wall Weight / x3 / 0B / 10P</w:t>
+            </w:r>
           </w:p>
         </w:tc>
       </w:tr>

--- a/SupersNew/powers/earthcontrol.docx
+++ b/SupersNew/powers/earthcontrol.docx
@@ -714,7 +714,7 @@
                 <w:sz w:val="14"/>
                 <w:szCs w:val="14"/>
               </w:rPr>
-              <w:t>8</w:t>
+              <w:t>6</w:t>
             </w:r>
             <w:r>
               <w:rPr>
@@ -730,7 +730,17 @@
                 <w:sz w:val="14"/>
                 <w:szCs w:val="14"/>
               </w:rPr>
-              <w:t>8/0</w:t>
+              <w:t>6</w:t>
+            </w:r>
+            <w:bookmarkStart w:id="0" w:name="_GoBack"/>
+            <w:bookmarkEnd w:id="0"/>
+            <w:r>
+              <w:rPr>
+                <w:rFonts w:ascii="Abadi" w:hAnsi="Abadi"/>
+                <w:sz w:val="14"/>
+                <w:szCs w:val="14"/>
+              </w:rPr>
+              <w:t>/0</w:t>
             </w:r>
             <w:r>
               <w:rPr>
@@ -4622,8 +4632,6 @@
                 <w:szCs w:val="14"/>
               </w:rPr>
             </w:pPr>
-            <w:bookmarkStart w:id="0" w:name="_GoBack"/>
-            <w:bookmarkEnd w:id="0"/>
           </w:p>
         </w:tc>
         <w:tc>

--- a/SupersNew/powers/earthcontrol.docx
+++ b/SupersNew/powers/earthcontrol.docx
@@ -732,8 +732,6 @@
               </w:rPr>
               <w:t>6</w:t>
             </w:r>
-            <w:bookmarkStart w:id="0" w:name="_GoBack"/>
-            <w:bookmarkEnd w:id="0"/>
             <w:r>
               <w:rPr>
                 <w:rFonts w:ascii="Abadi" w:hAnsi="Abadi"/>
@@ -2635,7 +2633,33 @@
                 <w:sz w:val="14"/>
                 <w:szCs w:val="14"/>
               </w:rPr>
-              <w:t>6/6/0 &amp; 4d12 entangle</w:t>
+              <w:t>0/0</w:t>
+            </w:r>
+            <w:r>
+              <w:rPr>
+                <w:rFonts w:ascii="Abadi" w:hAnsi="Abadi"/>
+                <w:sz w:val="14"/>
+                <w:szCs w:val="14"/>
+              </w:rPr>
+              <w:t>/</w:t>
+            </w:r>
+            <w:r>
+              <w:rPr>
+                <w:rFonts w:ascii="Abadi" w:hAnsi="Abadi"/>
+                <w:sz w:val="14"/>
+                <w:szCs w:val="14"/>
+              </w:rPr>
+              <w:t>-</w:t>
+            </w:r>
+            <w:bookmarkStart w:id="0" w:name="_GoBack"/>
+            <w:bookmarkEnd w:id="0"/>
+            <w:r>
+              <w:rPr>
+                <w:rFonts w:ascii="Abadi" w:hAnsi="Abadi"/>
+                <w:sz w:val="14"/>
+                <w:szCs w:val="14"/>
+              </w:rPr>
+              <w:t xml:space="preserve"> &amp; 4d12 entangle</w:t>
             </w:r>
           </w:p>
           <w:p>

--- a/SupersNew/powers/earthcontrol.docx
+++ b/SupersNew/powers/earthcontrol.docx
@@ -101,7 +101,7 @@
         <w:tblLook w:val="01E0" w:firstRow="1" w:lastRow="1" w:firstColumn="1" w:lastColumn="1" w:noHBand="0" w:noVBand="0"/>
       </w:tblPr>
       <w:tblGrid>
-        <w:gridCol w:w="997"/>
+        <w:gridCol w:w="993"/>
         <w:gridCol w:w="529"/>
         <w:gridCol w:w="411"/>
         <w:gridCol w:w="482"/>
@@ -109,8 +109,8 @@
         <w:gridCol w:w="427"/>
         <w:gridCol w:w="484"/>
         <w:gridCol w:w="498"/>
-        <w:gridCol w:w="3815"/>
-        <w:gridCol w:w="2697"/>
+        <w:gridCol w:w="3818"/>
+        <w:gridCol w:w="2698"/>
       </w:tblGrid>
       <w:tr>
         <w:tc>
@@ -2651,8 +2651,6 @@
               </w:rPr>
               <w:t>-</w:t>
             </w:r>
-            <w:bookmarkStart w:id="0" w:name="_GoBack"/>
-            <w:bookmarkEnd w:id="0"/>
             <w:r>
               <w:rPr>
                 <w:rFonts w:ascii="Abadi" w:hAnsi="Abadi"/>
@@ -3646,6 +3644,7 @@
                 <w:szCs w:val="14"/>
               </w:rPr>
             </w:pPr>
+            <w:bookmarkStart w:id="0" w:name="_GoBack" w:colFirst="0" w:colLast="9"/>
             <w:r>
               <w:rPr>
                 <w:rFonts w:ascii="Abadi" w:hAnsi="Abadi"/>
@@ -3924,6 +3923,478 @@
                 <w:szCs w:val="14"/>
               </w:rPr>
               <w:t>None</w:t>
+            </w:r>
+          </w:p>
+        </w:tc>
+      </w:tr>
+      <w:bookmarkEnd w:id="0"/>
+      <w:tr>
+        <w:tc>
+          <w:tcPr>
+            <w:tcW w:w="0" w:type="auto"/>
+            <w:tcBorders>
+              <w:top w:val="single" w:sz="4" w:space="0" w:color="auto"/>
+              <w:left w:val="single" w:sz="4" w:space="0" w:color="auto"/>
+              <w:bottom w:val="single" w:sz="4" w:space="0" w:color="auto"/>
+              <w:right w:val="single" w:sz="4" w:space="0" w:color="auto"/>
+            </w:tcBorders>
+          </w:tcPr>
+          <w:p>
+            <w:pPr>
+              <w:spacing w:line="276" w:lineRule="auto"/>
+              <w:rPr>
+                <w:rFonts w:ascii="Abadi" w:hAnsi="Abadi"/>
+                <w:sz w:val="14"/>
+                <w:szCs w:val="14"/>
+              </w:rPr>
+            </w:pPr>
+            <w:r>
+              <w:rPr>
+                <w:rFonts w:ascii="Abadi" w:hAnsi="Abadi"/>
+                <w:sz w:val="14"/>
+                <w:szCs w:val="14"/>
+              </w:rPr>
+              <w:t>Quicksand</w:t>
+            </w:r>
+          </w:p>
+        </w:tc>
+        <w:tc>
+          <w:tcPr>
+            <w:tcW w:w="0" w:type="auto"/>
+            <w:tcBorders>
+              <w:top w:val="single" w:sz="4" w:space="0" w:color="auto"/>
+              <w:left w:val="single" w:sz="4" w:space="0" w:color="auto"/>
+              <w:bottom w:val="single" w:sz="4" w:space="0" w:color="auto"/>
+              <w:right w:val="single" w:sz="4" w:space="0" w:color="auto"/>
+            </w:tcBorders>
+          </w:tcPr>
+          <w:p>
+            <w:pPr>
+              <w:spacing w:line="276" w:lineRule="auto"/>
+              <w:rPr>
+                <w:rFonts w:ascii="Abadi" w:hAnsi="Abadi"/>
+                <w:sz w:val="14"/>
+                <w:szCs w:val="14"/>
+              </w:rPr>
+            </w:pPr>
+            <w:proofErr w:type="spellStart"/>
+            <w:r>
+              <w:rPr>
+                <w:rFonts w:ascii="Abadi" w:hAnsi="Abadi"/>
+                <w:sz w:val="14"/>
+                <w:szCs w:val="14"/>
+              </w:rPr>
+              <w:t>Ats</w:t>
+            </w:r>
+            <w:proofErr w:type="spellEnd"/>
+          </w:p>
+        </w:tc>
+        <w:tc>
+          <w:tcPr>
+            <w:tcW w:w="0" w:type="auto"/>
+            <w:tcBorders>
+              <w:top w:val="single" w:sz="4" w:space="0" w:color="auto"/>
+              <w:left w:val="single" w:sz="4" w:space="0" w:color="auto"/>
+              <w:bottom w:val="single" w:sz="4" w:space="0" w:color="auto"/>
+              <w:right w:val="single" w:sz="4" w:space="0" w:color="auto"/>
+            </w:tcBorders>
+          </w:tcPr>
+          <w:p>
+            <w:pPr>
+              <w:spacing w:line="276" w:lineRule="auto"/>
+              <w:rPr>
+                <w:rFonts w:ascii="Abadi" w:hAnsi="Abadi"/>
+                <w:sz w:val="14"/>
+                <w:szCs w:val="14"/>
+              </w:rPr>
+            </w:pPr>
+            <w:r>
+              <w:rPr>
+                <w:rFonts w:ascii="Abadi" w:hAnsi="Abadi"/>
+                <w:sz w:val="14"/>
+                <w:szCs w:val="14"/>
+              </w:rPr>
+              <w:t>A</w:t>
+            </w:r>
+          </w:p>
+        </w:tc>
+        <w:tc>
+          <w:tcPr>
+            <w:tcW w:w="482" w:type="dxa"/>
+            <w:tcBorders>
+              <w:top w:val="single" w:sz="4" w:space="0" w:color="auto"/>
+              <w:left w:val="single" w:sz="4" w:space="0" w:color="auto"/>
+              <w:bottom w:val="single" w:sz="4" w:space="0" w:color="auto"/>
+              <w:right w:val="single" w:sz="4" w:space="0" w:color="auto"/>
+            </w:tcBorders>
+          </w:tcPr>
+          <w:p>
+            <w:pPr>
+              <w:spacing w:line="276" w:lineRule="auto"/>
+              <w:rPr>
+                <w:rFonts w:ascii="Abadi" w:hAnsi="Abadi"/>
+                <w:sz w:val="14"/>
+                <w:szCs w:val="14"/>
+              </w:rPr>
+            </w:pPr>
+            <w:r>
+              <w:rPr>
+                <w:rFonts w:ascii="Abadi" w:hAnsi="Abadi"/>
+                <w:sz w:val="14"/>
+                <w:szCs w:val="14"/>
+              </w:rPr>
+              <w:t>20</w:t>
+            </w:r>
+          </w:p>
+        </w:tc>
+        <w:tc>
+          <w:tcPr>
+            <w:tcW w:w="450" w:type="dxa"/>
+            <w:tcBorders>
+              <w:top w:val="single" w:sz="4" w:space="0" w:color="auto"/>
+              <w:left w:val="single" w:sz="4" w:space="0" w:color="auto"/>
+              <w:bottom w:val="single" w:sz="4" w:space="0" w:color="auto"/>
+              <w:right w:val="single" w:sz="4" w:space="0" w:color="auto"/>
+            </w:tcBorders>
+          </w:tcPr>
+          <w:p>
+            <w:pPr>
+              <w:spacing w:line="276" w:lineRule="auto"/>
+              <w:rPr>
+                <w:rFonts w:ascii="Abadi" w:hAnsi="Abadi"/>
+                <w:sz w:val="14"/>
+                <w:szCs w:val="14"/>
+              </w:rPr>
+            </w:pPr>
+            <w:r>
+              <w:rPr>
+                <w:rFonts w:ascii="Abadi" w:hAnsi="Abadi"/>
+                <w:sz w:val="14"/>
+                <w:szCs w:val="14"/>
+              </w:rPr>
+              <w:t>4/</w:t>
+            </w:r>
+          </w:p>
+        </w:tc>
+        <w:tc>
+          <w:tcPr>
+            <w:tcW w:w="0" w:type="auto"/>
+            <w:tcBorders>
+              <w:top w:val="single" w:sz="4" w:space="0" w:color="auto"/>
+              <w:left w:val="single" w:sz="4" w:space="0" w:color="auto"/>
+              <w:bottom w:val="single" w:sz="4" w:space="0" w:color="auto"/>
+              <w:right w:val="single" w:sz="4" w:space="0" w:color="auto"/>
+            </w:tcBorders>
+          </w:tcPr>
+          <w:p>
+            <w:pPr>
+              <w:spacing w:line="276" w:lineRule="auto"/>
+              <w:rPr>
+                <w:rFonts w:ascii="Abadi" w:hAnsi="Abadi"/>
+                <w:sz w:val="14"/>
+                <w:szCs w:val="14"/>
+              </w:rPr>
+            </w:pPr>
+            <w:r>
+              <w:rPr>
+                <w:rFonts w:ascii="Abadi" w:hAnsi="Abadi"/>
+                <w:sz w:val="14"/>
+                <w:szCs w:val="14"/>
+              </w:rPr>
+              <w:t>0</w:t>
+            </w:r>
+          </w:p>
+        </w:tc>
+        <w:tc>
+          <w:tcPr>
+            <w:tcW w:w="0" w:type="auto"/>
+            <w:tcBorders>
+              <w:top w:val="single" w:sz="4" w:space="0" w:color="auto"/>
+              <w:left w:val="single" w:sz="4" w:space="0" w:color="auto"/>
+              <w:bottom w:val="single" w:sz="4" w:space="0" w:color="auto"/>
+              <w:right w:val="single" w:sz="4" w:space="0" w:color="auto"/>
+            </w:tcBorders>
+          </w:tcPr>
+          <w:p>
+            <w:pPr>
+              <w:spacing w:line="276" w:lineRule="auto"/>
+              <w:jc w:val="both"/>
+              <w:rPr>
+                <w:rFonts w:ascii="Abadi" w:hAnsi="Abadi"/>
+                <w:sz w:val="14"/>
+                <w:szCs w:val="14"/>
+              </w:rPr>
+            </w:pPr>
+            <w:r>
+              <w:rPr>
+                <w:rFonts w:ascii="Abadi" w:hAnsi="Abadi"/>
+                <w:sz w:val="14"/>
+                <w:szCs w:val="14"/>
+              </w:rPr>
+              <w:t>5</w:t>
+            </w:r>
+            <w:r>
+              <w:rPr>
+                <w:rFonts w:ascii="Abadi" w:hAnsi="Abadi"/>
+                <w:sz w:val="14"/>
+                <w:szCs w:val="14"/>
+              </w:rPr>
+              <w:t xml:space="preserve"> rad</w:t>
+            </w:r>
+          </w:p>
+        </w:tc>
+        <w:tc>
+          <w:tcPr>
+            <w:tcW w:w="0" w:type="auto"/>
+            <w:tcBorders>
+              <w:top w:val="single" w:sz="4" w:space="0" w:color="auto"/>
+              <w:left w:val="single" w:sz="4" w:space="0" w:color="auto"/>
+              <w:bottom w:val="single" w:sz="4" w:space="0" w:color="auto"/>
+              <w:right w:val="single" w:sz="4" w:space="0" w:color="auto"/>
+            </w:tcBorders>
+          </w:tcPr>
+          <w:p>
+            <w:pPr>
+              <w:spacing w:line="276" w:lineRule="auto"/>
+              <w:rPr>
+                <w:rFonts w:ascii="Abadi" w:hAnsi="Abadi"/>
+                <w:sz w:val="14"/>
+                <w:szCs w:val="14"/>
+              </w:rPr>
+            </w:pPr>
+            <w:r>
+              <w:rPr>
+                <w:rFonts w:ascii="Abadi" w:hAnsi="Abadi"/>
+                <w:sz w:val="14"/>
+                <w:szCs w:val="14"/>
+              </w:rPr>
+              <w:t>8</w:t>
+            </w:r>
+          </w:p>
+        </w:tc>
+        <w:tc>
+          <w:tcPr>
+            <w:tcW w:w="0" w:type="auto"/>
+            <w:tcBorders>
+              <w:top w:val="single" w:sz="4" w:space="0" w:color="auto"/>
+              <w:left w:val="single" w:sz="4" w:space="0" w:color="auto"/>
+              <w:bottom w:val="single" w:sz="4" w:space="0" w:color="auto"/>
+              <w:right w:val="single" w:sz="4" w:space="0" w:color="auto"/>
+            </w:tcBorders>
+          </w:tcPr>
+          <w:p>
+            <w:pPr>
+              <w:numPr>
+                <w:ilvl w:val="0"/>
+                <w:numId w:val="1"/>
+              </w:numPr>
+              <w:spacing w:after="0" w:line="276" w:lineRule="auto"/>
+              <w:rPr>
+                <w:rFonts w:ascii="Abadi" w:hAnsi="Abadi"/>
+                <w:sz w:val="14"/>
+                <w:szCs w:val="14"/>
+              </w:rPr>
+            </w:pPr>
+            <w:r>
+              <w:rPr>
+                <w:rFonts w:ascii="Abadi" w:hAnsi="Abadi"/>
+                <w:sz w:val="14"/>
+                <w:szCs w:val="14"/>
+              </w:rPr>
+              <w:t>Area Snare on Ground 2d6</w:t>
+            </w:r>
+            <w:r>
+              <w:rPr>
+                <w:rFonts w:ascii="Abadi" w:hAnsi="Abadi"/>
+                <w:sz w:val="14"/>
+                <w:szCs w:val="14"/>
+              </w:rPr>
+              <w:t xml:space="preserve"> for 6 rounds</w:t>
+            </w:r>
+          </w:p>
+          <w:p>
+            <w:pPr>
+              <w:numPr>
+                <w:ilvl w:val="0"/>
+                <w:numId w:val="1"/>
+              </w:numPr>
+              <w:spacing w:after="0" w:line="276" w:lineRule="auto"/>
+              <w:rPr>
+                <w:rFonts w:ascii="Abadi" w:hAnsi="Abadi"/>
+                <w:sz w:val="14"/>
+                <w:szCs w:val="14"/>
+              </w:rPr>
+            </w:pPr>
+            <w:r>
+              <w:rPr>
+                <w:rFonts w:ascii="Abadi" w:hAnsi="Abadi"/>
+                <w:sz w:val="14"/>
+                <w:szCs w:val="14"/>
+              </w:rPr>
+              <w:t>Cannot fly, leap, or swing</w:t>
+            </w:r>
+          </w:p>
+          <w:p>
+            <w:pPr>
+              <w:numPr>
+                <w:ilvl w:val="0"/>
+                <w:numId w:val="1"/>
+              </w:numPr>
+              <w:spacing w:after="0" w:line="276" w:lineRule="auto"/>
+              <w:rPr>
+                <w:rFonts w:ascii="Abadi" w:hAnsi="Abadi"/>
+                <w:sz w:val="14"/>
+                <w:szCs w:val="14"/>
+              </w:rPr>
+            </w:pPr>
+            <w:r>
+              <w:rPr>
+                <w:rFonts w:ascii="Abadi" w:hAnsi="Abadi"/>
+                <w:sz w:val="14"/>
+                <w:szCs w:val="14"/>
+              </w:rPr>
+              <w:t>Pulled toward center 1 hex (Muscle)</w:t>
+            </w:r>
+          </w:p>
+          <w:p>
+            <w:pPr>
+              <w:numPr>
+                <w:ilvl w:val="0"/>
+                <w:numId w:val="1"/>
+              </w:numPr>
+              <w:spacing w:after="0" w:line="276" w:lineRule="auto"/>
+              <w:rPr>
+                <w:rFonts w:ascii="Abadi" w:hAnsi="Abadi"/>
+                <w:sz w:val="14"/>
+                <w:szCs w:val="14"/>
+              </w:rPr>
+            </w:pPr>
+            <w:r>
+              <w:rPr>
+                <w:rFonts w:ascii="Abadi" w:hAnsi="Abadi"/>
+                <w:sz w:val="14"/>
+                <w:szCs w:val="14"/>
+              </w:rPr>
+              <w:t>If you are pulled to the center hex, or if the snare stops your move, you take 1d6 penetrating drowning damage</w:t>
+            </w:r>
+          </w:p>
+        </w:tc>
+        <w:tc>
+          <w:tcPr>
+            <w:tcW w:w="0" w:type="auto"/>
+            <w:tcBorders>
+              <w:top w:val="single" w:sz="4" w:space="0" w:color="auto"/>
+              <w:left w:val="single" w:sz="4" w:space="0" w:color="auto"/>
+              <w:bottom w:val="single" w:sz="4" w:space="0" w:color="auto"/>
+              <w:right w:val="single" w:sz="4" w:space="0" w:color="auto"/>
+            </w:tcBorders>
+          </w:tcPr>
+          <w:p>
+            <w:pPr>
+              <w:pStyle w:val="ListParagraph"/>
+              <w:numPr>
+                <w:ilvl w:val="0"/>
+                <w:numId w:val="1"/>
+              </w:numPr>
+              <w:spacing w:line="276" w:lineRule="auto"/>
+              <w:rPr>
+                <w:rFonts w:ascii="Abadi" w:hAnsi="Abadi"/>
+                <w:sz w:val="14"/>
+                <w:szCs w:val="14"/>
+              </w:rPr>
+            </w:pPr>
+            <w:r>
+              <w:rPr>
+                <w:rFonts w:ascii="Abadi" w:hAnsi="Abadi"/>
+                <w:sz w:val="14"/>
+                <w:szCs w:val="14"/>
+              </w:rPr>
+              <w:t>Dmg Step / x3 / 0B / 10P</w:t>
+            </w:r>
+          </w:p>
+          <w:p>
+            <w:pPr>
+              <w:pStyle w:val="ListParagraph"/>
+              <w:numPr>
+                <w:ilvl w:val="0"/>
+                <w:numId w:val="1"/>
+              </w:numPr>
+              <w:spacing w:line="276" w:lineRule="auto"/>
+              <w:rPr>
+                <w:rFonts w:ascii="Abadi" w:hAnsi="Abadi"/>
+                <w:sz w:val="14"/>
+                <w:szCs w:val="14"/>
+              </w:rPr>
+            </w:pPr>
+            <w:r>
+              <w:rPr>
+                <w:rFonts w:ascii="Abadi" w:hAnsi="Abadi"/>
+                <w:sz w:val="14"/>
+                <w:szCs w:val="14"/>
+              </w:rPr>
+              <w:t>Radius +1 / x</w:t>
+            </w:r>
+            <w:r>
+              <w:rPr>
+                <w:rFonts w:ascii="Abadi" w:hAnsi="Abadi"/>
+                <w:sz w:val="14"/>
+                <w:szCs w:val="14"/>
+              </w:rPr>
+              <w:t>3</w:t>
+            </w:r>
+            <w:r>
+              <w:rPr>
+                <w:rFonts w:ascii="Abadi" w:hAnsi="Abadi"/>
+                <w:sz w:val="14"/>
+                <w:szCs w:val="14"/>
+              </w:rPr>
+              <w:t xml:space="preserve"> / +1B / 10P</w:t>
+            </w:r>
+          </w:p>
+          <w:p>
+            <w:pPr>
+              <w:pStyle w:val="ListParagraph"/>
+              <w:numPr>
+                <w:ilvl w:val="0"/>
+                <w:numId w:val="1"/>
+              </w:numPr>
+              <w:spacing w:line="276" w:lineRule="auto"/>
+              <w:rPr>
+                <w:rFonts w:ascii="Abadi" w:hAnsi="Abadi"/>
+                <w:sz w:val="14"/>
+                <w:szCs w:val="14"/>
+              </w:rPr>
+            </w:pPr>
+            <w:r>
+              <w:rPr>
+                <w:rFonts w:ascii="Abadi" w:hAnsi="Abadi"/>
+                <w:sz w:val="14"/>
+                <w:szCs w:val="14"/>
+              </w:rPr>
+              <w:t>Save DL +2 / x3 / +1B / 10P</w:t>
+            </w:r>
+          </w:p>
+          <w:p>
+            <w:pPr>
+              <w:pStyle w:val="ListParagraph"/>
+              <w:numPr>
+                <w:ilvl w:val="0"/>
+                <w:numId w:val="1"/>
+              </w:numPr>
+              <w:spacing w:line="276" w:lineRule="auto"/>
+              <w:rPr>
+                <w:rFonts w:ascii="Abadi" w:hAnsi="Abadi"/>
+                <w:sz w:val="14"/>
+                <w:szCs w:val="14"/>
+              </w:rPr>
+            </w:pPr>
+            <w:r>
+              <w:rPr>
+                <w:rFonts w:ascii="Abadi" w:hAnsi="Abadi"/>
+                <w:sz w:val="14"/>
+                <w:szCs w:val="14"/>
+              </w:rPr>
+              <w:t>Snare Step / x3 / +1B / 10P</w:t>
             </w:r>
           </w:p>
         </w:tc>
@@ -3954,67 +4425,65 @@
                 <w:sz w:val="14"/>
                 <w:szCs w:val="14"/>
               </w:rPr>
-              <w:t>Quicksand</w:t>
-            </w:r>
-          </w:p>
-        </w:tc>
-        <w:tc>
-          <w:tcPr>
-            <w:tcW w:w="0" w:type="auto"/>
-            <w:tcBorders>
-              <w:top w:val="single" w:sz="4" w:space="0" w:color="auto"/>
-              <w:left w:val="single" w:sz="4" w:space="0" w:color="auto"/>
-              <w:bottom w:val="single" w:sz="4" w:space="0" w:color="auto"/>
-              <w:right w:val="single" w:sz="4" w:space="0" w:color="auto"/>
-            </w:tcBorders>
-          </w:tcPr>
-          <w:p>
-            <w:pPr>
-              <w:spacing w:line="276" w:lineRule="auto"/>
-              <w:rPr>
-                <w:rFonts w:ascii="Abadi" w:hAnsi="Abadi"/>
-                <w:sz w:val="14"/>
-                <w:szCs w:val="14"/>
-              </w:rPr>
-            </w:pPr>
-            <w:proofErr w:type="spellStart"/>
-            <w:r>
-              <w:rPr>
-                <w:rFonts w:ascii="Abadi" w:hAnsi="Abadi"/>
-                <w:sz w:val="14"/>
-                <w:szCs w:val="14"/>
-              </w:rPr>
-              <w:t>Ats</w:t>
-            </w:r>
-            <w:proofErr w:type="spellEnd"/>
-          </w:p>
-        </w:tc>
-        <w:tc>
-          <w:tcPr>
-            <w:tcW w:w="0" w:type="auto"/>
-            <w:tcBorders>
-              <w:top w:val="single" w:sz="4" w:space="0" w:color="auto"/>
-              <w:left w:val="single" w:sz="4" w:space="0" w:color="auto"/>
-              <w:bottom w:val="single" w:sz="4" w:space="0" w:color="auto"/>
-              <w:right w:val="single" w:sz="4" w:space="0" w:color="auto"/>
-            </w:tcBorders>
-          </w:tcPr>
-          <w:p>
-            <w:pPr>
-              <w:spacing w:line="276" w:lineRule="auto"/>
-              <w:rPr>
-                <w:rFonts w:ascii="Abadi" w:hAnsi="Abadi"/>
-                <w:sz w:val="14"/>
-                <w:szCs w:val="14"/>
-              </w:rPr>
-            </w:pPr>
-            <w:r>
-              <w:rPr>
-                <w:rFonts w:ascii="Abadi" w:hAnsi="Abadi"/>
-                <w:sz w:val="14"/>
-                <w:szCs w:val="14"/>
-              </w:rPr>
-              <w:t>A</w:t>
+              <w:t>Totem Stance</w:t>
+            </w:r>
+          </w:p>
+        </w:tc>
+        <w:tc>
+          <w:tcPr>
+            <w:tcW w:w="0" w:type="auto"/>
+            <w:tcBorders>
+              <w:top w:val="single" w:sz="4" w:space="0" w:color="auto"/>
+              <w:left w:val="single" w:sz="4" w:space="0" w:color="auto"/>
+              <w:bottom w:val="single" w:sz="4" w:space="0" w:color="auto"/>
+              <w:right w:val="single" w:sz="4" w:space="0" w:color="auto"/>
+            </w:tcBorders>
+          </w:tcPr>
+          <w:p>
+            <w:pPr>
+              <w:spacing w:line="276" w:lineRule="auto"/>
+              <w:rPr>
+                <w:rFonts w:ascii="Abadi" w:hAnsi="Abadi"/>
+                <w:sz w:val="14"/>
+                <w:szCs w:val="14"/>
+              </w:rPr>
+            </w:pPr>
+            <w:r>
+              <w:rPr>
+                <w:rFonts w:ascii="Abadi" w:hAnsi="Abadi"/>
+                <w:sz w:val="14"/>
+                <w:szCs w:val="14"/>
+              </w:rPr>
+              <w:t>V</w:t>
+            </w:r>
+          </w:p>
+        </w:tc>
+        <w:tc>
+          <w:tcPr>
+            <w:tcW w:w="0" w:type="auto"/>
+            <w:tcBorders>
+              <w:top w:val="single" w:sz="4" w:space="0" w:color="auto"/>
+              <w:left w:val="single" w:sz="4" w:space="0" w:color="auto"/>
+              <w:bottom w:val="single" w:sz="4" w:space="0" w:color="auto"/>
+              <w:right w:val="single" w:sz="4" w:space="0" w:color="auto"/>
+            </w:tcBorders>
+          </w:tcPr>
+          <w:p>
+            <w:pPr>
+              <w:spacing w:line="276" w:lineRule="auto"/>
+              <w:rPr>
+                <w:rFonts w:ascii="Abadi" w:hAnsi="Abadi"/>
+                <w:sz w:val="14"/>
+                <w:szCs w:val="14"/>
+              </w:rPr>
+            </w:pPr>
+            <w:r>
+              <w:rPr>
+                <w:rFonts w:ascii="Abadi" w:hAnsi="Abadi"/>
+                <w:sz w:val="14"/>
+                <w:szCs w:val="14"/>
+              </w:rPr>
+              <w:t>C</w:t>
             </w:r>
           </w:p>
         </w:tc>
@@ -4072,36 +4541,36 @@
                 <w:sz w:val="14"/>
                 <w:szCs w:val="14"/>
               </w:rPr>
-              <w:t>4/</w:t>
-            </w:r>
-          </w:p>
-        </w:tc>
-        <w:tc>
-          <w:tcPr>
-            <w:tcW w:w="0" w:type="auto"/>
-            <w:tcBorders>
-              <w:top w:val="single" w:sz="4" w:space="0" w:color="auto"/>
-              <w:left w:val="single" w:sz="4" w:space="0" w:color="auto"/>
-              <w:bottom w:val="single" w:sz="4" w:space="0" w:color="auto"/>
-              <w:right w:val="single" w:sz="4" w:space="0" w:color="auto"/>
-            </w:tcBorders>
-          </w:tcPr>
-          <w:p>
-            <w:pPr>
-              <w:spacing w:line="276" w:lineRule="auto"/>
-              <w:rPr>
-                <w:rFonts w:ascii="Abadi" w:hAnsi="Abadi"/>
-                <w:sz w:val="14"/>
-                <w:szCs w:val="14"/>
-              </w:rPr>
-            </w:pPr>
-            <w:r>
-              <w:rPr>
-                <w:rFonts w:ascii="Abadi" w:hAnsi="Abadi"/>
-                <w:sz w:val="14"/>
-                <w:szCs w:val="14"/>
-              </w:rPr>
-              <w:t>0</w:t>
+              <w:t>--</w:t>
+            </w:r>
+          </w:p>
+        </w:tc>
+        <w:tc>
+          <w:tcPr>
+            <w:tcW w:w="0" w:type="auto"/>
+            <w:tcBorders>
+              <w:top w:val="single" w:sz="4" w:space="0" w:color="auto"/>
+              <w:left w:val="single" w:sz="4" w:space="0" w:color="auto"/>
+              <w:bottom w:val="single" w:sz="4" w:space="0" w:color="auto"/>
+              <w:right w:val="single" w:sz="4" w:space="0" w:color="auto"/>
+            </w:tcBorders>
+          </w:tcPr>
+          <w:p>
+            <w:pPr>
+              <w:spacing w:line="276" w:lineRule="auto"/>
+              <w:rPr>
+                <w:rFonts w:ascii="Abadi" w:hAnsi="Abadi"/>
+                <w:sz w:val="14"/>
+                <w:szCs w:val="14"/>
+              </w:rPr>
+            </w:pPr>
+            <w:r>
+              <w:rPr>
+                <w:rFonts w:ascii="Abadi" w:hAnsi="Abadi"/>
+                <w:sz w:val="14"/>
+                <w:szCs w:val="14"/>
+              </w:rPr>
+              <w:t>--</w:t>
             </w:r>
           </w:p>
         </w:tc>
@@ -4131,44 +4600,36 @@
                 <w:sz w:val="14"/>
                 <w:szCs w:val="14"/>
               </w:rPr>
-              <w:t>5</w:t>
-            </w:r>
-            <w:r>
-              <w:rPr>
-                <w:rFonts w:ascii="Abadi" w:hAnsi="Abadi"/>
-                <w:sz w:val="14"/>
-                <w:szCs w:val="14"/>
-              </w:rPr>
-              <w:t xml:space="preserve"> rad</w:t>
-            </w:r>
-          </w:p>
-        </w:tc>
-        <w:tc>
-          <w:tcPr>
-            <w:tcW w:w="0" w:type="auto"/>
-            <w:tcBorders>
-              <w:top w:val="single" w:sz="4" w:space="0" w:color="auto"/>
-              <w:left w:val="single" w:sz="4" w:space="0" w:color="auto"/>
-              <w:bottom w:val="single" w:sz="4" w:space="0" w:color="auto"/>
-              <w:right w:val="single" w:sz="4" w:space="0" w:color="auto"/>
-            </w:tcBorders>
-          </w:tcPr>
-          <w:p>
-            <w:pPr>
-              <w:spacing w:line="276" w:lineRule="auto"/>
-              <w:rPr>
-                <w:rFonts w:ascii="Abadi" w:hAnsi="Abadi"/>
-                <w:sz w:val="14"/>
-                <w:szCs w:val="14"/>
-              </w:rPr>
-            </w:pPr>
-            <w:r>
-              <w:rPr>
-                <w:rFonts w:ascii="Abadi" w:hAnsi="Abadi"/>
-                <w:sz w:val="14"/>
-                <w:szCs w:val="14"/>
-              </w:rPr>
-              <w:t>8</w:t>
+              <w:t>--</w:t>
+            </w:r>
+          </w:p>
+        </w:tc>
+        <w:tc>
+          <w:tcPr>
+            <w:tcW w:w="0" w:type="auto"/>
+            <w:tcBorders>
+              <w:top w:val="single" w:sz="4" w:space="0" w:color="auto"/>
+              <w:left w:val="single" w:sz="4" w:space="0" w:color="auto"/>
+              <w:bottom w:val="single" w:sz="4" w:space="0" w:color="auto"/>
+              <w:right w:val="single" w:sz="4" w:space="0" w:color="auto"/>
+            </w:tcBorders>
+          </w:tcPr>
+          <w:p>
+            <w:pPr>
+              <w:spacing w:line="276" w:lineRule="auto"/>
+              <w:rPr>
+                <w:rFonts w:ascii="Abadi" w:hAnsi="Abadi"/>
+                <w:sz w:val="14"/>
+                <w:szCs w:val="14"/>
+              </w:rPr>
+            </w:pPr>
+            <w:r>
+              <w:rPr>
+                <w:rFonts w:ascii="Abadi" w:hAnsi="Abadi"/>
+                <w:sz w:val="14"/>
+                <w:szCs w:val="14"/>
+              </w:rPr>
+              <w:t>1</w:t>
             </w:r>
           </w:p>
         </w:tc>
@@ -4201,15 +4662,25 @@
                 <w:sz w:val="14"/>
                 <w:szCs w:val="14"/>
               </w:rPr>
-              <w:t>Area Snare on Ground 2d6</w:t>
-            </w:r>
-            <w:r>
-              <w:rPr>
-                <w:rFonts w:ascii="Abadi" w:hAnsi="Abadi"/>
-                <w:sz w:val="14"/>
-                <w:szCs w:val="14"/>
-              </w:rPr>
-              <w:t xml:space="preserve"> for 6 rounds</w:t>
+              <w:t xml:space="preserve">For each round you remain in your current hex you get +1 </w:t>
+            </w:r>
+            <w:proofErr w:type="gramStart"/>
+            <w:r>
+              <w:rPr>
+                <w:rFonts w:ascii="Abadi" w:hAnsi="Abadi"/>
+                <w:sz w:val="14"/>
+                <w:szCs w:val="14"/>
+              </w:rPr>
+              <w:t>accuracy</w:t>
+            </w:r>
+            <w:proofErr w:type="gramEnd"/>
+            <w:r>
+              <w:rPr>
+                <w:rFonts w:ascii="Abadi" w:hAnsi="Abadi"/>
+                <w:sz w:val="14"/>
+                <w:szCs w:val="14"/>
+              </w:rPr>
+              <w:t xml:space="preserve"> and +2 damage</w:t>
             </w:r>
           </w:p>
           <w:p>
@@ -4231,7 +4702,7 @@
                 <w:sz w:val="14"/>
                 <w:szCs w:val="14"/>
               </w:rPr>
-              <w:t>Cannot fly, leap, or swing</w:t>
+              <w:t>Stacks up to 3 times</w:t>
             </w:r>
           </w:p>
           <w:p>
@@ -4253,29 +4724,7 @@
                 <w:sz w:val="14"/>
                 <w:szCs w:val="14"/>
               </w:rPr>
-              <w:t>Pulled toward center 1 hex (Muscle)</w:t>
-            </w:r>
-          </w:p>
-          <w:p>
-            <w:pPr>
-              <w:numPr>
-                <w:ilvl w:val="0"/>
-                <w:numId w:val="1"/>
-              </w:numPr>
-              <w:spacing w:after="0" w:line="276" w:lineRule="auto"/>
-              <w:rPr>
-                <w:rFonts w:ascii="Abadi" w:hAnsi="Abadi"/>
-                <w:sz w:val="14"/>
-                <w:szCs w:val="14"/>
-              </w:rPr>
-            </w:pPr>
-            <w:r>
-              <w:rPr>
-                <w:rFonts w:ascii="Abadi" w:hAnsi="Abadi"/>
-                <w:sz w:val="14"/>
-                <w:szCs w:val="14"/>
-              </w:rPr>
-              <w:t>If you are pulled to the center hex, or if the snare stops your move, you take 1d6 penetrating drowning damage</w:t>
+              <w:t>Resets once you move, or are moved from your hex</w:t>
             </w:r>
           </w:p>
         </w:tc>
@@ -4309,92 +4758,7 @@
                 <w:sz w:val="14"/>
                 <w:szCs w:val="14"/>
               </w:rPr>
-              <w:t>Dmg Step / x3 / 0B / 10P</w:t>
-            </w:r>
-          </w:p>
-          <w:p>
-            <w:pPr>
-              <w:pStyle w:val="ListParagraph"/>
-              <w:numPr>
-                <w:ilvl w:val="0"/>
-                <w:numId w:val="1"/>
-              </w:numPr>
-              <w:spacing w:line="276" w:lineRule="auto"/>
-              <w:rPr>
-                <w:rFonts w:ascii="Abadi" w:hAnsi="Abadi"/>
-                <w:sz w:val="14"/>
-                <w:szCs w:val="14"/>
-              </w:rPr>
-            </w:pPr>
-            <w:r>
-              <w:rPr>
-                <w:rFonts w:ascii="Abadi" w:hAnsi="Abadi"/>
-                <w:sz w:val="14"/>
-                <w:szCs w:val="14"/>
-              </w:rPr>
-              <w:t>Radius +1 / x</w:t>
-            </w:r>
-            <w:r>
-              <w:rPr>
-                <w:rFonts w:ascii="Abadi" w:hAnsi="Abadi"/>
-                <w:sz w:val="14"/>
-                <w:szCs w:val="14"/>
-              </w:rPr>
-              <w:t>3</w:t>
-            </w:r>
-            <w:r>
-              <w:rPr>
-                <w:rFonts w:ascii="Abadi" w:hAnsi="Abadi"/>
-                <w:sz w:val="14"/>
-                <w:szCs w:val="14"/>
-              </w:rPr>
-              <w:t xml:space="preserve"> / +1B / 10P</w:t>
-            </w:r>
-          </w:p>
-          <w:p>
-            <w:pPr>
-              <w:pStyle w:val="ListParagraph"/>
-              <w:numPr>
-                <w:ilvl w:val="0"/>
-                <w:numId w:val="1"/>
-              </w:numPr>
-              <w:spacing w:line="276" w:lineRule="auto"/>
-              <w:rPr>
-                <w:rFonts w:ascii="Abadi" w:hAnsi="Abadi"/>
-                <w:sz w:val="14"/>
-                <w:szCs w:val="14"/>
-              </w:rPr>
-            </w:pPr>
-            <w:r>
-              <w:rPr>
-                <w:rFonts w:ascii="Abadi" w:hAnsi="Abadi"/>
-                <w:sz w:val="14"/>
-                <w:szCs w:val="14"/>
-              </w:rPr>
-              <w:t>Save DL +2 / x3 / +1B / 10P</w:t>
-            </w:r>
-          </w:p>
-          <w:p>
-            <w:pPr>
-              <w:pStyle w:val="ListParagraph"/>
-              <w:numPr>
-                <w:ilvl w:val="0"/>
-                <w:numId w:val="1"/>
-              </w:numPr>
-              <w:spacing w:line="276" w:lineRule="auto"/>
-              <w:rPr>
-                <w:rFonts w:ascii="Abadi" w:hAnsi="Abadi"/>
-                <w:sz w:val="14"/>
-                <w:szCs w:val="14"/>
-              </w:rPr>
-            </w:pPr>
-            <w:r>
-              <w:rPr>
-                <w:rFonts w:ascii="Abadi" w:hAnsi="Abadi"/>
-                <w:sz w:val="14"/>
-                <w:szCs w:val="14"/>
-              </w:rPr>
-              <w:t>Snare Step / x3 / +1B / 10P</w:t>
+              <w:t>None</w:t>
             </w:r>
           </w:p>
         </w:tc>
@@ -4425,65 +4789,65 @@
                 <w:sz w:val="14"/>
                 <w:szCs w:val="14"/>
               </w:rPr>
-              <w:t>Super Toughness</w:t>
-            </w:r>
-          </w:p>
-        </w:tc>
-        <w:tc>
-          <w:tcPr>
-            <w:tcW w:w="0" w:type="auto"/>
-            <w:tcBorders>
-              <w:top w:val="single" w:sz="4" w:space="0" w:color="auto"/>
-              <w:left w:val="single" w:sz="4" w:space="0" w:color="auto"/>
-              <w:bottom w:val="single" w:sz="4" w:space="0" w:color="auto"/>
-              <w:right w:val="single" w:sz="4" w:space="0" w:color="auto"/>
-            </w:tcBorders>
-          </w:tcPr>
-          <w:p>
-            <w:pPr>
-              <w:spacing w:line="276" w:lineRule="auto"/>
-              <w:rPr>
-                <w:rFonts w:ascii="Abadi" w:hAnsi="Abadi"/>
-                <w:sz w:val="14"/>
-                <w:szCs w:val="14"/>
-              </w:rPr>
-            </w:pPr>
-            <w:r>
-              <w:rPr>
-                <w:rFonts w:ascii="Abadi" w:hAnsi="Abadi"/>
-                <w:sz w:val="14"/>
-                <w:szCs w:val="14"/>
-              </w:rPr>
-              <w:t>Trait</w:t>
-            </w:r>
-          </w:p>
-        </w:tc>
-        <w:tc>
-          <w:tcPr>
-            <w:tcW w:w="0" w:type="auto"/>
-            <w:tcBorders>
-              <w:top w:val="single" w:sz="4" w:space="0" w:color="auto"/>
-              <w:left w:val="single" w:sz="4" w:space="0" w:color="auto"/>
-              <w:bottom w:val="single" w:sz="4" w:space="0" w:color="auto"/>
-              <w:right w:val="single" w:sz="4" w:space="0" w:color="auto"/>
-            </w:tcBorders>
-          </w:tcPr>
-          <w:p>
-            <w:pPr>
-              <w:spacing w:line="276" w:lineRule="auto"/>
-              <w:rPr>
-                <w:rFonts w:ascii="Abadi" w:hAnsi="Abadi"/>
-                <w:sz w:val="14"/>
-                <w:szCs w:val="14"/>
-              </w:rPr>
-            </w:pPr>
-            <w:r>
-              <w:rPr>
-                <w:rFonts w:ascii="Abadi" w:hAnsi="Abadi"/>
-                <w:sz w:val="14"/>
-                <w:szCs w:val="14"/>
-              </w:rPr>
-              <w:t>N</w:t>
+              <w:t>Tremor Run</w:t>
+            </w:r>
+          </w:p>
+        </w:tc>
+        <w:tc>
+          <w:tcPr>
+            <w:tcW w:w="0" w:type="auto"/>
+            <w:tcBorders>
+              <w:top w:val="single" w:sz="4" w:space="0" w:color="auto"/>
+              <w:left w:val="single" w:sz="4" w:space="0" w:color="auto"/>
+              <w:bottom w:val="single" w:sz="4" w:space="0" w:color="auto"/>
+              <w:right w:val="single" w:sz="4" w:space="0" w:color="auto"/>
+            </w:tcBorders>
+          </w:tcPr>
+          <w:p>
+            <w:pPr>
+              <w:spacing w:line="276" w:lineRule="auto"/>
+              <w:rPr>
+                <w:rFonts w:ascii="Abadi" w:hAnsi="Abadi"/>
+                <w:sz w:val="14"/>
+                <w:szCs w:val="14"/>
+              </w:rPr>
+            </w:pPr>
+            <w:r>
+              <w:rPr>
+                <w:rFonts w:ascii="Abadi" w:hAnsi="Abadi"/>
+                <w:sz w:val="14"/>
+                <w:szCs w:val="14"/>
+              </w:rPr>
+              <w:t>M</w:t>
+            </w:r>
+          </w:p>
+        </w:tc>
+        <w:tc>
+          <w:tcPr>
+            <w:tcW w:w="0" w:type="auto"/>
+            <w:tcBorders>
+              <w:top w:val="single" w:sz="4" w:space="0" w:color="auto"/>
+              <w:left w:val="single" w:sz="4" w:space="0" w:color="auto"/>
+              <w:bottom w:val="single" w:sz="4" w:space="0" w:color="auto"/>
+              <w:right w:val="single" w:sz="4" w:space="0" w:color="auto"/>
+            </w:tcBorders>
+          </w:tcPr>
+          <w:p>
+            <w:pPr>
+              <w:spacing w:line="276" w:lineRule="auto"/>
+              <w:rPr>
+                <w:rFonts w:ascii="Abadi" w:hAnsi="Abadi"/>
+                <w:sz w:val="14"/>
+                <w:szCs w:val="14"/>
+              </w:rPr>
+            </w:pPr>
+            <w:r>
+              <w:rPr>
+                <w:rFonts w:ascii="Abadi" w:hAnsi="Abadi"/>
+                <w:sz w:val="14"/>
+                <w:szCs w:val="14"/>
+              </w:rPr>
+              <w:t>M</w:t>
             </w:r>
           </w:p>
         </w:tc>
@@ -4512,7 +4876,7 @@
                 <w:sz w:val="14"/>
                 <w:szCs w:val="14"/>
               </w:rPr>
-              <w:t>30</w:t>
+              <w:t>20</w:t>
             </w:r>
           </w:p>
         </w:tc>
@@ -4629,7 +4993,7 @@
                 <w:sz w:val="14"/>
                 <w:szCs w:val="14"/>
               </w:rPr>
-              <w:t>0</w:t>
+              <w:t>2</w:t>
             </w:r>
           </w:p>
         </w:tc>
@@ -4656,6 +5020,36 @@
                 <w:szCs w:val="14"/>
               </w:rPr>
             </w:pPr>
+            <w:r>
+              <w:rPr>
+                <w:rFonts w:ascii="Abadi" w:hAnsi="Abadi"/>
+                <w:sz w:val="14"/>
+                <w:szCs w:val="14"/>
+              </w:rPr>
+              <w:t>10” move through earthen material</w:t>
+            </w:r>
+          </w:p>
+          <w:p>
+            <w:pPr>
+              <w:numPr>
+                <w:ilvl w:val="0"/>
+                <w:numId w:val="1"/>
+              </w:numPr>
+              <w:spacing w:after="0" w:line="276" w:lineRule="auto"/>
+              <w:rPr>
+                <w:rFonts w:ascii="Abadi" w:hAnsi="Abadi"/>
+                <w:sz w:val="14"/>
+                <w:szCs w:val="14"/>
+              </w:rPr>
+            </w:pPr>
+            <w:r>
+              <w:rPr>
+                <w:rFonts w:ascii="Abadi" w:hAnsi="Abadi"/>
+                <w:sz w:val="14"/>
+                <w:szCs w:val="14"/>
+              </w:rPr>
+              <w:t>Anyone within 1 hex of the path of travel is Prone (Muscle, Skill)</w:t>
+            </w:r>
           </w:p>
         </w:tc>
         <w:tc>
@@ -4682,348 +5076,15 @@
                 <w:szCs w:val="14"/>
               </w:rPr>
             </w:pPr>
-          </w:p>
-        </w:tc>
-      </w:tr>
-      <w:tr>
-        <w:tc>
-          <w:tcPr>
-            <w:tcW w:w="0" w:type="auto"/>
-            <w:tcBorders>
-              <w:top w:val="single" w:sz="4" w:space="0" w:color="auto"/>
-              <w:left w:val="single" w:sz="4" w:space="0" w:color="auto"/>
-              <w:bottom w:val="single" w:sz="4" w:space="0" w:color="auto"/>
-              <w:right w:val="single" w:sz="4" w:space="0" w:color="auto"/>
-            </w:tcBorders>
-          </w:tcPr>
-          <w:p>
-            <w:pPr>
-              <w:spacing w:line="276" w:lineRule="auto"/>
-              <w:rPr>
-                <w:rFonts w:ascii="Abadi" w:hAnsi="Abadi"/>
-                <w:sz w:val="14"/>
-                <w:szCs w:val="14"/>
-              </w:rPr>
-            </w:pPr>
-            <w:r>
-              <w:rPr>
-                <w:rFonts w:ascii="Abadi" w:hAnsi="Abadi"/>
-                <w:sz w:val="14"/>
-                <w:szCs w:val="14"/>
-              </w:rPr>
-              <w:t>Totem Stance</w:t>
-            </w:r>
-          </w:p>
-        </w:tc>
-        <w:tc>
-          <w:tcPr>
-            <w:tcW w:w="0" w:type="auto"/>
-            <w:tcBorders>
-              <w:top w:val="single" w:sz="4" w:space="0" w:color="auto"/>
-              <w:left w:val="single" w:sz="4" w:space="0" w:color="auto"/>
-              <w:bottom w:val="single" w:sz="4" w:space="0" w:color="auto"/>
-              <w:right w:val="single" w:sz="4" w:space="0" w:color="auto"/>
-            </w:tcBorders>
-          </w:tcPr>
-          <w:p>
-            <w:pPr>
-              <w:spacing w:line="276" w:lineRule="auto"/>
-              <w:rPr>
-                <w:rFonts w:ascii="Abadi" w:hAnsi="Abadi"/>
-                <w:sz w:val="14"/>
-                <w:szCs w:val="14"/>
-              </w:rPr>
-            </w:pPr>
-            <w:r>
-              <w:rPr>
-                <w:rFonts w:ascii="Abadi" w:hAnsi="Abadi"/>
-                <w:sz w:val="14"/>
-                <w:szCs w:val="14"/>
-              </w:rPr>
-              <w:t>V</w:t>
-            </w:r>
-          </w:p>
-        </w:tc>
-        <w:tc>
-          <w:tcPr>
-            <w:tcW w:w="0" w:type="auto"/>
-            <w:tcBorders>
-              <w:top w:val="single" w:sz="4" w:space="0" w:color="auto"/>
-              <w:left w:val="single" w:sz="4" w:space="0" w:color="auto"/>
-              <w:bottom w:val="single" w:sz="4" w:space="0" w:color="auto"/>
-              <w:right w:val="single" w:sz="4" w:space="0" w:color="auto"/>
-            </w:tcBorders>
-          </w:tcPr>
-          <w:p>
-            <w:pPr>
-              <w:spacing w:line="276" w:lineRule="auto"/>
-              <w:rPr>
-                <w:rFonts w:ascii="Abadi" w:hAnsi="Abadi"/>
-                <w:sz w:val="14"/>
-                <w:szCs w:val="14"/>
-              </w:rPr>
-            </w:pPr>
-            <w:r>
-              <w:rPr>
-                <w:rFonts w:ascii="Abadi" w:hAnsi="Abadi"/>
-                <w:sz w:val="14"/>
-                <w:szCs w:val="14"/>
-              </w:rPr>
-              <w:t>C</w:t>
-            </w:r>
-          </w:p>
-        </w:tc>
-        <w:tc>
-          <w:tcPr>
-            <w:tcW w:w="482" w:type="dxa"/>
-            <w:tcBorders>
-              <w:top w:val="single" w:sz="4" w:space="0" w:color="auto"/>
-              <w:left w:val="single" w:sz="4" w:space="0" w:color="auto"/>
-              <w:bottom w:val="single" w:sz="4" w:space="0" w:color="auto"/>
-              <w:right w:val="single" w:sz="4" w:space="0" w:color="auto"/>
-            </w:tcBorders>
-          </w:tcPr>
-          <w:p>
-            <w:pPr>
-              <w:spacing w:line="276" w:lineRule="auto"/>
-              <w:rPr>
-                <w:rFonts w:ascii="Abadi" w:hAnsi="Abadi"/>
-                <w:sz w:val="14"/>
-                <w:szCs w:val="14"/>
-              </w:rPr>
-            </w:pPr>
-            <w:r>
-              <w:rPr>
-                <w:rFonts w:ascii="Abadi" w:hAnsi="Abadi"/>
-                <w:sz w:val="14"/>
-                <w:szCs w:val="14"/>
-              </w:rPr>
-              <w:t>20</w:t>
-            </w:r>
-          </w:p>
-        </w:tc>
-        <w:tc>
-          <w:tcPr>
-            <w:tcW w:w="450" w:type="dxa"/>
-            <w:tcBorders>
-              <w:top w:val="single" w:sz="4" w:space="0" w:color="auto"/>
-              <w:left w:val="single" w:sz="4" w:space="0" w:color="auto"/>
-              <w:bottom w:val="single" w:sz="4" w:space="0" w:color="auto"/>
-              <w:right w:val="single" w:sz="4" w:space="0" w:color="auto"/>
-            </w:tcBorders>
-          </w:tcPr>
-          <w:p>
-            <w:pPr>
-              <w:spacing w:line="276" w:lineRule="auto"/>
-              <w:rPr>
-                <w:rFonts w:ascii="Abadi" w:hAnsi="Abadi"/>
-                <w:sz w:val="14"/>
-                <w:szCs w:val="14"/>
-              </w:rPr>
-            </w:pPr>
-            <w:r>
-              <w:rPr>
-                <w:rFonts w:ascii="Abadi" w:hAnsi="Abadi"/>
-                <w:sz w:val="14"/>
-                <w:szCs w:val="14"/>
-              </w:rPr>
-              <w:t>--</w:t>
-            </w:r>
-          </w:p>
-        </w:tc>
-        <w:tc>
-          <w:tcPr>
-            <w:tcW w:w="0" w:type="auto"/>
-            <w:tcBorders>
-              <w:top w:val="single" w:sz="4" w:space="0" w:color="auto"/>
-              <w:left w:val="single" w:sz="4" w:space="0" w:color="auto"/>
-              <w:bottom w:val="single" w:sz="4" w:space="0" w:color="auto"/>
-              <w:right w:val="single" w:sz="4" w:space="0" w:color="auto"/>
-            </w:tcBorders>
-          </w:tcPr>
-          <w:p>
-            <w:pPr>
-              <w:spacing w:line="276" w:lineRule="auto"/>
-              <w:rPr>
-                <w:rFonts w:ascii="Abadi" w:hAnsi="Abadi"/>
-                <w:sz w:val="14"/>
-                <w:szCs w:val="14"/>
-              </w:rPr>
-            </w:pPr>
-            <w:r>
-              <w:rPr>
-                <w:rFonts w:ascii="Abadi" w:hAnsi="Abadi"/>
-                <w:sz w:val="14"/>
-                <w:szCs w:val="14"/>
-              </w:rPr>
-              <w:t>--</w:t>
-            </w:r>
-          </w:p>
-        </w:tc>
-        <w:tc>
-          <w:tcPr>
-            <w:tcW w:w="0" w:type="auto"/>
-            <w:tcBorders>
-              <w:top w:val="single" w:sz="4" w:space="0" w:color="auto"/>
-              <w:left w:val="single" w:sz="4" w:space="0" w:color="auto"/>
-              <w:bottom w:val="single" w:sz="4" w:space="0" w:color="auto"/>
-              <w:right w:val="single" w:sz="4" w:space="0" w:color="auto"/>
-            </w:tcBorders>
-          </w:tcPr>
-          <w:p>
-            <w:pPr>
-              <w:spacing w:line="276" w:lineRule="auto"/>
-              <w:jc w:val="both"/>
-              <w:rPr>
-                <w:rFonts w:ascii="Abadi" w:hAnsi="Abadi"/>
-                <w:sz w:val="14"/>
-                <w:szCs w:val="14"/>
-              </w:rPr>
-            </w:pPr>
-            <w:r>
-              <w:rPr>
-                <w:rFonts w:ascii="Abadi" w:hAnsi="Abadi"/>
-                <w:sz w:val="14"/>
-                <w:szCs w:val="14"/>
-              </w:rPr>
-              <w:t>--</w:t>
-            </w:r>
-          </w:p>
-        </w:tc>
-        <w:tc>
-          <w:tcPr>
-            <w:tcW w:w="0" w:type="auto"/>
-            <w:tcBorders>
-              <w:top w:val="single" w:sz="4" w:space="0" w:color="auto"/>
-              <w:left w:val="single" w:sz="4" w:space="0" w:color="auto"/>
-              <w:bottom w:val="single" w:sz="4" w:space="0" w:color="auto"/>
-              <w:right w:val="single" w:sz="4" w:space="0" w:color="auto"/>
-            </w:tcBorders>
-          </w:tcPr>
-          <w:p>
-            <w:pPr>
-              <w:spacing w:line="276" w:lineRule="auto"/>
-              <w:rPr>
-                <w:rFonts w:ascii="Abadi" w:hAnsi="Abadi"/>
-                <w:sz w:val="14"/>
-                <w:szCs w:val="14"/>
-              </w:rPr>
-            </w:pPr>
-            <w:r>
-              <w:rPr>
-                <w:rFonts w:ascii="Abadi" w:hAnsi="Abadi"/>
-                <w:sz w:val="14"/>
-                <w:szCs w:val="14"/>
-              </w:rPr>
-              <w:t>1</w:t>
-            </w:r>
-          </w:p>
-        </w:tc>
-        <w:tc>
-          <w:tcPr>
-            <w:tcW w:w="0" w:type="auto"/>
-            <w:tcBorders>
-              <w:top w:val="single" w:sz="4" w:space="0" w:color="auto"/>
-              <w:left w:val="single" w:sz="4" w:space="0" w:color="auto"/>
-              <w:bottom w:val="single" w:sz="4" w:space="0" w:color="auto"/>
-              <w:right w:val="single" w:sz="4" w:space="0" w:color="auto"/>
-            </w:tcBorders>
-          </w:tcPr>
-          <w:p>
-            <w:pPr>
-              <w:numPr>
-                <w:ilvl w:val="0"/>
-                <w:numId w:val="1"/>
-              </w:numPr>
-              <w:spacing w:after="0" w:line="276" w:lineRule="auto"/>
-              <w:rPr>
-                <w:rFonts w:ascii="Abadi" w:hAnsi="Abadi"/>
-                <w:sz w:val="14"/>
-                <w:szCs w:val="14"/>
-              </w:rPr>
-            </w:pPr>
-            <w:r>
-              <w:rPr>
-                <w:rFonts w:ascii="Abadi" w:hAnsi="Abadi"/>
-                <w:sz w:val="14"/>
-                <w:szCs w:val="14"/>
-              </w:rPr>
-              <w:t xml:space="preserve">For each round you remain in your current hex you get +1 </w:t>
-            </w:r>
-            <w:proofErr w:type="gramStart"/>
-            <w:r>
-              <w:rPr>
-                <w:rFonts w:ascii="Abadi" w:hAnsi="Abadi"/>
-                <w:sz w:val="14"/>
-                <w:szCs w:val="14"/>
-              </w:rPr>
-              <w:t>accuracy</w:t>
-            </w:r>
-            <w:proofErr w:type="gramEnd"/>
-            <w:r>
-              <w:rPr>
-                <w:rFonts w:ascii="Abadi" w:hAnsi="Abadi"/>
-                <w:sz w:val="14"/>
-                <w:szCs w:val="14"/>
-              </w:rPr>
-              <w:t xml:space="preserve"> and +2 damage</w:t>
-            </w:r>
-          </w:p>
-          <w:p>
-            <w:pPr>
-              <w:numPr>
-                <w:ilvl w:val="0"/>
-                <w:numId w:val="1"/>
-              </w:numPr>
-              <w:spacing w:after="0" w:line="276" w:lineRule="auto"/>
-              <w:rPr>
-                <w:rFonts w:ascii="Abadi" w:hAnsi="Abadi"/>
-                <w:sz w:val="14"/>
-                <w:szCs w:val="14"/>
-              </w:rPr>
-            </w:pPr>
-            <w:r>
-              <w:rPr>
-                <w:rFonts w:ascii="Abadi" w:hAnsi="Abadi"/>
-                <w:sz w:val="14"/>
-                <w:szCs w:val="14"/>
-              </w:rPr>
-              <w:t>Stacks up to 3 times</w:t>
-            </w:r>
-          </w:p>
-          <w:p>
-            <w:pPr>
-              <w:numPr>
-                <w:ilvl w:val="0"/>
-                <w:numId w:val="1"/>
-              </w:numPr>
-              <w:spacing w:after="0" w:line="276" w:lineRule="auto"/>
-              <w:rPr>
-                <w:rFonts w:ascii="Abadi" w:hAnsi="Abadi"/>
-                <w:sz w:val="14"/>
-                <w:szCs w:val="14"/>
-              </w:rPr>
-            </w:pPr>
-            <w:r>
-              <w:rPr>
-                <w:rFonts w:ascii="Abadi" w:hAnsi="Abadi"/>
-                <w:sz w:val="14"/>
-                <w:szCs w:val="14"/>
-              </w:rPr>
-              <w:t>Resets once you move, or are moved from your hex</w:t>
-            </w:r>
-          </w:p>
-        </w:tc>
-        <w:tc>
-          <w:tcPr>
-            <w:tcW w:w="0" w:type="auto"/>
-            <w:tcBorders>
-              <w:top w:val="single" w:sz="4" w:space="0" w:color="auto"/>
-              <w:left w:val="single" w:sz="4" w:space="0" w:color="auto"/>
-              <w:bottom w:val="single" w:sz="4" w:space="0" w:color="auto"/>
-              <w:right w:val="single" w:sz="4" w:space="0" w:color="auto"/>
-            </w:tcBorders>
-          </w:tcPr>
+            <w:r>
+              <w:rPr>
+                <w:rFonts w:ascii="Abadi" w:hAnsi="Abadi"/>
+                <w:sz w:val="14"/>
+                <w:szCs w:val="14"/>
+              </w:rPr>
+              <w:t>Carry – One ally may move with you as a free action / x1 / +1B / 10P</w:t>
+            </w:r>
+          </w:p>
           <w:p>
             <w:pPr>
               <w:pStyle w:val="ListParagraph"/>
@@ -5044,310 +5105,9 @@
                 <w:sz w:val="14"/>
                 <w:szCs w:val="14"/>
               </w:rPr>
-              <w:t>None</w:t>
-            </w:r>
-          </w:p>
-        </w:tc>
-      </w:tr>
-      <w:tr>
-        <w:tc>
-          <w:tcPr>
-            <w:tcW w:w="0" w:type="auto"/>
-            <w:tcBorders>
-              <w:top w:val="single" w:sz="4" w:space="0" w:color="auto"/>
-              <w:left w:val="single" w:sz="4" w:space="0" w:color="auto"/>
-              <w:bottom w:val="single" w:sz="4" w:space="0" w:color="auto"/>
-              <w:right w:val="single" w:sz="4" w:space="0" w:color="auto"/>
-            </w:tcBorders>
-          </w:tcPr>
-          <w:p>
-            <w:pPr>
-              <w:spacing w:line="276" w:lineRule="auto"/>
-              <w:rPr>
-                <w:rFonts w:ascii="Abadi" w:hAnsi="Abadi"/>
-                <w:sz w:val="14"/>
-                <w:szCs w:val="14"/>
-              </w:rPr>
-            </w:pPr>
-            <w:r>
-              <w:rPr>
-                <w:rFonts w:ascii="Abadi" w:hAnsi="Abadi"/>
-                <w:sz w:val="14"/>
-                <w:szCs w:val="14"/>
-              </w:rPr>
-              <w:t>Tremor Run</w:t>
-            </w:r>
-          </w:p>
-        </w:tc>
-        <w:tc>
-          <w:tcPr>
-            <w:tcW w:w="0" w:type="auto"/>
-            <w:tcBorders>
-              <w:top w:val="single" w:sz="4" w:space="0" w:color="auto"/>
-              <w:left w:val="single" w:sz="4" w:space="0" w:color="auto"/>
-              <w:bottom w:val="single" w:sz="4" w:space="0" w:color="auto"/>
-              <w:right w:val="single" w:sz="4" w:space="0" w:color="auto"/>
-            </w:tcBorders>
-          </w:tcPr>
-          <w:p>
-            <w:pPr>
-              <w:spacing w:line="276" w:lineRule="auto"/>
-              <w:rPr>
-                <w:rFonts w:ascii="Abadi" w:hAnsi="Abadi"/>
-                <w:sz w:val="14"/>
-                <w:szCs w:val="14"/>
-              </w:rPr>
-            </w:pPr>
-            <w:r>
-              <w:rPr>
-                <w:rFonts w:ascii="Abadi" w:hAnsi="Abadi"/>
-                <w:sz w:val="14"/>
-                <w:szCs w:val="14"/>
-              </w:rPr>
-              <w:t>M</w:t>
-            </w:r>
-          </w:p>
-        </w:tc>
-        <w:tc>
-          <w:tcPr>
-            <w:tcW w:w="0" w:type="auto"/>
-            <w:tcBorders>
-              <w:top w:val="single" w:sz="4" w:space="0" w:color="auto"/>
-              <w:left w:val="single" w:sz="4" w:space="0" w:color="auto"/>
-              <w:bottom w:val="single" w:sz="4" w:space="0" w:color="auto"/>
-              <w:right w:val="single" w:sz="4" w:space="0" w:color="auto"/>
-            </w:tcBorders>
-          </w:tcPr>
-          <w:p>
-            <w:pPr>
-              <w:spacing w:line="276" w:lineRule="auto"/>
-              <w:rPr>
-                <w:rFonts w:ascii="Abadi" w:hAnsi="Abadi"/>
-                <w:sz w:val="14"/>
-                <w:szCs w:val="14"/>
-              </w:rPr>
-            </w:pPr>
-            <w:r>
-              <w:rPr>
-                <w:rFonts w:ascii="Abadi" w:hAnsi="Abadi"/>
-                <w:sz w:val="14"/>
-                <w:szCs w:val="14"/>
-              </w:rPr>
-              <w:t>M</w:t>
-            </w:r>
-          </w:p>
-        </w:tc>
-        <w:tc>
-          <w:tcPr>
-            <w:tcW w:w="482" w:type="dxa"/>
-            <w:tcBorders>
-              <w:top w:val="single" w:sz="4" w:space="0" w:color="auto"/>
-              <w:left w:val="single" w:sz="4" w:space="0" w:color="auto"/>
-              <w:bottom w:val="single" w:sz="4" w:space="0" w:color="auto"/>
-              <w:right w:val="single" w:sz="4" w:space="0" w:color="auto"/>
-            </w:tcBorders>
-          </w:tcPr>
-          <w:p>
-            <w:pPr>
-              <w:spacing w:line="276" w:lineRule="auto"/>
-              <w:rPr>
-                <w:rFonts w:ascii="Abadi" w:hAnsi="Abadi"/>
-                <w:sz w:val="14"/>
-                <w:szCs w:val="14"/>
-              </w:rPr>
-            </w:pPr>
-            <w:r>
-              <w:rPr>
-                <w:rFonts w:ascii="Abadi" w:hAnsi="Abadi"/>
-                <w:sz w:val="14"/>
-                <w:szCs w:val="14"/>
-              </w:rPr>
-              <w:t>20</w:t>
-            </w:r>
-          </w:p>
-        </w:tc>
-        <w:tc>
-          <w:tcPr>
-            <w:tcW w:w="450" w:type="dxa"/>
-            <w:tcBorders>
-              <w:top w:val="single" w:sz="4" w:space="0" w:color="auto"/>
-              <w:left w:val="single" w:sz="4" w:space="0" w:color="auto"/>
-              <w:bottom w:val="single" w:sz="4" w:space="0" w:color="auto"/>
-              <w:right w:val="single" w:sz="4" w:space="0" w:color="auto"/>
-            </w:tcBorders>
-          </w:tcPr>
-          <w:p>
-            <w:pPr>
-              <w:spacing w:line="276" w:lineRule="auto"/>
-              <w:rPr>
-                <w:rFonts w:ascii="Abadi" w:hAnsi="Abadi"/>
-                <w:sz w:val="14"/>
-                <w:szCs w:val="14"/>
-              </w:rPr>
-            </w:pPr>
-            <w:r>
-              <w:rPr>
-                <w:rFonts w:ascii="Abadi" w:hAnsi="Abadi"/>
-                <w:sz w:val="14"/>
-                <w:szCs w:val="14"/>
-              </w:rPr>
-              <w:t>--</w:t>
-            </w:r>
-          </w:p>
-        </w:tc>
-        <w:tc>
-          <w:tcPr>
-            <w:tcW w:w="0" w:type="auto"/>
-            <w:tcBorders>
-              <w:top w:val="single" w:sz="4" w:space="0" w:color="auto"/>
-              <w:left w:val="single" w:sz="4" w:space="0" w:color="auto"/>
-              <w:bottom w:val="single" w:sz="4" w:space="0" w:color="auto"/>
-              <w:right w:val="single" w:sz="4" w:space="0" w:color="auto"/>
-            </w:tcBorders>
-          </w:tcPr>
-          <w:p>
-            <w:pPr>
-              <w:spacing w:line="276" w:lineRule="auto"/>
-              <w:rPr>
-                <w:rFonts w:ascii="Abadi" w:hAnsi="Abadi"/>
-                <w:sz w:val="14"/>
-                <w:szCs w:val="14"/>
-              </w:rPr>
-            </w:pPr>
-            <w:r>
-              <w:rPr>
-                <w:rFonts w:ascii="Abadi" w:hAnsi="Abadi"/>
-                <w:sz w:val="14"/>
-                <w:szCs w:val="14"/>
-              </w:rPr>
-              <w:t>--</w:t>
-            </w:r>
-          </w:p>
-        </w:tc>
-        <w:tc>
-          <w:tcPr>
-            <w:tcW w:w="0" w:type="auto"/>
-            <w:tcBorders>
-              <w:top w:val="single" w:sz="4" w:space="0" w:color="auto"/>
-              <w:left w:val="single" w:sz="4" w:space="0" w:color="auto"/>
-              <w:bottom w:val="single" w:sz="4" w:space="0" w:color="auto"/>
-              <w:right w:val="single" w:sz="4" w:space="0" w:color="auto"/>
-            </w:tcBorders>
-          </w:tcPr>
-          <w:p>
-            <w:pPr>
-              <w:spacing w:line="276" w:lineRule="auto"/>
-              <w:jc w:val="both"/>
-              <w:rPr>
-                <w:rFonts w:ascii="Abadi" w:hAnsi="Abadi"/>
-                <w:sz w:val="14"/>
-                <w:szCs w:val="14"/>
-              </w:rPr>
-            </w:pPr>
-            <w:r>
-              <w:rPr>
-                <w:rFonts w:ascii="Abadi" w:hAnsi="Abadi"/>
-                <w:sz w:val="14"/>
-                <w:szCs w:val="14"/>
-              </w:rPr>
-              <w:t>Self</w:t>
-            </w:r>
-          </w:p>
-        </w:tc>
-        <w:tc>
-          <w:tcPr>
-            <w:tcW w:w="0" w:type="auto"/>
-            <w:tcBorders>
-              <w:top w:val="single" w:sz="4" w:space="0" w:color="auto"/>
-              <w:left w:val="single" w:sz="4" w:space="0" w:color="auto"/>
-              <w:bottom w:val="single" w:sz="4" w:space="0" w:color="auto"/>
-              <w:right w:val="single" w:sz="4" w:space="0" w:color="auto"/>
-            </w:tcBorders>
-          </w:tcPr>
-          <w:p>
-            <w:pPr>
-              <w:spacing w:line="276" w:lineRule="auto"/>
-              <w:rPr>
-                <w:rFonts w:ascii="Abadi" w:hAnsi="Abadi"/>
-                <w:sz w:val="14"/>
-                <w:szCs w:val="14"/>
-              </w:rPr>
-            </w:pPr>
-            <w:r>
-              <w:rPr>
-                <w:rFonts w:ascii="Abadi" w:hAnsi="Abadi"/>
-                <w:sz w:val="14"/>
-                <w:szCs w:val="14"/>
-              </w:rPr>
-              <w:t>2</w:t>
-            </w:r>
-          </w:p>
-        </w:tc>
-        <w:tc>
-          <w:tcPr>
-            <w:tcW w:w="0" w:type="auto"/>
-            <w:tcBorders>
-              <w:top w:val="single" w:sz="4" w:space="0" w:color="auto"/>
-              <w:left w:val="single" w:sz="4" w:space="0" w:color="auto"/>
-              <w:bottom w:val="single" w:sz="4" w:space="0" w:color="auto"/>
-              <w:right w:val="single" w:sz="4" w:space="0" w:color="auto"/>
-            </w:tcBorders>
-          </w:tcPr>
-          <w:p>
-            <w:pPr>
-              <w:numPr>
-                <w:ilvl w:val="0"/>
-                <w:numId w:val="1"/>
-              </w:numPr>
-              <w:spacing w:after="0" w:line="276" w:lineRule="auto"/>
-              <w:rPr>
-                <w:rFonts w:ascii="Abadi" w:hAnsi="Abadi"/>
-                <w:sz w:val="14"/>
-                <w:szCs w:val="14"/>
-              </w:rPr>
-            </w:pPr>
-            <w:r>
-              <w:rPr>
-                <w:rFonts w:ascii="Abadi" w:hAnsi="Abadi"/>
-                <w:sz w:val="14"/>
-                <w:szCs w:val="14"/>
-              </w:rPr>
-              <w:t>10” move through earthen material</w:t>
-            </w:r>
-          </w:p>
-          <w:p>
-            <w:pPr>
-              <w:numPr>
-                <w:ilvl w:val="0"/>
-                <w:numId w:val="1"/>
-              </w:numPr>
-              <w:spacing w:after="0" w:line="276" w:lineRule="auto"/>
-              <w:rPr>
-                <w:rFonts w:ascii="Abadi" w:hAnsi="Abadi"/>
-                <w:sz w:val="14"/>
-                <w:szCs w:val="14"/>
-              </w:rPr>
-            </w:pPr>
-            <w:r>
-              <w:rPr>
-                <w:rFonts w:ascii="Abadi" w:hAnsi="Abadi"/>
-                <w:sz w:val="14"/>
-                <w:szCs w:val="14"/>
-              </w:rPr>
-              <w:t>Anyone within 1 hex of the path of travel is Prone (Muscle, Skill)</w:t>
-            </w:r>
-          </w:p>
-        </w:tc>
-        <w:tc>
-          <w:tcPr>
-            <w:tcW w:w="0" w:type="auto"/>
-            <w:tcBorders>
-              <w:top w:val="single" w:sz="4" w:space="0" w:color="auto"/>
-              <w:left w:val="single" w:sz="4" w:space="0" w:color="auto"/>
-              <w:bottom w:val="single" w:sz="4" w:space="0" w:color="auto"/>
-              <w:right w:val="single" w:sz="4" w:space="0" w:color="auto"/>
-            </w:tcBorders>
-          </w:tcPr>
+              <w:t>Move / x3 / +1B / 10P</w:t>
+            </w:r>
+          </w:p>
           <w:p>
             <w:pPr>
               <w:pStyle w:val="ListParagraph"/>
@@ -5368,53 +5128,6 @@
                 <w:sz w:val="14"/>
                 <w:szCs w:val="14"/>
               </w:rPr>
-              <w:t>Carry – One ally may move with you as a free action / x1 / +1B / 10P</w:t>
-            </w:r>
-          </w:p>
-          <w:p>
-            <w:pPr>
-              <w:pStyle w:val="ListParagraph"/>
-              <w:numPr>
-                <w:ilvl w:val="0"/>
-                <w:numId w:val="1"/>
-              </w:numPr>
-              <w:spacing w:line="276" w:lineRule="auto"/>
-              <w:rPr>
-                <w:rFonts w:ascii="Abadi" w:hAnsi="Abadi"/>
-                <w:sz w:val="14"/>
-                <w:szCs w:val="14"/>
-              </w:rPr>
-            </w:pPr>
-            <w:r>
-              <w:rPr>
-                <w:rFonts w:ascii="Abadi" w:hAnsi="Abadi"/>
-                <w:sz w:val="14"/>
-                <w:szCs w:val="14"/>
-              </w:rPr>
-              <w:t>Move / x3 / +1B / 10P</w:t>
-            </w:r>
-          </w:p>
-          <w:p>
-            <w:pPr>
-              <w:pStyle w:val="ListParagraph"/>
-              <w:numPr>
-                <w:ilvl w:val="0"/>
-                <w:numId w:val="1"/>
-              </w:numPr>
-              <w:spacing w:line="276" w:lineRule="auto"/>
-              <w:rPr>
-                <w:rFonts w:ascii="Abadi" w:hAnsi="Abadi"/>
-                <w:sz w:val="14"/>
-                <w:szCs w:val="14"/>
-              </w:rPr>
-            </w:pPr>
-            <w:r>
-              <w:rPr>
-                <w:rFonts w:ascii="Abadi" w:hAnsi="Abadi"/>
-                <w:sz w:val="14"/>
-                <w:szCs w:val="14"/>
-              </w:rPr>
-              <w:lastRenderedPageBreak/>
               <w:t>Save DL +2 / x3 / +1B / 10P</w:t>
             </w:r>
           </w:p>

--- a/SupersNew/powers/earthcontrol.docx
+++ b/SupersNew/powers/earthcontrol.docx
@@ -259,7 +259,6 @@
                 <w:szCs w:val="14"/>
               </w:rPr>
             </w:pPr>
-            <w:proofErr w:type="spellStart"/>
             <w:r>
               <w:rPr>
                 <w:rFonts w:ascii="Abadi" w:hAnsi="Abadi"/>
@@ -269,7 +268,6 @@
               </w:rPr>
               <w:t>Rng</w:t>
             </w:r>
-            <w:proofErr w:type="spellEnd"/>
           </w:p>
         </w:tc>
         <w:tc>
@@ -325,7 +323,6 @@
                 <w:szCs w:val="14"/>
               </w:rPr>
             </w:pPr>
-            <w:proofErr w:type="spellStart"/>
             <w:r>
               <w:rPr>
                 <w:rFonts w:ascii="Abadi" w:hAnsi="Abadi"/>
@@ -335,7 +332,6 @@
               </w:rPr>
               <w:t>AoE</w:t>
             </w:r>
-            <w:proofErr w:type="spellEnd"/>
           </w:p>
         </w:tc>
         <w:tc>
@@ -768,25 +764,7 @@
                 <w:sz w:val="14"/>
                 <w:szCs w:val="14"/>
               </w:rPr>
-              <w:t xml:space="preserve">Resist </w:t>
-            </w:r>
-            <w:proofErr w:type="gramStart"/>
-            <w:r>
-              <w:rPr>
-                <w:rFonts w:ascii="Abadi" w:hAnsi="Abadi"/>
-                <w:sz w:val="14"/>
-                <w:szCs w:val="14"/>
-              </w:rPr>
-              <w:t>Knock(</w:t>
-            </w:r>
-            <w:proofErr w:type="gramEnd"/>
-            <w:r>
-              <w:rPr>
-                <w:rFonts w:ascii="Abadi" w:hAnsi="Abadi"/>
-                <w:sz w:val="14"/>
-                <w:szCs w:val="14"/>
-              </w:rPr>
-              <w:t>1)</w:t>
+              <w:t>Resist Knock(1)</w:t>
             </w:r>
           </w:p>
           <w:p>
@@ -808,25 +786,7 @@
                 <w:sz w:val="14"/>
                 <w:szCs w:val="14"/>
               </w:rPr>
-              <w:t xml:space="preserve">Resist </w:t>
-            </w:r>
-            <w:proofErr w:type="gramStart"/>
-            <w:r>
-              <w:rPr>
-                <w:rFonts w:ascii="Abadi" w:hAnsi="Abadi"/>
-                <w:sz w:val="14"/>
-                <w:szCs w:val="14"/>
-              </w:rPr>
-              <w:t>Physical(</w:t>
-            </w:r>
-            <w:proofErr w:type="gramEnd"/>
-            <w:r>
-              <w:rPr>
-                <w:rFonts w:ascii="Abadi" w:hAnsi="Abadi"/>
-                <w:sz w:val="14"/>
-                <w:szCs w:val="14"/>
-              </w:rPr>
-              <w:t>1)</w:t>
+              <w:t>Resist Physical(1)</w:t>
             </w:r>
           </w:p>
           <w:p>
@@ -978,7 +938,7 @@
                 <w:sz w:val="14"/>
                 <w:szCs w:val="14"/>
               </w:rPr>
-              <w:t>Armor / x3 / +1B / 10P ***</w:t>
+              <w:t>Armor / x3 / +1B / 10P</w:t>
             </w:r>
           </w:p>
           <w:p>
@@ -1001,25 +961,7 @@
                 <w:sz w:val="14"/>
                 <w:szCs w:val="14"/>
               </w:rPr>
-              <w:t xml:space="preserve">Armor / x3 / -1 </w:t>
-            </w:r>
-            <w:proofErr w:type="gramStart"/>
-            <w:r>
-              <w:rPr>
-                <w:rFonts w:ascii="Abadi" w:hAnsi="Abadi"/>
-                <w:sz w:val="14"/>
-                <w:szCs w:val="14"/>
-              </w:rPr>
-              <w:t>M,D</w:t>
-            </w:r>
-            <w:proofErr w:type="gramEnd"/>
-            <w:r>
-              <w:rPr>
-                <w:rFonts w:ascii="Abadi" w:hAnsi="Abadi"/>
-                <w:sz w:val="14"/>
-                <w:szCs w:val="14"/>
-              </w:rPr>
-              <w:t>,I / 10P ***</w:t>
+              <w:t>Armor / x3 / -1 M,D,I / 10P</w:t>
             </w:r>
           </w:p>
           <w:p>
@@ -1933,7 +1875,6 @@
                 <w:szCs w:val="14"/>
               </w:rPr>
             </w:pPr>
-            <w:proofErr w:type="spellStart"/>
             <w:r>
               <w:rPr>
                 <w:rFonts w:ascii="Abadi" w:hAnsi="Abadi"/>
@@ -1942,7 +1883,6 @@
               </w:rPr>
               <w:t>Ap</w:t>
             </w:r>
-            <w:proofErr w:type="spellEnd"/>
           </w:p>
         </w:tc>
         <w:tc>
@@ -2165,23 +2105,13 @@
                 <w:szCs w:val="14"/>
               </w:rPr>
             </w:pPr>
-            <w:proofErr w:type="gramStart"/>
-            <w:r>
-              <w:rPr>
-                <w:rFonts w:ascii="Abadi" w:hAnsi="Abadi"/>
-                <w:sz w:val="14"/>
-                <w:szCs w:val="14"/>
-              </w:rPr>
-              <w:t>Knock(</w:t>
-            </w:r>
-            <w:proofErr w:type="gramEnd"/>
-            <w:r>
-              <w:rPr>
-                <w:rFonts w:ascii="Abadi" w:hAnsi="Abadi"/>
-                <w:sz w:val="14"/>
-                <w:szCs w:val="14"/>
-              </w:rPr>
-              <w:t>0)</w:t>
+            <w:r>
+              <w:rPr>
+                <w:rFonts w:ascii="Abadi" w:hAnsi="Abadi"/>
+                <w:sz w:val="14"/>
+                <w:szCs w:val="14"/>
+              </w:rPr>
+              <w:t>Knock(0)</w:t>
             </w:r>
           </w:p>
           <w:p>
@@ -2291,25 +2221,7 @@
                 <w:sz w:val="14"/>
                 <w:szCs w:val="14"/>
               </w:rPr>
-              <w:t xml:space="preserve">Duration 3 </w:t>
-            </w:r>
-            <w:proofErr w:type="spellStart"/>
-            <w:r>
-              <w:rPr>
-                <w:rFonts w:ascii="Abadi" w:hAnsi="Abadi"/>
-                <w:sz w:val="14"/>
-                <w:szCs w:val="14"/>
-              </w:rPr>
-              <w:t>rd</w:t>
-            </w:r>
-            <w:proofErr w:type="spellEnd"/>
-            <w:r>
-              <w:rPr>
-                <w:rFonts w:ascii="Abadi" w:hAnsi="Abadi"/>
-                <w:sz w:val="14"/>
-                <w:szCs w:val="14"/>
-              </w:rPr>
-              <w:t xml:space="preserve"> / x1 / +2B / 10P</w:t>
+              <w:t>Duration 3 rd / x1 / +2B / 10P</w:t>
             </w:r>
           </w:p>
           <w:p>
@@ -2561,47 +2473,39 @@
                 <w:sz w:val="14"/>
                 <w:szCs w:val="14"/>
               </w:rPr>
-              <w:t xml:space="preserve">1 </w:t>
-            </w:r>
-            <w:proofErr w:type="spellStart"/>
-            <w:r>
-              <w:rPr>
-                <w:rFonts w:ascii="Abadi" w:hAnsi="Abadi"/>
-                <w:sz w:val="14"/>
-                <w:szCs w:val="14"/>
-              </w:rPr>
-              <w:t>tgt</w:t>
-            </w:r>
-            <w:proofErr w:type="spellEnd"/>
-          </w:p>
-        </w:tc>
-        <w:tc>
-          <w:tcPr>
-            <w:tcW w:w="0" w:type="auto"/>
-            <w:tcBorders>
-              <w:top w:val="single" w:sz="4" w:space="0" w:color="auto"/>
-              <w:left w:val="single" w:sz="4" w:space="0" w:color="auto"/>
-              <w:bottom w:val="single" w:sz="4" w:space="0" w:color="auto"/>
-              <w:right w:val="single" w:sz="4" w:space="0" w:color="auto"/>
-            </w:tcBorders>
-          </w:tcPr>
-          <w:p>
-            <w:pPr>
-              <w:spacing w:line="276" w:lineRule="auto"/>
-              <w:rPr>
-                <w:rFonts w:ascii="Abadi" w:hAnsi="Abadi"/>
-                <w:sz w:val="14"/>
-                <w:szCs w:val="14"/>
-              </w:rPr>
-            </w:pPr>
-            <w:r>
-              <w:rPr>
-                <w:rFonts w:ascii="Abadi" w:hAnsi="Abadi"/>
-                <w:sz w:val="14"/>
-                <w:szCs w:val="14"/>
-              </w:rPr>
-              <w:t>9</w:t>
-            </w:r>
+              <w:t>1 tgt</w:t>
+            </w:r>
+          </w:p>
+        </w:tc>
+        <w:tc>
+          <w:tcPr>
+            <w:tcW w:w="0" w:type="auto"/>
+            <w:tcBorders>
+              <w:top w:val="single" w:sz="4" w:space="0" w:color="auto"/>
+              <w:left w:val="single" w:sz="4" w:space="0" w:color="auto"/>
+              <w:bottom w:val="single" w:sz="4" w:space="0" w:color="auto"/>
+              <w:right w:val="single" w:sz="4" w:space="0" w:color="auto"/>
+            </w:tcBorders>
+          </w:tcPr>
+          <w:p>
+            <w:pPr>
+              <w:spacing w:line="276" w:lineRule="auto"/>
+              <w:rPr>
+                <w:rFonts w:ascii="Abadi" w:hAnsi="Abadi"/>
+                <w:sz w:val="14"/>
+                <w:szCs w:val="14"/>
+              </w:rPr>
+            </w:pPr>
+            <w:r>
+              <w:rPr>
+                <w:rFonts w:ascii="Abadi" w:hAnsi="Abadi"/>
+                <w:sz w:val="14"/>
+                <w:szCs w:val="14"/>
+              </w:rPr>
+              <w:t>8</w:t>
+            </w:r>
+            <w:bookmarkStart w:id="0" w:name="_GoBack"/>
+            <w:bookmarkEnd w:id="0"/>
           </w:p>
         </w:tc>
         <w:tc>
@@ -2760,14 +2664,6 @@
                 <w:szCs w:val="14"/>
               </w:rPr>
               <w:t>Entangle Die / x3 / +1B / 10P</w:t>
-            </w:r>
-            <w:r>
-              <w:rPr>
-                <w:rFonts w:ascii="Abadi" w:hAnsi="Abadi"/>
-                <w:sz w:val="14"/>
-                <w:szCs w:val="14"/>
-              </w:rPr>
-              <w:t xml:space="preserve"> ***</w:t>
             </w:r>
           </w:p>
           <w:p>
@@ -2996,18 +2892,8 @@
                 <w:sz w:val="14"/>
                 <w:szCs w:val="14"/>
               </w:rPr>
-              <w:t xml:space="preserve">1 </w:t>
-            </w:r>
-            <w:proofErr w:type="spellStart"/>
-            <w:r>
-              <w:rPr>
-                <w:rFonts w:ascii="Abadi" w:hAnsi="Abadi"/>
-                <w:sz w:val="14"/>
-                <w:szCs w:val="14"/>
-              </w:rPr>
-              <w:t>tgt</w:t>
-            </w:r>
-            <w:proofErr w:type="spellEnd"/>
+              <w:t>1 tgt</w:t>
+            </w:r>
           </w:p>
         </w:tc>
         <w:tc>
@@ -3211,14 +3097,6 @@
               </w:rPr>
               <w:t>B / 10P</w:t>
             </w:r>
-            <w:r>
-              <w:rPr>
-                <w:rFonts w:ascii="Abadi" w:hAnsi="Abadi"/>
-                <w:sz w:val="14"/>
-                <w:szCs w:val="14"/>
-              </w:rPr>
-              <w:t xml:space="preserve"> ***</w:t>
-            </w:r>
           </w:p>
           <w:p>
             <w:pPr>
@@ -3241,14 +3119,6 @@
                 <w:szCs w:val="14"/>
               </w:rPr>
               <w:t>Dmg Die / x3 / -2A / 10P</w:t>
-            </w:r>
-            <w:r>
-              <w:rPr>
-                <w:rFonts w:ascii="Abadi" w:hAnsi="Abadi"/>
-                <w:sz w:val="14"/>
-                <w:szCs w:val="14"/>
-              </w:rPr>
-              <w:t xml:space="preserve"> ***</w:t>
             </w:r>
           </w:p>
           <w:p>
@@ -3644,7 +3514,6 @@
                 <w:szCs w:val="14"/>
               </w:rPr>
             </w:pPr>
-            <w:bookmarkStart w:id="0" w:name="_GoBack" w:colFirst="0" w:colLast="9"/>
             <w:r>
               <w:rPr>
                 <w:rFonts w:ascii="Abadi" w:hAnsi="Abadi"/>
@@ -3923,478 +3792,6 @@
                 <w:szCs w:val="14"/>
               </w:rPr>
               <w:t>None</w:t>
-            </w:r>
-          </w:p>
-        </w:tc>
-      </w:tr>
-      <w:bookmarkEnd w:id="0"/>
-      <w:tr>
-        <w:tc>
-          <w:tcPr>
-            <w:tcW w:w="0" w:type="auto"/>
-            <w:tcBorders>
-              <w:top w:val="single" w:sz="4" w:space="0" w:color="auto"/>
-              <w:left w:val="single" w:sz="4" w:space="0" w:color="auto"/>
-              <w:bottom w:val="single" w:sz="4" w:space="0" w:color="auto"/>
-              <w:right w:val="single" w:sz="4" w:space="0" w:color="auto"/>
-            </w:tcBorders>
-          </w:tcPr>
-          <w:p>
-            <w:pPr>
-              <w:spacing w:line="276" w:lineRule="auto"/>
-              <w:rPr>
-                <w:rFonts w:ascii="Abadi" w:hAnsi="Abadi"/>
-                <w:sz w:val="14"/>
-                <w:szCs w:val="14"/>
-              </w:rPr>
-            </w:pPr>
-            <w:r>
-              <w:rPr>
-                <w:rFonts w:ascii="Abadi" w:hAnsi="Abadi"/>
-                <w:sz w:val="14"/>
-                <w:szCs w:val="14"/>
-              </w:rPr>
-              <w:t>Quicksand</w:t>
-            </w:r>
-          </w:p>
-        </w:tc>
-        <w:tc>
-          <w:tcPr>
-            <w:tcW w:w="0" w:type="auto"/>
-            <w:tcBorders>
-              <w:top w:val="single" w:sz="4" w:space="0" w:color="auto"/>
-              <w:left w:val="single" w:sz="4" w:space="0" w:color="auto"/>
-              <w:bottom w:val="single" w:sz="4" w:space="0" w:color="auto"/>
-              <w:right w:val="single" w:sz="4" w:space="0" w:color="auto"/>
-            </w:tcBorders>
-          </w:tcPr>
-          <w:p>
-            <w:pPr>
-              <w:spacing w:line="276" w:lineRule="auto"/>
-              <w:rPr>
-                <w:rFonts w:ascii="Abadi" w:hAnsi="Abadi"/>
-                <w:sz w:val="14"/>
-                <w:szCs w:val="14"/>
-              </w:rPr>
-            </w:pPr>
-            <w:proofErr w:type="spellStart"/>
-            <w:r>
-              <w:rPr>
-                <w:rFonts w:ascii="Abadi" w:hAnsi="Abadi"/>
-                <w:sz w:val="14"/>
-                <w:szCs w:val="14"/>
-              </w:rPr>
-              <w:t>Ats</w:t>
-            </w:r>
-            <w:proofErr w:type="spellEnd"/>
-          </w:p>
-        </w:tc>
-        <w:tc>
-          <w:tcPr>
-            <w:tcW w:w="0" w:type="auto"/>
-            <w:tcBorders>
-              <w:top w:val="single" w:sz="4" w:space="0" w:color="auto"/>
-              <w:left w:val="single" w:sz="4" w:space="0" w:color="auto"/>
-              <w:bottom w:val="single" w:sz="4" w:space="0" w:color="auto"/>
-              <w:right w:val="single" w:sz="4" w:space="0" w:color="auto"/>
-            </w:tcBorders>
-          </w:tcPr>
-          <w:p>
-            <w:pPr>
-              <w:spacing w:line="276" w:lineRule="auto"/>
-              <w:rPr>
-                <w:rFonts w:ascii="Abadi" w:hAnsi="Abadi"/>
-                <w:sz w:val="14"/>
-                <w:szCs w:val="14"/>
-              </w:rPr>
-            </w:pPr>
-            <w:r>
-              <w:rPr>
-                <w:rFonts w:ascii="Abadi" w:hAnsi="Abadi"/>
-                <w:sz w:val="14"/>
-                <w:szCs w:val="14"/>
-              </w:rPr>
-              <w:t>A</w:t>
-            </w:r>
-          </w:p>
-        </w:tc>
-        <w:tc>
-          <w:tcPr>
-            <w:tcW w:w="482" w:type="dxa"/>
-            <w:tcBorders>
-              <w:top w:val="single" w:sz="4" w:space="0" w:color="auto"/>
-              <w:left w:val="single" w:sz="4" w:space="0" w:color="auto"/>
-              <w:bottom w:val="single" w:sz="4" w:space="0" w:color="auto"/>
-              <w:right w:val="single" w:sz="4" w:space="0" w:color="auto"/>
-            </w:tcBorders>
-          </w:tcPr>
-          <w:p>
-            <w:pPr>
-              <w:spacing w:line="276" w:lineRule="auto"/>
-              <w:rPr>
-                <w:rFonts w:ascii="Abadi" w:hAnsi="Abadi"/>
-                <w:sz w:val="14"/>
-                <w:szCs w:val="14"/>
-              </w:rPr>
-            </w:pPr>
-            <w:r>
-              <w:rPr>
-                <w:rFonts w:ascii="Abadi" w:hAnsi="Abadi"/>
-                <w:sz w:val="14"/>
-                <w:szCs w:val="14"/>
-              </w:rPr>
-              <w:t>20</w:t>
-            </w:r>
-          </w:p>
-        </w:tc>
-        <w:tc>
-          <w:tcPr>
-            <w:tcW w:w="450" w:type="dxa"/>
-            <w:tcBorders>
-              <w:top w:val="single" w:sz="4" w:space="0" w:color="auto"/>
-              <w:left w:val="single" w:sz="4" w:space="0" w:color="auto"/>
-              <w:bottom w:val="single" w:sz="4" w:space="0" w:color="auto"/>
-              <w:right w:val="single" w:sz="4" w:space="0" w:color="auto"/>
-            </w:tcBorders>
-          </w:tcPr>
-          <w:p>
-            <w:pPr>
-              <w:spacing w:line="276" w:lineRule="auto"/>
-              <w:rPr>
-                <w:rFonts w:ascii="Abadi" w:hAnsi="Abadi"/>
-                <w:sz w:val="14"/>
-                <w:szCs w:val="14"/>
-              </w:rPr>
-            </w:pPr>
-            <w:r>
-              <w:rPr>
-                <w:rFonts w:ascii="Abadi" w:hAnsi="Abadi"/>
-                <w:sz w:val="14"/>
-                <w:szCs w:val="14"/>
-              </w:rPr>
-              <w:t>4/</w:t>
-            </w:r>
-          </w:p>
-        </w:tc>
-        <w:tc>
-          <w:tcPr>
-            <w:tcW w:w="0" w:type="auto"/>
-            <w:tcBorders>
-              <w:top w:val="single" w:sz="4" w:space="0" w:color="auto"/>
-              <w:left w:val="single" w:sz="4" w:space="0" w:color="auto"/>
-              <w:bottom w:val="single" w:sz="4" w:space="0" w:color="auto"/>
-              <w:right w:val="single" w:sz="4" w:space="0" w:color="auto"/>
-            </w:tcBorders>
-          </w:tcPr>
-          <w:p>
-            <w:pPr>
-              <w:spacing w:line="276" w:lineRule="auto"/>
-              <w:rPr>
-                <w:rFonts w:ascii="Abadi" w:hAnsi="Abadi"/>
-                <w:sz w:val="14"/>
-                <w:szCs w:val="14"/>
-              </w:rPr>
-            </w:pPr>
-            <w:r>
-              <w:rPr>
-                <w:rFonts w:ascii="Abadi" w:hAnsi="Abadi"/>
-                <w:sz w:val="14"/>
-                <w:szCs w:val="14"/>
-              </w:rPr>
-              <w:t>0</w:t>
-            </w:r>
-          </w:p>
-        </w:tc>
-        <w:tc>
-          <w:tcPr>
-            <w:tcW w:w="0" w:type="auto"/>
-            <w:tcBorders>
-              <w:top w:val="single" w:sz="4" w:space="0" w:color="auto"/>
-              <w:left w:val="single" w:sz="4" w:space="0" w:color="auto"/>
-              <w:bottom w:val="single" w:sz="4" w:space="0" w:color="auto"/>
-              <w:right w:val="single" w:sz="4" w:space="0" w:color="auto"/>
-            </w:tcBorders>
-          </w:tcPr>
-          <w:p>
-            <w:pPr>
-              <w:spacing w:line="276" w:lineRule="auto"/>
-              <w:jc w:val="both"/>
-              <w:rPr>
-                <w:rFonts w:ascii="Abadi" w:hAnsi="Abadi"/>
-                <w:sz w:val="14"/>
-                <w:szCs w:val="14"/>
-              </w:rPr>
-            </w:pPr>
-            <w:r>
-              <w:rPr>
-                <w:rFonts w:ascii="Abadi" w:hAnsi="Abadi"/>
-                <w:sz w:val="14"/>
-                <w:szCs w:val="14"/>
-              </w:rPr>
-              <w:t>5</w:t>
-            </w:r>
-            <w:r>
-              <w:rPr>
-                <w:rFonts w:ascii="Abadi" w:hAnsi="Abadi"/>
-                <w:sz w:val="14"/>
-                <w:szCs w:val="14"/>
-              </w:rPr>
-              <w:t xml:space="preserve"> rad</w:t>
-            </w:r>
-          </w:p>
-        </w:tc>
-        <w:tc>
-          <w:tcPr>
-            <w:tcW w:w="0" w:type="auto"/>
-            <w:tcBorders>
-              <w:top w:val="single" w:sz="4" w:space="0" w:color="auto"/>
-              <w:left w:val="single" w:sz="4" w:space="0" w:color="auto"/>
-              <w:bottom w:val="single" w:sz="4" w:space="0" w:color="auto"/>
-              <w:right w:val="single" w:sz="4" w:space="0" w:color="auto"/>
-            </w:tcBorders>
-          </w:tcPr>
-          <w:p>
-            <w:pPr>
-              <w:spacing w:line="276" w:lineRule="auto"/>
-              <w:rPr>
-                <w:rFonts w:ascii="Abadi" w:hAnsi="Abadi"/>
-                <w:sz w:val="14"/>
-                <w:szCs w:val="14"/>
-              </w:rPr>
-            </w:pPr>
-            <w:r>
-              <w:rPr>
-                <w:rFonts w:ascii="Abadi" w:hAnsi="Abadi"/>
-                <w:sz w:val="14"/>
-                <w:szCs w:val="14"/>
-              </w:rPr>
-              <w:t>8</w:t>
-            </w:r>
-          </w:p>
-        </w:tc>
-        <w:tc>
-          <w:tcPr>
-            <w:tcW w:w="0" w:type="auto"/>
-            <w:tcBorders>
-              <w:top w:val="single" w:sz="4" w:space="0" w:color="auto"/>
-              <w:left w:val="single" w:sz="4" w:space="0" w:color="auto"/>
-              <w:bottom w:val="single" w:sz="4" w:space="0" w:color="auto"/>
-              <w:right w:val="single" w:sz="4" w:space="0" w:color="auto"/>
-            </w:tcBorders>
-          </w:tcPr>
-          <w:p>
-            <w:pPr>
-              <w:numPr>
-                <w:ilvl w:val="0"/>
-                <w:numId w:val="1"/>
-              </w:numPr>
-              <w:spacing w:after="0" w:line="276" w:lineRule="auto"/>
-              <w:rPr>
-                <w:rFonts w:ascii="Abadi" w:hAnsi="Abadi"/>
-                <w:sz w:val="14"/>
-                <w:szCs w:val="14"/>
-              </w:rPr>
-            </w:pPr>
-            <w:r>
-              <w:rPr>
-                <w:rFonts w:ascii="Abadi" w:hAnsi="Abadi"/>
-                <w:sz w:val="14"/>
-                <w:szCs w:val="14"/>
-              </w:rPr>
-              <w:t>Area Snare on Ground 2d6</w:t>
-            </w:r>
-            <w:r>
-              <w:rPr>
-                <w:rFonts w:ascii="Abadi" w:hAnsi="Abadi"/>
-                <w:sz w:val="14"/>
-                <w:szCs w:val="14"/>
-              </w:rPr>
-              <w:t xml:space="preserve"> for 6 rounds</w:t>
-            </w:r>
-          </w:p>
-          <w:p>
-            <w:pPr>
-              <w:numPr>
-                <w:ilvl w:val="0"/>
-                <w:numId w:val="1"/>
-              </w:numPr>
-              <w:spacing w:after="0" w:line="276" w:lineRule="auto"/>
-              <w:rPr>
-                <w:rFonts w:ascii="Abadi" w:hAnsi="Abadi"/>
-                <w:sz w:val="14"/>
-                <w:szCs w:val="14"/>
-              </w:rPr>
-            </w:pPr>
-            <w:r>
-              <w:rPr>
-                <w:rFonts w:ascii="Abadi" w:hAnsi="Abadi"/>
-                <w:sz w:val="14"/>
-                <w:szCs w:val="14"/>
-              </w:rPr>
-              <w:t>Cannot fly, leap, or swing</w:t>
-            </w:r>
-          </w:p>
-          <w:p>
-            <w:pPr>
-              <w:numPr>
-                <w:ilvl w:val="0"/>
-                <w:numId w:val="1"/>
-              </w:numPr>
-              <w:spacing w:after="0" w:line="276" w:lineRule="auto"/>
-              <w:rPr>
-                <w:rFonts w:ascii="Abadi" w:hAnsi="Abadi"/>
-                <w:sz w:val="14"/>
-                <w:szCs w:val="14"/>
-              </w:rPr>
-            </w:pPr>
-            <w:r>
-              <w:rPr>
-                <w:rFonts w:ascii="Abadi" w:hAnsi="Abadi"/>
-                <w:sz w:val="14"/>
-                <w:szCs w:val="14"/>
-              </w:rPr>
-              <w:t>Pulled toward center 1 hex (Muscle)</w:t>
-            </w:r>
-          </w:p>
-          <w:p>
-            <w:pPr>
-              <w:numPr>
-                <w:ilvl w:val="0"/>
-                <w:numId w:val="1"/>
-              </w:numPr>
-              <w:spacing w:after="0" w:line="276" w:lineRule="auto"/>
-              <w:rPr>
-                <w:rFonts w:ascii="Abadi" w:hAnsi="Abadi"/>
-                <w:sz w:val="14"/>
-                <w:szCs w:val="14"/>
-              </w:rPr>
-            </w:pPr>
-            <w:r>
-              <w:rPr>
-                <w:rFonts w:ascii="Abadi" w:hAnsi="Abadi"/>
-                <w:sz w:val="14"/>
-                <w:szCs w:val="14"/>
-              </w:rPr>
-              <w:t>If you are pulled to the center hex, or if the snare stops your move, you take 1d6 penetrating drowning damage</w:t>
-            </w:r>
-          </w:p>
-        </w:tc>
-        <w:tc>
-          <w:tcPr>
-            <w:tcW w:w="0" w:type="auto"/>
-            <w:tcBorders>
-              <w:top w:val="single" w:sz="4" w:space="0" w:color="auto"/>
-              <w:left w:val="single" w:sz="4" w:space="0" w:color="auto"/>
-              <w:bottom w:val="single" w:sz="4" w:space="0" w:color="auto"/>
-              <w:right w:val="single" w:sz="4" w:space="0" w:color="auto"/>
-            </w:tcBorders>
-          </w:tcPr>
-          <w:p>
-            <w:pPr>
-              <w:pStyle w:val="ListParagraph"/>
-              <w:numPr>
-                <w:ilvl w:val="0"/>
-                <w:numId w:val="1"/>
-              </w:numPr>
-              <w:spacing w:line="276" w:lineRule="auto"/>
-              <w:rPr>
-                <w:rFonts w:ascii="Abadi" w:hAnsi="Abadi"/>
-                <w:sz w:val="14"/>
-                <w:szCs w:val="14"/>
-              </w:rPr>
-            </w:pPr>
-            <w:r>
-              <w:rPr>
-                <w:rFonts w:ascii="Abadi" w:hAnsi="Abadi"/>
-                <w:sz w:val="14"/>
-                <w:szCs w:val="14"/>
-              </w:rPr>
-              <w:t>Dmg Step / x3 / 0B / 10P</w:t>
-            </w:r>
-          </w:p>
-          <w:p>
-            <w:pPr>
-              <w:pStyle w:val="ListParagraph"/>
-              <w:numPr>
-                <w:ilvl w:val="0"/>
-                <w:numId w:val="1"/>
-              </w:numPr>
-              <w:spacing w:line="276" w:lineRule="auto"/>
-              <w:rPr>
-                <w:rFonts w:ascii="Abadi" w:hAnsi="Abadi"/>
-                <w:sz w:val="14"/>
-                <w:szCs w:val="14"/>
-              </w:rPr>
-            </w:pPr>
-            <w:r>
-              <w:rPr>
-                <w:rFonts w:ascii="Abadi" w:hAnsi="Abadi"/>
-                <w:sz w:val="14"/>
-                <w:szCs w:val="14"/>
-              </w:rPr>
-              <w:t>Radius +1 / x</w:t>
-            </w:r>
-            <w:r>
-              <w:rPr>
-                <w:rFonts w:ascii="Abadi" w:hAnsi="Abadi"/>
-                <w:sz w:val="14"/>
-                <w:szCs w:val="14"/>
-              </w:rPr>
-              <w:t>3</w:t>
-            </w:r>
-            <w:r>
-              <w:rPr>
-                <w:rFonts w:ascii="Abadi" w:hAnsi="Abadi"/>
-                <w:sz w:val="14"/>
-                <w:szCs w:val="14"/>
-              </w:rPr>
-              <w:t xml:space="preserve"> / +1B / 10P</w:t>
-            </w:r>
-          </w:p>
-          <w:p>
-            <w:pPr>
-              <w:pStyle w:val="ListParagraph"/>
-              <w:numPr>
-                <w:ilvl w:val="0"/>
-                <w:numId w:val="1"/>
-              </w:numPr>
-              <w:spacing w:line="276" w:lineRule="auto"/>
-              <w:rPr>
-                <w:rFonts w:ascii="Abadi" w:hAnsi="Abadi"/>
-                <w:sz w:val="14"/>
-                <w:szCs w:val="14"/>
-              </w:rPr>
-            </w:pPr>
-            <w:r>
-              <w:rPr>
-                <w:rFonts w:ascii="Abadi" w:hAnsi="Abadi"/>
-                <w:sz w:val="14"/>
-                <w:szCs w:val="14"/>
-              </w:rPr>
-              <w:t>Save DL +2 / x3 / +1B / 10P</w:t>
-            </w:r>
-          </w:p>
-          <w:p>
-            <w:pPr>
-              <w:pStyle w:val="ListParagraph"/>
-              <w:numPr>
-                <w:ilvl w:val="0"/>
-                <w:numId w:val="1"/>
-              </w:numPr>
-              <w:spacing w:line="276" w:lineRule="auto"/>
-              <w:rPr>
-                <w:rFonts w:ascii="Abadi" w:hAnsi="Abadi"/>
-                <w:sz w:val="14"/>
-                <w:szCs w:val="14"/>
-              </w:rPr>
-            </w:pPr>
-            <w:r>
-              <w:rPr>
-                <w:rFonts w:ascii="Abadi" w:hAnsi="Abadi"/>
-                <w:sz w:val="14"/>
-                <w:szCs w:val="14"/>
-              </w:rPr>
-              <w:t>Snare Step / x3 / +1B / 10P</w:t>
             </w:r>
           </w:p>
         </w:tc>
@@ -4425,65 +3822,65 @@
                 <w:sz w:val="14"/>
                 <w:szCs w:val="14"/>
               </w:rPr>
-              <w:t>Totem Stance</w:t>
-            </w:r>
-          </w:p>
-        </w:tc>
-        <w:tc>
-          <w:tcPr>
-            <w:tcW w:w="0" w:type="auto"/>
-            <w:tcBorders>
-              <w:top w:val="single" w:sz="4" w:space="0" w:color="auto"/>
-              <w:left w:val="single" w:sz="4" w:space="0" w:color="auto"/>
-              <w:bottom w:val="single" w:sz="4" w:space="0" w:color="auto"/>
-              <w:right w:val="single" w:sz="4" w:space="0" w:color="auto"/>
-            </w:tcBorders>
-          </w:tcPr>
-          <w:p>
-            <w:pPr>
-              <w:spacing w:line="276" w:lineRule="auto"/>
-              <w:rPr>
-                <w:rFonts w:ascii="Abadi" w:hAnsi="Abadi"/>
-                <w:sz w:val="14"/>
-                <w:szCs w:val="14"/>
-              </w:rPr>
-            </w:pPr>
-            <w:r>
-              <w:rPr>
-                <w:rFonts w:ascii="Abadi" w:hAnsi="Abadi"/>
-                <w:sz w:val="14"/>
-                <w:szCs w:val="14"/>
-              </w:rPr>
-              <w:t>V</w:t>
-            </w:r>
-          </w:p>
-        </w:tc>
-        <w:tc>
-          <w:tcPr>
-            <w:tcW w:w="0" w:type="auto"/>
-            <w:tcBorders>
-              <w:top w:val="single" w:sz="4" w:space="0" w:color="auto"/>
-              <w:left w:val="single" w:sz="4" w:space="0" w:color="auto"/>
-              <w:bottom w:val="single" w:sz="4" w:space="0" w:color="auto"/>
-              <w:right w:val="single" w:sz="4" w:space="0" w:color="auto"/>
-            </w:tcBorders>
-          </w:tcPr>
-          <w:p>
-            <w:pPr>
-              <w:spacing w:line="276" w:lineRule="auto"/>
-              <w:rPr>
-                <w:rFonts w:ascii="Abadi" w:hAnsi="Abadi"/>
-                <w:sz w:val="14"/>
-                <w:szCs w:val="14"/>
-              </w:rPr>
-            </w:pPr>
-            <w:r>
-              <w:rPr>
-                <w:rFonts w:ascii="Abadi" w:hAnsi="Abadi"/>
-                <w:sz w:val="14"/>
-                <w:szCs w:val="14"/>
-              </w:rPr>
-              <w:t>C</w:t>
+              <w:t>Quicksand</w:t>
+            </w:r>
+          </w:p>
+        </w:tc>
+        <w:tc>
+          <w:tcPr>
+            <w:tcW w:w="0" w:type="auto"/>
+            <w:tcBorders>
+              <w:top w:val="single" w:sz="4" w:space="0" w:color="auto"/>
+              <w:left w:val="single" w:sz="4" w:space="0" w:color="auto"/>
+              <w:bottom w:val="single" w:sz="4" w:space="0" w:color="auto"/>
+              <w:right w:val="single" w:sz="4" w:space="0" w:color="auto"/>
+            </w:tcBorders>
+          </w:tcPr>
+          <w:p>
+            <w:pPr>
+              <w:spacing w:line="276" w:lineRule="auto"/>
+              <w:rPr>
+                <w:rFonts w:ascii="Abadi" w:hAnsi="Abadi"/>
+                <w:sz w:val="14"/>
+                <w:szCs w:val="14"/>
+              </w:rPr>
+            </w:pPr>
+            <w:r>
+              <w:rPr>
+                <w:rFonts w:ascii="Abadi" w:hAnsi="Abadi"/>
+                <w:sz w:val="14"/>
+                <w:szCs w:val="14"/>
+              </w:rPr>
+              <w:t>Ats</w:t>
+            </w:r>
+          </w:p>
+        </w:tc>
+        <w:tc>
+          <w:tcPr>
+            <w:tcW w:w="0" w:type="auto"/>
+            <w:tcBorders>
+              <w:top w:val="single" w:sz="4" w:space="0" w:color="auto"/>
+              <w:left w:val="single" w:sz="4" w:space="0" w:color="auto"/>
+              <w:bottom w:val="single" w:sz="4" w:space="0" w:color="auto"/>
+              <w:right w:val="single" w:sz="4" w:space="0" w:color="auto"/>
+            </w:tcBorders>
+          </w:tcPr>
+          <w:p>
+            <w:pPr>
+              <w:spacing w:line="276" w:lineRule="auto"/>
+              <w:rPr>
+                <w:rFonts w:ascii="Abadi" w:hAnsi="Abadi"/>
+                <w:sz w:val="14"/>
+                <w:szCs w:val="14"/>
+              </w:rPr>
+            </w:pPr>
+            <w:r>
+              <w:rPr>
+                <w:rFonts w:ascii="Abadi" w:hAnsi="Abadi"/>
+                <w:sz w:val="14"/>
+                <w:szCs w:val="14"/>
+              </w:rPr>
+              <w:t>A</w:t>
             </w:r>
           </w:p>
         </w:tc>
@@ -4541,36 +3938,36 @@
                 <w:sz w:val="14"/>
                 <w:szCs w:val="14"/>
               </w:rPr>
-              <w:t>--</w:t>
-            </w:r>
-          </w:p>
-        </w:tc>
-        <w:tc>
-          <w:tcPr>
-            <w:tcW w:w="0" w:type="auto"/>
-            <w:tcBorders>
-              <w:top w:val="single" w:sz="4" w:space="0" w:color="auto"/>
-              <w:left w:val="single" w:sz="4" w:space="0" w:color="auto"/>
-              <w:bottom w:val="single" w:sz="4" w:space="0" w:color="auto"/>
-              <w:right w:val="single" w:sz="4" w:space="0" w:color="auto"/>
-            </w:tcBorders>
-          </w:tcPr>
-          <w:p>
-            <w:pPr>
-              <w:spacing w:line="276" w:lineRule="auto"/>
-              <w:rPr>
-                <w:rFonts w:ascii="Abadi" w:hAnsi="Abadi"/>
-                <w:sz w:val="14"/>
-                <w:szCs w:val="14"/>
-              </w:rPr>
-            </w:pPr>
-            <w:r>
-              <w:rPr>
-                <w:rFonts w:ascii="Abadi" w:hAnsi="Abadi"/>
-                <w:sz w:val="14"/>
-                <w:szCs w:val="14"/>
-              </w:rPr>
-              <w:t>--</w:t>
+              <w:t>4/</w:t>
+            </w:r>
+          </w:p>
+        </w:tc>
+        <w:tc>
+          <w:tcPr>
+            <w:tcW w:w="0" w:type="auto"/>
+            <w:tcBorders>
+              <w:top w:val="single" w:sz="4" w:space="0" w:color="auto"/>
+              <w:left w:val="single" w:sz="4" w:space="0" w:color="auto"/>
+              <w:bottom w:val="single" w:sz="4" w:space="0" w:color="auto"/>
+              <w:right w:val="single" w:sz="4" w:space="0" w:color="auto"/>
+            </w:tcBorders>
+          </w:tcPr>
+          <w:p>
+            <w:pPr>
+              <w:spacing w:line="276" w:lineRule="auto"/>
+              <w:rPr>
+                <w:rFonts w:ascii="Abadi" w:hAnsi="Abadi"/>
+                <w:sz w:val="14"/>
+                <w:szCs w:val="14"/>
+              </w:rPr>
+            </w:pPr>
+            <w:r>
+              <w:rPr>
+                <w:rFonts w:ascii="Abadi" w:hAnsi="Abadi"/>
+                <w:sz w:val="14"/>
+                <w:szCs w:val="14"/>
+              </w:rPr>
+              <w:t>0</w:t>
             </w:r>
           </w:p>
         </w:tc>
@@ -4600,36 +3997,44 @@
                 <w:sz w:val="14"/>
                 <w:szCs w:val="14"/>
               </w:rPr>
-              <w:t>--</w:t>
-            </w:r>
-          </w:p>
-        </w:tc>
-        <w:tc>
-          <w:tcPr>
-            <w:tcW w:w="0" w:type="auto"/>
-            <w:tcBorders>
-              <w:top w:val="single" w:sz="4" w:space="0" w:color="auto"/>
-              <w:left w:val="single" w:sz="4" w:space="0" w:color="auto"/>
-              <w:bottom w:val="single" w:sz="4" w:space="0" w:color="auto"/>
-              <w:right w:val="single" w:sz="4" w:space="0" w:color="auto"/>
-            </w:tcBorders>
-          </w:tcPr>
-          <w:p>
-            <w:pPr>
-              <w:spacing w:line="276" w:lineRule="auto"/>
-              <w:rPr>
-                <w:rFonts w:ascii="Abadi" w:hAnsi="Abadi"/>
-                <w:sz w:val="14"/>
-                <w:szCs w:val="14"/>
-              </w:rPr>
-            </w:pPr>
-            <w:r>
-              <w:rPr>
-                <w:rFonts w:ascii="Abadi" w:hAnsi="Abadi"/>
-                <w:sz w:val="14"/>
-                <w:szCs w:val="14"/>
-              </w:rPr>
-              <w:t>1</w:t>
+              <w:t>5</w:t>
+            </w:r>
+            <w:r>
+              <w:rPr>
+                <w:rFonts w:ascii="Abadi" w:hAnsi="Abadi"/>
+                <w:sz w:val="14"/>
+                <w:szCs w:val="14"/>
+              </w:rPr>
+              <w:t xml:space="preserve"> rad</w:t>
+            </w:r>
+          </w:p>
+        </w:tc>
+        <w:tc>
+          <w:tcPr>
+            <w:tcW w:w="0" w:type="auto"/>
+            <w:tcBorders>
+              <w:top w:val="single" w:sz="4" w:space="0" w:color="auto"/>
+              <w:left w:val="single" w:sz="4" w:space="0" w:color="auto"/>
+              <w:bottom w:val="single" w:sz="4" w:space="0" w:color="auto"/>
+              <w:right w:val="single" w:sz="4" w:space="0" w:color="auto"/>
+            </w:tcBorders>
+          </w:tcPr>
+          <w:p>
+            <w:pPr>
+              <w:spacing w:line="276" w:lineRule="auto"/>
+              <w:rPr>
+                <w:rFonts w:ascii="Abadi" w:hAnsi="Abadi"/>
+                <w:sz w:val="14"/>
+                <w:szCs w:val="14"/>
+              </w:rPr>
+            </w:pPr>
+            <w:r>
+              <w:rPr>
+                <w:rFonts w:ascii="Abadi" w:hAnsi="Abadi"/>
+                <w:sz w:val="14"/>
+                <w:szCs w:val="14"/>
+              </w:rPr>
+              <w:t>8</w:t>
             </w:r>
           </w:p>
         </w:tc>
@@ -4662,25 +4067,15 @@
                 <w:sz w:val="14"/>
                 <w:szCs w:val="14"/>
               </w:rPr>
-              <w:t xml:space="preserve">For each round you remain in your current hex you get +1 </w:t>
-            </w:r>
-            <w:proofErr w:type="gramStart"/>
-            <w:r>
-              <w:rPr>
-                <w:rFonts w:ascii="Abadi" w:hAnsi="Abadi"/>
-                <w:sz w:val="14"/>
-                <w:szCs w:val="14"/>
-              </w:rPr>
-              <w:t>accuracy</w:t>
-            </w:r>
-            <w:proofErr w:type="gramEnd"/>
-            <w:r>
-              <w:rPr>
-                <w:rFonts w:ascii="Abadi" w:hAnsi="Abadi"/>
-                <w:sz w:val="14"/>
-                <w:szCs w:val="14"/>
-              </w:rPr>
-              <w:t xml:space="preserve"> and +2 damage</w:t>
+              <w:t>Area Snare on Ground 2d6</w:t>
+            </w:r>
+            <w:r>
+              <w:rPr>
+                <w:rFonts w:ascii="Abadi" w:hAnsi="Abadi"/>
+                <w:sz w:val="14"/>
+                <w:szCs w:val="14"/>
+              </w:rPr>
+              <w:t xml:space="preserve"> for 6 rounds</w:t>
             </w:r>
           </w:p>
           <w:p>
@@ -4702,7 +4097,7 @@
                 <w:sz w:val="14"/>
                 <w:szCs w:val="14"/>
               </w:rPr>
-              <w:t>Stacks up to 3 times</w:t>
+              <w:t>Cannot fly, leap, or swing</w:t>
             </w:r>
           </w:p>
           <w:p>
@@ -4724,7 +4119,29 @@
                 <w:sz w:val="14"/>
                 <w:szCs w:val="14"/>
               </w:rPr>
-              <w:t>Resets once you move, or are moved from your hex</w:t>
+              <w:t>Pulled toward center 1 hex (Muscle)</w:t>
+            </w:r>
+          </w:p>
+          <w:p>
+            <w:pPr>
+              <w:numPr>
+                <w:ilvl w:val="0"/>
+                <w:numId w:val="1"/>
+              </w:numPr>
+              <w:spacing w:after="0" w:line="276" w:lineRule="auto"/>
+              <w:rPr>
+                <w:rFonts w:ascii="Abadi" w:hAnsi="Abadi"/>
+                <w:sz w:val="14"/>
+                <w:szCs w:val="14"/>
+              </w:rPr>
+            </w:pPr>
+            <w:r>
+              <w:rPr>
+                <w:rFonts w:ascii="Abadi" w:hAnsi="Abadi"/>
+                <w:sz w:val="14"/>
+                <w:szCs w:val="14"/>
+              </w:rPr>
+              <w:t>If you are pulled to the center hex, or if the snare stops your move, you take 1d6 penetrating drowning damage</w:t>
             </w:r>
           </w:p>
         </w:tc>
@@ -4758,7 +4175,92 @@
                 <w:sz w:val="14"/>
                 <w:szCs w:val="14"/>
               </w:rPr>
-              <w:t>None</w:t>
+              <w:t>Dmg Step / x3 / 0B / 10P</w:t>
+            </w:r>
+          </w:p>
+          <w:p>
+            <w:pPr>
+              <w:pStyle w:val="ListParagraph"/>
+              <w:numPr>
+                <w:ilvl w:val="0"/>
+                <w:numId w:val="1"/>
+              </w:numPr>
+              <w:spacing w:line="276" w:lineRule="auto"/>
+              <w:rPr>
+                <w:rFonts w:ascii="Abadi" w:hAnsi="Abadi"/>
+                <w:sz w:val="14"/>
+                <w:szCs w:val="14"/>
+              </w:rPr>
+            </w:pPr>
+            <w:r>
+              <w:rPr>
+                <w:rFonts w:ascii="Abadi" w:hAnsi="Abadi"/>
+                <w:sz w:val="14"/>
+                <w:szCs w:val="14"/>
+              </w:rPr>
+              <w:t>Radius +1 / x</w:t>
+            </w:r>
+            <w:r>
+              <w:rPr>
+                <w:rFonts w:ascii="Abadi" w:hAnsi="Abadi"/>
+                <w:sz w:val="14"/>
+                <w:szCs w:val="14"/>
+              </w:rPr>
+              <w:t>3</w:t>
+            </w:r>
+            <w:r>
+              <w:rPr>
+                <w:rFonts w:ascii="Abadi" w:hAnsi="Abadi"/>
+                <w:sz w:val="14"/>
+                <w:szCs w:val="14"/>
+              </w:rPr>
+              <w:t xml:space="preserve"> / +1B / 10P</w:t>
+            </w:r>
+          </w:p>
+          <w:p>
+            <w:pPr>
+              <w:pStyle w:val="ListParagraph"/>
+              <w:numPr>
+                <w:ilvl w:val="0"/>
+                <w:numId w:val="1"/>
+              </w:numPr>
+              <w:spacing w:line="276" w:lineRule="auto"/>
+              <w:rPr>
+                <w:rFonts w:ascii="Abadi" w:hAnsi="Abadi"/>
+                <w:sz w:val="14"/>
+                <w:szCs w:val="14"/>
+              </w:rPr>
+            </w:pPr>
+            <w:r>
+              <w:rPr>
+                <w:rFonts w:ascii="Abadi" w:hAnsi="Abadi"/>
+                <w:sz w:val="14"/>
+                <w:szCs w:val="14"/>
+              </w:rPr>
+              <w:t>Save DL +2 / x3 / +1B / 10P</w:t>
+            </w:r>
+          </w:p>
+          <w:p>
+            <w:pPr>
+              <w:pStyle w:val="ListParagraph"/>
+              <w:numPr>
+                <w:ilvl w:val="0"/>
+                <w:numId w:val="1"/>
+              </w:numPr>
+              <w:spacing w:line="276" w:lineRule="auto"/>
+              <w:rPr>
+                <w:rFonts w:ascii="Abadi" w:hAnsi="Abadi"/>
+                <w:sz w:val="14"/>
+                <w:szCs w:val="14"/>
+              </w:rPr>
+            </w:pPr>
+            <w:r>
+              <w:rPr>
+                <w:rFonts w:ascii="Abadi" w:hAnsi="Abadi"/>
+                <w:sz w:val="14"/>
+                <w:szCs w:val="14"/>
+              </w:rPr>
+              <w:t>Snare Step / x3 / +1B / 10P</w:t>
             </w:r>
           </w:p>
         </w:tc>
@@ -4789,65 +4291,65 @@
                 <w:sz w:val="14"/>
                 <w:szCs w:val="14"/>
               </w:rPr>
-              <w:t>Tremor Run</w:t>
-            </w:r>
-          </w:p>
-        </w:tc>
-        <w:tc>
-          <w:tcPr>
-            <w:tcW w:w="0" w:type="auto"/>
-            <w:tcBorders>
-              <w:top w:val="single" w:sz="4" w:space="0" w:color="auto"/>
-              <w:left w:val="single" w:sz="4" w:space="0" w:color="auto"/>
-              <w:bottom w:val="single" w:sz="4" w:space="0" w:color="auto"/>
-              <w:right w:val="single" w:sz="4" w:space="0" w:color="auto"/>
-            </w:tcBorders>
-          </w:tcPr>
-          <w:p>
-            <w:pPr>
-              <w:spacing w:line="276" w:lineRule="auto"/>
-              <w:rPr>
-                <w:rFonts w:ascii="Abadi" w:hAnsi="Abadi"/>
-                <w:sz w:val="14"/>
-                <w:szCs w:val="14"/>
-              </w:rPr>
-            </w:pPr>
-            <w:r>
-              <w:rPr>
-                <w:rFonts w:ascii="Abadi" w:hAnsi="Abadi"/>
-                <w:sz w:val="14"/>
-                <w:szCs w:val="14"/>
-              </w:rPr>
-              <w:t>M</w:t>
-            </w:r>
-          </w:p>
-        </w:tc>
-        <w:tc>
-          <w:tcPr>
-            <w:tcW w:w="0" w:type="auto"/>
-            <w:tcBorders>
-              <w:top w:val="single" w:sz="4" w:space="0" w:color="auto"/>
-              <w:left w:val="single" w:sz="4" w:space="0" w:color="auto"/>
-              <w:bottom w:val="single" w:sz="4" w:space="0" w:color="auto"/>
-              <w:right w:val="single" w:sz="4" w:space="0" w:color="auto"/>
-            </w:tcBorders>
-          </w:tcPr>
-          <w:p>
-            <w:pPr>
-              <w:spacing w:line="276" w:lineRule="auto"/>
-              <w:rPr>
-                <w:rFonts w:ascii="Abadi" w:hAnsi="Abadi"/>
-                <w:sz w:val="14"/>
-                <w:szCs w:val="14"/>
-              </w:rPr>
-            </w:pPr>
-            <w:r>
-              <w:rPr>
-                <w:rFonts w:ascii="Abadi" w:hAnsi="Abadi"/>
-                <w:sz w:val="14"/>
-                <w:szCs w:val="14"/>
-              </w:rPr>
-              <w:t>M</w:t>
+              <w:t>Totem Stance</w:t>
+            </w:r>
+          </w:p>
+        </w:tc>
+        <w:tc>
+          <w:tcPr>
+            <w:tcW w:w="0" w:type="auto"/>
+            <w:tcBorders>
+              <w:top w:val="single" w:sz="4" w:space="0" w:color="auto"/>
+              <w:left w:val="single" w:sz="4" w:space="0" w:color="auto"/>
+              <w:bottom w:val="single" w:sz="4" w:space="0" w:color="auto"/>
+              <w:right w:val="single" w:sz="4" w:space="0" w:color="auto"/>
+            </w:tcBorders>
+          </w:tcPr>
+          <w:p>
+            <w:pPr>
+              <w:spacing w:line="276" w:lineRule="auto"/>
+              <w:rPr>
+                <w:rFonts w:ascii="Abadi" w:hAnsi="Abadi"/>
+                <w:sz w:val="14"/>
+                <w:szCs w:val="14"/>
+              </w:rPr>
+            </w:pPr>
+            <w:r>
+              <w:rPr>
+                <w:rFonts w:ascii="Abadi" w:hAnsi="Abadi"/>
+                <w:sz w:val="14"/>
+                <w:szCs w:val="14"/>
+              </w:rPr>
+              <w:t>V</w:t>
+            </w:r>
+          </w:p>
+        </w:tc>
+        <w:tc>
+          <w:tcPr>
+            <w:tcW w:w="0" w:type="auto"/>
+            <w:tcBorders>
+              <w:top w:val="single" w:sz="4" w:space="0" w:color="auto"/>
+              <w:left w:val="single" w:sz="4" w:space="0" w:color="auto"/>
+              <w:bottom w:val="single" w:sz="4" w:space="0" w:color="auto"/>
+              <w:right w:val="single" w:sz="4" w:space="0" w:color="auto"/>
+            </w:tcBorders>
+          </w:tcPr>
+          <w:p>
+            <w:pPr>
+              <w:spacing w:line="276" w:lineRule="auto"/>
+              <w:rPr>
+                <w:rFonts w:ascii="Abadi" w:hAnsi="Abadi"/>
+                <w:sz w:val="14"/>
+                <w:szCs w:val="14"/>
+              </w:rPr>
+            </w:pPr>
+            <w:r>
+              <w:rPr>
+                <w:rFonts w:ascii="Abadi" w:hAnsi="Abadi"/>
+                <w:sz w:val="14"/>
+                <w:szCs w:val="14"/>
+              </w:rPr>
+              <w:t>C</w:t>
             </w:r>
           </w:p>
         </w:tc>
@@ -4964,36 +4466,36 @@
                 <w:sz w:val="14"/>
                 <w:szCs w:val="14"/>
               </w:rPr>
-              <w:t>Self</w:t>
-            </w:r>
-          </w:p>
-        </w:tc>
-        <w:tc>
-          <w:tcPr>
-            <w:tcW w:w="0" w:type="auto"/>
-            <w:tcBorders>
-              <w:top w:val="single" w:sz="4" w:space="0" w:color="auto"/>
-              <w:left w:val="single" w:sz="4" w:space="0" w:color="auto"/>
-              <w:bottom w:val="single" w:sz="4" w:space="0" w:color="auto"/>
-              <w:right w:val="single" w:sz="4" w:space="0" w:color="auto"/>
-            </w:tcBorders>
-          </w:tcPr>
-          <w:p>
-            <w:pPr>
-              <w:spacing w:line="276" w:lineRule="auto"/>
-              <w:rPr>
-                <w:rFonts w:ascii="Abadi" w:hAnsi="Abadi"/>
-                <w:sz w:val="14"/>
-                <w:szCs w:val="14"/>
-              </w:rPr>
-            </w:pPr>
-            <w:r>
-              <w:rPr>
-                <w:rFonts w:ascii="Abadi" w:hAnsi="Abadi"/>
-                <w:sz w:val="14"/>
-                <w:szCs w:val="14"/>
-              </w:rPr>
-              <w:t>2</w:t>
+              <w:t>--</w:t>
+            </w:r>
+          </w:p>
+        </w:tc>
+        <w:tc>
+          <w:tcPr>
+            <w:tcW w:w="0" w:type="auto"/>
+            <w:tcBorders>
+              <w:top w:val="single" w:sz="4" w:space="0" w:color="auto"/>
+              <w:left w:val="single" w:sz="4" w:space="0" w:color="auto"/>
+              <w:bottom w:val="single" w:sz="4" w:space="0" w:color="auto"/>
+              <w:right w:val="single" w:sz="4" w:space="0" w:color="auto"/>
+            </w:tcBorders>
+          </w:tcPr>
+          <w:p>
+            <w:pPr>
+              <w:spacing w:line="276" w:lineRule="auto"/>
+              <w:rPr>
+                <w:rFonts w:ascii="Abadi" w:hAnsi="Abadi"/>
+                <w:sz w:val="14"/>
+                <w:szCs w:val="14"/>
+              </w:rPr>
+            </w:pPr>
+            <w:r>
+              <w:rPr>
+                <w:rFonts w:ascii="Abadi" w:hAnsi="Abadi"/>
+                <w:sz w:val="14"/>
+                <w:szCs w:val="14"/>
+              </w:rPr>
+              <w:t>1</w:t>
             </w:r>
           </w:p>
         </w:tc>
@@ -5026,7 +4528,7 @@
                 <w:sz w:val="14"/>
                 <w:szCs w:val="14"/>
               </w:rPr>
-              <w:t>10” move through earthen material</w:t>
+              <w:t>For each round you remain in your current hex you get +1 accuracy and +2 damage</w:t>
             </w:r>
           </w:p>
           <w:p>
@@ -5048,7 +4550,29 @@
                 <w:sz w:val="14"/>
                 <w:szCs w:val="14"/>
               </w:rPr>
-              <w:t>Anyone within 1 hex of the path of travel is Prone (Muscle, Skill)</w:t>
+              <w:t>Stacks up to 3 times</w:t>
+            </w:r>
+          </w:p>
+          <w:p>
+            <w:pPr>
+              <w:numPr>
+                <w:ilvl w:val="0"/>
+                <w:numId w:val="1"/>
+              </w:numPr>
+              <w:spacing w:after="0" w:line="276" w:lineRule="auto"/>
+              <w:rPr>
+                <w:rFonts w:ascii="Abadi" w:hAnsi="Abadi"/>
+                <w:sz w:val="14"/>
+                <w:szCs w:val="14"/>
+              </w:rPr>
+            </w:pPr>
+            <w:r>
+              <w:rPr>
+                <w:rFonts w:ascii="Abadi" w:hAnsi="Abadi"/>
+                <w:sz w:val="14"/>
+                <w:szCs w:val="14"/>
+              </w:rPr>
+              <w:t>Resets once you move, or are moved from your hex</w:t>
             </w:r>
           </w:p>
         </w:tc>
@@ -5082,53 +4606,7 @@
                 <w:sz w:val="14"/>
                 <w:szCs w:val="14"/>
               </w:rPr>
-              <w:t>Carry – One ally may move with you as a free action / x1 / +1B / 10P</w:t>
-            </w:r>
-          </w:p>
-          <w:p>
-            <w:pPr>
-              <w:pStyle w:val="ListParagraph"/>
-              <w:numPr>
-                <w:ilvl w:val="0"/>
-                <w:numId w:val="1"/>
-              </w:numPr>
-              <w:spacing w:line="276" w:lineRule="auto"/>
-              <w:rPr>
-                <w:rFonts w:ascii="Abadi" w:hAnsi="Abadi"/>
-                <w:sz w:val="14"/>
-                <w:szCs w:val="14"/>
-              </w:rPr>
-            </w:pPr>
-            <w:r>
-              <w:rPr>
-                <w:rFonts w:ascii="Abadi" w:hAnsi="Abadi"/>
-                <w:sz w:val="14"/>
-                <w:szCs w:val="14"/>
-              </w:rPr>
-              <w:t>Move / x3 / +1B / 10P</w:t>
-            </w:r>
-          </w:p>
-          <w:p>
-            <w:pPr>
-              <w:pStyle w:val="ListParagraph"/>
-              <w:numPr>
-                <w:ilvl w:val="0"/>
-                <w:numId w:val="1"/>
-              </w:numPr>
-              <w:spacing w:line="276" w:lineRule="auto"/>
-              <w:rPr>
-                <w:rFonts w:ascii="Abadi" w:hAnsi="Abadi"/>
-                <w:sz w:val="14"/>
-                <w:szCs w:val="14"/>
-              </w:rPr>
-            </w:pPr>
-            <w:r>
-              <w:rPr>
-                <w:rFonts w:ascii="Abadi" w:hAnsi="Abadi"/>
-                <w:sz w:val="14"/>
-                <w:szCs w:val="14"/>
-              </w:rPr>
-              <w:t>Save DL +2 / x3 / +1B / 10P</w:t>
+              <w:t>None</w:t>
             </w:r>
           </w:p>
         </w:tc>
@@ -5159,6 +4637,376 @@
                 <w:sz w:val="14"/>
                 <w:szCs w:val="14"/>
               </w:rPr>
+              <w:t>Tremor Run</w:t>
+            </w:r>
+          </w:p>
+        </w:tc>
+        <w:tc>
+          <w:tcPr>
+            <w:tcW w:w="0" w:type="auto"/>
+            <w:tcBorders>
+              <w:top w:val="single" w:sz="4" w:space="0" w:color="auto"/>
+              <w:left w:val="single" w:sz="4" w:space="0" w:color="auto"/>
+              <w:bottom w:val="single" w:sz="4" w:space="0" w:color="auto"/>
+              <w:right w:val="single" w:sz="4" w:space="0" w:color="auto"/>
+            </w:tcBorders>
+          </w:tcPr>
+          <w:p>
+            <w:pPr>
+              <w:spacing w:line="276" w:lineRule="auto"/>
+              <w:rPr>
+                <w:rFonts w:ascii="Abadi" w:hAnsi="Abadi"/>
+                <w:sz w:val="14"/>
+                <w:szCs w:val="14"/>
+              </w:rPr>
+            </w:pPr>
+            <w:r>
+              <w:rPr>
+                <w:rFonts w:ascii="Abadi" w:hAnsi="Abadi"/>
+                <w:sz w:val="14"/>
+                <w:szCs w:val="14"/>
+              </w:rPr>
+              <w:t>M</w:t>
+            </w:r>
+          </w:p>
+        </w:tc>
+        <w:tc>
+          <w:tcPr>
+            <w:tcW w:w="0" w:type="auto"/>
+            <w:tcBorders>
+              <w:top w:val="single" w:sz="4" w:space="0" w:color="auto"/>
+              <w:left w:val="single" w:sz="4" w:space="0" w:color="auto"/>
+              <w:bottom w:val="single" w:sz="4" w:space="0" w:color="auto"/>
+              <w:right w:val="single" w:sz="4" w:space="0" w:color="auto"/>
+            </w:tcBorders>
+          </w:tcPr>
+          <w:p>
+            <w:pPr>
+              <w:spacing w:line="276" w:lineRule="auto"/>
+              <w:rPr>
+                <w:rFonts w:ascii="Abadi" w:hAnsi="Abadi"/>
+                <w:sz w:val="14"/>
+                <w:szCs w:val="14"/>
+              </w:rPr>
+            </w:pPr>
+            <w:r>
+              <w:rPr>
+                <w:rFonts w:ascii="Abadi" w:hAnsi="Abadi"/>
+                <w:sz w:val="14"/>
+                <w:szCs w:val="14"/>
+              </w:rPr>
+              <w:t>M</w:t>
+            </w:r>
+          </w:p>
+        </w:tc>
+        <w:tc>
+          <w:tcPr>
+            <w:tcW w:w="482" w:type="dxa"/>
+            <w:tcBorders>
+              <w:top w:val="single" w:sz="4" w:space="0" w:color="auto"/>
+              <w:left w:val="single" w:sz="4" w:space="0" w:color="auto"/>
+              <w:bottom w:val="single" w:sz="4" w:space="0" w:color="auto"/>
+              <w:right w:val="single" w:sz="4" w:space="0" w:color="auto"/>
+            </w:tcBorders>
+          </w:tcPr>
+          <w:p>
+            <w:pPr>
+              <w:spacing w:line="276" w:lineRule="auto"/>
+              <w:rPr>
+                <w:rFonts w:ascii="Abadi" w:hAnsi="Abadi"/>
+                <w:sz w:val="14"/>
+                <w:szCs w:val="14"/>
+              </w:rPr>
+            </w:pPr>
+            <w:r>
+              <w:rPr>
+                <w:rFonts w:ascii="Abadi" w:hAnsi="Abadi"/>
+                <w:sz w:val="14"/>
+                <w:szCs w:val="14"/>
+              </w:rPr>
+              <w:t>20</w:t>
+            </w:r>
+          </w:p>
+        </w:tc>
+        <w:tc>
+          <w:tcPr>
+            <w:tcW w:w="450" w:type="dxa"/>
+            <w:tcBorders>
+              <w:top w:val="single" w:sz="4" w:space="0" w:color="auto"/>
+              <w:left w:val="single" w:sz="4" w:space="0" w:color="auto"/>
+              <w:bottom w:val="single" w:sz="4" w:space="0" w:color="auto"/>
+              <w:right w:val="single" w:sz="4" w:space="0" w:color="auto"/>
+            </w:tcBorders>
+          </w:tcPr>
+          <w:p>
+            <w:pPr>
+              <w:spacing w:line="276" w:lineRule="auto"/>
+              <w:rPr>
+                <w:rFonts w:ascii="Abadi" w:hAnsi="Abadi"/>
+                <w:sz w:val="14"/>
+                <w:szCs w:val="14"/>
+              </w:rPr>
+            </w:pPr>
+            <w:r>
+              <w:rPr>
+                <w:rFonts w:ascii="Abadi" w:hAnsi="Abadi"/>
+                <w:sz w:val="14"/>
+                <w:szCs w:val="14"/>
+              </w:rPr>
+              <w:t>--</w:t>
+            </w:r>
+          </w:p>
+        </w:tc>
+        <w:tc>
+          <w:tcPr>
+            <w:tcW w:w="0" w:type="auto"/>
+            <w:tcBorders>
+              <w:top w:val="single" w:sz="4" w:space="0" w:color="auto"/>
+              <w:left w:val="single" w:sz="4" w:space="0" w:color="auto"/>
+              <w:bottom w:val="single" w:sz="4" w:space="0" w:color="auto"/>
+              <w:right w:val="single" w:sz="4" w:space="0" w:color="auto"/>
+            </w:tcBorders>
+          </w:tcPr>
+          <w:p>
+            <w:pPr>
+              <w:spacing w:line="276" w:lineRule="auto"/>
+              <w:rPr>
+                <w:rFonts w:ascii="Abadi" w:hAnsi="Abadi"/>
+                <w:sz w:val="14"/>
+                <w:szCs w:val="14"/>
+              </w:rPr>
+            </w:pPr>
+            <w:r>
+              <w:rPr>
+                <w:rFonts w:ascii="Abadi" w:hAnsi="Abadi"/>
+                <w:sz w:val="14"/>
+                <w:szCs w:val="14"/>
+              </w:rPr>
+              <w:t>--</w:t>
+            </w:r>
+          </w:p>
+        </w:tc>
+        <w:tc>
+          <w:tcPr>
+            <w:tcW w:w="0" w:type="auto"/>
+            <w:tcBorders>
+              <w:top w:val="single" w:sz="4" w:space="0" w:color="auto"/>
+              <w:left w:val="single" w:sz="4" w:space="0" w:color="auto"/>
+              <w:bottom w:val="single" w:sz="4" w:space="0" w:color="auto"/>
+              <w:right w:val="single" w:sz="4" w:space="0" w:color="auto"/>
+            </w:tcBorders>
+          </w:tcPr>
+          <w:p>
+            <w:pPr>
+              <w:spacing w:line="276" w:lineRule="auto"/>
+              <w:jc w:val="both"/>
+              <w:rPr>
+                <w:rFonts w:ascii="Abadi" w:hAnsi="Abadi"/>
+                <w:sz w:val="14"/>
+                <w:szCs w:val="14"/>
+              </w:rPr>
+            </w:pPr>
+            <w:r>
+              <w:rPr>
+                <w:rFonts w:ascii="Abadi" w:hAnsi="Abadi"/>
+                <w:sz w:val="14"/>
+                <w:szCs w:val="14"/>
+              </w:rPr>
+              <w:t>Self</w:t>
+            </w:r>
+          </w:p>
+        </w:tc>
+        <w:tc>
+          <w:tcPr>
+            <w:tcW w:w="0" w:type="auto"/>
+            <w:tcBorders>
+              <w:top w:val="single" w:sz="4" w:space="0" w:color="auto"/>
+              <w:left w:val="single" w:sz="4" w:space="0" w:color="auto"/>
+              <w:bottom w:val="single" w:sz="4" w:space="0" w:color="auto"/>
+              <w:right w:val="single" w:sz="4" w:space="0" w:color="auto"/>
+            </w:tcBorders>
+          </w:tcPr>
+          <w:p>
+            <w:pPr>
+              <w:spacing w:line="276" w:lineRule="auto"/>
+              <w:rPr>
+                <w:rFonts w:ascii="Abadi" w:hAnsi="Abadi"/>
+                <w:sz w:val="14"/>
+                <w:szCs w:val="14"/>
+              </w:rPr>
+            </w:pPr>
+            <w:r>
+              <w:rPr>
+                <w:rFonts w:ascii="Abadi" w:hAnsi="Abadi"/>
+                <w:sz w:val="14"/>
+                <w:szCs w:val="14"/>
+              </w:rPr>
+              <w:t>2</w:t>
+            </w:r>
+          </w:p>
+        </w:tc>
+        <w:tc>
+          <w:tcPr>
+            <w:tcW w:w="0" w:type="auto"/>
+            <w:tcBorders>
+              <w:top w:val="single" w:sz="4" w:space="0" w:color="auto"/>
+              <w:left w:val="single" w:sz="4" w:space="0" w:color="auto"/>
+              <w:bottom w:val="single" w:sz="4" w:space="0" w:color="auto"/>
+              <w:right w:val="single" w:sz="4" w:space="0" w:color="auto"/>
+            </w:tcBorders>
+          </w:tcPr>
+          <w:p>
+            <w:pPr>
+              <w:numPr>
+                <w:ilvl w:val="0"/>
+                <w:numId w:val="1"/>
+              </w:numPr>
+              <w:spacing w:after="0" w:line="276" w:lineRule="auto"/>
+              <w:rPr>
+                <w:rFonts w:ascii="Abadi" w:hAnsi="Abadi"/>
+                <w:sz w:val="14"/>
+                <w:szCs w:val="14"/>
+              </w:rPr>
+            </w:pPr>
+            <w:r>
+              <w:rPr>
+                <w:rFonts w:ascii="Abadi" w:hAnsi="Abadi"/>
+                <w:sz w:val="14"/>
+                <w:szCs w:val="14"/>
+              </w:rPr>
+              <w:t>10” move through earthen material</w:t>
+            </w:r>
+          </w:p>
+          <w:p>
+            <w:pPr>
+              <w:numPr>
+                <w:ilvl w:val="0"/>
+                <w:numId w:val="1"/>
+              </w:numPr>
+              <w:spacing w:after="0" w:line="276" w:lineRule="auto"/>
+              <w:rPr>
+                <w:rFonts w:ascii="Abadi" w:hAnsi="Abadi"/>
+                <w:sz w:val="14"/>
+                <w:szCs w:val="14"/>
+              </w:rPr>
+            </w:pPr>
+            <w:r>
+              <w:rPr>
+                <w:rFonts w:ascii="Abadi" w:hAnsi="Abadi"/>
+                <w:sz w:val="14"/>
+                <w:szCs w:val="14"/>
+              </w:rPr>
+              <w:t>Anyone within 1 hex of the path of travel is Prone (Muscle, Skill)</w:t>
+            </w:r>
+          </w:p>
+        </w:tc>
+        <w:tc>
+          <w:tcPr>
+            <w:tcW w:w="0" w:type="auto"/>
+            <w:tcBorders>
+              <w:top w:val="single" w:sz="4" w:space="0" w:color="auto"/>
+              <w:left w:val="single" w:sz="4" w:space="0" w:color="auto"/>
+              <w:bottom w:val="single" w:sz="4" w:space="0" w:color="auto"/>
+              <w:right w:val="single" w:sz="4" w:space="0" w:color="auto"/>
+            </w:tcBorders>
+          </w:tcPr>
+          <w:p>
+            <w:pPr>
+              <w:pStyle w:val="ListParagraph"/>
+              <w:numPr>
+                <w:ilvl w:val="0"/>
+                <w:numId w:val="1"/>
+              </w:numPr>
+              <w:spacing w:line="276" w:lineRule="auto"/>
+              <w:rPr>
+                <w:rFonts w:ascii="Abadi" w:hAnsi="Abadi"/>
+                <w:sz w:val="14"/>
+                <w:szCs w:val="14"/>
+              </w:rPr>
+            </w:pPr>
+            <w:r>
+              <w:rPr>
+                <w:rFonts w:ascii="Abadi" w:hAnsi="Abadi"/>
+                <w:sz w:val="14"/>
+                <w:szCs w:val="14"/>
+              </w:rPr>
+              <w:t>Carry – One ally may move with you as a free action / x1 / +1B / 10P</w:t>
+            </w:r>
+          </w:p>
+          <w:p>
+            <w:pPr>
+              <w:pStyle w:val="ListParagraph"/>
+              <w:numPr>
+                <w:ilvl w:val="0"/>
+                <w:numId w:val="1"/>
+              </w:numPr>
+              <w:spacing w:line="276" w:lineRule="auto"/>
+              <w:rPr>
+                <w:rFonts w:ascii="Abadi" w:hAnsi="Abadi"/>
+                <w:sz w:val="14"/>
+                <w:szCs w:val="14"/>
+              </w:rPr>
+            </w:pPr>
+            <w:r>
+              <w:rPr>
+                <w:rFonts w:ascii="Abadi" w:hAnsi="Abadi"/>
+                <w:sz w:val="14"/>
+                <w:szCs w:val="14"/>
+              </w:rPr>
+              <w:t>Move / x3 / +1B / 10P</w:t>
+            </w:r>
+          </w:p>
+          <w:p>
+            <w:pPr>
+              <w:pStyle w:val="ListParagraph"/>
+              <w:numPr>
+                <w:ilvl w:val="0"/>
+                <w:numId w:val="1"/>
+              </w:numPr>
+              <w:spacing w:line="276" w:lineRule="auto"/>
+              <w:rPr>
+                <w:rFonts w:ascii="Abadi" w:hAnsi="Abadi"/>
+                <w:sz w:val="14"/>
+                <w:szCs w:val="14"/>
+              </w:rPr>
+            </w:pPr>
+            <w:r>
+              <w:rPr>
+                <w:rFonts w:ascii="Abadi" w:hAnsi="Abadi"/>
+                <w:sz w:val="14"/>
+                <w:szCs w:val="14"/>
+              </w:rPr>
+              <w:t>Save DL +2 / x3 / +1B / 10P</w:t>
+            </w:r>
+          </w:p>
+        </w:tc>
+      </w:tr>
+      <w:tr>
+        <w:tc>
+          <w:tcPr>
+            <w:tcW w:w="0" w:type="auto"/>
+            <w:tcBorders>
+              <w:top w:val="single" w:sz="4" w:space="0" w:color="auto"/>
+              <w:left w:val="single" w:sz="4" w:space="0" w:color="auto"/>
+              <w:bottom w:val="single" w:sz="4" w:space="0" w:color="auto"/>
+              <w:right w:val="single" w:sz="4" w:space="0" w:color="auto"/>
+            </w:tcBorders>
+          </w:tcPr>
+          <w:p>
+            <w:pPr>
+              <w:spacing w:line="276" w:lineRule="auto"/>
+              <w:rPr>
+                <w:rFonts w:ascii="Abadi" w:hAnsi="Abadi"/>
+                <w:sz w:val="14"/>
+                <w:szCs w:val="14"/>
+              </w:rPr>
+            </w:pPr>
+            <w:r>
+              <w:rPr>
+                <w:rFonts w:ascii="Abadi" w:hAnsi="Abadi"/>
+                <w:sz w:val="14"/>
+                <w:szCs w:val="14"/>
+              </w:rPr>
               <w:lastRenderedPageBreak/>
               <w:t>Wall of Earth</w:t>
             </w:r>
@@ -5419,25 +5267,7 @@
                 <w:sz w:val="14"/>
                 <w:szCs w:val="14"/>
               </w:rPr>
-              <w:t xml:space="preserve">Wall does not require maintenance and lasts </w:t>
-            </w:r>
-            <w:proofErr w:type="gramStart"/>
-            <w:r>
-              <w:rPr>
-                <w:rFonts w:ascii="Abadi" w:hAnsi="Abadi"/>
-                <w:sz w:val="14"/>
-                <w:szCs w:val="14"/>
-              </w:rPr>
-              <w:t>as long as</w:t>
-            </w:r>
-            <w:proofErr w:type="gramEnd"/>
-            <w:r>
-              <w:rPr>
-                <w:rFonts w:ascii="Abadi" w:hAnsi="Abadi"/>
-                <w:sz w:val="14"/>
-                <w:szCs w:val="14"/>
-              </w:rPr>
-              <w:t xml:space="preserve"> the caster wants, and the wall has hit points</w:t>
+              <w:t>Wall does not require maintenance and lasts as long as the caster wants, and the wall has hit points</w:t>
             </w:r>
           </w:p>
         </w:tc>

--- a/SupersNew/powers/earthcontrol.docx
+++ b/SupersNew/powers/earthcontrol.docx
@@ -101,16 +101,16 @@
         <w:tblLook w:val="01E0" w:firstRow="1" w:lastRow="1" w:firstColumn="1" w:lastColumn="1" w:noHBand="0" w:noVBand="0"/>
       </w:tblPr>
       <w:tblGrid>
-        <w:gridCol w:w="993"/>
+        <w:gridCol w:w="1014"/>
         <w:gridCol w:w="529"/>
         <w:gridCol w:w="411"/>
         <w:gridCol w:w="482"/>
         <w:gridCol w:w="450"/>
         <w:gridCol w:w="427"/>
-        <w:gridCol w:w="484"/>
+        <w:gridCol w:w="490"/>
         <w:gridCol w:w="498"/>
-        <w:gridCol w:w="3818"/>
-        <w:gridCol w:w="2698"/>
+        <w:gridCol w:w="3498"/>
+        <w:gridCol w:w="2991"/>
       </w:tblGrid>
       <w:tr>
         <w:tc>
@@ -259,6 +259,7 @@
                 <w:szCs w:val="14"/>
               </w:rPr>
             </w:pPr>
+            <w:proofErr w:type="spellStart"/>
             <w:r>
               <w:rPr>
                 <w:rFonts w:ascii="Abadi" w:hAnsi="Abadi"/>
@@ -268,6 +269,7 @@
               </w:rPr>
               <w:t>Rng</w:t>
             </w:r>
+            <w:proofErr w:type="spellEnd"/>
           </w:p>
         </w:tc>
         <w:tc>
@@ -291,6 +293,7 @@
                 <w:szCs w:val="14"/>
               </w:rPr>
             </w:pPr>
+            <w:proofErr w:type="spellStart"/>
             <w:r>
               <w:rPr>
                 <w:rFonts w:ascii="Abadi" w:hAnsi="Abadi"/>
@@ -300,6 +303,7 @@
               </w:rPr>
               <w:t>Acc</w:t>
             </w:r>
+            <w:proofErr w:type="spellEnd"/>
           </w:p>
         </w:tc>
         <w:tc>
@@ -323,6 +327,7 @@
                 <w:szCs w:val="14"/>
               </w:rPr>
             </w:pPr>
+            <w:proofErr w:type="spellStart"/>
             <w:r>
               <w:rPr>
                 <w:rFonts w:ascii="Abadi" w:hAnsi="Abadi"/>
@@ -332,6 +337,7 @@
               </w:rPr>
               <w:t>AoE</w:t>
             </w:r>
+            <w:proofErr w:type="spellEnd"/>
           </w:p>
         </w:tc>
         <w:tc>
@@ -764,7 +770,25 @@
                 <w:sz w:val="14"/>
                 <w:szCs w:val="14"/>
               </w:rPr>
-              <w:t>Resist Knock(1)</w:t>
+              <w:t xml:space="preserve">Resist </w:t>
+            </w:r>
+            <w:proofErr w:type="gramStart"/>
+            <w:r>
+              <w:rPr>
+                <w:rFonts w:ascii="Abadi" w:hAnsi="Abadi"/>
+                <w:sz w:val="14"/>
+                <w:szCs w:val="14"/>
+              </w:rPr>
+              <w:t>Knock(</w:t>
+            </w:r>
+            <w:proofErr w:type="gramEnd"/>
+            <w:r>
+              <w:rPr>
+                <w:rFonts w:ascii="Abadi" w:hAnsi="Abadi"/>
+                <w:sz w:val="14"/>
+                <w:szCs w:val="14"/>
+              </w:rPr>
+              <w:t>1)</w:t>
             </w:r>
           </w:p>
           <w:p>
@@ -786,7 +810,25 @@
                 <w:sz w:val="14"/>
                 <w:szCs w:val="14"/>
               </w:rPr>
-              <w:t>Resist Physical(1)</w:t>
+              <w:t xml:space="preserve">Resist </w:t>
+            </w:r>
+            <w:proofErr w:type="gramStart"/>
+            <w:r>
+              <w:rPr>
+                <w:rFonts w:ascii="Abadi" w:hAnsi="Abadi"/>
+                <w:sz w:val="14"/>
+                <w:szCs w:val="14"/>
+              </w:rPr>
+              <w:t>Physical(</w:t>
+            </w:r>
+            <w:proofErr w:type="gramEnd"/>
+            <w:r>
+              <w:rPr>
+                <w:rFonts w:ascii="Abadi" w:hAnsi="Abadi"/>
+                <w:sz w:val="14"/>
+                <w:szCs w:val="14"/>
+              </w:rPr>
+              <w:t>1)</w:t>
             </w:r>
           </w:p>
           <w:p>
@@ -961,7 +1003,25 @@
                 <w:sz w:val="14"/>
                 <w:szCs w:val="14"/>
               </w:rPr>
-              <w:t>Armor / x3 / -1 M,D,I / 10P</w:t>
+              <w:t xml:space="preserve">Armor / x3 / -1 </w:t>
+            </w:r>
+            <w:proofErr w:type="gramStart"/>
+            <w:r>
+              <w:rPr>
+                <w:rFonts w:ascii="Abadi" w:hAnsi="Abadi"/>
+                <w:sz w:val="14"/>
+                <w:szCs w:val="14"/>
+              </w:rPr>
+              <w:t>M,D</w:t>
+            </w:r>
+            <w:proofErr w:type="gramEnd"/>
+            <w:r>
+              <w:rPr>
+                <w:rFonts w:ascii="Abadi" w:hAnsi="Abadi"/>
+                <w:sz w:val="14"/>
+                <w:szCs w:val="14"/>
+              </w:rPr>
+              <w:t>,I / 10P</w:t>
             </w:r>
           </w:p>
           <w:p>
@@ -1875,6 +1935,7 @@
                 <w:szCs w:val="14"/>
               </w:rPr>
             </w:pPr>
+            <w:proofErr w:type="spellStart"/>
             <w:r>
               <w:rPr>
                 <w:rFonts w:ascii="Abadi" w:hAnsi="Abadi"/>
@@ -1883,6 +1944,7 @@
               </w:rPr>
               <w:t>Ap</w:t>
             </w:r>
+            <w:proofErr w:type="spellEnd"/>
           </w:p>
         </w:tc>
         <w:tc>
@@ -2105,13 +2167,23 @@
                 <w:szCs w:val="14"/>
               </w:rPr>
             </w:pPr>
-            <w:r>
-              <w:rPr>
-                <w:rFonts w:ascii="Abadi" w:hAnsi="Abadi"/>
-                <w:sz w:val="14"/>
-                <w:szCs w:val="14"/>
-              </w:rPr>
-              <w:t>Knock(0)</w:t>
+            <w:proofErr w:type="gramStart"/>
+            <w:r>
+              <w:rPr>
+                <w:rFonts w:ascii="Abadi" w:hAnsi="Abadi"/>
+                <w:sz w:val="14"/>
+                <w:szCs w:val="14"/>
+              </w:rPr>
+              <w:t>Knock(</w:t>
+            </w:r>
+            <w:proofErr w:type="gramEnd"/>
+            <w:r>
+              <w:rPr>
+                <w:rFonts w:ascii="Abadi" w:hAnsi="Abadi"/>
+                <w:sz w:val="14"/>
+                <w:szCs w:val="14"/>
+              </w:rPr>
+              <w:t>0)</w:t>
             </w:r>
           </w:p>
           <w:p>
@@ -2221,7 +2293,25 @@
                 <w:sz w:val="14"/>
                 <w:szCs w:val="14"/>
               </w:rPr>
-              <w:t>Duration 3 rd / x1 / +2B / 10P</w:t>
+              <w:t xml:space="preserve">Duration 3 </w:t>
+            </w:r>
+            <w:proofErr w:type="spellStart"/>
+            <w:r>
+              <w:rPr>
+                <w:rFonts w:ascii="Abadi" w:hAnsi="Abadi"/>
+                <w:sz w:val="14"/>
+                <w:szCs w:val="14"/>
+              </w:rPr>
+              <w:t>rd</w:t>
+            </w:r>
+            <w:proofErr w:type="spellEnd"/>
+            <w:r>
+              <w:rPr>
+                <w:rFonts w:ascii="Abadi" w:hAnsi="Abadi"/>
+                <w:sz w:val="14"/>
+                <w:szCs w:val="14"/>
+              </w:rPr>
+              <w:t xml:space="preserve"> / x1 / +2B / 10P</w:t>
             </w:r>
           </w:p>
           <w:p>
@@ -2473,8 +2563,18 @@
                 <w:sz w:val="14"/>
                 <w:szCs w:val="14"/>
               </w:rPr>
-              <w:t>1 tgt</w:t>
-            </w:r>
+              <w:t xml:space="preserve">1 </w:t>
+            </w:r>
+            <w:proofErr w:type="spellStart"/>
+            <w:r>
+              <w:rPr>
+                <w:rFonts w:ascii="Abadi" w:hAnsi="Abadi"/>
+                <w:sz w:val="14"/>
+                <w:szCs w:val="14"/>
+              </w:rPr>
+              <w:t>tgt</w:t>
+            </w:r>
+            <w:proofErr w:type="spellEnd"/>
           </w:p>
         </w:tc>
         <w:tc>
@@ -2504,8 +2604,1248 @@
               </w:rPr>
               <w:t>8</w:t>
             </w:r>
+          </w:p>
+        </w:tc>
+        <w:tc>
+          <w:tcPr>
+            <w:tcW w:w="0" w:type="auto"/>
+            <w:tcBorders>
+              <w:top w:val="single" w:sz="4" w:space="0" w:color="auto"/>
+              <w:left w:val="single" w:sz="4" w:space="0" w:color="auto"/>
+              <w:bottom w:val="single" w:sz="4" w:space="0" w:color="auto"/>
+              <w:right w:val="single" w:sz="4" w:space="0" w:color="auto"/>
+            </w:tcBorders>
+          </w:tcPr>
+          <w:p>
+            <w:pPr>
+              <w:numPr>
+                <w:ilvl w:val="0"/>
+                <w:numId w:val="1"/>
+              </w:numPr>
+              <w:spacing w:after="0" w:line="276" w:lineRule="auto"/>
+              <w:rPr>
+                <w:rFonts w:ascii="Abadi" w:hAnsi="Abadi"/>
+                <w:sz w:val="14"/>
+                <w:szCs w:val="14"/>
+              </w:rPr>
+            </w:pPr>
+            <w:r>
+              <w:rPr>
+                <w:rFonts w:ascii="Abadi" w:hAnsi="Abadi"/>
+                <w:sz w:val="14"/>
+                <w:szCs w:val="14"/>
+              </w:rPr>
+              <w:t>0/0</w:t>
+            </w:r>
+            <w:r>
+              <w:rPr>
+                <w:rFonts w:ascii="Abadi" w:hAnsi="Abadi"/>
+                <w:sz w:val="14"/>
+                <w:szCs w:val="14"/>
+              </w:rPr>
+              <w:t>/</w:t>
+            </w:r>
+            <w:r>
+              <w:rPr>
+                <w:rFonts w:ascii="Abadi" w:hAnsi="Abadi"/>
+                <w:sz w:val="14"/>
+                <w:szCs w:val="14"/>
+              </w:rPr>
+              <w:t>-</w:t>
+            </w:r>
+            <w:r>
+              <w:rPr>
+                <w:rFonts w:ascii="Abadi" w:hAnsi="Abadi"/>
+                <w:sz w:val="14"/>
+                <w:szCs w:val="14"/>
+              </w:rPr>
+              <w:t xml:space="preserve"> &amp; 4d12 entangle</w:t>
+            </w:r>
+          </w:p>
+          <w:p>
+            <w:pPr>
+              <w:numPr>
+                <w:ilvl w:val="0"/>
+                <w:numId w:val="1"/>
+              </w:numPr>
+              <w:spacing w:after="0" w:line="276" w:lineRule="auto"/>
+              <w:rPr>
+                <w:rFonts w:ascii="Abadi" w:hAnsi="Abadi"/>
+                <w:sz w:val="14"/>
+                <w:szCs w:val="14"/>
+              </w:rPr>
+            </w:pPr>
+            <w:r>
+              <w:rPr>
+                <w:rFonts w:ascii="Abadi" w:hAnsi="Abadi"/>
+                <w:sz w:val="14"/>
+                <w:szCs w:val="14"/>
+              </w:rPr>
+              <w:t>When you escape, you are Slow (Muscle, Reflex)</w:t>
+            </w:r>
+          </w:p>
+        </w:tc>
+        <w:tc>
+          <w:tcPr>
+            <w:tcW w:w="0" w:type="auto"/>
+            <w:tcBorders>
+              <w:top w:val="single" w:sz="4" w:space="0" w:color="auto"/>
+              <w:left w:val="single" w:sz="4" w:space="0" w:color="auto"/>
+              <w:bottom w:val="single" w:sz="4" w:space="0" w:color="auto"/>
+              <w:right w:val="single" w:sz="4" w:space="0" w:color="auto"/>
+            </w:tcBorders>
+          </w:tcPr>
+          <w:p>
+            <w:pPr>
+              <w:pStyle w:val="ListParagraph"/>
+              <w:numPr>
+                <w:ilvl w:val="0"/>
+                <w:numId w:val="1"/>
+              </w:numPr>
+              <w:spacing w:line="276" w:lineRule="auto"/>
+              <w:rPr>
+                <w:rFonts w:ascii="Abadi" w:hAnsi="Abadi"/>
+                <w:sz w:val="14"/>
+                <w:szCs w:val="14"/>
+              </w:rPr>
+            </w:pPr>
+            <w:r>
+              <w:rPr>
+                <w:rFonts w:ascii="Abadi" w:hAnsi="Abadi"/>
+                <w:sz w:val="14"/>
+                <w:szCs w:val="14"/>
+              </w:rPr>
+              <w:t>Accuracy +2 / x2 / +0B / 10P</w:t>
+            </w:r>
+          </w:p>
+          <w:p>
+            <w:pPr>
+              <w:pStyle w:val="ListParagraph"/>
+              <w:numPr>
+                <w:ilvl w:val="0"/>
+                <w:numId w:val="1"/>
+              </w:numPr>
+              <w:spacing w:line="276" w:lineRule="auto"/>
+              <w:rPr>
+                <w:rFonts w:ascii="Abadi" w:hAnsi="Abadi"/>
+                <w:sz w:val="14"/>
+                <w:szCs w:val="14"/>
+              </w:rPr>
+            </w:pPr>
+            <w:r>
+              <w:rPr>
+                <w:rFonts w:ascii="Abadi" w:hAnsi="Abadi"/>
+                <w:sz w:val="14"/>
+                <w:szCs w:val="14"/>
+              </w:rPr>
+              <w:t>Armor 1/1/0 / x3 / +1B / 10P</w:t>
+            </w:r>
+          </w:p>
+          <w:p>
+            <w:pPr>
+              <w:pStyle w:val="ListParagraph"/>
+              <w:numPr>
+                <w:ilvl w:val="0"/>
+                <w:numId w:val="1"/>
+              </w:numPr>
+              <w:spacing w:line="276" w:lineRule="auto"/>
+              <w:rPr>
+                <w:rFonts w:ascii="Abadi" w:hAnsi="Abadi"/>
+                <w:sz w:val="14"/>
+                <w:szCs w:val="14"/>
+              </w:rPr>
+            </w:pPr>
+            <w:r>
+              <w:rPr>
+                <w:rFonts w:ascii="Abadi" w:hAnsi="Abadi"/>
+                <w:sz w:val="14"/>
+                <w:szCs w:val="14"/>
+              </w:rPr>
+              <w:t>Entangle Die / x3 / +1B / 10P</w:t>
+            </w:r>
+          </w:p>
+          <w:p>
+            <w:pPr>
+              <w:pStyle w:val="ListParagraph"/>
+              <w:numPr>
+                <w:ilvl w:val="0"/>
+                <w:numId w:val="1"/>
+              </w:numPr>
+              <w:spacing w:line="276" w:lineRule="auto"/>
+              <w:rPr>
+                <w:rFonts w:ascii="Abadi" w:hAnsi="Abadi"/>
+                <w:sz w:val="14"/>
+                <w:szCs w:val="14"/>
+              </w:rPr>
+            </w:pPr>
+            <w:r>
+              <w:rPr>
+                <w:rFonts w:ascii="Abadi" w:hAnsi="Abadi"/>
+                <w:sz w:val="14"/>
+                <w:szCs w:val="14"/>
+              </w:rPr>
+              <w:t>Range +1 / x3 / +0B / 6P</w:t>
+            </w:r>
+          </w:p>
+        </w:tc>
+      </w:tr>
+      <w:tr>
+        <w:tc>
+          <w:tcPr>
+            <w:tcW w:w="0" w:type="auto"/>
+            <w:tcBorders>
+              <w:top w:val="single" w:sz="4" w:space="0" w:color="auto"/>
+              <w:left w:val="single" w:sz="4" w:space="0" w:color="auto"/>
+              <w:bottom w:val="single" w:sz="4" w:space="0" w:color="auto"/>
+              <w:right w:val="single" w:sz="4" w:space="0" w:color="auto"/>
+            </w:tcBorders>
+          </w:tcPr>
+          <w:p>
+            <w:pPr>
+              <w:spacing w:line="276" w:lineRule="auto"/>
+              <w:rPr>
+                <w:rFonts w:ascii="Abadi" w:hAnsi="Abadi"/>
+                <w:sz w:val="14"/>
+                <w:szCs w:val="14"/>
+              </w:rPr>
+            </w:pPr>
+            <w:r>
+              <w:rPr>
+                <w:rFonts w:ascii="Abadi" w:hAnsi="Abadi"/>
+                <w:sz w:val="14"/>
+                <w:szCs w:val="14"/>
+              </w:rPr>
+              <w:t>Hurl Bolder</w:t>
+            </w:r>
+          </w:p>
+        </w:tc>
+        <w:tc>
+          <w:tcPr>
+            <w:tcW w:w="0" w:type="auto"/>
+            <w:tcBorders>
+              <w:top w:val="single" w:sz="4" w:space="0" w:color="auto"/>
+              <w:left w:val="single" w:sz="4" w:space="0" w:color="auto"/>
+              <w:bottom w:val="single" w:sz="4" w:space="0" w:color="auto"/>
+              <w:right w:val="single" w:sz="4" w:space="0" w:color="auto"/>
+            </w:tcBorders>
+          </w:tcPr>
+          <w:p>
+            <w:pPr>
+              <w:spacing w:line="276" w:lineRule="auto"/>
+              <w:rPr>
+                <w:rFonts w:ascii="Abadi" w:hAnsi="Abadi"/>
+                <w:sz w:val="14"/>
+                <w:szCs w:val="14"/>
+              </w:rPr>
+            </w:pPr>
+            <w:r>
+              <w:rPr>
+                <w:rFonts w:ascii="Abadi" w:hAnsi="Abadi"/>
+                <w:sz w:val="14"/>
+                <w:szCs w:val="14"/>
+              </w:rPr>
+              <w:t>Ars</w:t>
+            </w:r>
+          </w:p>
+        </w:tc>
+        <w:tc>
+          <w:tcPr>
+            <w:tcW w:w="0" w:type="auto"/>
+            <w:tcBorders>
+              <w:top w:val="single" w:sz="4" w:space="0" w:color="auto"/>
+              <w:left w:val="single" w:sz="4" w:space="0" w:color="auto"/>
+              <w:bottom w:val="single" w:sz="4" w:space="0" w:color="auto"/>
+              <w:right w:val="single" w:sz="4" w:space="0" w:color="auto"/>
+            </w:tcBorders>
+          </w:tcPr>
+          <w:p>
+            <w:pPr>
+              <w:spacing w:line="276" w:lineRule="auto"/>
+              <w:rPr>
+                <w:rFonts w:ascii="Abadi" w:hAnsi="Abadi"/>
+                <w:sz w:val="14"/>
+                <w:szCs w:val="14"/>
+              </w:rPr>
+            </w:pPr>
+            <w:r>
+              <w:rPr>
+                <w:rFonts w:ascii="Abadi" w:hAnsi="Abadi"/>
+                <w:sz w:val="14"/>
+                <w:szCs w:val="14"/>
+              </w:rPr>
+              <w:t>A</w:t>
+            </w:r>
+          </w:p>
+        </w:tc>
+        <w:tc>
+          <w:tcPr>
+            <w:tcW w:w="482" w:type="dxa"/>
+            <w:tcBorders>
+              <w:top w:val="single" w:sz="4" w:space="0" w:color="auto"/>
+              <w:left w:val="single" w:sz="4" w:space="0" w:color="auto"/>
+              <w:bottom w:val="single" w:sz="4" w:space="0" w:color="auto"/>
+              <w:right w:val="single" w:sz="4" w:space="0" w:color="auto"/>
+            </w:tcBorders>
+          </w:tcPr>
+          <w:p>
+            <w:pPr>
+              <w:spacing w:line="276" w:lineRule="auto"/>
+              <w:rPr>
+                <w:rFonts w:ascii="Abadi" w:hAnsi="Abadi"/>
+                <w:sz w:val="14"/>
+                <w:szCs w:val="14"/>
+              </w:rPr>
+            </w:pPr>
+            <w:r>
+              <w:rPr>
+                <w:rFonts w:ascii="Abadi" w:hAnsi="Abadi"/>
+                <w:sz w:val="14"/>
+                <w:szCs w:val="14"/>
+              </w:rPr>
+              <w:t>20</w:t>
+            </w:r>
+          </w:p>
+        </w:tc>
+        <w:tc>
+          <w:tcPr>
+            <w:tcW w:w="450" w:type="dxa"/>
+            <w:tcBorders>
+              <w:top w:val="single" w:sz="4" w:space="0" w:color="auto"/>
+              <w:left w:val="single" w:sz="4" w:space="0" w:color="auto"/>
+              <w:bottom w:val="single" w:sz="4" w:space="0" w:color="auto"/>
+              <w:right w:val="single" w:sz="4" w:space="0" w:color="auto"/>
+            </w:tcBorders>
+          </w:tcPr>
+          <w:p>
+            <w:pPr>
+              <w:spacing w:line="276" w:lineRule="auto"/>
+              <w:rPr>
+                <w:rFonts w:ascii="Abadi" w:hAnsi="Abadi"/>
+                <w:sz w:val="14"/>
+                <w:szCs w:val="14"/>
+              </w:rPr>
+            </w:pPr>
+            <w:r>
+              <w:rPr>
+                <w:rFonts w:ascii="Abadi" w:hAnsi="Abadi"/>
+                <w:sz w:val="14"/>
+                <w:szCs w:val="14"/>
+              </w:rPr>
+              <w:t>4/</w:t>
+            </w:r>
+          </w:p>
+        </w:tc>
+        <w:tc>
+          <w:tcPr>
+            <w:tcW w:w="0" w:type="auto"/>
+            <w:tcBorders>
+              <w:top w:val="single" w:sz="4" w:space="0" w:color="auto"/>
+              <w:left w:val="single" w:sz="4" w:space="0" w:color="auto"/>
+              <w:bottom w:val="single" w:sz="4" w:space="0" w:color="auto"/>
+              <w:right w:val="single" w:sz="4" w:space="0" w:color="auto"/>
+            </w:tcBorders>
+          </w:tcPr>
+          <w:p>
+            <w:pPr>
+              <w:spacing w:line="276" w:lineRule="auto"/>
+              <w:rPr>
+                <w:rFonts w:ascii="Abadi" w:hAnsi="Abadi"/>
+                <w:sz w:val="14"/>
+                <w:szCs w:val="14"/>
+              </w:rPr>
+            </w:pPr>
+            <w:r>
+              <w:rPr>
+                <w:rFonts w:ascii="Abadi" w:hAnsi="Abadi"/>
+                <w:sz w:val="14"/>
+                <w:szCs w:val="14"/>
+              </w:rPr>
+              <w:t>0</w:t>
+            </w:r>
+          </w:p>
+        </w:tc>
+        <w:tc>
+          <w:tcPr>
+            <w:tcW w:w="0" w:type="auto"/>
+            <w:tcBorders>
+              <w:top w:val="single" w:sz="4" w:space="0" w:color="auto"/>
+              <w:left w:val="single" w:sz="4" w:space="0" w:color="auto"/>
+              <w:bottom w:val="single" w:sz="4" w:space="0" w:color="auto"/>
+              <w:right w:val="single" w:sz="4" w:space="0" w:color="auto"/>
+            </w:tcBorders>
+          </w:tcPr>
+          <w:p>
+            <w:pPr>
+              <w:spacing w:line="276" w:lineRule="auto"/>
+              <w:jc w:val="both"/>
+              <w:rPr>
+                <w:rFonts w:ascii="Abadi" w:hAnsi="Abadi"/>
+                <w:sz w:val="14"/>
+                <w:szCs w:val="14"/>
+              </w:rPr>
+            </w:pPr>
+            <w:r>
+              <w:rPr>
+                <w:rFonts w:ascii="Abadi" w:hAnsi="Abadi"/>
+                <w:sz w:val="14"/>
+                <w:szCs w:val="14"/>
+              </w:rPr>
+              <w:t xml:space="preserve">1 </w:t>
+            </w:r>
+            <w:proofErr w:type="spellStart"/>
+            <w:r>
+              <w:rPr>
+                <w:rFonts w:ascii="Abadi" w:hAnsi="Abadi"/>
+                <w:sz w:val="14"/>
+                <w:szCs w:val="14"/>
+              </w:rPr>
+              <w:t>tgt</w:t>
+            </w:r>
+            <w:proofErr w:type="spellEnd"/>
+          </w:p>
+        </w:tc>
+        <w:tc>
+          <w:tcPr>
+            <w:tcW w:w="0" w:type="auto"/>
+            <w:tcBorders>
+              <w:top w:val="single" w:sz="4" w:space="0" w:color="auto"/>
+              <w:left w:val="single" w:sz="4" w:space="0" w:color="auto"/>
+              <w:bottom w:val="single" w:sz="4" w:space="0" w:color="auto"/>
+              <w:right w:val="single" w:sz="4" w:space="0" w:color="auto"/>
+            </w:tcBorders>
+          </w:tcPr>
+          <w:p>
+            <w:pPr>
+              <w:spacing w:line="276" w:lineRule="auto"/>
+              <w:rPr>
+                <w:rFonts w:ascii="Abadi" w:hAnsi="Abadi"/>
+                <w:sz w:val="14"/>
+                <w:szCs w:val="14"/>
+              </w:rPr>
+            </w:pPr>
+            <w:r>
+              <w:rPr>
+                <w:rFonts w:ascii="Abadi" w:hAnsi="Abadi"/>
+                <w:sz w:val="14"/>
+                <w:szCs w:val="14"/>
+              </w:rPr>
+              <w:t>5</w:t>
+            </w:r>
+          </w:p>
+        </w:tc>
+        <w:tc>
+          <w:tcPr>
+            <w:tcW w:w="0" w:type="auto"/>
+            <w:tcBorders>
+              <w:top w:val="single" w:sz="4" w:space="0" w:color="auto"/>
+              <w:left w:val="single" w:sz="4" w:space="0" w:color="auto"/>
+              <w:bottom w:val="single" w:sz="4" w:space="0" w:color="auto"/>
+              <w:right w:val="single" w:sz="4" w:space="0" w:color="auto"/>
+            </w:tcBorders>
+          </w:tcPr>
+          <w:p>
+            <w:pPr>
+              <w:numPr>
+                <w:ilvl w:val="0"/>
+                <w:numId w:val="1"/>
+              </w:numPr>
+              <w:spacing w:after="0" w:line="276" w:lineRule="auto"/>
+              <w:rPr>
+                <w:rFonts w:ascii="Abadi" w:hAnsi="Abadi"/>
+                <w:sz w:val="14"/>
+                <w:szCs w:val="14"/>
+              </w:rPr>
+            </w:pPr>
+            <w:r>
+              <w:rPr>
+                <w:rFonts w:ascii="Abadi" w:hAnsi="Abadi"/>
+                <w:sz w:val="14"/>
+                <w:szCs w:val="14"/>
+              </w:rPr>
+              <w:t>2d6+Skill</w:t>
+            </w:r>
+          </w:p>
+          <w:p>
+            <w:pPr>
+              <w:numPr>
+                <w:ilvl w:val="0"/>
+                <w:numId w:val="1"/>
+              </w:numPr>
+              <w:spacing w:after="0" w:line="276" w:lineRule="auto"/>
+              <w:rPr>
+                <w:rFonts w:ascii="Abadi" w:hAnsi="Abadi"/>
+                <w:sz w:val="14"/>
+                <w:szCs w:val="14"/>
+              </w:rPr>
+            </w:pPr>
+            <w:r>
+              <w:rPr>
+                <w:rFonts w:ascii="Abadi" w:hAnsi="Abadi"/>
+                <w:sz w:val="14"/>
+                <w:szCs w:val="14"/>
+              </w:rPr>
+              <w:t>Slow (Muscle, Reflex)</w:t>
+            </w:r>
+          </w:p>
+        </w:tc>
+        <w:tc>
+          <w:tcPr>
+            <w:tcW w:w="0" w:type="auto"/>
+            <w:tcBorders>
+              <w:top w:val="single" w:sz="4" w:space="0" w:color="auto"/>
+              <w:left w:val="single" w:sz="4" w:space="0" w:color="auto"/>
+              <w:bottom w:val="single" w:sz="4" w:space="0" w:color="auto"/>
+              <w:right w:val="single" w:sz="4" w:space="0" w:color="auto"/>
+            </w:tcBorders>
+          </w:tcPr>
+          <w:p>
+            <w:pPr>
+              <w:pStyle w:val="ListParagraph"/>
+              <w:numPr>
+                <w:ilvl w:val="0"/>
+                <w:numId w:val="1"/>
+              </w:numPr>
+              <w:spacing w:line="276" w:lineRule="auto"/>
+              <w:rPr>
+                <w:rFonts w:ascii="Abadi" w:hAnsi="Abadi"/>
+                <w:sz w:val="14"/>
+                <w:szCs w:val="14"/>
+              </w:rPr>
+            </w:pPr>
+            <w:r>
+              <w:rPr>
+                <w:rFonts w:ascii="Abadi" w:hAnsi="Abadi"/>
+                <w:sz w:val="14"/>
+                <w:szCs w:val="14"/>
+              </w:rPr>
+              <w:t>Accuracy +2 / x2 / +0B / 10P</w:t>
+            </w:r>
+          </w:p>
+          <w:p>
+            <w:pPr>
+              <w:pStyle w:val="ListParagraph"/>
+              <w:numPr>
+                <w:ilvl w:val="0"/>
+                <w:numId w:val="1"/>
+              </w:numPr>
+              <w:spacing w:line="276" w:lineRule="auto"/>
+              <w:rPr>
+                <w:rFonts w:ascii="Abadi" w:hAnsi="Abadi"/>
+                <w:sz w:val="14"/>
+                <w:szCs w:val="14"/>
+              </w:rPr>
+            </w:pPr>
+            <w:r>
+              <w:rPr>
+                <w:rFonts w:ascii="Abadi" w:hAnsi="Abadi"/>
+                <w:sz w:val="14"/>
+                <w:szCs w:val="14"/>
+              </w:rPr>
+              <w:t>Area 1 hex / x1 / +2B / 10P</w:t>
+            </w:r>
+          </w:p>
+          <w:p>
+            <w:pPr>
+              <w:pStyle w:val="ListParagraph"/>
+              <w:numPr>
+                <w:ilvl w:val="0"/>
+                <w:numId w:val="1"/>
+              </w:numPr>
+              <w:spacing w:line="276" w:lineRule="auto"/>
+              <w:rPr>
+                <w:rFonts w:ascii="Abadi" w:hAnsi="Abadi"/>
+                <w:sz w:val="14"/>
+                <w:szCs w:val="14"/>
+              </w:rPr>
+            </w:pPr>
+            <w:r>
+              <w:rPr>
+                <w:rFonts w:ascii="Abadi" w:hAnsi="Abadi"/>
+                <w:sz w:val="14"/>
+                <w:szCs w:val="14"/>
+              </w:rPr>
+              <w:t>Burn -1 / x3 / -- / 10P</w:t>
+            </w:r>
+          </w:p>
+          <w:p>
+            <w:pPr>
+              <w:pStyle w:val="ListParagraph"/>
+              <w:numPr>
+                <w:ilvl w:val="0"/>
+                <w:numId w:val="1"/>
+              </w:numPr>
+              <w:spacing w:line="276" w:lineRule="auto"/>
+              <w:rPr>
+                <w:rFonts w:ascii="Abadi" w:hAnsi="Abadi"/>
+                <w:sz w:val="14"/>
+                <w:szCs w:val="14"/>
+              </w:rPr>
+            </w:pPr>
+            <w:r>
+              <w:rPr>
+                <w:rFonts w:ascii="Abadi" w:hAnsi="Abadi"/>
+                <w:sz w:val="14"/>
+                <w:szCs w:val="14"/>
+              </w:rPr>
+              <w:t>Dmg Die / x3 / +</w:t>
+            </w:r>
+            <w:r>
+              <w:rPr>
+                <w:rFonts w:ascii="Abadi" w:hAnsi="Abadi"/>
+                <w:sz w:val="14"/>
+                <w:szCs w:val="14"/>
+              </w:rPr>
+              <w:t>1</w:t>
+            </w:r>
+            <w:r>
+              <w:rPr>
+                <w:rFonts w:ascii="Abadi" w:hAnsi="Abadi"/>
+                <w:sz w:val="14"/>
+                <w:szCs w:val="14"/>
+              </w:rPr>
+              <w:t>B / 10P</w:t>
+            </w:r>
+          </w:p>
+          <w:p>
+            <w:pPr>
+              <w:pStyle w:val="ListParagraph"/>
+              <w:numPr>
+                <w:ilvl w:val="0"/>
+                <w:numId w:val="1"/>
+              </w:numPr>
+              <w:spacing w:line="276" w:lineRule="auto"/>
+              <w:rPr>
+                <w:rFonts w:ascii="Abadi" w:hAnsi="Abadi"/>
+                <w:sz w:val="14"/>
+                <w:szCs w:val="14"/>
+              </w:rPr>
+            </w:pPr>
+            <w:r>
+              <w:rPr>
+                <w:rFonts w:ascii="Abadi" w:hAnsi="Abadi"/>
+                <w:sz w:val="14"/>
+                <w:szCs w:val="14"/>
+              </w:rPr>
+              <w:t>Dmg Die / x3 / -2A / 10P</w:t>
+            </w:r>
+          </w:p>
+          <w:p>
+            <w:pPr>
+              <w:pStyle w:val="ListParagraph"/>
+              <w:numPr>
+                <w:ilvl w:val="0"/>
+                <w:numId w:val="1"/>
+              </w:numPr>
+              <w:spacing w:line="276" w:lineRule="auto"/>
+              <w:rPr>
+                <w:rFonts w:ascii="Abadi" w:hAnsi="Abadi"/>
+                <w:sz w:val="14"/>
+                <w:szCs w:val="14"/>
+              </w:rPr>
+            </w:pPr>
+            <w:r>
+              <w:rPr>
+                <w:rFonts w:ascii="Abadi" w:hAnsi="Abadi"/>
+                <w:sz w:val="14"/>
+                <w:szCs w:val="14"/>
+              </w:rPr>
+              <w:t>Range +1 / x3 / +0B / 6P</w:t>
+            </w:r>
+          </w:p>
+          <w:p>
+            <w:pPr>
+              <w:pStyle w:val="ListParagraph"/>
+              <w:numPr>
+                <w:ilvl w:val="0"/>
+                <w:numId w:val="1"/>
+              </w:numPr>
+              <w:spacing w:line="276" w:lineRule="auto"/>
+              <w:rPr>
+                <w:rFonts w:ascii="Abadi" w:hAnsi="Abadi"/>
+                <w:sz w:val="14"/>
+                <w:szCs w:val="14"/>
+              </w:rPr>
+            </w:pPr>
+            <w:r>
+              <w:rPr>
+                <w:rFonts w:ascii="Abadi" w:hAnsi="Abadi"/>
+                <w:sz w:val="14"/>
+                <w:szCs w:val="14"/>
+              </w:rPr>
+              <w:t>Save DL +2 / x3 / +1B / 10P</w:t>
+            </w:r>
+          </w:p>
+        </w:tc>
+      </w:tr>
+      <w:tr>
+        <w:tc>
+          <w:tcPr>
+            <w:tcW w:w="0" w:type="auto"/>
+            <w:tcBorders>
+              <w:top w:val="single" w:sz="4" w:space="0" w:color="auto"/>
+              <w:left w:val="single" w:sz="4" w:space="0" w:color="auto"/>
+              <w:bottom w:val="single" w:sz="4" w:space="0" w:color="auto"/>
+              <w:right w:val="single" w:sz="4" w:space="0" w:color="auto"/>
+            </w:tcBorders>
+          </w:tcPr>
+          <w:p>
+            <w:pPr>
+              <w:spacing w:line="276" w:lineRule="auto"/>
+              <w:rPr>
+                <w:rFonts w:ascii="Abadi" w:hAnsi="Abadi"/>
+                <w:sz w:val="14"/>
+                <w:szCs w:val="14"/>
+              </w:rPr>
+            </w:pPr>
+            <w:r>
+              <w:rPr>
+                <w:rFonts w:ascii="Abadi" w:hAnsi="Abadi"/>
+                <w:sz w:val="14"/>
+                <w:szCs w:val="14"/>
+              </w:rPr>
+              <w:t>Move Earth</w:t>
+            </w:r>
+          </w:p>
+        </w:tc>
+        <w:tc>
+          <w:tcPr>
+            <w:tcW w:w="0" w:type="auto"/>
+            <w:tcBorders>
+              <w:top w:val="single" w:sz="4" w:space="0" w:color="auto"/>
+              <w:left w:val="single" w:sz="4" w:space="0" w:color="auto"/>
+              <w:bottom w:val="single" w:sz="4" w:space="0" w:color="auto"/>
+              <w:right w:val="single" w:sz="4" w:space="0" w:color="auto"/>
+            </w:tcBorders>
+          </w:tcPr>
+          <w:p>
+            <w:pPr>
+              <w:spacing w:line="276" w:lineRule="auto"/>
+              <w:rPr>
+                <w:rFonts w:ascii="Abadi" w:hAnsi="Abadi"/>
+                <w:sz w:val="14"/>
+                <w:szCs w:val="14"/>
+              </w:rPr>
+            </w:pPr>
+            <w:r>
+              <w:rPr>
+                <w:rFonts w:ascii="Abadi" w:hAnsi="Abadi"/>
+                <w:sz w:val="14"/>
+                <w:szCs w:val="14"/>
+              </w:rPr>
+              <w:t>U</w:t>
+            </w:r>
+          </w:p>
+        </w:tc>
+        <w:tc>
+          <w:tcPr>
+            <w:tcW w:w="0" w:type="auto"/>
+            <w:tcBorders>
+              <w:top w:val="single" w:sz="4" w:space="0" w:color="auto"/>
+              <w:left w:val="single" w:sz="4" w:space="0" w:color="auto"/>
+              <w:bottom w:val="single" w:sz="4" w:space="0" w:color="auto"/>
+              <w:right w:val="single" w:sz="4" w:space="0" w:color="auto"/>
+            </w:tcBorders>
+          </w:tcPr>
+          <w:p>
+            <w:pPr>
+              <w:spacing w:line="276" w:lineRule="auto"/>
+              <w:rPr>
+                <w:rFonts w:ascii="Abadi" w:hAnsi="Abadi"/>
+                <w:sz w:val="14"/>
+                <w:szCs w:val="14"/>
+              </w:rPr>
+            </w:pPr>
+            <w:r>
+              <w:rPr>
+                <w:rFonts w:ascii="Abadi" w:hAnsi="Abadi"/>
+                <w:sz w:val="14"/>
+                <w:szCs w:val="14"/>
+              </w:rPr>
+              <w:t>F</w:t>
+            </w:r>
+          </w:p>
+        </w:tc>
+        <w:tc>
+          <w:tcPr>
+            <w:tcW w:w="482" w:type="dxa"/>
+            <w:tcBorders>
+              <w:top w:val="single" w:sz="4" w:space="0" w:color="auto"/>
+              <w:left w:val="single" w:sz="4" w:space="0" w:color="auto"/>
+              <w:bottom w:val="single" w:sz="4" w:space="0" w:color="auto"/>
+              <w:right w:val="single" w:sz="4" w:space="0" w:color="auto"/>
+            </w:tcBorders>
+          </w:tcPr>
+          <w:p>
+            <w:pPr>
+              <w:spacing w:line="276" w:lineRule="auto"/>
+              <w:rPr>
+                <w:rFonts w:ascii="Abadi" w:hAnsi="Abadi"/>
+                <w:sz w:val="14"/>
+                <w:szCs w:val="14"/>
+              </w:rPr>
+            </w:pPr>
+            <w:r>
+              <w:rPr>
+                <w:rFonts w:ascii="Abadi" w:hAnsi="Abadi"/>
+                <w:sz w:val="14"/>
+                <w:szCs w:val="14"/>
+              </w:rPr>
+              <w:t>20</w:t>
+            </w:r>
+          </w:p>
+        </w:tc>
+        <w:tc>
+          <w:tcPr>
+            <w:tcW w:w="450" w:type="dxa"/>
+            <w:tcBorders>
+              <w:top w:val="single" w:sz="4" w:space="0" w:color="auto"/>
+              <w:left w:val="single" w:sz="4" w:space="0" w:color="auto"/>
+              <w:bottom w:val="single" w:sz="4" w:space="0" w:color="auto"/>
+              <w:right w:val="single" w:sz="4" w:space="0" w:color="auto"/>
+            </w:tcBorders>
+          </w:tcPr>
+          <w:p>
+            <w:pPr>
+              <w:spacing w:line="276" w:lineRule="auto"/>
+              <w:rPr>
+                <w:rFonts w:ascii="Abadi" w:hAnsi="Abadi"/>
+                <w:sz w:val="14"/>
+                <w:szCs w:val="14"/>
+              </w:rPr>
+            </w:pPr>
+            <w:r>
+              <w:rPr>
+                <w:rFonts w:ascii="Abadi" w:hAnsi="Abadi"/>
+                <w:sz w:val="14"/>
+                <w:szCs w:val="14"/>
+              </w:rPr>
+              <w:t>50</w:t>
+            </w:r>
+          </w:p>
+        </w:tc>
+        <w:tc>
+          <w:tcPr>
+            <w:tcW w:w="0" w:type="auto"/>
+            <w:tcBorders>
+              <w:top w:val="single" w:sz="4" w:space="0" w:color="auto"/>
+              <w:left w:val="single" w:sz="4" w:space="0" w:color="auto"/>
+              <w:bottom w:val="single" w:sz="4" w:space="0" w:color="auto"/>
+              <w:right w:val="single" w:sz="4" w:space="0" w:color="auto"/>
+            </w:tcBorders>
+          </w:tcPr>
+          <w:p>
+            <w:pPr>
+              <w:spacing w:line="276" w:lineRule="auto"/>
+              <w:rPr>
+                <w:rFonts w:ascii="Abadi" w:hAnsi="Abadi"/>
+                <w:sz w:val="14"/>
+                <w:szCs w:val="14"/>
+              </w:rPr>
+            </w:pPr>
+            <w:r>
+              <w:rPr>
+                <w:rFonts w:ascii="Abadi" w:hAnsi="Abadi"/>
+                <w:sz w:val="14"/>
+                <w:szCs w:val="14"/>
+              </w:rPr>
+              <w:t>0</w:t>
+            </w:r>
+          </w:p>
+        </w:tc>
+        <w:tc>
+          <w:tcPr>
+            <w:tcW w:w="0" w:type="auto"/>
+            <w:tcBorders>
+              <w:top w:val="single" w:sz="4" w:space="0" w:color="auto"/>
+              <w:left w:val="single" w:sz="4" w:space="0" w:color="auto"/>
+              <w:bottom w:val="single" w:sz="4" w:space="0" w:color="auto"/>
+              <w:right w:val="single" w:sz="4" w:space="0" w:color="auto"/>
+            </w:tcBorders>
+          </w:tcPr>
+          <w:p>
+            <w:pPr>
+              <w:spacing w:line="276" w:lineRule="auto"/>
+              <w:jc w:val="both"/>
+              <w:rPr>
+                <w:rFonts w:ascii="Abadi" w:hAnsi="Abadi"/>
+                <w:sz w:val="14"/>
+                <w:szCs w:val="14"/>
+              </w:rPr>
+            </w:pPr>
+            <w:r>
+              <w:rPr>
+                <w:rFonts w:ascii="Abadi" w:hAnsi="Abadi"/>
+                <w:sz w:val="14"/>
+                <w:szCs w:val="14"/>
+              </w:rPr>
+              <w:t>--</w:t>
+            </w:r>
+          </w:p>
+        </w:tc>
+        <w:tc>
+          <w:tcPr>
+            <w:tcW w:w="0" w:type="auto"/>
+            <w:tcBorders>
+              <w:top w:val="single" w:sz="4" w:space="0" w:color="auto"/>
+              <w:left w:val="single" w:sz="4" w:space="0" w:color="auto"/>
+              <w:bottom w:val="single" w:sz="4" w:space="0" w:color="auto"/>
+              <w:right w:val="single" w:sz="4" w:space="0" w:color="auto"/>
+            </w:tcBorders>
+          </w:tcPr>
+          <w:p>
+            <w:pPr>
+              <w:spacing w:line="276" w:lineRule="auto"/>
+              <w:rPr>
+                <w:rFonts w:ascii="Abadi" w:hAnsi="Abadi"/>
+                <w:sz w:val="14"/>
+                <w:szCs w:val="14"/>
+              </w:rPr>
+            </w:pPr>
+            <w:r>
+              <w:rPr>
+                <w:rFonts w:ascii="Abadi" w:hAnsi="Abadi"/>
+                <w:sz w:val="14"/>
+                <w:szCs w:val="14"/>
+              </w:rPr>
+              <w:t>M</w:t>
+            </w:r>
+          </w:p>
+        </w:tc>
+        <w:tc>
+          <w:tcPr>
+            <w:tcW w:w="0" w:type="auto"/>
+            <w:tcBorders>
+              <w:top w:val="single" w:sz="4" w:space="0" w:color="auto"/>
+              <w:left w:val="single" w:sz="4" w:space="0" w:color="auto"/>
+              <w:bottom w:val="single" w:sz="4" w:space="0" w:color="auto"/>
+              <w:right w:val="single" w:sz="4" w:space="0" w:color="auto"/>
+            </w:tcBorders>
+          </w:tcPr>
+          <w:p>
+            <w:pPr>
+              <w:numPr>
+                <w:ilvl w:val="0"/>
+                <w:numId w:val="1"/>
+              </w:numPr>
+              <w:spacing w:after="0" w:line="276" w:lineRule="auto"/>
+              <w:rPr>
+                <w:rFonts w:ascii="Abadi" w:hAnsi="Abadi"/>
+                <w:sz w:val="14"/>
+                <w:szCs w:val="14"/>
+              </w:rPr>
+            </w:pPr>
+            <w:r>
+              <w:rPr>
+                <w:rFonts w:ascii="Abadi" w:hAnsi="Abadi"/>
+                <w:sz w:val="14"/>
+                <w:szCs w:val="14"/>
+              </w:rPr>
+              <w:t>Moves earth as 5 excavators</w:t>
+            </w:r>
+          </w:p>
+        </w:tc>
+        <w:tc>
+          <w:tcPr>
+            <w:tcW w:w="0" w:type="auto"/>
+            <w:tcBorders>
+              <w:top w:val="single" w:sz="4" w:space="0" w:color="auto"/>
+              <w:left w:val="single" w:sz="4" w:space="0" w:color="auto"/>
+              <w:bottom w:val="single" w:sz="4" w:space="0" w:color="auto"/>
+              <w:right w:val="single" w:sz="4" w:space="0" w:color="auto"/>
+            </w:tcBorders>
+          </w:tcPr>
+          <w:p>
+            <w:pPr>
+              <w:pStyle w:val="ListParagraph"/>
+              <w:numPr>
+                <w:ilvl w:val="0"/>
+                <w:numId w:val="1"/>
+              </w:numPr>
+              <w:spacing w:line="276" w:lineRule="auto"/>
+              <w:rPr>
+                <w:rFonts w:ascii="Abadi" w:hAnsi="Abadi"/>
+                <w:sz w:val="14"/>
+                <w:szCs w:val="14"/>
+              </w:rPr>
+            </w:pPr>
+            <w:r>
+              <w:rPr>
+                <w:rFonts w:ascii="Abadi" w:hAnsi="Abadi"/>
+                <w:sz w:val="14"/>
+                <w:szCs w:val="14"/>
+              </w:rPr>
+              <w:t>Can deflect up to 50 points of earth-based damage (falling rocks, debris) / x1 / +2B / 10P</w:t>
+            </w:r>
+          </w:p>
+          <w:p>
+            <w:pPr>
+              <w:pStyle w:val="ListParagraph"/>
+              <w:numPr>
+                <w:ilvl w:val="0"/>
+                <w:numId w:val="1"/>
+              </w:numPr>
+              <w:spacing w:line="276" w:lineRule="auto"/>
+              <w:rPr>
+                <w:rFonts w:ascii="Abadi" w:hAnsi="Abadi"/>
+                <w:sz w:val="14"/>
+                <w:szCs w:val="14"/>
+              </w:rPr>
+            </w:pPr>
+            <w:r>
+              <w:rPr>
+                <w:rFonts w:ascii="Abadi" w:hAnsi="Abadi"/>
+                <w:sz w:val="14"/>
+                <w:szCs w:val="14"/>
+              </w:rPr>
+              <w:t>Gives user +2 defense vs. earth/metal based attacks / x1 / +1B / 10P</w:t>
+            </w:r>
+          </w:p>
+        </w:tc>
+      </w:tr>
+      <w:tr>
+        <w:tc>
+          <w:tcPr>
+            <w:tcW w:w="0" w:type="auto"/>
+            <w:tcBorders>
+              <w:top w:val="single" w:sz="4" w:space="0" w:color="auto"/>
+              <w:left w:val="single" w:sz="4" w:space="0" w:color="auto"/>
+              <w:bottom w:val="single" w:sz="4" w:space="0" w:color="auto"/>
+              <w:right w:val="single" w:sz="4" w:space="0" w:color="auto"/>
+            </w:tcBorders>
+          </w:tcPr>
+          <w:p>
+            <w:pPr>
+              <w:spacing w:line="276" w:lineRule="auto"/>
+              <w:rPr>
+                <w:rFonts w:ascii="Abadi" w:hAnsi="Abadi"/>
+                <w:sz w:val="14"/>
+                <w:szCs w:val="14"/>
+              </w:rPr>
+            </w:pPr>
             <w:bookmarkStart w:id="0" w:name="_GoBack"/>
             <w:bookmarkEnd w:id="0"/>
+            <w:r>
+              <w:rPr>
+                <w:rFonts w:ascii="Abadi" w:hAnsi="Abadi"/>
+                <w:sz w:val="14"/>
+                <w:szCs w:val="14"/>
+              </w:rPr>
+              <w:t>Quicksand</w:t>
+            </w:r>
+          </w:p>
+        </w:tc>
+        <w:tc>
+          <w:tcPr>
+            <w:tcW w:w="0" w:type="auto"/>
+            <w:tcBorders>
+              <w:top w:val="single" w:sz="4" w:space="0" w:color="auto"/>
+              <w:left w:val="single" w:sz="4" w:space="0" w:color="auto"/>
+              <w:bottom w:val="single" w:sz="4" w:space="0" w:color="auto"/>
+              <w:right w:val="single" w:sz="4" w:space="0" w:color="auto"/>
+            </w:tcBorders>
+          </w:tcPr>
+          <w:p>
+            <w:pPr>
+              <w:spacing w:line="276" w:lineRule="auto"/>
+              <w:rPr>
+                <w:rFonts w:ascii="Abadi" w:hAnsi="Abadi"/>
+                <w:sz w:val="14"/>
+                <w:szCs w:val="14"/>
+              </w:rPr>
+            </w:pPr>
+            <w:proofErr w:type="spellStart"/>
+            <w:r>
+              <w:rPr>
+                <w:rFonts w:ascii="Abadi" w:hAnsi="Abadi"/>
+                <w:sz w:val="14"/>
+                <w:szCs w:val="14"/>
+              </w:rPr>
+              <w:t>Ats</w:t>
+            </w:r>
+            <w:proofErr w:type="spellEnd"/>
+          </w:p>
+        </w:tc>
+        <w:tc>
+          <w:tcPr>
+            <w:tcW w:w="0" w:type="auto"/>
+            <w:tcBorders>
+              <w:top w:val="single" w:sz="4" w:space="0" w:color="auto"/>
+              <w:left w:val="single" w:sz="4" w:space="0" w:color="auto"/>
+              <w:bottom w:val="single" w:sz="4" w:space="0" w:color="auto"/>
+              <w:right w:val="single" w:sz="4" w:space="0" w:color="auto"/>
+            </w:tcBorders>
+          </w:tcPr>
+          <w:p>
+            <w:pPr>
+              <w:spacing w:line="276" w:lineRule="auto"/>
+              <w:rPr>
+                <w:rFonts w:ascii="Abadi" w:hAnsi="Abadi"/>
+                <w:sz w:val="14"/>
+                <w:szCs w:val="14"/>
+              </w:rPr>
+            </w:pPr>
+            <w:r>
+              <w:rPr>
+                <w:rFonts w:ascii="Abadi" w:hAnsi="Abadi"/>
+                <w:sz w:val="14"/>
+                <w:szCs w:val="14"/>
+              </w:rPr>
+              <w:t>A</w:t>
+            </w:r>
+          </w:p>
+        </w:tc>
+        <w:tc>
+          <w:tcPr>
+            <w:tcW w:w="482" w:type="dxa"/>
+            <w:tcBorders>
+              <w:top w:val="single" w:sz="4" w:space="0" w:color="auto"/>
+              <w:left w:val="single" w:sz="4" w:space="0" w:color="auto"/>
+              <w:bottom w:val="single" w:sz="4" w:space="0" w:color="auto"/>
+              <w:right w:val="single" w:sz="4" w:space="0" w:color="auto"/>
+            </w:tcBorders>
+          </w:tcPr>
+          <w:p>
+            <w:pPr>
+              <w:spacing w:line="276" w:lineRule="auto"/>
+              <w:rPr>
+                <w:rFonts w:ascii="Abadi" w:hAnsi="Abadi"/>
+                <w:sz w:val="14"/>
+                <w:szCs w:val="14"/>
+              </w:rPr>
+            </w:pPr>
+            <w:r>
+              <w:rPr>
+                <w:rFonts w:ascii="Abadi" w:hAnsi="Abadi"/>
+                <w:sz w:val="14"/>
+                <w:szCs w:val="14"/>
+              </w:rPr>
+              <w:t>20</w:t>
+            </w:r>
+          </w:p>
+        </w:tc>
+        <w:tc>
+          <w:tcPr>
+            <w:tcW w:w="450" w:type="dxa"/>
+            <w:tcBorders>
+              <w:top w:val="single" w:sz="4" w:space="0" w:color="auto"/>
+              <w:left w:val="single" w:sz="4" w:space="0" w:color="auto"/>
+              <w:bottom w:val="single" w:sz="4" w:space="0" w:color="auto"/>
+              <w:right w:val="single" w:sz="4" w:space="0" w:color="auto"/>
+            </w:tcBorders>
+          </w:tcPr>
+          <w:p>
+            <w:pPr>
+              <w:spacing w:line="276" w:lineRule="auto"/>
+              <w:rPr>
+                <w:rFonts w:ascii="Abadi" w:hAnsi="Abadi"/>
+                <w:sz w:val="14"/>
+                <w:szCs w:val="14"/>
+              </w:rPr>
+            </w:pPr>
+            <w:r>
+              <w:rPr>
+                <w:rFonts w:ascii="Abadi" w:hAnsi="Abadi"/>
+                <w:sz w:val="14"/>
+                <w:szCs w:val="14"/>
+              </w:rPr>
+              <w:t>4/</w:t>
+            </w:r>
+          </w:p>
+        </w:tc>
+        <w:tc>
+          <w:tcPr>
+            <w:tcW w:w="0" w:type="auto"/>
+            <w:tcBorders>
+              <w:top w:val="single" w:sz="4" w:space="0" w:color="auto"/>
+              <w:left w:val="single" w:sz="4" w:space="0" w:color="auto"/>
+              <w:bottom w:val="single" w:sz="4" w:space="0" w:color="auto"/>
+              <w:right w:val="single" w:sz="4" w:space="0" w:color="auto"/>
+            </w:tcBorders>
+          </w:tcPr>
+          <w:p>
+            <w:pPr>
+              <w:spacing w:line="276" w:lineRule="auto"/>
+              <w:rPr>
+                <w:rFonts w:ascii="Abadi" w:hAnsi="Abadi"/>
+                <w:sz w:val="14"/>
+                <w:szCs w:val="14"/>
+              </w:rPr>
+            </w:pPr>
+            <w:r>
+              <w:rPr>
+                <w:rFonts w:ascii="Abadi" w:hAnsi="Abadi"/>
+                <w:sz w:val="14"/>
+                <w:szCs w:val="14"/>
+              </w:rPr>
+              <w:t>0</w:t>
+            </w:r>
+          </w:p>
+        </w:tc>
+        <w:tc>
+          <w:tcPr>
+            <w:tcW w:w="0" w:type="auto"/>
+            <w:tcBorders>
+              <w:top w:val="single" w:sz="4" w:space="0" w:color="auto"/>
+              <w:left w:val="single" w:sz="4" w:space="0" w:color="auto"/>
+              <w:bottom w:val="single" w:sz="4" w:space="0" w:color="auto"/>
+              <w:right w:val="single" w:sz="4" w:space="0" w:color="auto"/>
+            </w:tcBorders>
+          </w:tcPr>
+          <w:p>
+            <w:pPr>
+              <w:spacing w:line="276" w:lineRule="auto"/>
+              <w:jc w:val="both"/>
+              <w:rPr>
+                <w:rFonts w:ascii="Abadi" w:hAnsi="Abadi"/>
+                <w:sz w:val="14"/>
+                <w:szCs w:val="14"/>
+              </w:rPr>
+            </w:pPr>
+            <w:r>
+              <w:rPr>
+                <w:rFonts w:ascii="Abadi" w:hAnsi="Abadi"/>
+                <w:sz w:val="14"/>
+                <w:szCs w:val="14"/>
+              </w:rPr>
+              <w:t>5</w:t>
+            </w:r>
+            <w:r>
+              <w:rPr>
+                <w:rFonts w:ascii="Abadi" w:hAnsi="Abadi"/>
+                <w:sz w:val="14"/>
+                <w:szCs w:val="14"/>
+              </w:rPr>
+              <w:t xml:space="preserve"> rad</w:t>
+            </w:r>
+          </w:p>
+        </w:tc>
+        <w:tc>
+          <w:tcPr>
+            <w:tcW w:w="0" w:type="auto"/>
+            <w:tcBorders>
+              <w:top w:val="single" w:sz="4" w:space="0" w:color="auto"/>
+              <w:left w:val="single" w:sz="4" w:space="0" w:color="auto"/>
+              <w:bottom w:val="single" w:sz="4" w:space="0" w:color="auto"/>
+              <w:right w:val="single" w:sz="4" w:space="0" w:color="auto"/>
+            </w:tcBorders>
+          </w:tcPr>
+          <w:p>
+            <w:pPr>
+              <w:spacing w:line="276" w:lineRule="auto"/>
+              <w:rPr>
+                <w:rFonts w:ascii="Abadi" w:hAnsi="Abadi"/>
+                <w:sz w:val="14"/>
+                <w:szCs w:val="14"/>
+              </w:rPr>
+            </w:pPr>
+            <w:r>
+              <w:rPr>
+                <w:rFonts w:ascii="Abadi" w:hAnsi="Abadi"/>
+                <w:sz w:val="14"/>
+                <w:szCs w:val="14"/>
+              </w:rPr>
+              <w:t>8</w:t>
+            </w:r>
           </w:p>
         </w:tc>
         <w:tc>
@@ -2537,31 +3877,15 @@
                 <w:sz w:val="14"/>
                 <w:szCs w:val="14"/>
               </w:rPr>
-              <w:t>0/0</w:t>
-            </w:r>
-            <w:r>
-              <w:rPr>
-                <w:rFonts w:ascii="Abadi" w:hAnsi="Abadi"/>
-                <w:sz w:val="14"/>
-                <w:szCs w:val="14"/>
-              </w:rPr>
-              <w:t>/</w:t>
-            </w:r>
-            <w:r>
-              <w:rPr>
-                <w:rFonts w:ascii="Abadi" w:hAnsi="Abadi"/>
-                <w:sz w:val="14"/>
-                <w:szCs w:val="14"/>
-              </w:rPr>
-              <w:t>-</w:t>
-            </w:r>
-            <w:r>
-              <w:rPr>
-                <w:rFonts w:ascii="Abadi" w:hAnsi="Abadi"/>
-                <w:sz w:val="14"/>
-                <w:szCs w:val="14"/>
-              </w:rPr>
-              <w:t xml:space="preserve"> &amp; 4d12 entangle</w:t>
+              <w:t>Area Snare on Ground 2d6</w:t>
+            </w:r>
+            <w:r>
+              <w:rPr>
+                <w:rFonts w:ascii="Abadi" w:hAnsi="Abadi"/>
+                <w:sz w:val="14"/>
+                <w:szCs w:val="14"/>
+              </w:rPr>
+              <w:t xml:space="preserve"> for 6 rounds</w:t>
             </w:r>
           </w:p>
           <w:p>
@@ -2583,7 +3907,51 @@
                 <w:sz w:val="14"/>
                 <w:szCs w:val="14"/>
               </w:rPr>
-              <w:t>When you escape, you are Slow (Muscle, Reflex)</w:t>
+              <w:t>Cannot fly, leap, or swing</w:t>
+            </w:r>
+          </w:p>
+          <w:p>
+            <w:pPr>
+              <w:numPr>
+                <w:ilvl w:val="0"/>
+                <w:numId w:val="1"/>
+              </w:numPr>
+              <w:spacing w:after="0" w:line="276" w:lineRule="auto"/>
+              <w:rPr>
+                <w:rFonts w:ascii="Abadi" w:hAnsi="Abadi"/>
+                <w:sz w:val="14"/>
+                <w:szCs w:val="14"/>
+              </w:rPr>
+            </w:pPr>
+            <w:r>
+              <w:rPr>
+                <w:rFonts w:ascii="Abadi" w:hAnsi="Abadi"/>
+                <w:sz w:val="14"/>
+                <w:szCs w:val="14"/>
+              </w:rPr>
+              <w:t>Pulled toward center 1 hex (Muscle)</w:t>
+            </w:r>
+          </w:p>
+          <w:p>
+            <w:pPr>
+              <w:numPr>
+                <w:ilvl w:val="0"/>
+                <w:numId w:val="1"/>
+              </w:numPr>
+              <w:spacing w:after="0" w:line="276" w:lineRule="auto"/>
+              <w:rPr>
+                <w:rFonts w:ascii="Abadi" w:hAnsi="Abadi"/>
+                <w:sz w:val="14"/>
+                <w:szCs w:val="14"/>
+              </w:rPr>
+            </w:pPr>
+            <w:r>
+              <w:rPr>
+                <w:rFonts w:ascii="Abadi" w:hAnsi="Abadi"/>
+                <w:sz w:val="14"/>
+                <w:szCs w:val="14"/>
+              </w:rPr>
+              <w:t>If you are pulled to the center hex, or if the snare stops your move, you take 1d6 penetrating drowning damage</w:t>
             </w:r>
           </w:p>
         </w:tc>
@@ -2617,7 +3985,7 @@
                 <w:sz w:val="14"/>
                 <w:szCs w:val="14"/>
               </w:rPr>
-              <w:t>Accuracy +2 / x2 / +0B / 10P</w:t>
+              <w:t>Dmg Step / x3 / 0B / 10P</w:t>
             </w:r>
           </w:p>
           <w:p>
@@ -2640,7 +4008,23 @@
                 <w:sz w:val="14"/>
                 <w:szCs w:val="14"/>
               </w:rPr>
-              <w:t>Armor 1/1/0 / x3 / +1B / 10P</w:t>
+              <w:t>Radius +1 / x</w:t>
+            </w:r>
+            <w:r>
+              <w:rPr>
+                <w:rFonts w:ascii="Abadi" w:hAnsi="Abadi"/>
+                <w:sz w:val="14"/>
+                <w:szCs w:val="14"/>
+              </w:rPr>
+              <w:t>3</w:t>
+            </w:r>
+            <w:r>
+              <w:rPr>
+                <w:rFonts w:ascii="Abadi" w:hAnsi="Abadi"/>
+                <w:sz w:val="14"/>
+                <w:szCs w:val="14"/>
+              </w:rPr>
+              <w:t xml:space="preserve"> / +1B / 10P</w:t>
             </w:r>
           </w:p>
           <w:p>
@@ -2663,7 +4047,7 @@
                 <w:sz w:val="14"/>
                 <w:szCs w:val="14"/>
               </w:rPr>
-              <w:t>Entangle Die / x3 / +1B / 10P</w:t>
+              <w:t>Save DL +2 / x3 / +1B / 10P</w:t>
             </w:r>
           </w:p>
           <w:p>
@@ -2686,7 +4070,7 @@
                 <w:sz w:val="14"/>
                 <w:szCs w:val="14"/>
               </w:rPr>
-              <w:t>Range +1 / x3 / +0B / 6P</w:t>
+              <w:t>Snare Step / x3 / +1B / 10P</w:t>
             </w:r>
           </w:p>
         </w:tc>
@@ -2717,65 +4101,65 @@
                 <w:sz w:val="14"/>
                 <w:szCs w:val="14"/>
               </w:rPr>
-              <w:t>Hurl Bolder</w:t>
-            </w:r>
-          </w:p>
-        </w:tc>
-        <w:tc>
-          <w:tcPr>
-            <w:tcW w:w="0" w:type="auto"/>
-            <w:tcBorders>
-              <w:top w:val="single" w:sz="4" w:space="0" w:color="auto"/>
-              <w:left w:val="single" w:sz="4" w:space="0" w:color="auto"/>
-              <w:bottom w:val="single" w:sz="4" w:space="0" w:color="auto"/>
-              <w:right w:val="single" w:sz="4" w:space="0" w:color="auto"/>
-            </w:tcBorders>
-          </w:tcPr>
-          <w:p>
-            <w:pPr>
-              <w:spacing w:line="276" w:lineRule="auto"/>
-              <w:rPr>
-                <w:rFonts w:ascii="Abadi" w:hAnsi="Abadi"/>
-                <w:sz w:val="14"/>
-                <w:szCs w:val="14"/>
-              </w:rPr>
-            </w:pPr>
-            <w:r>
-              <w:rPr>
-                <w:rFonts w:ascii="Abadi" w:hAnsi="Abadi"/>
-                <w:sz w:val="14"/>
-                <w:szCs w:val="14"/>
-              </w:rPr>
-              <w:t>Ars</w:t>
-            </w:r>
-          </w:p>
-        </w:tc>
-        <w:tc>
-          <w:tcPr>
-            <w:tcW w:w="0" w:type="auto"/>
-            <w:tcBorders>
-              <w:top w:val="single" w:sz="4" w:space="0" w:color="auto"/>
-              <w:left w:val="single" w:sz="4" w:space="0" w:color="auto"/>
-              <w:bottom w:val="single" w:sz="4" w:space="0" w:color="auto"/>
-              <w:right w:val="single" w:sz="4" w:space="0" w:color="auto"/>
-            </w:tcBorders>
-          </w:tcPr>
-          <w:p>
-            <w:pPr>
-              <w:spacing w:line="276" w:lineRule="auto"/>
-              <w:rPr>
-                <w:rFonts w:ascii="Abadi" w:hAnsi="Abadi"/>
-                <w:sz w:val="14"/>
-                <w:szCs w:val="14"/>
-              </w:rPr>
-            </w:pPr>
-            <w:r>
-              <w:rPr>
-                <w:rFonts w:ascii="Abadi" w:hAnsi="Abadi"/>
-                <w:sz w:val="14"/>
-                <w:szCs w:val="14"/>
-              </w:rPr>
-              <w:t>A</w:t>
+              <w:t>Totem Stance</w:t>
+            </w:r>
+          </w:p>
+        </w:tc>
+        <w:tc>
+          <w:tcPr>
+            <w:tcW w:w="0" w:type="auto"/>
+            <w:tcBorders>
+              <w:top w:val="single" w:sz="4" w:space="0" w:color="auto"/>
+              <w:left w:val="single" w:sz="4" w:space="0" w:color="auto"/>
+              <w:bottom w:val="single" w:sz="4" w:space="0" w:color="auto"/>
+              <w:right w:val="single" w:sz="4" w:space="0" w:color="auto"/>
+            </w:tcBorders>
+          </w:tcPr>
+          <w:p>
+            <w:pPr>
+              <w:spacing w:line="276" w:lineRule="auto"/>
+              <w:rPr>
+                <w:rFonts w:ascii="Abadi" w:hAnsi="Abadi"/>
+                <w:sz w:val="14"/>
+                <w:szCs w:val="14"/>
+              </w:rPr>
+            </w:pPr>
+            <w:r>
+              <w:rPr>
+                <w:rFonts w:ascii="Abadi" w:hAnsi="Abadi"/>
+                <w:sz w:val="14"/>
+                <w:szCs w:val="14"/>
+              </w:rPr>
+              <w:t>V</w:t>
+            </w:r>
+          </w:p>
+        </w:tc>
+        <w:tc>
+          <w:tcPr>
+            <w:tcW w:w="0" w:type="auto"/>
+            <w:tcBorders>
+              <w:top w:val="single" w:sz="4" w:space="0" w:color="auto"/>
+              <w:left w:val="single" w:sz="4" w:space="0" w:color="auto"/>
+              <w:bottom w:val="single" w:sz="4" w:space="0" w:color="auto"/>
+              <w:right w:val="single" w:sz="4" w:space="0" w:color="auto"/>
+            </w:tcBorders>
+          </w:tcPr>
+          <w:p>
+            <w:pPr>
+              <w:spacing w:line="276" w:lineRule="auto"/>
+              <w:rPr>
+                <w:rFonts w:ascii="Abadi" w:hAnsi="Abadi"/>
+                <w:sz w:val="14"/>
+                <w:szCs w:val="14"/>
+              </w:rPr>
+            </w:pPr>
+            <w:r>
+              <w:rPr>
+                <w:rFonts w:ascii="Abadi" w:hAnsi="Abadi"/>
+                <w:sz w:val="14"/>
+                <w:szCs w:val="14"/>
+              </w:rPr>
+              <w:t>C</w:t>
             </w:r>
           </w:p>
         </w:tc>
@@ -2833,36 +4217,36 @@
                 <w:sz w:val="14"/>
                 <w:szCs w:val="14"/>
               </w:rPr>
-              <w:t>4/</w:t>
-            </w:r>
-          </w:p>
-        </w:tc>
-        <w:tc>
-          <w:tcPr>
-            <w:tcW w:w="0" w:type="auto"/>
-            <w:tcBorders>
-              <w:top w:val="single" w:sz="4" w:space="0" w:color="auto"/>
-              <w:left w:val="single" w:sz="4" w:space="0" w:color="auto"/>
-              <w:bottom w:val="single" w:sz="4" w:space="0" w:color="auto"/>
-              <w:right w:val="single" w:sz="4" w:space="0" w:color="auto"/>
-            </w:tcBorders>
-          </w:tcPr>
-          <w:p>
-            <w:pPr>
-              <w:spacing w:line="276" w:lineRule="auto"/>
-              <w:rPr>
-                <w:rFonts w:ascii="Abadi" w:hAnsi="Abadi"/>
-                <w:sz w:val="14"/>
-                <w:szCs w:val="14"/>
-              </w:rPr>
-            </w:pPr>
-            <w:r>
-              <w:rPr>
-                <w:rFonts w:ascii="Abadi" w:hAnsi="Abadi"/>
-                <w:sz w:val="14"/>
-                <w:szCs w:val="14"/>
-              </w:rPr>
-              <w:t>0</w:t>
+              <w:t>--</w:t>
+            </w:r>
+          </w:p>
+        </w:tc>
+        <w:tc>
+          <w:tcPr>
+            <w:tcW w:w="0" w:type="auto"/>
+            <w:tcBorders>
+              <w:top w:val="single" w:sz="4" w:space="0" w:color="auto"/>
+              <w:left w:val="single" w:sz="4" w:space="0" w:color="auto"/>
+              <w:bottom w:val="single" w:sz="4" w:space="0" w:color="auto"/>
+              <w:right w:val="single" w:sz="4" w:space="0" w:color="auto"/>
+            </w:tcBorders>
+          </w:tcPr>
+          <w:p>
+            <w:pPr>
+              <w:spacing w:line="276" w:lineRule="auto"/>
+              <w:rPr>
+                <w:rFonts w:ascii="Abadi" w:hAnsi="Abadi"/>
+                <w:sz w:val="14"/>
+                <w:szCs w:val="14"/>
+              </w:rPr>
+            </w:pPr>
+            <w:r>
+              <w:rPr>
+                <w:rFonts w:ascii="Abadi" w:hAnsi="Abadi"/>
+                <w:sz w:val="14"/>
+                <w:szCs w:val="14"/>
+              </w:rPr>
+              <w:t>--</w:t>
             </w:r>
           </w:p>
         </w:tc>
@@ -2892,36 +4276,36 @@
                 <w:sz w:val="14"/>
                 <w:szCs w:val="14"/>
               </w:rPr>
-              <w:t>1 tgt</w:t>
-            </w:r>
-          </w:p>
-        </w:tc>
-        <w:tc>
-          <w:tcPr>
-            <w:tcW w:w="0" w:type="auto"/>
-            <w:tcBorders>
-              <w:top w:val="single" w:sz="4" w:space="0" w:color="auto"/>
-              <w:left w:val="single" w:sz="4" w:space="0" w:color="auto"/>
-              <w:bottom w:val="single" w:sz="4" w:space="0" w:color="auto"/>
-              <w:right w:val="single" w:sz="4" w:space="0" w:color="auto"/>
-            </w:tcBorders>
-          </w:tcPr>
-          <w:p>
-            <w:pPr>
-              <w:spacing w:line="276" w:lineRule="auto"/>
-              <w:rPr>
-                <w:rFonts w:ascii="Abadi" w:hAnsi="Abadi"/>
-                <w:sz w:val="14"/>
-                <w:szCs w:val="14"/>
-              </w:rPr>
-            </w:pPr>
-            <w:r>
-              <w:rPr>
-                <w:rFonts w:ascii="Abadi" w:hAnsi="Abadi"/>
-                <w:sz w:val="14"/>
-                <w:szCs w:val="14"/>
-              </w:rPr>
-              <w:t>5</w:t>
+              <w:t>--</w:t>
+            </w:r>
+          </w:p>
+        </w:tc>
+        <w:tc>
+          <w:tcPr>
+            <w:tcW w:w="0" w:type="auto"/>
+            <w:tcBorders>
+              <w:top w:val="single" w:sz="4" w:space="0" w:color="auto"/>
+              <w:left w:val="single" w:sz="4" w:space="0" w:color="auto"/>
+              <w:bottom w:val="single" w:sz="4" w:space="0" w:color="auto"/>
+              <w:right w:val="single" w:sz="4" w:space="0" w:color="auto"/>
+            </w:tcBorders>
+          </w:tcPr>
+          <w:p>
+            <w:pPr>
+              <w:spacing w:line="276" w:lineRule="auto"/>
+              <w:rPr>
+                <w:rFonts w:ascii="Abadi" w:hAnsi="Abadi"/>
+                <w:sz w:val="14"/>
+                <w:szCs w:val="14"/>
+              </w:rPr>
+            </w:pPr>
+            <w:r>
+              <w:rPr>
+                <w:rFonts w:ascii="Abadi" w:hAnsi="Abadi"/>
+                <w:sz w:val="14"/>
+                <w:szCs w:val="14"/>
+              </w:rPr>
+              <w:t>1</w:t>
             </w:r>
           </w:p>
         </w:tc>
@@ -2954,7 +4338,25 @@
                 <w:sz w:val="14"/>
                 <w:szCs w:val="14"/>
               </w:rPr>
-              <w:t>2d6+Skill</w:t>
+              <w:t xml:space="preserve">For each round you remain in your current hex you get +1 </w:t>
+            </w:r>
+            <w:proofErr w:type="gramStart"/>
+            <w:r>
+              <w:rPr>
+                <w:rFonts w:ascii="Abadi" w:hAnsi="Abadi"/>
+                <w:sz w:val="14"/>
+                <w:szCs w:val="14"/>
+              </w:rPr>
+              <w:t>accuracy</w:t>
+            </w:r>
+            <w:proofErr w:type="gramEnd"/>
+            <w:r>
+              <w:rPr>
+                <w:rFonts w:ascii="Abadi" w:hAnsi="Abadi"/>
+                <w:sz w:val="14"/>
+                <w:szCs w:val="14"/>
+              </w:rPr>
+              <w:t xml:space="preserve"> and +2 damage</w:t>
             </w:r>
           </w:p>
           <w:p>
@@ -2976,7 +4378,29 @@
                 <w:sz w:val="14"/>
                 <w:szCs w:val="14"/>
               </w:rPr>
-              <w:t>Slow (Muscle, Reflex)</w:t>
+              <w:t>Stacks up to 3 times</w:t>
+            </w:r>
+          </w:p>
+          <w:p>
+            <w:pPr>
+              <w:numPr>
+                <w:ilvl w:val="0"/>
+                <w:numId w:val="1"/>
+              </w:numPr>
+              <w:spacing w:after="0" w:line="276" w:lineRule="auto"/>
+              <w:rPr>
+                <w:rFonts w:ascii="Abadi" w:hAnsi="Abadi"/>
+                <w:sz w:val="14"/>
+                <w:szCs w:val="14"/>
+              </w:rPr>
+            </w:pPr>
+            <w:r>
+              <w:rPr>
+                <w:rFonts w:ascii="Abadi" w:hAnsi="Abadi"/>
+                <w:sz w:val="14"/>
+                <w:szCs w:val="14"/>
+              </w:rPr>
+              <w:t>Resets once you move, or are moved from your hex</w:t>
             </w:r>
           </w:p>
         </w:tc>
@@ -3010,161 +4434,7 @@
                 <w:sz w:val="14"/>
                 <w:szCs w:val="14"/>
               </w:rPr>
-              <w:t>Accuracy +2 / x2 / +0B / 10P</w:t>
-            </w:r>
-          </w:p>
-          <w:p>
-            <w:pPr>
-              <w:pStyle w:val="ListParagraph"/>
-              <w:numPr>
-                <w:ilvl w:val="0"/>
-                <w:numId w:val="1"/>
-              </w:numPr>
-              <w:spacing w:line="276" w:lineRule="auto"/>
-              <w:rPr>
-                <w:rFonts w:ascii="Abadi" w:hAnsi="Abadi"/>
-                <w:sz w:val="14"/>
-                <w:szCs w:val="14"/>
-              </w:rPr>
-            </w:pPr>
-            <w:r>
-              <w:rPr>
-                <w:rFonts w:ascii="Abadi" w:hAnsi="Abadi"/>
-                <w:sz w:val="14"/>
-                <w:szCs w:val="14"/>
-              </w:rPr>
-              <w:t>Area 1 hex / x1 / +2B / 10P</w:t>
-            </w:r>
-          </w:p>
-          <w:p>
-            <w:pPr>
-              <w:pStyle w:val="ListParagraph"/>
-              <w:numPr>
-                <w:ilvl w:val="0"/>
-                <w:numId w:val="1"/>
-              </w:numPr>
-              <w:spacing w:line="276" w:lineRule="auto"/>
-              <w:rPr>
-                <w:rFonts w:ascii="Abadi" w:hAnsi="Abadi"/>
-                <w:sz w:val="14"/>
-                <w:szCs w:val="14"/>
-              </w:rPr>
-            </w:pPr>
-            <w:r>
-              <w:rPr>
-                <w:rFonts w:ascii="Abadi" w:hAnsi="Abadi"/>
-                <w:sz w:val="14"/>
-                <w:szCs w:val="14"/>
-              </w:rPr>
-              <w:t>Burn -1 / x3 / -- / 10P</w:t>
-            </w:r>
-          </w:p>
-          <w:p>
-            <w:pPr>
-              <w:pStyle w:val="ListParagraph"/>
-              <w:numPr>
-                <w:ilvl w:val="0"/>
-                <w:numId w:val="1"/>
-              </w:numPr>
-              <w:spacing w:line="276" w:lineRule="auto"/>
-              <w:rPr>
-                <w:rFonts w:ascii="Abadi" w:hAnsi="Abadi"/>
-                <w:sz w:val="14"/>
-                <w:szCs w:val="14"/>
-              </w:rPr>
-            </w:pPr>
-            <w:r>
-              <w:rPr>
-                <w:rFonts w:ascii="Abadi" w:hAnsi="Abadi"/>
-                <w:sz w:val="14"/>
-                <w:szCs w:val="14"/>
-              </w:rPr>
-              <w:t>Dmg Die / x3 / +</w:t>
-            </w:r>
-            <w:r>
-              <w:rPr>
-                <w:rFonts w:ascii="Abadi" w:hAnsi="Abadi"/>
-                <w:sz w:val="14"/>
-                <w:szCs w:val="14"/>
-              </w:rPr>
-              <w:t>1</w:t>
-            </w:r>
-            <w:r>
-              <w:rPr>
-                <w:rFonts w:ascii="Abadi" w:hAnsi="Abadi"/>
-                <w:sz w:val="14"/>
-                <w:szCs w:val="14"/>
-              </w:rPr>
-              <w:t>B / 10P</w:t>
-            </w:r>
-          </w:p>
-          <w:p>
-            <w:pPr>
-              <w:pStyle w:val="ListParagraph"/>
-              <w:numPr>
-                <w:ilvl w:val="0"/>
-                <w:numId w:val="1"/>
-              </w:numPr>
-              <w:spacing w:line="276" w:lineRule="auto"/>
-              <w:rPr>
-                <w:rFonts w:ascii="Abadi" w:hAnsi="Abadi"/>
-                <w:sz w:val="14"/>
-                <w:szCs w:val="14"/>
-              </w:rPr>
-            </w:pPr>
-            <w:r>
-              <w:rPr>
-                <w:rFonts w:ascii="Abadi" w:hAnsi="Abadi"/>
-                <w:sz w:val="14"/>
-                <w:szCs w:val="14"/>
-              </w:rPr>
-              <w:t>Dmg Die / x3 / -2A / 10P</w:t>
-            </w:r>
-          </w:p>
-          <w:p>
-            <w:pPr>
-              <w:pStyle w:val="ListParagraph"/>
-              <w:numPr>
-                <w:ilvl w:val="0"/>
-                <w:numId w:val="1"/>
-              </w:numPr>
-              <w:spacing w:line="276" w:lineRule="auto"/>
-              <w:rPr>
-                <w:rFonts w:ascii="Abadi" w:hAnsi="Abadi"/>
-                <w:sz w:val="14"/>
-                <w:szCs w:val="14"/>
-              </w:rPr>
-            </w:pPr>
-            <w:r>
-              <w:rPr>
-                <w:rFonts w:ascii="Abadi" w:hAnsi="Abadi"/>
-                <w:sz w:val="14"/>
-                <w:szCs w:val="14"/>
-              </w:rPr>
-              <w:t>Range +1 / x3 / +0B / 6P</w:t>
-            </w:r>
-          </w:p>
-          <w:p>
-            <w:pPr>
-              <w:pStyle w:val="ListParagraph"/>
-              <w:numPr>
-                <w:ilvl w:val="0"/>
-                <w:numId w:val="1"/>
-              </w:numPr>
-              <w:spacing w:line="276" w:lineRule="auto"/>
-              <w:rPr>
-                <w:rFonts w:ascii="Abadi" w:hAnsi="Abadi"/>
-                <w:sz w:val="14"/>
-                <w:szCs w:val="14"/>
-              </w:rPr>
-            </w:pPr>
-            <w:r>
-              <w:rPr>
-                <w:rFonts w:ascii="Abadi" w:hAnsi="Abadi"/>
-                <w:sz w:val="14"/>
-                <w:szCs w:val="14"/>
-              </w:rPr>
-              <w:t>Save DL +2 / x3 / +1B / 10P</w:t>
+              <w:t>None</w:t>
             </w:r>
           </w:p>
         </w:tc>
@@ -3195,65 +4465,65 @@
                 <w:sz w:val="14"/>
                 <w:szCs w:val="14"/>
               </w:rPr>
-              <w:t>Move Earth</w:t>
-            </w:r>
-          </w:p>
-        </w:tc>
-        <w:tc>
-          <w:tcPr>
-            <w:tcW w:w="0" w:type="auto"/>
-            <w:tcBorders>
-              <w:top w:val="single" w:sz="4" w:space="0" w:color="auto"/>
-              <w:left w:val="single" w:sz="4" w:space="0" w:color="auto"/>
-              <w:bottom w:val="single" w:sz="4" w:space="0" w:color="auto"/>
-              <w:right w:val="single" w:sz="4" w:space="0" w:color="auto"/>
-            </w:tcBorders>
-          </w:tcPr>
-          <w:p>
-            <w:pPr>
-              <w:spacing w:line="276" w:lineRule="auto"/>
-              <w:rPr>
-                <w:rFonts w:ascii="Abadi" w:hAnsi="Abadi"/>
-                <w:sz w:val="14"/>
-                <w:szCs w:val="14"/>
-              </w:rPr>
-            </w:pPr>
-            <w:r>
-              <w:rPr>
-                <w:rFonts w:ascii="Abadi" w:hAnsi="Abadi"/>
-                <w:sz w:val="14"/>
-                <w:szCs w:val="14"/>
-              </w:rPr>
-              <w:t>U</w:t>
-            </w:r>
-          </w:p>
-        </w:tc>
-        <w:tc>
-          <w:tcPr>
-            <w:tcW w:w="0" w:type="auto"/>
-            <w:tcBorders>
-              <w:top w:val="single" w:sz="4" w:space="0" w:color="auto"/>
-              <w:left w:val="single" w:sz="4" w:space="0" w:color="auto"/>
-              <w:bottom w:val="single" w:sz="4" w:space="0" w:color="auto"/>
-              <w:right w:val="single" w:sz="4" w:space="0" w:color="auto"/>
-            </w:tcBorders>
-          </w:tcPr>
-          <w:p>
-            <w:pPr>
-              <w:spacing w:line="276" w:lineRule="auto"/>
-              <w:rPr>
-                <w:rFonts w:ascii="Abadi" w:hAnsi="Abadi"/>
-                <w:sz w:val="14"/>
-                <w:szCs w:val="14"/>
-              </w:rPr>
-            </w:pPr>
-            <w:r>
-              <w:rPr>
-                <w:rFonts w:ascii="Abadi" w:hAnsi="Abadi"/>
-                <w:sz w:val="14"/>
-                <w:szCs w:val="14"/>
-              </w:rPr>
-              <w:t>F</w:t>
+              <w:t>Tremor Run</w:t>
+            </w:r>
+          </w:p>
+        </w:tc>
+        <w:tc>
+          <w:tcPr>
+            <w:tcW w:w="0" w:type="auto"/>
+            <w:tcBorders>
+              <w:top w:val="single" w:sz="4" w:space="0" w:color="auto"/>
+              <w:left w:val="single" w:sz="4" w:space="0" w:color="auto"/>
+              <w:bottom w:val="single" w:sz="4" w:space="0" w:color="auto"/>
+              <w:right w:val="single" w:sz="4" w:space="0" w:color="auto"/>
+            </w:tcBorders>
+          </w:tcPr>
+          <w:p>
+            <w:pPr>
+              <w:spacing w:line="276" w:lineRule="auto"/>
+              <w:rPr>
+                <w:rFonts w:ascii="Abadi" w:hAnsi="Abadi"/>
+                <w:sz w:val="14"/>
+                <w:szCs w:val="14"/>
+              </w:rPr>
+            </w:pPr>
+            <w:r>
+              <w:rPr>
+                <w:rFonts w:ascii="Abadi" w:hAnsi="Abadi"/>
+                <w:sz w:val="14"/>
+                <w:szCs w:val="14"/>
+              </w:rPr>
+              <w:t>M</w:t>
+            </w:r>
+          </w:p>
+        </w:tc>
+        <w:tc>
+          <w:tcPr>
+            <w:tcW w:w="0" w:type="auto"/>
+            <w:tcBorders>
+              <w:top w:val="single" w:sz="4" w:space="0" w:color="auto"/>
+              <w:left w:val="single" w:sz="4" w:space="0" w:color="auto"/>
+              <w:bottom w:val="single" w:sz="4" w:space="0" w:color="auto"/>
+              <w:right w:val="single" w:sz="4" w:space="0" w:color="auto"/>
+            </w:tcBorders>
+          </w:tcPr>
+          <w:p>
+            <w:pPr>
+              <w:spacing w:line="276" w:lineRule="auto"/>
+              <w:rPr>
+                <w:rFonts w:ascii="Abadi" w:hAnsi="Abadi"/>
+                <w:sz w:val="14"/>
+                <w:szCs w:val="14"/>
+              </w:rPr>
+            </w:pPr>
+            <w:r>
+              <w:rPr>
+                <w:rFonts w:ascii="Abadi" w:hAnsi="Abadi"/>
+                <w:sz w:val="14"/>
+                <w:szCs w:val="14"/>
+              </w:rPr>
+              <w:t>M</w:t>
             </w:r>
           </w:p>
         </w:tc>
@@ -3311,36 +4581,36 @@
                 <w:sz w:val="14"/>
                 <w:szCs w:val="14"/>
               </w:rPr>
-              <w:t>50</w:t>
-            </w:r>
-          </w:p>
-        </w:tc>
-        <w:tc>
-          <w:tcPr>
-            <w:tcW w:w="0" w:type="auto"/>
-            <w:tcBorders>
-              <w:top w:val="single" w:sz="4" w:space="0" w:color="auto"/>
-              <w:left w:val="single" w:sz="4" w:space="0" w:color="auto"/>
-              <w:bottom w:val="single" w:sz="4" w:space="0" w:color="auto"/>
-              <w:right w:val="single" w:sz="4" w:space="0" w:color="auto"/>
-            </w:tcBorders>
-          </w:tcPr>
-          <w:p>
-            <w:pPr>
-              <w:spacing w:line="276" w:lineRule="auto"/>
-              <w:rPr>
-                <w:rFonts w:ascii="Abadi" w:hAnsi="Abadi"/>
-                <w:sz w:val="14"/>
-                <w:szCs w:val="14"/>
-              </w:rPr>
-            </w:pPr>
-            <w:r>
-              <w:rPr>
-                <w:rFonts w:ascii="Abadi" w:hAnsi="Abadi"/>
-                <w:sz w:val="14"/>
-                <w:szCs w:val="14"/>
-              </w:rPr>
-              <w:t>0</w:t>
+              <w:t>--</w:t>
+            </w:r>
+          </w:p>
+        </w:tc>
+        <w:tc>
+          <w:tcPr>
+            <w:tcW w:w="0" w:type="auto"/>
+            <w:tcBorders>
+              <w:top w:val="single" w:sz="4" w:space="0" w:color="auto"/>
+              <w:left w:val="single" w:sz="4" w:space="0" w:color="auto"/>
+              <w:bottom w:val="single" w:sz="4" w:space="0" w:color="auto"/>
+              <w:right w:val="single" w:sz="4" w:space="0" w:color="auto"/>
+            </w:tcBorders>
+          </w:tcPr>
+          <w:p>
+            <w:pPr>
+              <w:spacing w:line="276" w:lineRule="auto"/>
+              <w:rPr>
+                <w:rFonts w:ascii="Abadi" w:hAnsi="Abadi"/>
+                <w:sz w:val="14"/>
+                <w:szCs w:val="14"/>
+              </w:rPr>
+            </w:pPr>
+            <w:r>
+              <w:rPr>
+                <w:rFonts w:ascii="Abadi" w:hAnsi="Abadi"/>
+                <w:sz w:val="14"/>
+                <w:szCs w:val="14"/>
+              </w:rPr>
+              <w:t>--</w:t>
             </w:r>
           </w:p>
         </w:tc>
@@ -3370,36 +4640,36 @@
                 <w:sz w:val="14"/>
                 <w:szCs w:val="14"/>
               </w:rPr>
-              <w:t>--</w:t>
-            </w:r>
-          </w:p>
-        </w:tc>
-        <w:tc>
-          <w:tcPr>
-            <w:tcW w:w="0" w:type="auto"/>
-            <w:tcBorders>
-              <w:top w:val="single" w:sz="4" w:space="0" w:color="auto"/>
-              <w:left w:val="single" w:sz="4" w:space="0" w:color="auto"/>
-              <w:bottom w:val="single" w:sz="4" w:space="0" w:color="auto"/>
-              <w:right w:val="single" w:sz="4" w:space="0" w:color="auto"/>
-            </w:tcBorders>
-          </w:tcPr>
-          <w:p>
-            <w:pPr>
-              <w:spacing w:line="276" w:lineRule="auto"/>
-              <w:rPr>
-                <w:rFonts w:ascii="Abadi" w:hAnsi="Abadi"/>
-                <w:sz w:val="14"/>
-                <w:szCs w:val="14"/>
-              </w:rPr>
-            </w:pPr>
-            <w:r>
-              <w:rPr>
-                <w:rFonts w:ascii="Abadi" w:hAnsi="Abadi"/>
-                <w:sz w:val="14"/>
-                <w:szCs w:val="14"/>
-              </w:rPr>
-              <w:t>M</w:t>
+              <w:t>Self</w:t>
+            </w:r>
+          </w:p>
+        </w:tc>
+        <w:tc>
+          <w:tcPr>
+            <w:tcW w:w="0" w:type="auto"/>
+            <w:tcBorders>
+              <w:top w:val="single" w:sz="4" w:space="0" w:color="auto"/>
+              <w:left w:val="single" w:sz="4" w:space="0" w:color="auto"/>
+              <w:bottom w:val="single" w:sz="4" w:space="0" w:color="auto"/>
+              <w:right w:val="single" w:sz="4" w:space="0" w:color="auto"/>
+            </w:tcBorders>
+          </w:tcPr>
+          <w:p>
+            <w:pPr>
+              <w:spacing w:line="276" w:lineRule="auto"/>
+              <w:rPr>
+                <w:rFonts w:ascii="Abadi" w:hAnsi="Abadi"/>
+                <w:sz w:val="14"/>
+                <w:szCs w:val="14"/>
+              </w:rPr>
+            </w:pPr>
+            <w:r>
+              <w:rPr>
+                <w:rFonts w:ascii="Abadi" w:hAnsi="Abadi"/>
+                <w:sz w:val="14"/>
+                <w:szCs w:val="14"/>
+              </w:rPr>
+              <w:t>2</w:t>
             </w:r>
           </w:p>
         </w:tc>
@@ -3432,7 +4702,29 @@
                 <w:sz w:val="14"/>
                 <w:szCs w:val="14"/>
               </w:rPr>
-              <w:t>Moves earth as 5 excavators</w:t>
+              <w:t>10” move through earthen material</w:t>
+            </w:r>
+          </w:p>
+          <w:p>
+            <w:pPr>
+              <w:numPr>
+                <w:ilvl w:val="0"/>
+                <w:numId w:val="1"/>
+              </w:numPr>
+              <w:spacing w:after="0" w:line="276" w:lineRule="auto"/>
+              <w:rPr>
+                <w:rFonts w:ascii="Abadi" w:hAnsi="Abadi"/>
+                <w:sz w:val="14"/>
+                <w:szCs w:val="14"/>
+              </w:rPr>
+            </w:pPr>
+            <w:r>
+              <w:rPr>
+                <w:rFonts w:ascii="Abadi" w:hAnsi="Abadi"/>
+                <w:sz w:val="14"/>
+                <w:szCs w:val="14"/>
+              </w:rPr>
+              <w:t>Anyone within 1 hex of the path of travel is Prone (Muscle, Skill)</w:t>
             </w:r>
           </w:p>
         </w:tc>
@@ -3466,7 +4758,7 @@
                 <w:sz w:val="14"/>
                 <w:szCs w:val="14"/>
               </w:rPr>
-              <w:t>Can deflect up to 50 points of earth-based damage (falling rocks, debris) / x1 / +2B / 10P</w:t>
+              <w:t>Carry – One ally may move with you as a free action / x1 / +1B / 10P</w:t>
             </w:r>
           </w:p>
           <w:p>
@@ -3489,7 +4781,30 @@
                 <w:sz w:val="14"/>
                 <w:szCs w:val="14"/>
               </w:rPr>
-              <w:t>Gives user +2 defense vs. earth/metal based attacks / x1 / +1B / 10P</w:t>
+              <w:t>Move / x3 / +1B / 10P</w:t>
+            </w:r>
+          </w:p>
+          <w:p>
+            <w:pPr>
+              <w:pStyle w:val="ListParagraph"/>
+              <w:numPr>
+                <w:ilvl w:val="0"/>
+                <w:numId w:val="1"/>
+              </w:numPr>
+              <w:spacing w:line="276" w:lineRule="auto"/>
+              <w:rPr>
+                <w:rFonts w:ascii="Abadi" w:hAnsi="Abadi"/>
+                <w:sz w:val="14"/>
+                <w:szCs w:val="14"/>
+              </w:rPr>
+            </w:pPr>
+            <w:r>
+              <w:rPr>
+                <w:rFonts w:ascii="Abadi" w:hAnsi="Abadi"/>
+                <w:sz w:val="14"/>
+                <w:szCs w:val="14"/>
+              </w:rPr>
+              <w:t>Save DL +2 / x3 / +1B / 10P</w:t>
             </w:r>
           </w:p>
         </w:tc>
@@ -3520,65 +4835,65 @@
                 <w:sz w:val="14"/>
                 <w:szCs w:val="14"/>
               </w:rPr>
-              <w:t>Juggernaut</w:t>
-            </w:r>
-          </w:p>
-        </w:tc>
-        <w:tc>
-          <w:tcPr>
-            <w:tcW w:w="0" w:type="auto"/>
-            <w:tcBorders>
-              <w:top w:val="single" w:sz="4" w:space="0" w:color="auto"/>
-              <w:left w:val="single" w:sz="4" w:space="0" w:color="auto"/>
-              <w:bottom w:val="single" w:sz="4" w:space="0" w:color="auto"/>
-              <w:right w:val="single" w:sz="4" w:space="0" w:color="auto"/>
-            </w:tcBorders>
-          </w:tcPr>
-          <w:p>
-            <w:pPr>
-              <w:spacing w:line="276" w:lineRule="auto"/>
-              <w:rPr>
-                <w:rFonts w:ascii="Abadi" w:hAnsi="Abadi"/>
-                <w:sz w:val="14"/>
-                <w:szCs w:val="14"/>
-              </w:rPr>
-            </w:pPr>
-            <w:r>
-              <w:rPr>
-                <w:rFonts w:ascii="Abadi" w:hAnsi="Abadi"/>
-                <w:sz w:val="14"/>
-                <w:szCs w:val="14"/>
-              </w:rPr>
-              <w:t>V</w:t>
-            </w:r>
-          </w:p>
-        </w:tc>
-        <w:tc>
-          <w:tcPr>
-            <w:tcW w:w="0" w:type="auto"/>
-            <w:tcBorders>
-              <w:top w:val="single" w:sz="4" w:space="0" w:color="auto"/>
-              <w:left w:val="single" w:sz="4" w:space="0" w:color="auto"/>
-              <w:bottom w:val="single" w:sz="4" w:space="0" w:color="auto"/>
-              <w:right w:val="single" w:sz="4" w:space="0" w:color="auto"/>
-            </w:tcBorders>
-          </w:tcPr>
-          <w:p>
-            <w:pPr>
-              <w:spacing w:line="276" w:lineRule="auto"/>
-              <w:rPr>
-                <w:rFonts w:ascii="Abadi" w:hAnsi="Abadi"/>
-                <w:sz w:val="14"/>
-                <w:szCs w:val="14"/>
-              </w:rPr>
-            </w:pPr>
-            <w:r>
-              <w:rPr>
-                <w:rFonts w:ascii="Abadi" w:hAnsi="Abadi"/>
-                <w:sz w:val="14"/>
-                <w:szCs w:val="14"/>
-              </w:rPr>
-              <w:t>C</w:t>
+              <w:t>Wall of Earth</w:t>
+            </w:r>
+          </w:p>
+        </w:tc>
+        <w:tc>
+          <w:tcPr>
+            <w:tcW w:w="0" w:type="auto"/>
+            <w:tcBorders>
+              <w:top w:val="single" w:sz="4" w:space="0" w:color="auto"/>
+              <w:left w:val="single" w:sz="4" w:space="0" w:color="auto"/>
+              <w:bottom w:val="single" w:sz="4" w:space="0" w:color="auto"/>
+              <w:right w:val="single" w:sz="4" w:space="0" w:color="auto"/>
+            </w:tcBorders>
+          </w:tcPr>
+          <w:p>
+            <w:pPr>
+              <w:spacing w:line="276" w:lineRule="auto"/>
+              <w:rPr>
+                <w:rFonts w:ascii="Abadi" w:hAnsi="Abadi"/>
+                <w:sz w:val="14"/>
+                <w:szCs w:val="14"/>
+              </w:rPr>
+            </w:pPr>
+            <w:r>
+              <w:rPr>
+                <w:rFonts w:ascii="Abadi" w:hAnsi="Abadi"/>
+                <w:sz w:val="14"/>
+                <w:szCs w:val="14"/>
+              </w:rPr>
+              <w:t>U</w:t>
+            </w:r>
+          </w:p>
+        </w:tc>
+        <w:tc>
+          <w:tcPr>
+            <w:tcW w:w="0" w:type="auto"/>
+            <w:tcBorders>
+              <w:top w:val="single" w:sz="4" w:space="0" w:color="auto"/>
+              <w:left w:val="single" w:sz="4" w:space="0" w:color="auto"/>
+              <w:bottom w:val="single" w:sz="4" w:space="0" w:color="auto"/>
+              <w:right w:val="single" w:sz="4" w:space="0" w:color="auto"/>
+            </w:tcBorders>
+          </w:tcPr>
+          <w:p>
+            <w:pPr>
+              <w:spacing w:line="276" w:lineRule="auto"/>
+              <w:rPr>
+                <w:rFonts w:ascii="Abadi" w:hAnsi="Abadi"/>
+                <w:sz w:val="14"/>
+                <w:szCs w:val="14"/>
+              </w:rPr>
+            </w:pPr>
+            <w:r>
+              <w:rPr>
+                <w:rFonts w:ascii="Abadi" w:hAnsi="Abadi"/>
+                <w:sz w:val="14"/>
+                <w:szCs w:val="14"/>
+              </w:rPr>
+              <w:t>H</w:t>
             </w:r>
           </w:p>
         </w:tc>
@@ -3636,6 +4951,35 @@
                 <w:sz w:val="14"/>
                 <w:szCs w:val="14"/>
               </w:rPr>
+              <w:t>20</w:t>
+            </w:r>
+          </w:p>
+        </w:tc>
+        <w:tc>
+          <w:tcPr>
+            <w:tcW w:w="0" w:type="auto"/>
+            <w:tcBorders>
+              <w:top w:val="single" w:sz="4" w:space="0" w:color="auto"/>
+              <w:left w:val="single" w:sz="4" w:space="0" w:color="auto"/>
+              <w:bottom w:val="single" w:sz="4" w:space="0" w:color="auto"/>
+              <w:right w:val="single" w:sz="4" w:space="0" w:color="auto"/>
+            </w:tcBorders>
+          </w:tcPr>
+          <w:p>
+            <w:pPr>
+              <w:spacing w:line="276" w:lineRule="auto"/>
+              <w:rPr>
+                <w:rFonts w:ascii="Abadi" w:hAnsi="Abadi"/>
+                <w:sz w:val="14"/>
+                <w:szCs w:val="14"/>
+              </w:rPr>
+            </w:pPr>
+            <w:r>
+              <w:rPr>
+                <w:rFonts w:ascii="Abadi" w:hAnsi="Abadi"/>
+                <w:sz w:val="14"/>
+                <w:szCs w:val="14"/>
+              </w:rPr>
               <w:t>--</w:t>
             </w:r>
           </w:p>
@@ -3653,35 +4997,6 @@
           <w:p>
             <w:pPr>
               <w:spacing w:line="276" w:lineRule="auto"/>
-              <w:rPr>
-                <w:rFonts w:ascii="Abadi" w:hAnsi="Abadi"/>
-                <w:sz w:val="14"/>
-                <w:szCs w:val="14"/>
-              </w:rPr>
-            </w:pPr>
-            <w:r>
-              <w:rPr>
-                <w:rFonts w:ascii="Abadi" w:hAnsi="Abadi"/>
-                <w:sz w:val="14"/>
-                <w:szCs w:val="14"/>
-              </w:rPr>
-              <w:t>--</w:t>
-            </w:r>
-          </w:p>
-        </w:tc>
-        <w:tc>
-          <w:tcPr>
-            <w:tcW w:w="0" w:type="auto"/>
-            <w:tcBorders>
-              <w:top w:val="single" w:sz="4" w:space="0" w:color="auto"/>
-              <w:left w:val="single" w:sz="4" w:space="0" w:color="auto"/>
-              <w:bottom w:val="single" w:sz="4" w:space="0" w:color="auto"/>
-              <w:right w:val="single" w:sz="4" w:space="0" w:color="auto"/>
-            </w:tcBorders>
-          </w:tcPr>
-          <w:p>
-            <w:pPr>
-              <w:spacing w:line="276" w:lineRule="auto"/>
               <w:jc w:val="both"/>
               <w:rPr>
                 <w:rFonts w:ascii="Abadi" w:hAnsi="Abadi"/>
@@ -3695,36 +5010,36 @@
                 <w:sz w:val="14"/>
                 <w:szCs w:val="14"/>
               </w:rPr>
-              <w:t>Self</w:t>
-            </w:r>
-          </w:p>
-        </w:tc>
-        <w:tc>
-          <w:tcPr>
-            <w:tcW w:w="0" w:type="auto"/>
-            <w:tcBorders>
-              <w:top w:val="single" w:sz="4" w:space="0" w:color="auto"/>
-              <w:left w:val="single" w:sz="4" w:space="0" w:color="auto"/>
-              <w:bottom w:val="single" w:sz="4" w:space="0" w:color="auto"/>
-              <w:right w:val="single" w:sz="4" w:space="0" w:color="auto"/>
-            </w:tcBorders>
-          </w:tcPr>
-          <w:p>
-            <w:pPr>
-              <w:spacing w:line="276" w:lineRule="auto"/>
-              <w:rPr>
-                <w:rFonts w:ascii="Abadi" w:hAnsi="Abadi"/>
-                <w:sz w:val="14"/>
-                <w:szCs w:val="14"/>
-              </w:rPr>
-            </w:pPr>
-            <w:r>
-              <w:rPr>
-                <w:rFonts w:ascii="Abadi" w:hAnsi="Abadi"/>
-                <w:sz w:val="14"/>
-                <w:szCs w:val="14"/>
-              </w:rPr>
-              <w:t>0</w:t>
+              <w:t>1 hex</w:t>
+            </w:r>
+          </w:p>
+        </w:tc>
+        <w:tc>
+          <w:tcPr>
+            <w:tcW w:w="0" w:type="auto"/>
+            <w:tcBorders>
+              <w:top w:val="single" w:sz="4" w:space="0" w:color="auto"/>
+              <w:left w:val="single" w:sz="4" w:space="0" w:color="auto"/>
+              <w:bottom w:val="single" w:sz="4" w:space="0" w:color="auto"/>
+              <w:right w:val="single" w:sz="4" w:space="0" w:color="auto"/>
+            </w:tcBorders>
+          </w:tcPr>
+          <w:p>
+            <w:pPr>
+              <w:spacing w:line="276" w:lineRule="auto"/>
+              <w:rPr>
+                <w:rFonts w:ascii="Abadi" w:hAnsi="Abadi"/>
+                <w:sz w:val="14"/>
+                <w:szCs w:val="14"/>
+              </w:rPr>
+            </w:pPr>
+            <w:r>
+              <w:rPr>
+                <w:rFonts w:ascii="Abadi" w:hAnsi="Abadi"/>
+                <w:sz w:val="14"/>
+                <w:szCs w:val="14"/>
+              </w:rPr>
+              <w:t>8</w:t>
             </w:r>
           </w:p>
         </w:tc>
@@ -3757,7 +5072,47 @@
                 <w:sz w:val="14"/>
                 <w:szCs w:val="14"/>
               </w:rPr>
-              <w:t>In any given combat round, when first attacked, you have the option to lower your defenses by 2 and gain +4 to your physical and energy AV instead</w:t>
+              <w:t>Create a one hex wall that can hold 4 tons and has 80 hit points</w:t>
+            </w:r>
+          </w:p>
+          <w:p>
+            <w:pPr>
+              <w:numPr>
+                <w:ilvl w:val="0"/>
+                <w:numId w:val="1"/>
+              </w:numPr>
+              <w:spacing w:after="0" w:line="276" w:lineRule="auto"/>
+              <w:rPr>
+                <w:rFonts w:ascii="Abadi" w:hAnsi="Abadi"/>
+                <w:sz w:val="14"/>
+                <w:szCs w:val="14"/>
+              </w:rPr>
+            </w:pPr>
+            <w:r>
+              <w:rPr>
+                <w:rFonts w:ascii="Abadi" w:hAnsi="Abadi"/>
+                <w:sz w:val="14"/>
+                <w:szCs w:val="14"/>
+              </w:rPr>
+              <w:t xml:space="preserve">Wall does not require maintenance and lasts </w:t>
+            </w:r>
+            <w:proofErr w:type="gramStart"/>
+            <w:r>
+              <w:rPr>
+                <w:rFonts w:ascii="Abadi" w:hAnsi="Abadi"/>
+                <w:sz w:val="14"/>
+                <w:szCs w:val="14"/>
+              </w:rPr>
+              <w:t>as long as</w:t>
+            </w:r>
+            <w:proofErr w:type="gramEnd"/>
+            <w:r>
+              <w:rPr>
+                <w:rFonts w:ascii="Abadi" w:hAnsi="Abadi"/>
+                <w:sz w:val="14"/>
+                <w:szCs w:val="14"/>
+              </w:rPr>
+              <w:t xml:space="preserve"> the caster wants, and the wall has hit points</w:t>
             </w:r>
           </w:p>
         </w:tc>
@@ -3791,370 +5146,9 @@
                 <w:sz w:val="14"/>
                 <w:szCs w:val="14"/>
               </w:rPr>
-              <w:t>None</w:t>
-            </w:r>
-          </w:p>
-        </w:tc>
-      </w:tr>
-      <w:tr>
-        <w:tc>
-          <w:tcPr>
-            <w:tcW w:w="0" w:type="auto"/>
-            <w:tcBorders>
-              <w:top w:val="single" w:sz="4" w:space="0" w:color="auto"/>
-              <w:left w:val="single" w:sz="4" w:space="0" w:color="auto"/>
-              <w:bottom w:val="single" w:sz="4" w:space="0" w:color="auto"/>
-              <w:right w:val="single" w:sz="4" w:space="0" w:color="auto"/>
-            </w:tcBorders>
-          </w:tcPr>
-          <w:p>
-            <w:pPr>
-              <w:spacing w:line="276" w:lineRule="auto"/>
-              <w:rPr>
-                <w:rFonts w:ascii="Abadi" w:hAnsi="Abadi"/>
-                <w:sz w:val="14"/>
-                <w:szCs w:val="14"/>
-              </w:rPr>
-            </w:pPr>
-            <w:r>
-              <w:rPr>
-                <w:rFonts w:ascii="Abadi" w:hAnsi="Abadi"/>
-                <w:sz w:val="14"/>
-                <w:szCs w:val="14"/>
-              </w:rPr>
-              <w:t>Quicksand</w:t>
-            </w:r>
-          </w:p>
-        </w:tc>
-        <w:tc>
-          <w:tcPr>
-            <w:tcW w:w="0" w:type="auto"/>
-            <w:tcBorders>
-              <w:top w:val="single" w:sz="4" w:space="0" w:color="auto"/>
-              <w:left w:val="single" w:sz="4" w:space="0" w:color="auto"/>
-              <w:bottom w:val="single" w:sz="4" w:space="0" w:color="auto"/>
-              <w:right w:val="single" w:sz="4" w:space="0" w:color="auto"/>
-            </w:tcBorders>
-          </w:tcPr>
-          <w:p>
-            <w:pPr>
-              <w:spacing w:line="276" w:lineRule="auto"/>
-              <w:rPr>
-                <w:rFonts w:ascii="Abadi" w:hAnsi="Abadi"/>
-                <w:sz w:val="14"/>
-                <w:szCs w:val="14"/>
-              </w:rPr>
-            </w:pPr>
-            <w:r>
-              <w:rPr>
-                <w:rFonts w:ascii="Abadi" w:hAnsi="Abadi"/>
-                <w:sz w:val="14"/>
-                <w:szCs w:val="14"/>
-              </w:rPr>
-              <w:t>Ats</w:t>
-            </w:r>
-          </w:p>
-        </w:tc>
-        <w:tc>
-          <w:tcPr>
-            <w:tcW w:w="0" w:type="auto"/>
-            <w:tcBorders>
-              <w:top w:val="single" w:sz="4" w:space="0" w:color="auto"/>
-              <w:left w:val="single" w:sz="4" w:space="0" w:color="auto"/>
-              <w:bottom w:val="single" w:sz="4" w:space="0" w:color="auto"/>
-              <w:right w:val="single" w:sz="4" w:space="0" w:color="auto"/>
-            </w:tcBorders>
-          </w:tcPr>
-          <w:p>
-            <w:pPr>
-              <w:spacing w:line="276" w:lineRule="auto"/>
-              <w:rPr>
-                <w:rFonts w:ascii="Abadi" w:hAnsi="Abadi"/>
-                <w:sz w:val="14"/>
-                <w:szCs w:val="14"/>
-              </w:rPr>
-            </w:pPr>
-            <w:r>
-              <w:rPr>
-                <w:rFonts w:ascii="Abadi" w:hAnsi="Abadi"/>
-                <w:sz w:val="14"/>
-                <w:szCs w:val="14"/>
-              </w:rPr>
-              <w:t>A</w:t>
-            </w:r>
-          </w:p>
-        </w:tc>
-        <w:tc>
-          <w:tcPr>
-            <w:tcW w:w="482" w:type="dxa"/>
-            <w:tcBorders>
-              <w:top w:val="single" w:sz="4" w:space="0" w:color="auto"/>
-              <w:left w:val="single" w:sz="4" w:space="0" w:color="auto"/>
-              <w:bottom w:val="single" w:sz="4" w:space="0" w:color="auto"/>
-              <w:right w:val="single" w:sz="4" w:space="0" w:color="auto"/>
-            </w:tcBorders>
-          </w:tcPr>
-          <w:p>
-            <w:pPr>
-              <w:spacing w:line="276" w:lineRule="auto"/>
-              <w:rPr>
-                <w:rFonts w:ascii="Abadi" w:hAnsi="Abadi"/>
-                <w:sz w:val="14"/>
-                <w:szCs w:val="14"/>
-              </w:rPr>
-            </w:pPr>
-            <w:r>
-              <w:rPr>
-                <w:rFonts w:ascii="Abadi" w:hAnsi="Abadi"/>
-                <w:sz w:val="14"/>
-                <w:szCs w:val="14"/>
-              </w:rPr>
-              <w:t>20</w:t>
-            </w:r>
-          </w:p>
-        </w:tc>
-        <w:tc>
-          <w:tcPr>
-            <w:tcW w:w="450" w:type="dxa"/>
-            <w:tcBorders>
-              <w:top w:val="single" w:sz="4" w:space="0" w:color="auto"/>
-              <w:left w:val="single" w:sz="4" w:space="0" w:color="auto"/>
-              <w:bottom w:val="single" w:sz="4" w:space="0" w:color="auto"/>
-              <w:right w:val="single" w:sz="4" w:space="0" w:color="auto"/>
-            </w:tcBorders>
-          </w:tcPr>
-          <w:p>
-            <w:pPr>
-              <w:spacing w:line="276" w:lineRule="auto"/>
-              <w:rPr>
-                <w:rFonts w:ascii="Abadi" w:hAnsi="Abadi"/>
-                <w:sz w:val="14"/>
-                <w:szCs w:val="14"/>
-              </w:rPr>
-            </w:pPr>
-            <w:r>
-              <w:rPr>
-                <w:rFonts w:ascii="Abadi" w:hAnsi="Abadi"/>
-                <w:sz w:val="14"/>
-                <w:szCs w:val="14"/>
-              </w:rPr>
-              <w:t>4/</w:t>
-            </w:r>
-          </w:p>
-        </w:tc>
-        <w:tc>
-          <w:tcPr>
-            <w:tcW w:w="0" w:type="auto"/>
-            <w:tcBorders>
-              <w:top w:val="single" w:sz="4" w:space="0" w:color="auto"/>
-              <w:left w:val="single" w:sz="4" w:space="0" w:color="auto"/>
-              <w:bottom w:val="single" w:sz="4" w:space="0" w:color="auto"/>
-              <w:right w:val="single" w:sz="4" w:space="0" w:color="auto"/>
-            </w:tcBorders>
-          </w:tcPr>
-          <w:p>
-            <w:pPr>
-              <w:spacing w:line="276" w:lineRule="auto"/>
-              <w:rPr>
-                <w:rFonts w:ascii="Abadi" w:hAnsi="Abadi"/>
-                <w:sz w:val="14"/>
-                <w:szCs w:val="14"/>
-              </w:rPr>
-            </w:pPr>
-            <w:r>
-              <w:rPr>
-                <w:rFonts w:ascii="Abadi" w:hAnsi="Abadi"/>
-                <w:sz w:val="14"/>
-                <w:szCs w:val="14"/>
-              </w:rPr>
-              <w:t>0</w:t>
-            </w:r>
-          </w:p>
-        </w:tc>
-        <w:tc>
-          <w:tcPr>
-            <w:tcW w:w="0" w:type="auto"/>
-            <w:tcBorders>
-              <w:top w:val="single" w:sz="4" w:space="0" w:color="auto"/>
-              <w:left w:val="single" w:sz="4" w:space="0" w:color="auto"/>
-              <w:bottom w:val="single" w:sz="4" w:space="0" w:color="auto"/>
-              <w:right w:val="single" w:sz="4" w:space="0" w:color="auto"/>
-            </w:tcBorders>
-          </w:tcPr>
-          <w:p>
-            <w:pPr>
-              <w:spacing w:line="276" w:lineRule="auto"/>
-              <w:jc w:val="both"/>
-              <w:rPr>
-                <w:rFonts w:ascii="Abadi" w:hAnsi="Abadi"/>
-                <w:sz w:val="14"/>
-                <w:szCs w:val="14"/>
-              </w:rPr>
-            </w:pPr>
-            <w:r>
-              <w:rPr>
-                <w:rFonts w:ascii="Abadi" w:hAnsi="Abadi"/>
-                <w:sz w:val="14"/>
-                <w:szCs w:val="14"/>
-              </w:rPr>
-              <w:t>5</w:t>
-            </w:r>
-            <w:r>
-              <w:rPr>
-                <w:rFonts w:ascii="Abadi" w:hAnsi="Abadi"/>
-                <w:sz w:val="14"/>
-                <w:szCs w:val="14"/>
-              </w:rPr>
-              <w:t xml:space="preserve"> rad</w:t>
-            </w:r>
-          </w:p>
-        </w:tc>
-        <w:tc>
-          <w:tcPr>
-            <w:tcW w:w="0" w:type="auto"/>
-            <w:tcBorders>
-              <w:top w:val="single" w:sz="4" w:space="0" w:color="auto"/>
-              <w:left w:val="single" w:sz="4" w:space="0" w:color="auto"/>
-              <w:bottom w:val="single" w:sz="4" w:space="0" w:color="auto"/>
-              <w:right w:val="single" w:sz="4" w:space="0" w:color="auto"/>
-            </w:tcBorders>
-          </w:tcPr>
-          <w:p>
-            <w:pPr>
-              <w:spacing w:line="276" w:lineRule="auto"/>
-              <w:rPr>
-                <w:rFonts w:ascii="Abadi" w:hAnsi="Abadi"/>
-                <w:sz w:val="14"/>
-                <w:szCs w:val="14"/>
-              </w:rPr>
-            </w:pPr>
-            <w:r>
-              <w:rPr>
-                <w:rFonts w:ascii="Abadi" w:hAnsi="Abadi"/>
-                <w:sz w:val="14"/>
-                <w:szCs w:val="14"/>
-              </w:rPr>
-              <w:t>8</w:t>
-            </w:r>
-          </w:p>
-        </w:tc>
-        <w:tc>
-          <w:tcPr>
-            <w:tcW w:w="0" w:type="auto"/>
-            <w:tcBorders>
-              <w:top w:val="single" w:sz="4" w:space="0" w:color="auto"/>
-              <w:left w:val="single" w:sz="4" w:space="0" w:color="auto"/>
-              <w:bottom w:val="single" w:sz="4" w:space="0" w:color="auto"/>
-              <w:right w:val="single" w:sz="4" w:space="0" w:color="auto"/>
-            </w:tcBorders>
-          </w:tcPr>
-          <w:p>
-            <w:pPr>
-              <w:numPr>
-                <w:ilvl w:val="0"/>
-                <w:numId w:val="1"/>
-              </w:numPr>
-              <w:spacing w:after="0" w:line="276" w:lineRule="auto"/>
-              <w:rPr>
-                <w:rFonts w:ascii="Abadi" w:hAnsi="Abadi"/>
-                <w:sz w:val="14"/>
-                <w:szCs w:val="14"/>
-              </w:rPr>
-            </w:pPr>
-            <w:r>
-              <w:rPr>
-                <w:rFonts w:ascii="Abadi" w:hAnsi="Abadi"/>
-                <w:sz w:val="14"/>
-                <w:szCs w:val="14"/>
-              </w:rPr>
-              <w:t>Area Snare on Ground 2d6</w:t>
-            </w:r>
-            <w:r>
-              <w:rPr>
-                <w:rFonts w:ascii="Abadi" w:hAnsi="Abadi"/>
-                <w:sz w:val="14"/>
-                <w:szCs w:val="14"/>
-              </w:rPr>
-              <w:t xml:space="preserve"> for 6 rounds</w:t>
-            </w:r>
-          </w:p>
-          <w:p>
-            <w:pPr>
-              <w:numPr>
-                <w:ilvl w:val="0"/>
-                <w:numId w:val="1"/>
-              </w:numPr>
-              <w:spacing w:after="0" w:line="276" w:lineRule="auto"/>
-              <w:rPr>
-                <w:rFonts w:ascii="Abadi" w:hAnsi="Abadi"/>
-                <w:sz w:val="14"/>
-                <w:szCs w:val="14"/>
-              </w:rPr>
-            </w:pPr>
-            <w:r>
-              <w:rPr>
-                <w:rFonts w:ascii="Abadi" w:hAnsi="Abadi"/>
-                <w:sz w:val="14"/>
-                <w:szCs w:val="14"/>
-              </w:rPr>
-              <w:t>Cannot fly, leap, or swing</w:t>
-            </w:r>
-          </w:p>
-          <w:p>
-            <w:pPr>
-              <w:numPr>
-                <w:ilvl w:val="0"/>
-                <w:numId w:val="1"/>
-              </w:numPr>
-              <w:spacing w:after="0" w:line="276" w:lineRule="auto"/>
-              <w:rPr>
-                <w:rFonts w:ascii="Abadi" w:hAnsi="Abadi"/>
-                <w:sz w:val="14"/>
-                <w:szCs w:val="14"/>
-              </w:rPr>
-            </w:pPr>
-            <w:r>
-              <w:rPr>
-                <w:rFonts w:ascii="Abadi" w:hAnsi="Abadi"/>
-                <w:sz w:val="14"/>
-                <w:szCs w:val="14"/>
-              </w:rPr>
-              <w:t>Pulled toward center 1 hex (Muscle)</w:t>
-            </w:r>
-          </w:p>
-          <w:p>
-            <w:pPr>
-              <w:numPr>
-                <w:ilvl w:val="0"/>
-                <w:numId w:val="1"/>
-              </w:numPr>
-              <w:spacing w:after="0" w:line="276" w:lineRule="auto"/>
-              <w:rPr>
-                <w:rFonts w:ascii="Abadi" w:hAnsi="Abadi"/>
-                <w:sz w:val="14"/>
-                <w:szCs w:val="14"/>
-              </w:rPr>
-            </w:pPr>
-            <w:r>
-              <w:rPr>
-                <w:rFonts w:ascii="Abadi" w:hAnsi="Abadi"/>
-                <w:sz w:val="14"/>
-                <w:szCs w:val="14"/>
-              </w:rPr>
-              <w:t>If you are pulled to the center hex, or if the snare stops your move, you take 1d6 penetrating drowning damage</w:t>
-            </w:r>
-          </w:p>
-        </w:tc>
-        <w:tc>
-          <w:tcPr>
-            <w:tcW w:w="0" w:type="auto"/>
-            <w:tcBorders>
-              <w:top w:val="single" w:sz="4" w:space="0" w:color="auto"/>
-              <w:left w:val="single" w:sz="4" w:space="0" w:color="auto"/>
-              <w:bottom w:val="single" w:sz="4" w:space="0" w:color="auto"/>
-              <w:right w:val="single" w:sz="4" w:space="0" w:color="auto"/>
-            </w:tcBorders>
-          </w:tcPr>
+              <w:t>Area x2 / x3 / +1B / 10P</w:t>
+            </w:r>
+          </w:p>
           <w:p>
             <w:pPr>
               <w:pStyle w:val="ListParagraph"/>
@@ -4175,7 +5169,7 @@
                 <w:sz w:val="14"/>
                 <w:szCs w:val="14"/>
               </w:rPr>
-              <w:t>Dmg Step / x3 / 0B / 10P</w:t>
+              <w:t>Burn -1 / x3 / -- / 10P</w:t>
             </w:r>
           </w:p>
           <w:p>
@@ -4198,23 +5192,7 @@
                 <w:sz w:val="14"/>
                 <w:szCs w:val="14"/>
               </w:rPr>
-              <w:t>Radius +1 / x</w:t>
-            </w:r>
-            <w:r>
-              <w:rPr>
-                <w:rFonts w:ascii="Abadi" w:hAnsi="Abadi"/>
-                <w:sz w:val="14"/>
-                <w:szCs w:val="14"/>
-              </w:rPr>
-              <w:t>3</w:t>
-            </w:r>
-            <w:r>
-              <w:rPr>
-                <w:rFonts w:ascii="Abadi" w:hAnsi="Abadi"/>
-                <w:sz w:val="14"/>
-                <w:szCs w:val="14"/>
-              </w:rPr>
-              <w:t xml:space="preserve"> / +1B / 10P</w:t>
+              <w:t>Wall HP / x3 / 0B / 10P</w:t>
             </w:r>
           </w:p>
           <w:p>
@@ -4237,1139 +5215,7 @@
                 <w:sz w:val="14"/>
                 <w:szCs w:val="14"/>
               </w:rPr>
-              <w:t>Save DL +2 / x3 / +1B / 10P</w:t>
-            </w:r>
-          </w:p>
-          <w:p>
-            <w:pPr>
-              <w:pStyle w:val="ListParagraph"/>
-              <w:numPr>
-                <w:ilvl w:val="0"/>
-                <w:numId w:val="1"/>
-              </w:numPr>
-              <w:spacing w:line="276" w:lineRule="auto"/>
-              <w:rPr>
-                <w:rFonts w:ascii="Abadi" w:hAnsi="Abadi"/>
-                <w:sz w:val="14"/>
-                <w:szCs w:val="14"/>
-              </w:rPr>
-            </w:pPr>
-            <w:r>
-              <w:rPr>
-                <w:rFonts w:ascii="Abadi" w:hAnsi="Abadi"/>
-                <w:sz w:val="14"/>
-                <w:szCs w:val="14"/>
-              </w:rPr>
-              <w:t>Snare Step / x3 / +1B / 10P</w:t>
-            </w:r>
-          </w:p>
-        </w:tc>
-      </w:tr>
-      <w:tr>
-        <w:tc>
-          <w:tcPr>
-            <w:tcW w:w="0" w:type="auto"/>
-            <w:tcBorders>
-              <w:top w:val="single" w:sz="4" w:space="0" w:color="auto"/>
-              <w:left w:val="single" w:sz="4" w:space="0" w:color="auto"/>
-              <w:bottom w:val="single" w:sz="4" w:space="0" w:color="auto"/>
-              <w:right w:val="single" w:sz="4" w:space="0" w:color="auto"/>
-            </w:tcBorders>
-          </w:tcPr>
-          <w:p>
-            <w:pPr>
-              <w:spacing w:line="276" w:lineRule="auto"/>
-              <w:rPr>
-                <w:rFonts w:ascii="Abadi" w:hAnsi="Abadi"/>
-                <w:sz w:val="14"/>
-                <w:szCs w:val="14"/>
-              </w:rPr>
-            </w:pPr>
-            <w:r>
-              <w:rPr>
-                <w:rFonts w:ascii="Abadi" w:hAnsi="Abadi"/>
-                <w:sz w:val="14"/>
-                <w:szCs w:val="14"/>
-              </w:rPr>
-              <w:t>Totem Stance</w:t>
-            </w:r>
-          </w:p>
-        </w:tc>
-        <w:tc>
-          <w:tcPr>
-            <w:tcW w:w="0" w:type="auto"/>
-            <w:tcBorders>
-              <w:top w:val="single" w:sz="4" w:space="0" w:color="auto"/>
-              <w:left w:val="single" w:sz="4" w:space="0" w:color="auto"/>
-              <w:bottom w:val="single" w:sz="4" w:space="0" w:color="auto"/>
-              <w:right w:val="single" w:sz="4" w:space="0" w:color="auto"/>
-            </w:tcBorders>
-          </w:tcPr>
-          <w:p>
-            <w:pPr>
-              <w:spacing w:line="276" w:lineRule="auto"/>
-              <w:rPr>
-                <w:rFonts w:ascii="Abadi" w:hAnsi="Abadi"/>
-                <w:sz w:val="14"/>
-                <w:szCs w:val="14"/>
-              </w:rPr>
-            </w:pPr>
-            <w:r>
-              <w:rPr>
-                <w:rFonts w:ascii="Abadi" w:hAnsi="Abadi"/>
-                <w:sz w:val="14"/>
-                <w:szCs w:val="14"/>
-              </w:rPr>
-              <w:t>V</w:t>
-            </w:r>
-          </w:p>
-        </w:tc>
-        <w:tc>
-          <w:tcPr>
-            <w:tcW w:w="0" w:type="auto"/>
-            <w:tcBorders>
-              <w:top w:val="single" w:sz="4" w:space="0" w:color="auto"/>
-              <w:left w:val="single" w:sz="4" w:space="0" w:color="auto"/>
-              <w:bottom w:val="single" w:sz="4" w:space="0" w:color="auto"/>
-              <w:right w:val="single" w:sz="4" w:space="0" w:color="auto"/>
-            </w:tcBorders>
-          </w:tcPr>
-          <w:p>
-            <w:pPr>
-              <w:spacing w:line="276" w:lineRule="auto"/>
-              <w:rPr>
-                <w:rFonts w:ascii="Abadi" w:hAnsi="Abadi"/>
-                <w:sz w:val="14"/>
-                <w:szCs w:val="14"/>
-              </w:rPr>
-            </w:pPr>
-            <w:r>
-              <w:rPr>
-                <w:rFonts w:ascii="Abadi" w:hAnsi="Abadi"/>
-                <w:sz w:val="14"/>
-                <w:szCs w:val="14"/>
-              </w:rPr>
-              <w:t>C</w:t>
-            </w:r>
-          </w:p>
-        </w:tc>
-        <w:tc>
-          <w:tcPr>
-            <w:tcW w:w="482" w:type="dxa"/>
-            <w:tcBorders>
-              <w:top w:val="single" w:sz="4" w:space="0" w:color="auto"/>
-              <w:left w:val="single" w:sz="4" w:space="0" w:color="auto"/>
-              <w:bottom w:val="single" w:sz="4" w:space="0" w:color="auto"/>
-              <w:right w:val="single" w:sz="4" w:space="0" w:color="auto"/>
-            </w:tcBorders>
-          </w:tcPr>
-          <w:p>
-            <w:pPr>
-              <w:spacing w:line="276" w:lineRule="auto"/>
-              <w:rPr>
-                <w:rFonts w:ascii="Abadi" w:hAnsi="Abadi"/>
-                <w:sz w:val="14"/>
-                <w:szCs w:val="14"/>
-              </w:rPr>
-            </w:pPr>
-            <w:r>
-              <w:rPr>
-                <w:rFonts w:ascii="Abadi" w:hAnsi="Abadi"/>
-                <w:sz w:val="14"/>
-                <w:szCs w:val="14"/>
-              </w:rPr>
-              <w:t>20</w:t>
-            </w:r>
-          </w:p>
-        </w:tc>
-        <w:tc>
-          <w:tcPr>
-            <w:tcW w:w="450" w:type="dxa"/>
-            <w:tcBorders>
-              <w:top w:val="single" w:sz="4" w:space="0" w:color="auto"/>
-              <w:left w:val="single" w:sz="4" w:space="0" w:color="auto"/>
-              <w:bottom w:val="single" w:sz="4" w:space="0" w:color="auto"/>
-              <w:right w:val="single" w:sz="4" w:space="0" w:color="auto"/>
-            </w:tcBorders>
-          </w:tcPr>
-          <w:p>
-            <w:pPr>
-              <w:spacing w:line="276" w:lineRule="auto"/>
-              <w:rPr>
-                <w:rFonts w:ascii="Abadi" w:hAnsi="Abadi"/>
-                <w:sz w:val="14"/>
-                <w:szCs w:val="14"/>
-              </w:rPr>
-            </w:pPr>
-            <w:r>
-              <w:rPr>
-                <w:rFonts w:ascii="Abadi" w:hAnsi="Abadi"/>
-                <w:sz w:val="14"/>
-                <w:szCs w:val="14"/>
-              </w:rPr>
-              <w:t>--</w:t>
-            </w:r>
-          </w:p>
-        </w:tc>
-        <w:tc>
-          <w:tcPr>
-            <w:tcW w:w="0" w:type="auto"/>
-            <w:tcBorders>
-              <w:top w:val="single" w:sz="4" w:space="0" w:color="auto"/>
-              <w:left w:val="single" w:sz="4" w:space="0" w:color="auto"/>
-              <w:bottom w:val="single" w:sz="4" w:space="0" w:color="auto"/>
-              <w:right w:val="single" w:sz="4" w:space="0" w:color="auto"/>
-            </w:tcBorders>
-          </w:tcPr>
-          <w:p>
-            <w:pPr>
-              <w:spacing w:line="276" w:lineRule="auto"/>
-              <w:rPr>
-                <w:rFonts w:ascii="Abadi" w:hAnsi="Abadi"/>
-                <w:sz w:val="14"/>
-                <w:szCs w:val="14"/>
-              </w:rPr>
-            </w:pPr>
-            <w:r>
-              <w:rPr>
-                <w:rFonts w:ascii="Abadi" w:hAnsi="Abadi"/>
-                <w:sz w:val="14"/>
-                <w:szCs w:val="14"/>
-              </w:rPr>
-              <w:t>--</w:t>
-            </w:r>
-          </w:p>
-        </w:tc>
-        <w:tc>
-          <w:tcPr>
-            <w:tcW w:w="0" w:type="auto"/>
-            <w:tcBorders>
-              <w:top w:val="single" w:sz="4" w:space="0" w:color="auto"/>
-              <w:left w:val="single" w:sz="4" w:space="0" w:color="auto"/>
-              <w:bottom w:val="single" w:sz="4" w:space="0" w:color="auto"/>
-              <w:right w:val="single" w:sz="4" w:space="0" w:color="auto"/>
-            </w:tcBorders>
-          </w:tcPr>
-          <w:p>
-            <w:pPr>
-              <w:spacing w:line="276" w:lineRule="auto"/>
-              <w:jc w:val="both"/>
-              <w:rPr>
-                <w:rFonts w:ascii="Abadi" w:hAnsi="Abadi"/>
-                <w:sz w:val="14"/>
-                <w:szCs w:val="14"/>
-              </w:rPr>
-            </w:pPr>
-            <w:r>
-              <w:rPr>
-                <w:rFonts w:ascii="Abadi" w:hAnsi="Abadi"/>
-                <w:sz w:val="14"/>
-                <w:szCs w:val="14"/>
-              </w:rPr>
-              <w:t>--</w:t>
-            </w:r>
-          </w:p>
-        </w:tc>
-        <w:tc>
-          <w:tcPr>
-            <w:tcW w:w="0" w:type="auto"/>
-            <w:tcBorders>
-              <w:top w:val="single" w:sz="4" w:space="0" w:color="auto"/>
-              <w:left w:val="single" w:sz="4" w:space="0" w:color="auto"/>
-              <w:bottom w:val="single" w:sz="4" w:space="0" w:color="auto"/>
-              <w:right w:val="single" w:sz="4" w:space="0" w:color="auto"/>
-            </w:tcBorders>
-          </w:tcPr>
-          <w:p>
-            <w:pPr>
-              <w:spacing w:line="276" w:lineRule="auto"/>
-              <w:rPr>
-                <w:rFonts w:ascii="Abadi" w:hAnsi="Abadi"/>
-                <w:sz w:val="14"/>
-                <w:szCs w:val="14"/>
-              </w:rPr>
-            </w:pPr>
-            <w:r>
-              <w:rPr>
-                <w:rFonts w:ascii="Abadi" w:hAnsi="Abadi"/>
-                <w:sz w:val="14"/>
-                <w:szCs w:val="14"/>
-              </w:rPr>
-              <w:t>1</w:t>
-            </w:r>
-          </w:p>
-        </w:tc>
-        <w:tc>
-          <w:tcPr>
-            <w:tcW w:w="0" w:type="auto"/>
-            <w:tcBorders>
-              <w:top w:val="single" w:sz="4" w:space="0" w:color="auto"/>
-              <w:left w:val="single" w:sz="4" w:space="0" w:color="auto"/>
-              <w:bottom w:val="single" w:sz="4" w:space="0" w:color="auto"/>
-              <w:right w:val="single" w:sz="4" w:space="0" w:color="auto"/>
-            </w:tcBorders>
-          </w:tcPr>
-          <w:p>
-            <w:pPr>
-              <w:numPr>
-                <w:ilvl w:val="0"/>
-                <w:numId w:val="1"/>
-              </w:numPr>
-              <w:spacing w:after="0" w:line="276" w:lineRule="auto"/>
-              <w:rPr>
-                <w:rFonts w:ascii="Abadi" w:hAnsi="Abadi"/>
-                <w:sz w:val="14"/>
-                <w:szCs w:val="14"/>
-              </w:rPr>
-            </w:pPr>
-            <w:r>
-              <w:rPr>
-                <w:rFonts w:ascii="Abadi" w:hAnsi="Abadi"/>
-                <w:sz w:val="14"/>
-                <w:szCs w:val="14"/>
-              </w:rPr>
-              <w:t>For each round you remain in your current hex you get +1 accuracy and +2 damage</w:t>
-            </w:r>
-          </w:p>
-          <w:p>
-            <w:pPr>
-              <w:numPr>
-                <w:ilvl w:val="0"/>
-                <w:numId w:val="1"/>
-              </w:numPr>
-              <w:spacing w:after="0" w:line="276" w:lineRule="auto"/>
-              <w:rPr>
-                <w:rFonts w:ascii="Abadi" w:hAnsi="Abadi"/>
-                <w:sz w:val="14"/>
-                <w:szCs w:val="14"/>
-              </w:rPr>
-            </w:pPr>
-            <w:r>
-              <w:rPr>
-                <w:rFonts w:ascii="Abadi" w:hAnsi="Abadi"/>
-                <w:sz w:val="14"/>
-                <w:szCs w:val="14"/>
-              </w:rPr>
-              <w:t>Stacks up to 3 times</w:t>
-            </w:r>
-          </w:p>
-          <w:p>
-            <w:pPr>
-              <w:numPr>
-                <w:ilvl w:val="0"/>
-                <w:numId w:val="1"/>
-              </w:numPr>
-              <w:spacing w:after="0" w:line="276" w:lineRule="auto"/>
-              <w:rPr>
-                <w:rFonts w:ascii="Abadi" w:hAnsi="Abadi"/>
-                <w:sz w:val="14"/>
-                <w:szCs w:val="14"/>
-              </w:rPr>
-            </w:pPr>
-            <w:r>
-              <w:rPr>
-                <w:rFonts w:ascii="Abadi" w:hAnsi="Abadi"/>
-                <w:sz w:val="14"/>
-                <w:szCs w:val="14"/>
-              </w:rPr>
-              <w:t>Resets once you move, or are moved from your hex</w:t>
-            </w:r>
-          </w:p>
-        </w:tc>
-        <w:tc>
-          <w:tcPr>
-            <w:tcW w:w="0" w:type="auto"/>
-            <w:tcBorders>
-              <w:top w:val="single" w:sz="4" w:space="0" w:color="auto"/>
-              <w:left w:val="single" w:sz="4" w:space="0" w:color="auto"/>
-              <w:bottom w:val="single" w:sz="4" w:space="0" w:color="auto"/>
-              <w:right w:val="single" w:sz="4" w:space="0" w:color="auto"/>
-            </w:tcBorders>
-          </w:tcPr>
-          <w:p>
-            <w:pPr>
-              <w:pStyle w:val="ListParagraph"/>
-              <w:numPr>
-                <w:ilvl w:val="0"/>
-                <w:numId w:val="1"/>
-              </w:numPr>
-              <w:spacing w:line="276" w:lineRule="auto"/>
-              <w:rPr>
-                <w:rFonts w:ascii="Abadi" w:hAnsi="Abadi"/>
-                <w:sz w:val="14"/>
-                <w:szCs w:val="14"/>
-              </w:rPr>
-            </w:pPr>
-            <w:r>
-              <w:rPr>
-                <w:rFonts w:ascii="Abadi" w:hAnsi="Abadi"/>
-                <w:sz w:val="14"/>
-                <w:szCs w:val="14"/>
-              </w:rPr>
-              <w:t>None</w:t>
-            </w:r>
-          </w:p>
-        </w:tc>
-      </w:tr>
-      <w:tr>
-        <w:tc>
-          <w:tcPr>
-            <w:tcW w:w="0" w:type="auto"/>
-            <w:tcBorders>
-              <w:top w:val="single" w:sz="4" w:space="0" w:color="auto"/>
-              <w:left w:val="single" w:sz="4" w:space="0" w:color="auto"/>
-              <w:bottom w:val="single" w:sz="4" w:space="0" w:color="auto"/>
-              <w:right w:val="single" w:sz="4" w:space="0" w:color="auto"/>
-            </w:tcBorders>
-          </w:tcPr>
-          <w:p>
-            <w:pPr>
-              <w:spacing w:line="276" w:lineRule="auto"/>
-              <w:rPr>
-                <w:rFonts w:ascii="Abadi" w:hAnsi="Abadi"/>
-                <w:sz w:val="14"/>
-                <w:szCs w:val="14"/>
-              </w:rPr>
-            </w:pPr>
-            <w:r>
-              <w:rPr>
-                <w:rFonts w:ascii="Abadi" w:hAnsi="Abadi"/>
-                <w:sz w:val="14"/>
-                <w:szCs w:val="14"/>
-              </w:rPr>
-              <w:t>Tremor Run</w:t>
-            </w:r>
-          </w:p>
-        </w:tc>
-        <w:tc>
-          <w:tcPr>
-            <w:tcW w:w="0" w:type="auto"/>
-            <w:tcBorders>
-              <w:top w:val="single" w:sz="4" w:space="0" w:color="auto"/>
-              <w:left w:val="single" w:sz="4" w:space="0" w:color="auto"/>
-              <w:bottom w:val="single" w:sz="4" w:space="0" w:color="auto"/>
-              <w:right w:val="single" w:sz="4" w:space="0" w:color="auto"/>
-            </w:tcBorders>
-          </w:tcPr>
-          <w:p>
-            <w:pPr>
-              <w:spacing w:line="276" w:lineRule="auto"/>
-              <w:rPr>
-                <w:rFonts w:ascii="Abadi" w:hAnsi="Abadi"/>
-                <w:sz w:val="14"/>
-                <w:szCs w:val="14"/>
-              </w:rPr>
-            </w:pPr>
-            <w:r>
-              <w:rPr>
-                <w:rFonts w:ascii="Abadi" w:hAnsi="Abadi"/>
-                <w:sz w:val="14"/>
-                <w:szCs w:val="14"/>
-              </w:rPr>
-              <w:t>M</w:t>
-            </w:r>
-          </w:p>
-        </w:tc>
-        <w:tc>
-          <w:tcPr>
-            <w:tcW w:w="0" w:type="auto"/>
-            <w:tcBorders>
-              <w:top w:val="single" w:sz="4" w:space="0" w:color="auto"/>
-              <w:left w:val="single" w:sz="4" w:space="0" w:color="auto"/>
-              <w:bottom w:val="single" w:sz="4" w:space="0" w:color="auto"/>
-              <w:right w:val="single" w:sz="4" w:space="0" w:color="auto"/>
-            </w:tcBorders>
-          </w:tcPr>
-          <w:p>
-            <w:pPr>
-              <w:spacing w:line="276" w:lineRule="auto"/>
-              <w:rPr>
-                <w:rFonts w:ascii="Abadi" w:hAnsi="Abadi"/>
-                <w:sz w:val="14"/>
-                <w:szCs w:val="14"/>
-              </w:rPr>
-            </w:pPr>
-            <w:r>
-              <w:rPr>
-                <w:rFonts w:ascii="Abadi" w:hAnsi="Abadi"/>
-                <w:sz w:val="14"/>
-                <w:szCs w:val="14"/>
-              </w:rPr>
-              <w:t>M</w:t>
-            </w:r>
-          </w:p>
-        </w:tc>
-        <w:tc>
-          <w:tcPr>
-            <w:tcW w:w="482" w:type="dxa"/>
-            <w:tcBorders>
-              <w:top w:val="single" w:sz="4" w:space="0" w:color="auto"/>
-              <w:left w:val="single" w:sz="4" w:space="0" w:color="auto"/>
-              <w:bottom w:val="single" w:sz="4" w:space="0" w:color="auto"/>
-              <w:right w:val="single" w:sz="4" w:space="0" w:color="auto"/>
-            </w:tcBorders>
-          </w:tcPr>
-          <w:p>
-            <w:pPr>
-              <w:spacing w:line="276" w:lineRule="auto"/>
-              <w:rPr>
-                <w:rFonts w:ascii="Abadi" w:hAnsi="Abadi"/>
-                <w:sz w:val="14"/>
-                <w:szCs w:val="14"/>
-              </w:rPr>
-            </w:pPr>
-            <w:r>
-              <w:rPr>
-                <w:rFonts w:ascii="Abadi" w:hAnsi="Abadi"/>
-                <w:sz w:val="14"/>
-                <w:szCs w:val="14"/>
-              </w:rPr>
-              <w:t>20</w:t>
-            </w:r>
-          </w:p>
-        </w:tc>
-        <w:tc>
-          <w:tcPr>
-            <w:tcW w:w="450" w:type="dxa"/>
-            <w:tcBorders>
-              <w:top w:val="single" w:sz="4" w:space="0" w:color="auto"/>
-              <w:left w:val="single" w:sz="4" w:space="0" w:color="auto"/>
-              <w:bottom w:val="single" w:sz="4" w:space="0" w:color="auto"/>
-              <w:right w:val="single" w:sz="4" w:space="0" w:color="auto"/>
-            </w:tcBorders>
-          </w:tcPr>
-          <w:p>
-            <w:pPr>
-              <w:spacing w:line="276" w:lineRule="auto"/>
-              <w:rPr>
-                <w:rFonts w:ascii="Abadi" w:hAnsi="Abadi"/>
-                <w:sz w:val="14"/>
-                <w:szCs w:val="14"/>
-              </w:rPr>
-            </w:pPr>
-            <w:r>
-              <w:rPr>
-                <w:rFonts w:ascii="Abadi" w:hAnsi="Abadi"/>
-                <w:sz w:val="14"/>
-                <w:szCs w:val="14"/>
-              </w:rPr>
-              <w:t>--</w:t>
-            </w:r>
-          </w:p>
-        </w:tc>
-        <w:tc>
-          <w:tcPr>
-            <w:tcW w:w="0" w:type="auto"/>
-            <w:tcBorders>
-              <w:top w:val="single" w:sz="4" w:space="0" w:color="auto"/>
-              <w:left w:val="single" w:sz="4" w:space="0" w:color="auto"/>
-              <w:bottom w:val="single" w:sz="4" w:space="0" w:color="auto"/>
-              <w:right w:val="single" w:sz="4" w:space="0" w:color="auto"/>
-            </w:tcBorders>
-          </w:tcPr>
-          <w:p>
-            <w:pPr>
-              <w:spacing w:line="276" w:lineRule="auto"/>
-              <w:rPr>
-                <w:rFonts w:ascii="Abadi" w:hAnsi="Abadi"/>
-                <w:sz w:val="14"/>
-                <w:szCs w:val="14"/>
-              </w:rPr>
-            </w:pPr>
-            <w:r>
-              <w:rPr>
-                <w:rFonts w:ascii="Abadi" w:hAnsi="Abadi"/>
-                <w:sz w:val="14"/>
-                <w:szCs w:val="14"/>
-              </w:rPr>
-              <w:t>--</w:t>
-            </w:r>
-          </w:p>
-        </w:tc>
-        <w:tc>
-          <w:tcPr>
-            <w:tcW w:w="0" w:type="auto"/>
-            <w:tcBorders>
-              <w:top w:val="single" w:sz="4" w:space="0" w:color="auto"/>
-              <w:left w:val="single" w:sz="4" w:space="0" w:color="auto"/>
-              <w:bottom w:val="single" w:sz="4" w:space="0" w:color="auto"/>
-              <w:right w:val="single" w:sz="4" w:space="0" w:color="auto"/>
-            </w:tcBorders>
-          </w:tcPr>
-          <w:p>
-            <w:pPr>
-              <w:spacing w:line="276" w:lineRule="auto"/>
-              <w:jc w:val="both"/>
-              <w:rPr>
-                <w:rFonts w:ascii="Abadi" w:hAnsi="Abadi"/>
-                <w:sz w:val="14"/>
-                <w:szCs w:val="14"/>
-              </w:rPr>
-            </w:pPr>
-            <w:r>
-              <w:rPr>
-                <w:rFonts w:ascii="Abadi" w:hAnsi="Abadi"/>
-                <w:sz w:val="14"/>
-                <w:szCs w:val="14"/>
-              </w:rPr>
-              <w:t>Self</w:t>
-            </w:r>
-          </w:p>
-        </w:tc>
-        <w:tc>
-          <w:tcPr>
-            <w:tcW w:w="0" w:type="auto"/>
-            <w:tcBorders>
-              <w:top w:val="single" w:sz="4" w:space="0" w:color="auto"/>
-              <w:left w:val="single" w:sz="4" w:space="0" w:color="auto"/>
-              <w:bottom w:val="single" w:sz="4" w:space="0" w:color="auto"/>
-              <w:right w:val="single" w:sz="4" w:space="0" w:color="auto"/>
-            </w:tcBorders>
-          </w:tcPr>
-          <w:p>
-            <w:pPr>
-              <w:spacing w:line="276" w:lineRule="auto"/>
-              <w:rPr>
-                <w:rFonts w:ascii="Abadi" w:hAnsi="Abadi"/>
-                <w:sz w:val="14"/>
-                <w:szCs w:val="14"/>
-              </w:rPr>
-            </w:pPr>
-            <w:r>
-              <w:rPr>
-                <w:rFonts w:ascii="Abadi" w:hAnsi="Abadi"/>
-                <w:sz w:val="14"/>
-                <w:szCs w:val="14"/>
-              </w:rPr>
-              <w:t>2</w:t>
-            </w:r>
-          </w:p>
-        </w:tc>
-        <w:tc>
-          <w:tcPr>
-            <w:tcW w:w="0" w:type="auto"/>
-            <w:tcBorders>
-              <w:top w:val="single" w:sz="4" w:space="0" w:color="auto"/>
-              <w:left w:val="single" w:sz="4" w:space="0" w:color="auto"/>
-              <w:bottom w:val="single" w:sz="4" w:space="0" w:color="auto"/>
-              <w:right w:val="single" w:sz="4" w:space="0" w:color="auto"/>
-            </w:tcBorders>
-          </w:tcPr>
-          <w:p>
-            <w:pPr>
-              <w:numPr>
-                <w:ilvl w:val="0"/>
-                <w:numId w:val="1"/>
-              </w:numPr>
-              <w:spacing w:after="0" w:line="276" w:lineRule="auto"/>
-              <w:rPr>
-                <w:rFonts w:ascii="Abadi" w:hAnsi="Abadi"/>
-                <w:sz w:val="14"/>
-                <w:szCs w:val="14"/>
-              </w:rPr>
-            </w:pPr>
-            <w:r>
-              <w:rPr>
-                <w:rFonts w:ascii="Abadi" w:hAnsi="Abadi"/>
-                <w:sz w:val="14"/>
-                <w:szCs w:val="14"/>
-              </w:rPr>
-              <w:t>10” move through earthen material</w:t>
-            </w:r>
-          </w:p>
-          <w:p>
-            <w:pPr>
-              <w:numPr>
-                <w:ilvl w:val="0"/>
-                <w:numId w:val="1"/>
-              </w:numPr>
-              <w:spacing w:after="0" w:line="276" w:lineRule="auto"/>
-              <w:rPr>
-                <w:rFonts w:ascii="Abadi" w:hAnsi="Abadi"/>
-                <w:sz w:val="14"/>
-                <w:szCs w:val="14"/>
-              </w:rPr>
-            </w:pPr>
-            <w:r>
-              <w:rPr>
-                <w:rFonts w:ascii="Abadi" w:hAnsi="Abadi"/>
-                <w:sz w:val="14"/>
-                <w:szCs w:val="14"/>
-              </w:rPr>
-              <w:t>Anyone within 1 hex of the path of travel is Prone (Muscle, Skill)</w:t>
-            </w:r>
-          </w:p>
-        </w:tc>
-        <w:tc>
-          <w:tcPr>
-            <w:tcW w:w="0" w:type="auto"/>
-            <w:tcBorders>
-              <w:top w:val="single" w:sz="4" w:space="0" w:color="auto"/>
-              <w:left w:val="single" w:sz="4" w:space="0" w:color="auto"/>
-              <w:bottom w:val="single" w:sz="4" w:space="0" w:color="auto"/>
-              <w:right w:val="single" w:sz="4" w:space="0" w:color="auto"/>
-            </w:tcBorders>
-          </w:tcPr>
-          <w:p>
-            <w:pPr>
-              <w:pStyle w:val="ListParagraph"/>
-              <w:numPr>
-                <w:ilvl w:val="0"/>
-                <w:numId w:val="1"/>
-              </w:numPr>
-              <w:spacing w:line="276" w:lineRule="auto"/>
-              <w:rPr>
-                <w:rFonts w:ascii="Abadi" w:hAnsi="Abadi"/>
-                <w:sz w:val="14"/>
-                <w:szCs w:val="14"/>
-              </w:rPr>
-            </w:pPr>
-            <w:r>
-              <w:rPr>
-                <w:rFonts w:ascii="Abadi" w:hAnsi="Abadi"/>
-                <w:sz w:val="14"/>
-                <w:szCs w:val="14"/>
-              </w:rPr>
-              <w:t>Carry – One ally may move with you as a free action / x1 / +1B / 10P</w:t>
-            </w:r>
-          </w:p>
-          <w:p>
-            <w:pPr>
-              <w:pStyle w:val="ListParagraph"/>
-              <w:numPr>
-                <w:ilvl w:val="0"/>
-                <w:numId w:val="1"/>
-              </w:numPr>
-              <w:spacing w:line="276" w:lineRule="auto"/>
-              <w:rPr>
-                <w:rFonts w:ascii="Abadi" w:hAnsi="Abadi"/>
-                <w:sz w:val="14"/>
-                <w:szCs w:val="14"/>
-              </w:rPr>
-            </w:pPr>
-            <w:r>
-              <w:rPr>
-                <w:rFonts w:ascii="Abadi" w:hAnsi="Abadi"/>
-                <w:sz w:val="14"/>
-                <w:szCs w:val="14"/>
-              </w:rPr>
-              <w:t>Move / x3 / +1B / 10P</w:t>
-            </w:r>
-          </w:p>
-          <w:p>
-            <w:pPr>
-              <w:pStyle w:val="ListParagraph"/>
-              <w:numPr>
-                <w:ilvl w:val="0"/>
-                <w:numId w:val="1"/>
-              </w:numPr>
-              <w:spacing w:line="276" w:lineRule="auto"/>
-              <w:rPr>
-                <w:rFonts w:ascii="Abadi" w:hAnsi="Abadi"/>
-                <w:sz w:val="14"/>
-                <w:szCs w:val="14"/>
-              </w:rPr>
-            </w:pPr>
-            <w:r>
-              <w:rPr>
-                <w:rFonts w:ascii="Abadi" w:hAnsi="Abadi"/>
-                <w:sz w:val="14"/>
-                <w:szCs w:val="14"/>
-              </w:rPr>
-              <w:t>Save DL +2 / x3 / +1B / 10P</w:t>
-            </w:r>
-          </w:p>
-        </w:tc>
-      </w:tr>
-      <w:tr>
-        <w:tc>
-          <w:tcPr>
-            <w:tcW w:w="0" w:type="auto"/>
-            <w:tcBorders>
-              <w:top w:val="single" w:sz="4" w:space="0" w:color="auto"/>
-              <w:left w:val="single" w:sz="4" w:space="0" w:color="auto"/>
-              <w:bottom w:val="single" w:sz="4" w:space="0" w:color="auto"/>
-              <w:right w:val="single" w:sz="4" w:space="0" w:color="auto"/>
-            </w:tcBorders>
-          </w:tcPr>
-          <w:p>
-            <w:pPr>
-              <w:spacing w:line="276" w:lineRule="auto"/>
-              <w:rPr>
-                <w:rFonts w:ascii="Abadi" w:hAnsi="Abadi"/>
-                <w:sz w:val="14"/>
-                <w:szCs w:val="14"/>
-              </w:rPr>
-            </w:pPr>
-            <w:r>
-              <w:rPr>
-                <w:rFonts w:ascii="Abadi" w:hAnsi="Abadi"/>
-                <w:sz w:val="14"/>
-                <w:szCs w:val="14"/>
-              </w:rPr>
               <w:lastRenderedPageBreak/>
-              <w:t>Wall of Earth</w:t>
-            </w:r>
-          </w:p>
-        </w:tc>
-        <w:tc>
-          <w:tcPr>
-            <w:tcW w:w="0" w:type="auto"/>
-            <w:tcBorders>
-              <w:top w:val="single" w:sz="4" w:space="0" w:color="auto"/>
-              <w:left w:val="single" w:sz="4" w:space="0" w:color="auto"/>
-              <w:bottom w:val="single" w:sz="4" w:space="0" w:color="auto"/>
-              <w:right w:val="single" w:sz="4" w:space="0" w:color="auto"/>
-            </w:tcBorders>
-          </w:tcPr>
-          <w:p>
-            <w:pPr>
-              <w:spacing w:line="276" w:lineRule="auto"/>
-              <w:rPr>
-                <w:rFonts w:ascii="Abadi" w:hAnsi="Abadi"/>
-                <w:sz w:val="14"/>
-                <w:szCs w:val="14"/>
-              </w:rPr>
-            </w:pPr>
-            <w:r>
-              <w:rPr>
-                <w:rFonts w:ascii="Abadi" w:hAnsi="Abadi"/>
-                <w:sz w:val="14"/>
-                <w:szCs w:val="14"/>
-              </w:rPr>
-              <w:t>U</w:t>
-            </w:r>
-          </w:p>
-        </w:tc>
-        <w:tc>
-          <w:tcPr>
-            <w:tcW w:w="0" w:type="auto"/>
-            <w:tcBorders>
-              <w:top w:val="single" w:sz="4" w:space="0" w:color="auto"/>
-              <w:left w:val="single" w:sz="4" w:space="0" w:color="auto"/>
-              <w:bottom w:val="single" w:sz="4" w:space="0" w:color="auto"/>
-              <w:right w:val="single" w:sz="4" w:space="0" w:color="auto"/>
-            </w:tcBorders>
-          </w:tcPr>
-          <w:p>
-            <w:pPr>
-              <w:spacing w:line="276" w:lineRule="auto"/>
-              <w:rPr>
-                <w:rFonts w:ascii="Abadi" w:hAnsi="Abadi"/>
-                <w:sz w:val="14"/>
-                <w:szCs w:val="14"/>
-              </w:rPr>
-            </w:pPr>
-            <w:r>
-              <w:rPr>
-                <w:rFonts w:ascii="Abadi" w:hAnsi="Abadi"/>
-                <w:sz w:val="14"/>
-                <w:szCs w:val="14"/>
-              </w:rPr>
-              <w:t>H</w:t>
-            </w:r>
-          </w:p>
-        </w:tc>
-        <w:tc>
-          <w:tcPr>
-            <w:tcW w:w="482" w:type="dxa"/>
-            <w:tcBorders>
-              <w:top w:val="single" w:sz="4" w:space="0" w:color="auto"/>
-              <w:left w:val="single" w:sz="4" w:space="0" w:color="auto"/>
-              <w:bottom w:val="single" w:sz="4" w:space="0" w:color="auto"/>
-              <w:right w:val="single" w:sz="4" w:space="0" w:color="auto"/>
-            </w:tcBorders>
-          </w:tcPr>
-          <w:p>
-            <w:pPr>
-              <w:spacing w:line="276" w:lineRule="auto"/>
-              <w:rPr>
-                <w:rFonts w:ascii="Abadi" w:hAnsi="Abadi"/>
-                <w:sz w:val="14"/>
-                <w:szCs w:val="14"/>
-              </w:rPr>
-            </w:pPr>
-            <w:r>
-              <w:rPr>
-                <w:rFonts w:ascii="Abadi" w:hAnsi="Abadi"/>
-                <w:sz w:val="14"/>
-                <w:szCs w:val="14"/>
-              </w:rPr>
-              <w:t>20</w:t>
-            </w:r>
-          </w:p>
-        </w:tc>
-        <w:tc>
-          <w:tcPr>
-            <w:tcW w:w="450" w:type="dxa"/>
-            <w:tcBorders>
-              <w:top w:val="single" w:sz="4" w:space="0" w:color="auto"/>
-              <w:left w:val="single" w:sz="4" w:space="0" w:color="auto"/>
-              <w:bottom w:val="single" w:sz="4" w:space="0" w:color="auto"/>
-              <w:right w:val="single" w:sz="4" w:space="0" w:color="auto"/>
-            </w:tcBorders>
-          </w:tcPr>
-          <w:p>
-            <w:pPr>
-              <w:spacing w:line="276" w:lineRule="auto"/>
-              <w:rPr>
-                <w:rFonts w:ascii="Abadi" w:hAnsi="Abadi"/>
-                <w:sz w:val="14"/>
-                <w:szCs w:val="14"/>
-              </w:rPr>
-            </w:pPr>
-            <w:r>
-              <w:rPr>
-                <w:rFonts w:ascii="Abadi" w:hAnsi="Abadi"/>
-                <w:sz w:val="14"/>
-                <w:szCs w:val="14"/>
-              </w:rPr>
-              <w:t>20</w:t>
-            </w:r>
-          </w:p>
-        </w:tc>
-        <w:tc>
-          <w:tcPr>
-            <w:tcW w:w="0" w:type="auto"/>
-            <w:tcBorders>
-              <w:top w:val="single" w:sz="4" w:space="0" w:color="auto"/>
-              <w:left w:val="single" w:sz="4" w:space="0" w:color="auto"/>
-              <w:bottom w:val="single" w:sz="4" w:space="0" w:color="auto"/>
-              <w:right w:val="single" w:sz="4" w:space="0" w:color="auto"/>
-            </w:tcBorders>
-          </w:tcPr>
-          <w:p>
-            <w:pPr>
-              <w:spacing w:line="276" w:lineRule="auto"/>
-              <w:rPr>
-                <w:rFonts w:ascii="Abadi" w:hAnsi="Abadi"/>
-                <w:sz w:val="14"/>
-                <w:szCs w:val="14"/>
-              </w:rPr>
-            </w:pPr>
-            <w:r>
-              <w:rPr>
-                <w:rFonts w:ascii="Abadi" w:hAnsi="Abadi"/>
-                <w:sz w:val="14"/>
-                <w:szCs w:val="14"/>
-              </w:rPr>
-              <w:t>--</w:t>
-            </w:r>
-          </w:p>
-        </w:tc>
-        <w:tc>
-          <w:tcPr>
-            <w:tcW w:w="0" w:type="auto"/>
-            <w:tcBorders>
-              <w:top w:val="single" w:sz="4" w:space="0" w:color="auto"/>
-              <w:left w:val="single" w:sz="4" w:space="0" w:color="auto"/>
-              <w:bottom w:val="single" w:sz="4" w:space="0" w:color="auto"/>
-              <w:right w:val="single" w:sz="4" w:space="0" w:color="auto"/>
-            </w:tcBorders>
-          </w:tcPr>
-          <w:p>
-            <w:pPr>
-              <w:spacing w:line="276" w:lineRule="auto"/>
-              <w:jc w:val="both"/>
-              <w:rPr>
-                <w:rFonts w:ascii="Abadi" w:hAnsi="Abadi"/>
-                <w:sz w:val="14"/>
-                <w:szCs w:val="14"/>
-              </w:rPr>
-            </w:pPr>
-            <w:r>
-              <w:rPr>
-                <w:rFonts w:ascii="Abadi" w:hAnsi="Abadi"/>
-                <w:sz w:val="14"/>
-                <w:szCs w:val="14"/>
-              </w:rPr>
-              <w:t>1 hex</w:t>
-            </w:r>
-          </w:p>
-        </w:tc>
-        <w:tc>
-          <w:tcPr>
-            <w:tcW w:w="0" w:type="auto"/>
-            <w:tcBorders>
-              <w:top w:val="single" w:sz="4" w:space="0" w:color="auto"/>
-              <w:left w:val="single" w:sz="4" w:space="0" w:color="auto"/>
-              <w:bottom w:val="single" w:sz="4" w:space="0" w:color="auto"/>
-              <w:right w:val="single" w:sz="4" w:space="0" w:color="auto"/>
-            </w:tcBorders>
-          </w:tcPr>
-          <w:p>
-            <w:pPr>
-              <w:spacing w:line="276" w:lineRule="auto"/>
-              <w:rPr>
-                <w:rFonts w:ascii="Abadi" w:hAnsi="Abadi"/>
-                <w:sz w:val="14"/>
-                <w:szCs w:val="14"/>
-              </w:rPr>
-            </w:pPr>
-            <w:r>
-              <w:rPr>
-                <w:rFonts w:ascii="Abadi" w:hAnsi="Abadi"/>
-                <w:sz w:val="14"/>
-                <w:szCs w:val="14"/>
-              </w:rPr>
-              <w:t>8</w:t>
-            </w:r>
-          </w:p>
-        </w:tc>
-        <w:tc>
-          <w:tcPr>
-            <w:tcW w:w="0" w:type="auto"/>
-            <w:tcBorders>
-              <w:top w:val="single" w:sz="4" w:space="0" w:color="auto"/>
-              <w:left w:val="single" w:sz="4" w:space="0" w:color="auto"/>
-              <w:bottom w:val="single" w:sz="4" w:space="0" w:color="auto"/>
-              <w:right w:val="single" w:sz="4" w:space="0" w:color="auto"/>
-            </w:tcBorders>
-          </w:tcPr>
-          <w:p>
-            <w:pPr>
-              <w:numPr>
-                <w:ilvl w:val="0"/>
-                <w:numId w:val="1"/>
-              </w:numPr>
-              <w:spacing w:after="0" w:line="276" w:lineRule="auto"/>
-              <w:rPr>
-                <w:rFonts w:ascii="Abadi" w:hAnsi="Abadi"/>
-                <w:sz w:val="14"/>
-                <w:szCs w:val="14"/>
-              </w:rPr>
-            </w:pPr>
-            <w:r>
-              <w:rPr>
-                <w:rFonts w:ascii="Abadi" w:hAnsi="Abadi"/>
-                <w:sz w:val="14"/>
-                <w:szCs w:val="14"/>
-              </w:rPr>
-              <w:t>Create a one hex wall that can hold 4 tons and has 80 hit points</w:t>
-            </w:r>
-          </w:p>
-          <w:p>
-            <w:pPr>
-              <w:numPr>
-                <w:ilvl w:val="0"/>
-                <w:numId w:val="1"/>
-              </w:numPr>
-              <w:spacing w:after="0" w:line="276" w:lineRule="auto"/>
-              <w:rPr>
-                <w:rFonts w:ascii="Abadi" w:hAnsi="Abadi"/>
-                <w:sz w:val="14"/>
-                <w:szCs w:val="14"/>
-              </w:rPr>
-            </w:pPr>
-            <w:r>
-              <w:rPr>
-                <w:rFonts w:ascii="Abadi" w:hAnsi="Abadi"/>
-                <w:sz w:val="14"/>
-                <w:szCs w:val="14"/>
-              </w:rPr>
-              <w:t>Wall does not require maintenance and lasts as long as the caster wants, and the wall has hit points</w:t>
-            </w:r>
-          </w:p>
-        </w:tc>
-        <w:tc>
-          <w:tcPr>
-            <w:tcW w:w="0" w:type="auto"/>
-            <w:tcBorders>
-              <w:top w:val="single" w:sz="4" w:space="0" w:color="auto"/>
-              <w:left w:val="single" w:sz="4" w:space="0" w:color="auto"/>
-              <w:bottom w:val="single" w:sz="4" w:space="0" w:color="auto"/>
-              <w:right w:val="single" w:sz="4" w:space="0" w:color="auto"/>
-            </w:tcBorders>
-          </w:tcPr>
-          <w:p>
-            <w:pPr>
-              <w:pStyle w:val="ListParagraph"/>
-              <w:numPr>
-                <w:ilvl w:val="0"/>
-                <w:numId w:val="1"/>
-              </w:numPr>
-              <w:spacing w:line="276" w:lineRule="auto"/>
-              <w:rPr>
-                <w:rFonts w:ascii="Abadi" w:hAnsi="Abadi"/>
-                <w:sz w:val="14"/>
-                <w:szCs w:val="14"/>
-              </w:rPr>
-            </w:pPr>
-            <w:r>
-              <w:rPr>
-                <w:rFonts w:ascii="Abadi" w:hAnsi="Abadi"/>
-                <w:sz w:val="14"/>
-                <w:szCs w:val="14"/>
-              </w:rPr>
-              <w:t>Area x2 / x3 / +1B / 10P</w:t>
-            </w:r>
-          </w:p>
-          <w:p>
-            <w:pPr>
-              <w:pStyle w:val="ListParagraph"/>
-              <w:numPr>
-                <w:ilvl w:val="0"/>
-                <w:numId w:val="1"/>
-              </w:numPr>
-              <w:spacing w:line="276" w:lineRule="auto"/>
-              <w:rPr>
-                <w:rFonts w:ascii="Abadi" w:hAnsi="Abadi"/>
-                <w:sz w:val="14"/>
-                <w:szCs w:val="14"/>
-              </w:rPr>
-            </w:pPr>
-            <w:r>
-              <w:rPr>
-                <w:rFonts w:ascii="Abadi" w:hAnsi="Abadi"/>
-                <w:sz w:val="14"/>
-                <w:szCs w:val="14"/>
-              </w:rPr>
-              <w:t>Burn -1 / x3 / -- / 10P</w:t>
-            </w:r>
-          </w:p>
-          <w:p>
-            <w:pPr>
-              <w:pStyle w:val="ListParagraph"/>
-              <w:numPr>
-                <w:ilvl w:val="0"/>
-                <w:numId w:val="1"/>
-              </w:numPr>
-              <w:spacing w:line="276" w:lineRule="auto"/>
-              <w:rPr>
-                <w:rFonts w:ascii="Abadi" w:hAnsi="Abadi"/>
-                <w:sz w:val="14"/>
-                <w:szCs w:val="14"/>
-              </w:rPr>
-            </w:pPr>
-            <w:r>
-              <w:rPr>
-                <w:rFonts w:ascii="Abadi" w:hAnsi="Abadi"/>
-                <w:sz w:val="14"/>
-                <w:szCs w:val="14"/>
-              </w:rPr>
-              <w:t>Wall HP / x3 / 0B / 10P</w:t>
-            </w:r>
-          </w:p>
-          <w:p>
-            <w:pPr>
-              <w:pStyle w:val="ListParagraph"/>
-              <w:numPr>
-                <w:ilvl w:val="0"/>
-                <w:numId w:val="1"/>
-              </w:numPr>
-              <w:spacing w:line="276" w:lineRule="auto"/>
-              <w:rPr>
-                <w:rFonts w:ascii="Abadi" w:hAnsi="Abadi"/>
-                <w:sz w:val="14"/>
-                <w:szCs w:val="14"/>
-              </w:rPr>
-            </w:pPr>
-            <w:r>
-              <w:rPr>
-                <w:rFonts w:ascii="Abadi" w:hAnsi="Abadi"/>
-                <w:sz w:val="14"/>
-                <w:szCs w:val="14"/>
-              </w:rPr>
               <w:t>Wall Weight / x3 / 0B / 10P</w:t>
             </w:r>
           </w:p>

--- a/SupersNew/powers/earthcontrol.docx
+++ b/SupersNew/powers/earthcontrol.docx
@@ -1,7 +1,6 @@
 
 <file path=word/document.xml><?xml version="1.0" encoding="utf-8"?>
 <w:document xmlns:wpc="http://schemas.microsoft.com/office/word/2010/wordprocessingCanvas" xmlns:cx="http://schemas.microsoft.com/office/drawing/2014/chartex" xmlns:cx1="http://schemas.microsoft.com/office/drawing/2015/9/8/chartex" xmlns:cx2="http://schemas.microsoft.com/office/drawing/2015/10/21/chartex" xmlns:cx3="http://schemas.microsoft.com/office/drawing/2016/5/9/chartex" xmlns:cx4="http://schemas.microsoft.com/office/drawing/2016/5/10/chartex" xmlns:cx5="http://schemas.microsoft.com/office/drawing/2016/5/11/chartex" xmlns:cx6="http://schemas.microsoft.com/office/drawing/2016/5/12/chartex" xmlns:cx7="http://schemas.microsoft.com/office/drawing/2016/5/13/chartex" xmlns:cx8="http://schemas.microsoft.com/office/drawing/2016/5/14/chartex" xmlns:mc="http://schemas.openxmlformats.org/markup-compatibility/2006" xmlns:aink="http://schemas.microsoft.com/office/drawing/2016/ink" xmlns:am3d="http://schemas.microsoft.com/office/drawing/2017/model3d" xmlns:o="urn:schemas-microsoft-com:office:office" xmlns:r="http://schemas.openxmlformats.org/officeDocument/2006/relationships" xmlns:m="http://schemas.openxmlformats.org/officeDocument/2006/math" xmlns:v="urn:schemas-microsoft-com:vml" xmlns:wp14="http://schemas.microsoft.com/office/word/2010/wordprocessingDrawing" xmlns:wp="http://schemas.openxmlformats.org/drawingml/2006/wordprocessingDrawing" xmlns:w10="urn:schemas-microsoft-com:office:word" xmlns:w="http://schemas.openxmlformats.org/wordprocessingml/2006/main" xmlns:w14="http://schemas.microsoft.com/office/word/2010/wordml" xmlns:w15="http://schemas.microsoft.com/office/word/2012/wordml" xmlns:w16cid="http://schemas.microsoft.com/office/word/2016/wordml/cid" xmlns:w16se="http://schemas.microsoft.com/office/word/2015/wordml/symex" xmlns:wpg="http://schemas.microsoft.com/office/word/2010/wordprocessingGroup" xmlns:wpi="http://schemas.microsoft.com/office/word/2010/wordprocessingInk" xmlns:wne="http://schemas.microsoft.com/office/word/2006/wordml" xmlns:wps="http://schemas.microsoft.com/office/word/2010/wordprocessingShape" mc:Ignorable="w14 w15 w16se w16cid wp14">
-  <w:background w:color="323E4F" w:themeColor="text2" w:themeShade="BF"/>
   <w:body>
     <w:p>
       <w:pPr>
@@ -3622,8 +3621,6 @@
                 <w:szCs w:val="14"/>
               </w:rPr>
             </w:pPr>
-            <w:bookmarkStart w:id="0" w:name="_GoBack"/>
-            <w:bookmarkEnd w:id="0"/>
             <w:r>
               <w:rPr>
                 <w:rFonts w:ascii="Abadi" w:hAnsi="Abadi"/>

--- a/SupersNew/powers/earthcontrol.docx
+++ b/SupersNew/powers/earthcontrol.docx
@@ -20,6 +20,445 @@
         </w:rPr>
         <w:t xml:space="preserve"> Control</w:t>
       </w:r>
+    </w:p>
+    <w:p>
+      <w:pPr>
+        <w:rPr>
+          <w:rFonts w:ascii="Abadi" w:hAnsi="Abadi"/>
+          <w:sz w:val="18"/>
+          <w:szCs w:val="18"/>
+        </w:rPr>
+      </w:pPr>
+      <w:bookmarkStart w:id="0" w:name="_Hlk12525560"/>
+      <w:r>
+        <w:rPr>
+          <w:rFonts w:ascii="Abadi" w:hAnsi="Abadi"/>
+          <w:sz w:val="18"/>
+          <w:szCs w:val="18"/>
+        </w:rPr>
+        <w:t>Fighting Profiles</w:t>
+      </w:r>
+    </w:p>
+    <w:tbl>
+      <w:tblPr>
+        <w:tblStyle w:val="TableGrid"/>
+        <w:tblW w:w="0" w:type="auto"/>
+        <w:tblLook w:val="04A0" w:firstRow="1" w:lastRow="0" w:firstColumn="1" w:lastColumn="0" w:noHBand="0" w:noVBand="1"/>
+      </w:tblPr>
+      <w:tblGrid>
+        <w:gridCol w:w="1798"/>
+        <w:gridCol w:w="1798"/>
+        <w:gridCol w:w="1798"/>
+        <w:gridCol w:w="1798"/>
+        <w:gridCol w:w="1799"/>
+        <w:gridCol w:w="1799"/>
+      </w:tblGrid>
+      <w:tr>
+        <w:tc>
+          <w:tcPr>
+            <w:tcW w:w="1798" w:type="dxa"/>
+          </w:tcPr>
+          <w:p>
+            <w:pPr>
+              <w:rPr>
+                <w:rFonts w:ascii="Abadi" w:hAnsi="Abadi"/>
+                <w:sz w:val="18"/>
+                <w:szCs w:val="18"/>
+              </w:rPr>
+            </w:pPr>
+          </w:p>
+        </w:tc>
+        <w:tc>
+          <w:tcPr>
+            <w:tcW w:w="1798" w:type="dxa"/>
+          </w:tcPr>
+          <w:p>
+            <w:pPr>
+              <w:rPr>
+                <w:rFonts w:ascii="Abadi" w:hAnsi="Abadi"/>
+                <w:sz w:val="18"/>
+                <w:szCs w:val="18"/>
+              </w:rPr>
+            </w:pPr>
+            <w:r>
+              <w:rPr>
+                <w:rFonts w:ascii="Abadi" w:hAnsi="Abadi"/>
+                <w:sz w:val="18"/>
+                <w:szCs w:val="18"/>
+              </w:rPr>
+              <w:t>Strike</w:t>
+            </w:r>
+          </w:p>
+        </w:tc>
+        <w:tc>
+          <w:tcPr>
+            <w:tcW w:w="1798" w:type="dxa"/>
+          </w:tcPr>
+          <w:p>
+            <w:pPr>
+              <w:rPr>
+                <w:rFonts w:ascii="Abadi" w:hAnsi="Abadi"/>
+                <w:sz w:val="18"/>
+                <w:szCs w:val="18"/>
+              </w:rPr>
+            </w:pPr>
+            <w:r>
+              <w:rPr>
+                <w:rFonts w:ascii="Abadi" w:hAnsi="Abadi"/>
+                <w:sz w:val="18"/>
+                <w:szCs w:val="18"/>
+              </w:rPr>
+              <w:t>Block</w:t>
+            </w:r>
+          </w:p>
+        </w:tc>
+        <w:tc>
+          <w:tcPr>
+            <w:tcW w:w="1798" w:type="dxa"/>
+          </w:tcPr>
+          <w:p>
+            <w:pPr>
+              <w:rPr>
+                <w:rFonts w:ascii="Abadi" w:hAnsi="Abadi"/>
+                <w:sz w:val="18"/>
+                <w:szCs w:val="18"/>
+              </w:rPr>
+            </w:pPr>
+            <w:r>
+              <w:rPr>
+                <w:rFonts w:ascii="Abadi" w:hAnsi="Abadi"/>
+                <w:sz w:val="18"/>
+                <w:szCs w:val="18"/>
+              </w:rPr>
+              <w:t>Shoot</w:t>
+            </w:r>
+          </w:p>
+        </w:tc>
+        <w:tc>
+          <w:tcPr>
+            <w:tcW w:w="1799" w:type="dxa"/>
+          </w:tcPr>
+          <w:p>
+            <w:pPr>
+              <w:rPr>
+                <w:rFonts w:ascii="Abadi" w:hAnsi="Abadi"/>
+                <w:sz w:val="18"/>
+                <w:szCs w:val="18"/>
+              </w:rPr>
+            </w:pPr>
+            <w:r>
+              <w:rPr>
+                <w:rFonts w:ascii="Abadi" w:hAnsi="Abadi"/>
+                <w:sz w:val="18"/>
+                <w:szCs w:val="18"/>
+              </w:rPr>
+              <w:t>Dodge</w:t>
+            </w:r>
+          </w:p>
+        </w:tc>
+        <w:tc>
+          <w:tcPr>
+            <w:tcW w:w="1799" w:type="dxa"/>
+          </w:tcPr>
+          <w:p>
+            <w:pPr>
+              <w:rPr>
+                <w:rFonts w:ascii="Abadi" w:hAnsi="Abadi"/>
+                <w:sz w:val="18"/>
+                <w:szCs w:val="18"/>
+              </w:rPr>
+            </w:pPr>
+            <w:r>
+              <w:rPr>
+                <w:rFonts w:ascii="Abadi" w:hAnsi="Abadi"/>
+                <w:sz w:val="18"/>
+                <w:szCs w:val="18"/>
+              </w:rPr>
+              <w:t>Zap</w:t>
+            </w:r>
+          </w:p>
+        </w:tc>
+      </w:tr>
+      <w:tr>
+        <w:tc>
+          <w:tcPr>
+            <w:tcW w:w="1798" w:type="dxa"/>
+          </w:tcPr>
+          <w:p>
+            <w:pPr>
+              <w:rPr>
+                <w:rFonts w:ascii="Abadi" w:hAnsi="Abadi"/>
+                <w:sz w:val="18"/>
+                <w:szCs w:val="18"/>
+              </w:rPr>
+            </w:pPr>
+            <w:r>
+              <w:rPr>
+                <w:rFonts w:ascii="Abadi" w:hAnsi="Abadi"/>
+                <w:sz w:val="18"/>
+                <w:szCs w:val="18"/>
+              </w:rPr>
+              <w:t>Bulwark</w:t>
+            </w:r>
+          </w:p>
+        </w:tc>
+        <w:tc>
+          <w:tcPr>
+            <w:tcW w:w="1798" w:type="dxa"/>
+          </w:tcPr>
+          <w:p>
+            <w:pPr>
+              <w:rPr>
+                <w:rFonts w:ascii="Abadi" w:hAnsi="Abadi"/>
+                <w:sz w:val="18"/>
+                <w:szCs w:val="18"/>
+              </w:rPr>
+            </w:pPr>
+            <w:r>
+              <w:rPr>
+                <w:rFonts w:ascii="Abadi" w:hAnsi="Abadi"/>
+                <w:sz w:val="18"/>
+                <w:szCs w:val="18"/>
+              </w:rPr>
+              <w:t>MS+4</w:t>
+            </w:r>
+          </w:p>
+        </w:tc>
+        <w:tc>
+          <w:tcPr>
+            <w:tcW w:w="1798" w:type="dxa"/>
+          </w:tcPr>
+          <w:p>
+            <w:pPr>
+              <w:rPr>
+                <w:rFonts w:ascii="Abadi" w:hAnsi="Abadi"/>
+                <w:sz w:val="18"/>
+                <w:szCs w:val="18"/>
+              </w:rPr>
+            </w:pPr>
+            <w:r>
+              <w:rPr>
+                <w:rFonts w:ascii="Abadi" w:hAnsi="Abadi"/>
+                <w:sz w:val="18"/>
+                <w:szCs w:val="18"/>
+              </w:rPr>
+              <w:t>MT+3</w:t>
+            </w:r>
+          </w:p>
+        </w:tc>
+        <w:tc>
+          <w:tcPr>
+            <w:tcW w:w="1798" w:type="dxa"/>
+          </w:tcPr>
+          <w:p>
+            <w:pPr>
+              <w:rPr>
+                <w:rFonts w:ascii="Abadi" w:hAnsi="Abadi"/>
+                <w:sz w:val="18"/>
+                <w:szCs w:val="18"/>
+              </w:rPr>
+            </w:pPr>
+            <w:r>
+              <w:rPr>
+                <w:rFonts w:ascii="Abadi" w:hAnsi="Abadi"/>
+                <w:sz w:val="18"/>
+                <w:szCs w:val="18"/>
+              </w:rPr>
+              <w:t>MS+2</w:t>
+            </w:r>
+          </w:p>
+        </w:tc>
+        <w:tc>
+          <w:tcPr>
+            <w:tcW w:w="1799" w:type="dxa"/>
+          </w:tcPr>
+          <w:p>
+            <w:pPr>
+              <w:rPr>
+                <w:rFonts w:ascii="Abadi" w:hAnsi="Abadi"/>
+                <w:sz w:val="18"/>
+                <w:szCs w:val="18"/>
+              </w:rPr>
+            </w:pPr>
+            <w:r>
+              <w:rPr>
+                <w:rFonts w:ascii="Abadi" w:hAnsi="Abadi"/>
+                <w:sz w:val="18"/>
+                <w:szCs w:val="18"/>
+              </w:rPr>
+              <w:t>RS+0</w:t>
+            </w:r>
+          </w:p>
+        </w:tc>
+        <w:tc>
+          <w:tcPr>
+            <w:tcW w:w="1799" w:type="dxa"/>
+          </w:tcPr>
+          <w:p>
+            <w:pPr>
+              <w:rPr>
+                <w:rFonts w:ascii="Abadi" w:hAnsi="Abadi"/>
+                <w:sz w:val="18"/>
+                <w:szCs w:val="18"/>
+              </w:rPr>
+            </w:pPr>
+            <w:r>
+              <w:rPr>
+                <w:rFonts w:ascii="Abadi" w:hAnsi="Abadi"/>
+                <w:sz w:val="18"/>
+                <w:szCs w:val="18"/>
+              </w:rPr>
+              <w:t>PT+1</w:t>
+            </w:r>
+          </w:p>
+        </w:tc>
+      </w:tr>
+      <w:tr>
+        <w:tc>
+          <w:tcPr>
+            <w:tcW w:w="1798" w:type="dxa"/>
+          </w:tcPr>
+          <w:p>
+            <w:pPr>
+              <w:rPr>
+                <w:rFonts w:ascii="Abadi" w:hAnsi="Abadi"/>
+                <w:sz w:val="18"/>
+                <w:szCs w:val="18"/>
+              </w:rPr>
+            </w:pPr>
+            <w:r>
+              <w:rPr>
+                <w:rFonts w:ascii="Abadi" w:hAnsi="Abadi"/>
+                <w:sz w:val="18"/>
+                <w:szCs w:val="18"/>
+              </w:rPr>
+              <w:t>Hurler</w:t>
+            </w:r>
+          </w:p>
+        </w:tc>
+        <w:tc>
+          <w:tcPr>
+            <w:tcW w:w="1798" w:type="dxa"/>
+          </w:tcPr>
+          <w:p>
+            <w:pPr>
+              <w:rPr>
+                <w:rFonts w:ascii="Abadi" w:hAnsi="Abadi"/>
+                <w:sz w:val="18"/>
+                <w:szCs w:val="18"/>
+              </w:rPr>
+            </w:pPr>
+            <w:r>
+              <w:rPr>
+                <w:rFonts w:ascii="Abadi" w:hAnsi="Abadi"/>
+                <w:sz w:val="18"/>
+                <w:szCs w:val="18"/>
+              </w:rPr>
+              <w:t>MS+3</w:t>
+            </w:r>
+          </w:p>
+        </w:tc>
+        <w:tc>
+          <w:tcPr>
+            <w:tcW w:w="1798" w:type="dxa"/>
+          </w:tcPr>
+          <w:p>
+            <w:pPr>
+              <w:rPr>
+                <w:rFonts w:ascii="Abadi" w:hAnsi="Abadi"/>
+                <w:sz w:val="18"/>
+                <w:szCs w:val="18"/>
+              </w:rPr>
+            </w:pPr>
+            <w:r>
+              <w:rPr>
+                <w:rFonts w:ascii="Abadi" w:hAnsi="Abadi"/>
+                <w:sz w:val="18"/>
+                <w:szCs w:val="18"/>
+              </w:rPr>
+              <w:t>MS+2</w:t>
+            </w:r>
+          </w:p>
+        </w:tc>
+        <w:tc>
+          <w:tcPr>
+            <w:tcW w:w="1798" w:type="dxa"/>
+          </w:tcPr>
+          <w:p>
+            <w:pPr>
+              <w:rPr>
+                <w:rFonts w:ascii="Abadi" w:hAnsi="Abadi"/>
+                <w:sz w:val="18"/>
+                <w:szCs w:val="18"/>
+              </w:rPr>
+            </w:pPr>
+            <w:r>
+              <w:rPr>
+                <w:rFonts w:ascii="Abadi" w:hAnsi="Abadi"/>
+                <w:sz w:val="18"/>
+                <w:szCs w:val="18"/>
+              </w:rPr>
+              <w:t>MS+3</w:t>
+            </w:r>
+          </w:p>
+        </w:tc>
+        <w:tc>
+          <w:tcPr>
+            <w:tcW w:w="1799" w:type="dxa"/>
+          </w:tcPr>
+          <w:p>
+            <w:pPr>
+              <w:rPr>
+                <w:rFonts w:ascii="Abadi" w:hAnsi="Abadi"/>
+                <w:sz w:val="18"/>
+                <w:szCs w:val="18"/>
+              </w:rPr>
+            </w:pPr>
+            <w:r>
+              <w:rPr>
+                <w:rFonts w:ascii="Abadi" w:hAnsi="Abadi"/>
+                <w:sz w:val="18"/>
+                <w:szCs w:val="18"/>
+              </w:rPr>
+              <w:t>RS+2</w:t>
+            </w:r>
+          </w:p>
+        </w:tc>
+        <w:tc>
+          <w:tcPr>
+            <w:tcW w:w="1799" w:type="dxa"/>
+          </w:tcPr>
+          <w:p>
+            <w:pPr>
+              <w:rPr>
+                <w:rFonts w:ascii="Abadi" w:hAnsi="Abadi"/>
+                <w:sz w:val="18"/>
+                <w:szCs w:val="18"/>
+              </w:rPr>
+            </w:pPr>
+            <w:r>
+              <w:rPr>
+                <w:rFonts w:ascii="Abadi" w:hAnsi="Abadi"/>
+                <w:sz w:val="18"/>
+                <w:szCs w:val="18"/>
+              </w:rPr>
+              <w:t>PT+0</w:t>
+            </w:r>
+            <w:bookmarkStart w:id="1" w:name="_GoBack"/>
+            <w:bookmarkEnd w:id="1"/>
+          </w:p>
+        </w:tc>
+      </w:tr>
+      <w:bookmarkEnd w:id="0"/>
+    </w:tbl>
+    <w:p>
+      <w:pPr>
+        <w:rPr>
+          <w:rFonts w:ascii="Abadi" w:hAnsi="Abadi"/>
+          <w:sz w:val="18"/>
+          <w:szCs w:val="18"/>
+        </w:rPr>
+      </w:pPr>
     </w:p>
     <w:p>
       <w:pPr>
@@ -4721,6 +5160,7 @@
                 <w:sz w:val="14"/>
                 <w:szCs w:val="14"/>
               </w:rPr>
+              <w:lastRenderedPageBreak/>
               <w:t>Anyone within 1 hex of the path of travel is Prone (Muscle, Skill)</w:t>
             </w:r>
           </w:p>
@@ -4755,6 +5195,7 @@
                 <w:sz w:val="14"/>
                 <w:szCs w:val="14"/>
               </w:rPr>
+              <w:lastRenderedPageBreak/>
               <w:t>Carry – One ally may move with you as a free action / x1 / +1B / 10P</w:t>
             </w:r>
           </w:p>
@@ -4778,6 +5219,7 @@
                 <w:sz w:val="14"/>
                 <w:szCs w:val="14"/>
               </w:rPr>
+              <w:lastRenderedPageBreak/>
               <w:t>Move / x3 / +1B / 10P</w:t>
             </w:r>
           </w:p>
@@ -4832,6 +5274,7 @@
                 <w:sz w:val="14"/>
                 <w:szCs w:val="14"/>
               </w:rPr>
+              <w:lastRenderedPageBreak/>
               <w:t>Wall of Earth</w:t>
             </w:r>
           </w:p>
@@ -5212,7 +5655,6 @@
                 <w:sz w:val="14"/>
                 <w:szCs w:val="14"/>
               </w:rPr>
-              <w:lastRenderedPageBreak/>
               <w:t>Wall Weight / x3 / 0B / 10P</w:t>
             </w:r>
           </w:p>

--- a/SupersNew/powers/earthcontrol.docx
+++ b/SupersNew/powers/earthcontrol.docx
@@ -242,72 +242,82 @@
                 <w:sz w:val="18"/>
                 <w:szCs w:val="18"/>
               </w:rPr>
-              <w:t>MT+3</w:t>
-            </w:r>
-          </w:p>
-        </w:tc>
-        <w:tc>
-          <w:tcPr>
-            <w:tcW w:w="1798" w:type="dxa"/>
-          </w:tcPr>
-          <w:p>
-            <w:pPr>
+              <w:t>S</w:t>
+            </w:r>
+            <w:bookmarkStart w:id="1" w:name="_GoBack"/>
+            <w:bookmarkEnd w:id="1"/>
+            <w:r>
               <w:rPr>
                 <w:rFonts w:ascii="Abadi" w:hAnsi="Abadi"/>
                 <w:sz w:val="18"/>
                 <w:szCs w:val="18"/>
               </w:rPr>
-            </w:pPr>
-            <w:r>
+              <w:t>T+3</w:t>
+            </w:r>
+          </w:p>
+        </w:tc>
+        <w:tc>
+          <w:tcPr>
+            <w:tcW w:w="1798" w:type="dxa"/>
+          </w:tcPr>
+          <w:p>
+            <w:pPr>
               <w:rPr>
                 <w:rFonts w:ascii="Abadi" w:hAnsi="Abadi"/>
                 <w:sz w:val="18"/>
                 <w:szCs w:val="18"/>
               </w:rPr>
-              <w:t>MS+2</w:t>
-            </w:r>
-          </w:p>
-        </w:tc>
-        <w:tc>
-          <w:tcPr>
-            <w:tcW w:w="1799" w:type="dxa"/>
-          </w:tcPr>
-          <w:p>
-            <w:pPr>
+            </w:pPr>
+            <w:r>
               <w:rPr>
                 <w:rFonts w:ascii="Abadi" w:hAnsi="Abadi"/>
                 <w:sz w:val="18"/>
                 <w:szCs w:val="18"/>
               </w:rPr>
-            </w:pPr>
-            <w:r>
+              <w:t>MS+2</w:t>
+            </w:r>
+          </w:p>
+        </w:tc>
+        <w:tc>
+          <w:tcPr>
+            <w:tcW w:w="1799" w:type="dxa"/>
+          </w:tcPr>
+          <w:p>
+            <w:pPr>
               <w:rPr>
                 <w:rFonts w:ascii="Abadi" w:hAnsi="Abadi"/>
                 <w:sz w:val="18"/>
                 <w:szCs w:val="18"/>
               </w:rPr>
-              <w:t>RS+0</w:t>
-            </w:r>
-          </w:p>
-        </w:tc>
-        <w:tc>
-          <w:tcPr>
-            <w:tcW w:w="1799" w:type="dxa"/>
-          </w:tcPr>
-          <w:p>
-            <w:pPr>
+            </w:pPr>
+            <w:r>
               <w:rPr>
                 <w:rFonts w:ascii="Abadi" w:hAnsi="Abadi"/>
                 <w:sz w:val="18"/>
                 <w:szCs w:val="18"/>
               </w:rPr>
-            </w:pPr>
-            <w:r>
+              <w:t>RS+0</w:t>
+            </w:r>
+          </w:p>
+        </w:tc>
+        <w:tc>
+          <w:tcPr>
+            <w:tcW w:w="1799" w:type="dxa"/>
+          </w:tcPr>
+          <w:p>
+            <w:pPr>
               <w:rPr>
                 <w:rFonts w:ascii="Abadi" w:hAnsi="Abadi"/>
                 <w:sz w:val="18"/>
                 <w:szCs w:val="18"/>
               </w:rPr>
+            </w:pPr>
+            <w:r>
+              <w:rPr>
+                <w:rFonts w:ascii="Abadi" w:hAnsi="Abadi"/>
+                <w:sz w:val="18"/>
+                <w:szCs w:val="18"/>
+              </w:rPr>
               <w:t>PT+1</w:t>
             </w:r>
           </w:p>
@@ -444,8 +454,6 @@
               </w:rPr>
               <w:t>PT+0</w:t>
             </w:r>
-            <w:bookmarkStart w:id="1" w:name="_GoBack"/>
-            <w:bookmarkEnd w:id="1"/>
           </w:p>
         </w:tc>
       </w:tr>
@@ -697,7 +705,6 @@
                 <w:szCs w:val="14"/>
               </w:rPr>
             </w:pPr>
-            <w:proofErr w:type="spellStart"/>
             <w:r>
               <w:rPr>
                 <w:rFonts w:ascii="Abadi" w:hAnsi="Abadi"/>
@@ -707,7 +714,6 @@
               </w:rPr>
               <w:t>Rng</w:t>
             </w:r>
-            <w:proofErr w:type="spellEnd"/>
           </w:p>
         </w:tc>
         <w:tc>
@@ -731,7 +737,6 @@
                 <w:szCs w:val="14"/>
               </w:rPr>
             </w:pPr>
-            <w:proofErr w:type="spellStart"/>
             <w:r>
               <w:rPr>
                 <w:rFonts w:ascii="Abadi" w:hAnsi="Abadi"/>
@@ -741,7 +746,6 @@
               </w:rPr>
               <w:t>Acc</w:t>
             </w:r>
-            <w:proofErr w:type="spellEnd"/>
           </w:p>
         </w:tc>
         <w:tc>
@@ -765,7 +769,6 @@
                 <w:szCs w:val="14"/>
               </w:rPr>
             </w:pPr>
-            <w:proofErr w:type="spellStart"/>
             <w:r>
               <w:rPr>
                 <w:rFonts w:ascii="Abadi" w:hAnsi="Abadi"/>
@@ -775,7 +778,6 @@
               </w:rPr>
               <w:t>AoE</w:t>
             </w:r>
-            <w:proofErr w:type="spellEnd"/>
           </w:p>
         </w:tc>
         <w:tc>
@@ -1208,25 +1210,7 @@
                 <w:sz w:val="14"/>
                 <w:szCs w:val="14"/>
               </w:rPr>
-              <w:t xml:space="preserve">Resist </w:t>
-            </w:r>
-            <w:proofErr w:type="gramStart"/>
-            <w:r>
-              <w:rPr>
-                <w:rFonts w:ascii="Abadi" w:hAnsi="Abadi"/>
-                <w:sz w:val="14"/>
-                <w:szCs w:val="14"/>
-              </w:rPr>
-              <w:t>Knock(</w:t>
-            </w:r>
-            <w:proofErr w:type="gramEnd"/>
-            <w:r>
-              <w:rPr>
-                <w:rFonts w:ascii="Abadi" w:hAnsi="Abadi"/>
-                <w:sz w:val="14"/>
-                <w:szCs w:val="14"/>
-              </w:rPr>
-              <w:t>1)</w:t>
+              <w:t>Resist Knock(1)</w:t>
             </w:r>
           </w:p>
           <w:p>
@@ -1248,25 +1232,7 @@
                 <w:sz w:val="14"/>
                 <w:szCs w:val="14"/>
               </w:rPr>
-              <w:t xml:space="preserve">Resist </w:t>
-            </w:r>
-            <w:proofErr w:type="gramStart"/>
-            <w:r>
-              <w:rPr>
-                <w:rFonts w:ascii="Abadi" w:hAnsi="Abadi"/>
-                <w:sz w:val="14"/>
-                <w:szCs w:val="14"/>
-              </w:rPr>
-              <w:t>Physical(</w:t>
-            </w:r>
-            <w:proofErr w:type="gramEnd"/>
-            <w:r>
-              <w:rPr>
-                <w:rFonts w:ascii="Abadi" w:hAnsi="Abadi"/>
-                <w:sz w:val="14"/>
-                <w:szCs w:val="14"/>
-              </w:rPr>
-              <w:t>1)</w:t>
+              <w:t>Resist Physical(1)</w:t>
             </w:r>
           </w:p>
           <w:p>
@@ -1441,25 +1407,7 @@
                 <w:sz w:val="14"/>
                 <w:szCs w:val="14"/>
               </w:rPr>
-              <w:t xml:space="preserve">Armor / x3 / -1 </w:t>
-            </w:r>
-            <w:proofErr w:type="gramStart"/>
-            <w:r>
-              <w:rPr>
-                <w:rFonts w:ascii="Abadi" w:hAnsi="Abadi"/>
-                <w:sz w:val="14"/>
-                <w:szCs w:val="14"/>
-              </w:rPr>
-              <w:t>M,D</w:t>
-            </w:r>
-            <w:proofErr w:type="gramEnd"/>
-            <w:r>
-              <w:rPr>
-                <w:rFonts w:ascii="Abadi" w:hAnsi="Abadi"/>
-                <w:sz w:val="14"/>
-                <w:szCs w:val="14"/>
-              </w:rPr>
-              <w:t>,I / 10P</w:t>
+              <w:t>Armor / x3 / -1 M,D,I / 10P</w:t>
             </w:r>
           </w:p>
           <w:p>
@@ -2373,7 +2321,6 @@
                 <w:szCs w:val="14"/>
               </w:rPr>
             </w:pPr>
-            <w:proofErr w:type="spellStart"/>
             <w:r>
               <w:rPr>
                 <w:rFonts w:ascii="Abadi" w:hAnsi="Abadi"/>
@@ -2382,7 +2329,6 @@
               </w:rPr>
               <w:t>Ap</w:t>
             </w:r>
-            <w:proofErr w:type="spellEnd"/>
           </w:p>
         </w:tc>
         <w:tc>
@@ -2605,23 +2551,13 @@
                 <w:szCs w:val="14"/>
               </w:rPr>
             </w:pPr>
-            <w:proofErr w:type="gramStart"/>
-            <w:r>
-              <w:rPr>
-                <w:rFonts w:ascii="Abadi" w:hAnsi="Abadi"/>
-                <w:sz w:val="14"/>
-                <w:szCs w:val="14"/>
-              </w:rPr>
-              <w:t>Knock(</w:t>
-            </w:r>
-            <w:proofErr w:type="gramEnd"/>
-            <w:r>
-              <w:rPr>
-                <w:rFonts w:ascii="Abadi" w:hAnsi="Abadi"/>
-                <w:sz w:val="14"/>
-                <w:szCs w:val="14"/>
-              </w:rPr>
-              <w:t>0)</w:t>
+            <w:r>
+              <w:rPr>
+                <w:rFonts w:ascii="Abadi" w:hAnsi="Abadi"/>
+                <w:sz w:val="14"/>
+                <w:szCs w:val="14"/>
+              </w:rPr>
+              <w:t>Knock(0)</w:t>
             </w:r>
           </w:p>
           <w:p>
@@ -2731,25 +2667,7 @@
                 <w:sz w:val="14"/>
                 <w:szCs w:val="14"/>
               </w:rPr>
-              <w:t xml:space="preserve">Duration 3 </w:t>
-            </w:r>
-            <w:proofErr w:type="spellStart"/>
-            <w:r>
-              <w:rPr>
-                <w:rFonts w:ascii="Abadi" w:hAnsi="Abadi"/>
-                <w:sz w:val="14"/>
-                <w:szCs w:val="14"/>
-              </w:rPr>
-              <w:t>rd</w:t>
-            </w:r>
-            <w:proofErr w:type="spellEnd"/>
-            <w:r>
-              <w:rPr>
-                <w:rFonts w:ascii="Abadi" w:hAnsi="Abadi"/>
-                <w:sz w:val="14"/>
-                <w:szCs w:val="14"/>
-              </w:rPr>
-              <w:t xml:space="preserve"> / x1 / +2B / 10P</w:t>
+              <w:t>Duration 3 rd / x1 / +2B / 10P</w:t>
             </w:r>
           </w:p>
           <w:p>
@@ -3001,18 +2919,8 @@
                 <w:sz w:val="14"/>
                 <w:szCs w:val="14"/>
               </w:rPr>
-              <w:t xml:space="preserve">1 </w:t>
-            </w:r>
-            <w:proofErr w:type="spellStart"/>
-            <w:r>
-              <w:rPr>
-                <w:rFonts w:ascii="Abadi" w:hAnsi="Abadi"/>
-                <w:sz w:val="14"/>
-                <w:szCs w:val="14"/>
-              </w:rPr>
-              <w:t>tgt</w:t>
-            </w:r>
-            <w:proofErr w:type="spellEnd"/>
+              <w:t>1 tgt</w:t>
+            </w:r>
           </w:p>
         </w:tc>
         <w:tc>
@@ -3428,18 +3336,8 @@
                 <w:sz w:val="14"/>
                 <w:szCs w:val="14"/>
               </w:rPr>
-              <w:t xml:space="preserve">1 </w:t>
-            </w:r>
-            <w:proofErr w:type="spellStart"/>
-            <w:r>
-              <w:rPr>
-                <w:rFonts w:ascii="Abadi" w:hAnsi="Abadi"/>
-                <w:sz w:val="14"/>
-                <w:szCs w:val="14"/>
-              </w:rPr>
-              <w:t>tgt</w:t>
-            </w:r>
-            <w:proofErr w:type="spellEnd"/>
+              <w:t>1 tgt</w:t>
+            </w:r>
           </w:p>
         </w:tc>
         <w:tc>
@@ -4089,7 +3987,6 @@
                 <w:szCs w:val="14"/>
               </w:rPr>
             </w:pPr>
-            <w:proofErr w:type="spellStart"/>
             <w:r>
               <w:rPr>
                 <w:rFonts w:ascii="Abadi" w:hAnsi="Abadi"/>
@@ -4098,7 +3995,6 @@
               </w:rPr>
               <w:t>Ats</w:t>
             </w:r>
-            <w:proofErr w:type="spellEnd"/>
           </w:p>
         </w:tc>
         <w:tc>
@@ -4774,25 +4670,7 @@
                 <w:sz w:val="14"/>
                 <w:szCs w:val="14"/>
               </w:rPr>
-              <w:t xml:space="preserve">For each round you remain in your current hex you get +1 </w:t>
-            </w:r>
-            <w:proofErr w:type="gramStart"/>
-            <w:r>
-              <w:rPr>
-                <w:rFonts w:ascii="Abadi" w:hAnsi="Abadi"/>
-                <w:sz w:val="14"/>
-                <w:szCs w:val="14"/>
-              </w:rPr>
-              <w:t>accuracy</w:t>
-            </w:r>
-            <w:proofErr w:type="gramEnd"/>
-            <w:r>
-              <w:rPr>
-                <w:rFonts w:ascii="Abadi" w:hAnsi="Abadi"/>
-                <w:sz w:val="14"/>
-                <w:szCs w:val="14"/>
-              </w:rPr>
-              <w:t xml:space="preserve"> and +2 damage</w:t>
+              <w:t>For each round you remain in your current hex you get +1 accuracy and +2 damage</w:t>
             </w:r>
           </w:p>
           <w:p>
@@ -5534,25 +5412,7 @@
                 <w:sz w:val="14"/>
                 <w:szCs w:val="14"/>
               </w:rPr>
-              <w:t xml:space="preserve">Wall does not require maintenance and lasts </w:t>
-            </w:r>
-            <w:proofErr w:type="gramStart"/>
-            <w:r>
-              <w:rPr>
-                <w:rFonts w:ascii="Abadi" w:hAnsi="Abadi"/>
-                <w:sz w:val="14"/>
-                <w:szCs w:val="14"/>
-              </w:rPr>
-              <w:t>as long as</w:t>
-            </w:r>
-            <w:proofErr w:type="gramEnd"/>
-            <w:r>
-              <w:rPr>
-                <w:rFonts w:ascii="Abadi" w:hAnsi="Abadi"/>
-                <w:sz w:val="14"/>
-                <w:szCs w:val="14"/>
-              </w:rPr>
-              <w:t xml:space="preserve"> the caster wants, and the wall has hit points</w:t>
+              <w:t>Wall does not require maintenance and lasts as long as the caster wants, and the wall has hit points</w:t>
             </w:r>
           </w:p>
         </w:tc>

--- a/SupersNew/powers/earthcontrol.docx
+++ b/SupersNew/powers/earthcontrol.docx
@@ -244,8 +244,6 @@
               </w:rPr>
               <w:t>S</w:t>
             </w:r>
-            <w:bookmarkStart w:id="1" w:name="_GoBack"/>
-            <w:bookmarkEnd w:id="1"/>
             <w:r>
               <w:rPr>
                 <w:rFonts w:ascii="Abadi" w:hAnsi="Abadi"/>
@@ -705,6 +703,7 @@
                 <w:szCs w:val="14"/>
               </w:rPr>
             </w:pPr>
+            <w:proofErr w:type="spellStart"/>
             <w:r>
               <w:rPr>
                 <w:rFonts w:ascii="Abadi" w:hAnsi="Abadi"/>
@@ -714,6 +713,7 @@
               </w:rPr>
               <w:t>Rng</w:t>
             </w:r>
+            <w:proofErr w:type="spellEnd"/>
           </w:p>
         </w:tc>
         <w:tc>
@@ -737,6 +737,7 @@
                 <w:szCs w:val="14"/>
               </w:rPr>
             </w:pPr>
+            <w:proofErr w:type="spellStart"/>
             <w:r>
               <w:rPr>
                 <w:rFonts w:ascii="Abadi" w:hAnsi="Abadi"/>
@@ -746,6 +747,7 @@
               </w:rPr>
               <w:t>Acc</w:t>
             </w:r>
+            <w:proofErr w:type="spellEnd"/>
           </w:p>
         </w:tc>
         <w:tc>
@@ -769,6 +771,7 @@
                 <w:szCs w:val="14"/>
               </w:rPr>
             </w:pPr>
+            <w:proofErr w:type="spellStart"/>
             <w:r>
               <w:rPr>
                 <w:rFonts w:ascii="Abadi" w:hAnsi="Abadi"/>
@@ -778,6 +781,7 @@
               </w:rPr>
               <w:t>AoE</w:t>
             </w:r>
+            <w:proofErr w:type="spellEnd"/>
           </w:p>
         </w:tc>
         <w:tc>
@@ -1210,7 +1214,25 @@
                 <w:sz w:val="14"/>
                 <w:szCs w:val="14"/>
               </w:rPr>
-              <w:t>Resist Knock(1)</w:t>
+              <w:t xml:space="preserve">Resist </w:t>
+            </w:r>
+            <w:proofErr w:type="gramStart"/>
+            <w:r>
+              <w:rPr>
+                <w:rFonts w:ascii="Abadi" w:hAnsi="Abadi"/>
+                <w:sz w:val="14"/>
+                <w:szCs w:val="14"/>
+              </w:rPr>
+              <w:t>Knock(</w:t>
+            </w:r>
+            <w:proofErr w:type="gramEnd"/>
+            <w:r>
+              <w:rPr>
+                <w:rFonts w:ascii="Abadi" w:hAnsi="Abadi"/>
+                <w:sz w:val="14"/>
+                <w:szCs w:val="14"/>
+              </w:rPr>
+              <w:t>1)</w:t>
             </w:r>
           </w:p>
           <w:p>
@@ -1232,7 +1254,25 @@
                 <w:sz w:val="14"/>
                 <w:szCs w:val="14"/>
               </w:rPr>
-              <w:t>Resist Physical(1)</w:t>
+              <w:t xml:space="preserve">Resist </w:t>
+            </w:r>
+            <w:proofErr w:type="gramStart"/>
+            <w:r>
+              <w:rPr>
+                <w:rFonts w:ascii="Abadi" w:hAnsi="Abadi"/>
+                <w:sz w:val="14"/>
+                <w:szCs w:val="14"/>
+              </w:rPr>
+              <w:t>Physical(</w:t>
+            </w:r>
+            <w:proofErr w:type="gramEnd"/>
+            <w:r>
+              <w:rPr>
+                <w:rFonts w:ascii="Abadi" w:hAnsi="Abadi"/>
+                <w:sz w:val="14"/>
+                <w:szCs w:val="14"/>
+              </w:rPr>
+              <w:t>1)</w:t>
             </w:r>
           </w:p>
           <w:p>
@@ -1407,7 +1447,25 @@
                 <w:sz w:val="14"/>
                 <w:szCs w:val="14"/>
               </w:rPr>
-              <w:t>Armor / x3 / -1 M,D,I / 10P</w:t>
+              <w:t xml:space="preserve">Armor / x3 / -1 </w:t>
+            </w:r>
+            <w:proofErr w:type="gramStart"/>
+            <w:r>
+              <w:rPr>
+                <w:rFonts w:ascii="Abadi" w:hAnsi="Abadi"/>
+                <w:sz w:val="14"/>
+                <w:szCs w:val="14"/>
+              </w:rPr>
+              <w:t>M,D</w:t>
+            </w:r>
+            <w:proofErr w:type="gramEnd"/>
+            <w:r>
+              <w:rPr>
+                <w:rFonts w:ascii="Abadi" w:hAnsi="Abadi"/>
+                <w:sz w:val="14"/>
+                <w:szCs w:val="14"/>
+              </w:rPr>
+              <w:t>,I / 10P</w:t>
             </w:r>
           </w:p>
           <w:p>
@@ -2321,6 +2379,7 @@
                 <w:szCs w:val="14"/>
               </w:rPr>
             </w:pPr>
+            <w:proofErr w:type="spellStart"/>
             <w:r>
               <w:rPr>
                 <w:rFonts w:ascii="Abadi" w:hAnsi="Abadi"/>
@@ -2329,6 +2388,7 @@
               </w:rPr>
               <w:t>Ap</w:t>
             </w:r>
+            <w:proofErr w:type="spellEnd"/>
           </w:p>
         </w:tc>
         <w:tc>
@@ -2551,13 +2611,23 @@
                 <w:szCs w:val="14"/>
               </w:rPr>
             </w:pPr>
-            <w:r>
-              <w:rPr>
-                <w:rFonts w:ascii="Abadi" w:hAnsi="Abadi"/>
-                <w:sz w:val="14"/>
-                <w:szCs w:val="14"/>
-              </w:rPr>
-              <w:t>Knock(0)</w:t>
+            <w:proofErr w:type="gramStart"/>
+            <w:r>
+              <w:rPr>
+                <w:rFonts w:ascii="Abadi" w:hAnsi="Abadi"/>
+                <w:sz w:val="14"/>
+                <w:szCs w:val="14"/>
+              </w:rPr>
+              <w:t>Knock(</w:t>
+            </w:r>
+            <w:proofErr w:type="gramEnd"/>
+            <w:r>
+              <w:rPr>
+                <w:rFonts w:ascii="Abadi" w:hAnsi="Abadi"/>
+                <w:sz w:val="14"/>
+                <w:szCs w:val="14"/>
+              </w:rPr>
+              <w:t>0)</w:t>
             </w:r>
           </w:p>
           <w:p>
@@ -2667,7 +2737,25 @@
                 <w:sz w:val="14"/>
                 <w:szCs w:val="14"/>
               </w:rPr>
-              <w:t>Duration 3 rd / x1 / +2B / 10P</w:t>
+              <w:t xml:space="preserve">Duration 3 </w:t>
+            </w:r>
+            <w:proofErr w:type="spellStart"/>
+            <w:r>
+              <w:rPr>
+                <w:rFonts w:ascii="Abadi" w:hAnsi="Abadi"/>
+                <w:sz w:val="14"/>
+                <w:szCs w:val="14"/>
+              </w:rPr>
+              <w:t>rd</w:t>
+            </w:r>
+            <w:proofErr w:type="spellEnd"/>
+            <w:r>
+              <w:rPr>
+                <w:rFonts w:ascii="Abadi" w:hAnsi="Abadi"/>
+                <w:sz w:val="14"/>
+                <w:szCs w:val="14"/>
+              </w:rPr>
+              <w:t xml:space="preserve"> / x1 / +2B / 10P</w:t>
             </w:r>
           </w:p>
           <w:p>
@@ -2919,8 +3007,18 @@
                 <w:sz w:val="14"/>
                 <w:szCs w:val="14"/>
               </w:rPr>
-              <w:t>1 tgt</w:t>
-            </w:r>
+              <w:t xml:space="preserve">1 </w:t>
+            </w:r>
+            <w:proofErr w:type="spellStart"/>
+            <w:r>
+              <w:rPr>
+                <w:rFonts w:ascii="Abadi" w:hAnsi="Abadi"/>
+                <w:sz w:val="14"/>
+                <w:szCs w:val="14"/>
+              </w:rPr>
+              <w:t>tgt</w:t>
+            </w:r>
+            <w:proofErr w:type="spellEnd"/>
           </w:p>
         </w:tc>
         <w:tc>
@@ -3336,8 +3434,18 @@
                 <w:sz w:val="14"/>
                 <w:szCs w:val="14"/>
               </w:rPr>
-              <w:t>1 tgt</w:t>
-            </w:r>
+              <w:t xml:space="preserve">1 </w:t>
+            </w:r>
+            <w:proofErr w:type="spellStart"/>
+            <w:r>
+              <w:rPr>
+                <w:rFonts w:ascii="Abadi" w:hAnsi="Abadi"/>
+                <w:sz w:val="14"/>
+                <w:szCs w:val="14"/>
+              </w:rPr>
+              <w:t>tgt</w:t>
+            </w:r>
+            <w:proofErr w:type="spellEnd"/>
           </w:p>
         </w:tc>
         <w:tc>
@@ -3639,65 +3747,65 @@
                 <w:sz w:val="14"/>
                 <w:szCs w:val="14"/>
               </w:rPr>
-              <w:t>Move Earth</w:t>
-            </w:r>
-          </w:p>
-        </w:tc>
-        <w:tc>
-          <w:tcPr>
-            <w:tcW w:w="0" w:type="auto"/>
-            <w:tcBorders>
-              <w:top w:val="single" w:sz="4" w:space="0" w:color="auto"/>
-              <w:left w:val="single" w:sz="4" w:space="0" w:color="auto"/>
-              <w:bottom w:val="single" w:sz="4" w:space="0" w:color="auto"/>
-              <w:right w:val="single" w:sz="4" w:space="0" w:color="auto"/>
-            </w:tcBorders>
-          </w:tcPr>
-          <w:p>
-            <w:pPr>
-              <w:spacing w:line="276" w:lineRule="auto"/>
-              <w:rPr>
-                <w:rFonts w:ascii="Abadi" w:hAnsi="Abadi"/>
-                <w:sz w:val="14"/>
-                <w:szCs w:val="14"/>
-              </w:rPr>
-            </w:pPr>
-            <w:r>
-              <w:rPr>
-                <w:rFonts w:ascii="Abadi" w:hAnsi="Abadi"/>
-                <w:sz w:val="14"/>
-                <w:szCs w:val="14"/>
-              </w:rPr>
-              <w:t>U</w:t>
-            </w:r>
-          </w:p>
-        </w:tc>
-        <w:tc>
-          <w:tcPr>
-            <w:tcW w:w="0" w:type="auto"/>
-            <w:tcBorders>
-              <w:top w:val="single" w:sz="4" w:space="0" w:color="auto"/>
-              <w:left w:val="single" w:sz="4" w:space="0" w:color="auto"/>
-              <w:bottom w:val="single" w:sz="4" w:space="0" w:color="auto"/>
-              <w:right w:val="single" w:sz="4" w:space="0" w:color="auto"/>
-            </w:tcBorders>
-          </w:tcPr>
-          <w:p>
-            <w:pPr>
-              <w:spacing w:line="276" w:lineRule="auto"/>
-              <w:rPr>
-                <w:rFonts w:ascii="Abadi" w:hAnsi="Abadi"/>
-                <w:sz w:val="14"/>
-                <w:szCs w:val="14"/>
-              </w:rPr>
-            </w:pPr>
-            <w:r>
-              <w:rPr>
-                <w:rFonts w:ascii="Abadi" w:hAnsi="Abadi"/>
-                <w:sz w:val="14"/>
-                <w:szCs w:val="14"/>
-              </w:rPr>
-              <w:t>F</w:t>
+              <w:t>Lift</w:t>
+            </w:r>
+          </w:p>
+        </w:tc>
+        <w:tc>
+          <w:tcPr>
+            <w:tcW w:w="0" w:type="auto"/>
+            <w:tcBorders>
+              <w:top w:val="single" w:sz="4" w:space="0" w:color="auto"/>
+              <w:left w:val="single" w:sz="4" w:space="0" w:color="auto"/>
+              <w:bottom w:val="single" w:sz="4" w:space="0" w:color="auto"/>
+              <w:right w:val="single" w:sz="4" w:space="0" w:color="auto"/>
+            </w:tcBorders>
+          </w:tcPr>
+          <w:p>
+            <w:pPr>
+              <w:spacing w:line="276" w:lineRule="auto"/>
+              <w:rPr>
+                <w:rFonts w:ascii="Abadi" w:hAnsi="Abadi"/>
+                <w:sz w:val="14"/>
+                <w:szCs w:val="14"/>
+              </w:rPr>
+            </w:pPr>
+            <w:r>
+              <w:rPr>
+                <w:rFonts w:ascii="Abadi" w:hAnsi="Abadi"/>
+                <w:sz w:val="14"/>
+                <w:szCs w:val="14"/>
+              </w:rPr>
+              <w:t>T</w:t>
+            </w:r>
+          </w:p>
+        </w:tc>
+        <w:tc>
+          <w:tcPr>
+            <w:tcW w:w="0" w:type="auto"/>
+            <w:tcBorders>
+              <w:top w:val="single" w:sz="4" w:space="0" w:color="auto"/>
+              <w:left w:val="single" w:sz="4" w:space="0" w:color="auto"/>
+              <w:bottom w:val="single" w:sz="4" w:space="0" w:color="auto"/>
+              <w:right w:val="single" w:sz="4" w:space="0" w:color="auto"/>
+            </w:tcBorders>
+          </w:tcPr>
+          <w:p>
+            <w:pPr>
+              <w:spacing w:line="276" w:lineRule="auto"/>
+              <w:rPr>
+                <w:rFonts w:ascii="Abadi" w:hAnsi="Abadi"/>
+                <w:sz w:val="14"/>
+                <w:szCs w:val="14"/>
+              </w:rPr>
+            </w:pPr>
+            <w:r>
+              <w:rPr>
+                <w:rFonts w:ascii="Abadi" w:hAnsi="Abadi"/>
+                <w:sz w:val="14"/>
+                <w:szCs w:val="14"/>
+              </w:rPr>
+              <w:t>N</w:t>
             </w:r>
           </w:p>
         </w:tc>
@@ -3726,7 +3834,7 @@
                 <w:sz w:val="14"/>
                 <w:szCs w:val="14"/>
               </w:rPr>
-              <w:t>20</w:t>
+              <w:t>10</w:t>
             </w:r>
           </w:p>
         </w:tc>
@@ -3755,7 +3863,66 @@
                 <w:sz w:val="14"/>
                 <w:szCs w:val="14"/>
               </w:rPr>
-              <w:t>50</w:t>
+              <w:t>--</w:t>
+            </w:r>
+          </w:p>
+        </w:tc>
+        <w:tc>
+          <w:tcPr>
+            <w:tcW w:w="0" w:type="auto"/>
+            <w:tcBorders>
+              <w:top w:val="single" w:sz="4" w:space="0" w:color="auto"/>
+              <w:left w:val="single" w:sz="4" w:space="0" w:color="auto"/>
+              <w:bottom w:val="single" w:sz="4" w:space="0" w:color="auto"/>
+              <w:right w:val="single" w:sz="4" w:space="0" w:color="auto"/>
+            </w:tcBorders>
+          </w:tcPr>
+          <w:p>
+            <w:pPr>
+              <w:spacing w:line="276" w:lineRule="auto"/>
+              <w:rPr>
+                <w:rFonts w:ascii="Abadi" w:hAnsi="Abadi"/>
+                <w:sz w:val="14"/>
+                <w:szCs w:val="14"/>
+              </w:rPr>
+            </w:pPr>
+            <w:r>
+              <w:rPr>
+                <w:rFonts w:ascii="Abadi" w:hAnsi="Abadi"/>
+                <w:sz w:val="14"/>
+                <w:szCs w:val="14"/>
+              </w:rPr>
+              <w:t>--</w:t>
+            </w:r>
+          </w:p>
+        </w:tc>
+        <w:tc>
+          <w:tcPr>
+            <w:tcW w:w="0" w:type="auto"/>
+            <w:tcBorders>
+              <w:top w:val="single" w:sz="4" w:space="0" w:color="auto"/>
+              <w:left w:val="single" w:sz="4" w:space="0" w:color="auto"/>
+              <w:bottom w:val="single" w:sz="4" w:space="0" w:color="auto"/>
+              <w:right w:val="single" w:sz="4" w:space="0" w:color="auto"/>
+            </w:tcBorders>
+          </w:tcPr>
+          <w:p>
+            <w:pPr>
+              <w:spacing w:line="276" w:lineRule="auto"/>
+              <w:jc w:val="both"/>
+              <w:rPr>
+                <w:rFonts w:ascii="Abadi" w:hAnsi="Abadi"/>
+                <w:sz w:val="14"/>
+                <w:szCs w:val="14"/>
+              </w:rPr>
+            </w:pPr>
+            <w:r>
+              <w:rPr>
+                <w:rFonts w:ascii="Abadi" w:hAnsi="Abadi"/>
+                <w:sz w:val="14"/>
+                <w:szCs w:val="14"/>
+              </w:rPr>
+              <w:t>Self</w:t>
             </w:r>
           </w:p>
         </w:tc>
@@ -3785,65 +3952,6 @@
                 <w:szCs w:val="14"/>
               </w:rPr>
               <w:t>0</w:t>
-            </w:r>
-          </w:p>
-        </w:tc>
-        <w:tc>
-          <w:tcPr>
-            <w:tcW w:w="0" w:type="auto"/>
-            <w:tcBorders>
-              <w:top w:val="single" w:sz="4" w:space="0" w:color="auto"/>
-              <w:left w:val="single" w:sz="4" w:space="0" w:color="auto"/>
-              <w:bottom w:val="single" w:sz="4" w:space="0" w:color="auto"/>
-              <w:right w:val="single" w:sz="4" w:space="0" w:color="auto"/>
-            </w:tcBorders>
-          </w:tcPr>
-          <w:p>
-            <w:pPr>
-              <w:spacing w:line="276" w:lineRule="auto"/>
-              <w:jc w:val="both"/>
-              <w:rPr>
-                <w:rFonts w:ascii="Abadi" w:hAnsi="Abadi"/>
-                <w:sz w:val="14"/>
-                <w:szCs w:val="14"/>
-              </w:rPr>
-            </w:pPr>
-            <w:r>
-              <w:rPr>
-                <w:rFonts w:ascii="Abadi" w:hAnsi="Abadi"/>
-                <w:sz w:val="14"/>
-                <w:szCs w:val="14"/>
-              </w:rPr>
-              <w:t>--</w:t>
-            </w:r>
-          </w:p>
-        </w:tc>
-        <w:tc>
-          <w:tcPr>
-            <w:tcW w:w="0" w:type="auto"/>
-            <w:tcBorders>
-              <w:top w:val="single" w:sz="4" w:space="0" w:color="auto"/>
-              <w:left w:val="single" w:sz="4" w:space="0" w:color="auto"/>
-              <w:bottom w:val="single" w:sz="4" w:space="0" w:color="auto"/>
-              <w:right w:val="single" w:sz="4" w:space="0" w:color="auto"/>
-            </w:tcBorders>
-          </w:tcPr>
-          <w:p>
-            <w:pPr>
-              <w:spacing w:line="276" w:lineRule="auto"/>
-              <w:rPr>
-                <w:rFonts w:ascii="Abadi" w:hAnsi="Abadi"/>
-                <w:sz w:val="14"/>
-                <w:szCs w:val="14"/>
-              </w:rPr>
-            </w:pPr>
-            <w:r>
-              <w:rPr>
-                <w:rFonts w:ascii="Abadi" w:hAnsi="Abadi"/>
-                <w:sz w:val="14"/>
-                <w:szCs w:val="14"/>
-              </w:rPr>
-              <w:t>M</w:t>
             </w:r>
           </w:p>
         </w:tc>
@@ -3876,7 +3984,7 @@
                 <w:sz w:val="14"/>
                 <w:szCs w:val="14"/>
               </w:rPr>
-              <w:t>Moves earth as 5 excavators</w:t>
+              <w:t>You can lift 2x your Muscle lit capacity</w:t>
             </w:r>
           </w:p>
         </w:tc>
@@ -3910,9 +4018,306 @@
                 <w:sz w:val="14"/>
                 <w:szCs w:val="14"/>
               </w:rPr>
-              <w:t>Can deflect up to 50 points of earth-based damage (falling rocks, debris) / x1 / +2B / 10P</w:t>
-            </w:r>
-          </w:p>
+              <w:t xml:space="preserve">Lift </w:t>
+            </w:r>
+            <w:proofErr w:type="spellStart"/>
+            <w:r>
+              <w:rPr>
+                <w:rFonts w:ascii="Abadi" w:hAnsi="Abadi"/>
+                <w:sz w:val="14"/>
+                <w:szCs w:val="14"/>
+              </w:rPr>
+              <w:t>Mult</w:t>
+            </w:r>
+            <w:proofErr w:type="spellEnd"/>
+            <w:r>
+              <w:rPr>
+                <w:rFonts w:ascii="Abadi" w:hAnsi="Abadi"/>
+                <w:sz w:val="14"/>
+                <w:szCs w:val="14"/>
+              </w:rPr>
+              <w:t xml:space="preserve"> / x3 / +0B / 10P</w:t>
+            </w:r>
+          </w:p>
+        </w:tc>
+      </w:tr>
+      <w:tr>
+        <w:tc>
+          <w:tcPr>
+            <w:tcW w:w="0" w:type="auto"/>
+            <w:tcBorders>
+              <w:top w:val="single" w:sz="4" w:space="0" w:color="auto"/>
+              <w:left w:val="single" w:sz="4" w:space="0" w:color="auto"/>
+              <w:bottom w:val="single" w:sz="4" w:space="0" w:color="auto"/>
+              <w:right w:val="single" w:sz="4" w:space="0" w:color="auto"/>
+            </w:tcBorders>
+          </w:tcPr>
+          <w:p>
+            <w:pPr>
+              <w:spacing w:line="276" w:lineRule="auto"/>
+              <w:rPr>
+                <w:rFonts w:ascii="Abadi" w:hAnsi="Abadi"/>
+                <w:sz w:val="14"/>
+                <w:szCs w:val="14"/>
+              </w:rPr>
+            </w:pPr>
+            <w:r>
+              <w:rPr>
+                <w:rFonts w:ascii="Abadi" w:hAnsi="Abadi"/>
+                <w:sz w:val="14"/>
+                <w:szCs w:val="14"/>
+              </w:rPr>
+              <w:t>Move Earth</w:t>
+            </w:r>
+          </w:p>
+        </w:tc>
+        <w:tc>
+          <w:tcPr>
+            <w:tcW w:w="0" w:type="auto"/>
+            <w:tcBorders>
+              <w:top w:val="single" w:sz="4" w:space="0" w:color="auto"/>
+              <w:left w:val="single" w:sz="4" w:space="0" w:color="auto"/>
+              <w:bottom w:val="single" w:sz="4" w:space="0" w:color="auto"/>
+              <w:right w:val="single" w:sz="4" w:space="0" w:color="auto"/>
+            </w:tcBorders>
+          </w:tcPr>
+          <w:p>
+            <w:pPr>
+              <w:spacing w:line="276" w:lineRule="auto"/>
+              <w:rPr>
+                <w:rFonts w:ascii="Abadi" w:hAnsi="Abadi"/>
+                <w:sz w:val="14"/>
+                <w:szCs w:val="14"/>
+              </w:rPr>
+            </w:pPr>
+            <w:r>
+              <w:rPr>
+                <w:rFonts w:ascii="Abadi" w:hAnsi="Abadi"/>
+                <w:sz w:val="14"/>
+                <w:szCs w:val="14"/>
+              </w:rPr>
+              <w:t>U</w:t>
+            </w:r>
+          </w:p>
+        </w:tc>
+        <w:tc>
+          <w:tcPr>
+            <w:tcW w:w="0" w:type="auto"/>
+            <w:tcBorders>
+              <w:top w:val="single" w:sz="4" w:space="0" w:color="auto"/>
+              <w:left w:val="single" w:sz="4" w:space="0" w:color="auto"/>
+              <w:bottom w:val="single" w:sz="4" w:space="0" w:color="auto"/>
+              <w:right w:val="single" w:sz="4" w:space="0" w:color="auto"/>
+            </w:tcBorders>
+          </w:tcPr>
+          <w:p>
+            <w:pPr>
+              <w:spacing w:line="276" w:lineRule="auto"/>
+              <w:rPr>
+                <w:rFonts w:ascii="Abadi" w:hAnsi="Abadi"/>
+                <w:sz w:val="14"/>
+                <w:szCs w:val="14"/>
+              </w:rPr>
+            </w:pPr>
+            <w:r>
+              <w:rPr>
+                <w:rFonts w:ascii="Abadi" w:hAnsi="Abadi"/>
+                <w:sz w:val="14"/>
+                <w:szCs w:val="14"/>
+              </w:rPr>
+              <w:t>F</w:t>
+            </w:r>
+          </w:p>
+        </w:tc>
+        <w:tc>
+          <w:tcPr>
+            <w:tcW w:w="482" w:type="dxa"/>
+            <w:tcBorders>
+              <w:top w:val="single" w:sz="4" w:space="0" w:color="auto"/>
+              <w:left w:val="single" w:sz="4" w:space="0" w:color="auto"/>
+              <w:bottom w:val="single" w:sz="4" w:space="0" w:color="auto"/>
+              <w:right w:val="single" w:sz="4" w:space="0" w:color="auto"/>
+            </w:tcBorders>
+          </w:tcPr>
+          <w:p>
+            <w:pPr>
+              <w:spacing w:line="276" w:lineRule="auto"/>
+              <w:rPr>
+                <w:rFonts w:ascii="Abadi" w:hAnsi="Abadi"/>
+                <w:sz w:val="14"/>
+                <w:szCs w:val="14"/>
+              </w:rPr>
+            </w:pPr>
+            <w:r>
+              <w:rPr>
+                <w:rFonts w:ascii="Abadi" w:hAnsi="Abadi"/>
+                <w:sz w:val="14"/>
+                <w:szCs w:val="14"/>
+              </w:rPr>
+              <w:t>20</w:t>
+            </w:r>
+          </w:p>
+        </w:tc>
+        <w:tc>
+          <w:tcPr>
+            <w:tcW w:w="450" w:type="dxa"/>
+            <w:tcBorders>
+              <w:top w:val="single" w:sz="4" w:space="0" w:color="auto"/>
+              <w:left w:val="single" w:sz="4" w:space="0" w:color="auto"/>
+              <w:bottom w:val="single" w:sz="4" w:space="0" w:color="auto"/>
+              <w:right w:val="single" w:sz="4" w:space="0" w:color="auto"/>
+            </w:tcBorders>
+          </w:tcPr>
+          <w:p>
+            <w:pPr>
+              <w:spacing w:line="276" w:lineRule="auto"/>
+              <w:rPr>
+                <w:rFonts w:ascii="Abadi" w:hAnsi="Abadi"/>
+                <w:sz w:val="14"/>
+                <w:szCs w:val="14"/>
+              </w:rPr>
+            </w:pPr>
+            <w:r>
+              <w:rPr>
+                <w:rFonts w:ascii="Abadi" w:hAnsi="Abadi"/>
+                <w:sz w:val="14"/>
+                <w:szCs w:val="14"/>
+              </w:rPr>
+              <w:t>50</w:t>
+            </w:r>
+          </w:p>
+        </w:tc>
+        <w:tc>
+          <w:tcPr>
+            <w:tcW w:w="0" w:type="auto"/>
+            <w:tcBorders>
+              <w:top w:val="single" w:sz="4" w:space="0" w:color="auto"/>
+              <w:left w:val="single" w:sz="4" w:space="0" w:color="auto"/>
+              <w:bottom w:val="single" w:sz="4" w:space="0" w:color="auto"/>
+              <w:right w:val="single" w:sz="4" w:space="0" w:color="auto"/>
+            </w:tcBorders>
+          </w:tcPr>
+          <w:p>
+            <w:pPr>
+              <w:spacing w:line="276" w:lineRule="auto"/>
+              <w:rPr>
+                <w:rFonts w:ascii="Abadi" w:hAnsi="Abadi"/>
+                <w:sz w:val="14"/>
+                <w:szCs w:val="14"/>
+              </w:rPr>
+            </w:pPr>
+            <w:r>
+              <w:rPr>
+                <w:rFonts w:ascii="Abadi" w:hAnsi="Abadi"/>
+                <w:sz w:val="14"/>
+                <w:szCs w:val="14"/>
+              </w:rPr>
+              <w:t>0</w:t>
+            </w:r>
+          </w:p>
+        </w:tc>
+        <w:tc>
+          <w:tcPr>
+            <w:tcW w:w="0" w:type="auto"/>
+            <w:tcBorders>
+              <w:top w:val="single" w:sz="4" w:space="0" w:color="auto"/>
+              <w:left w:val="single" w:sz="4" w:space="0" w:color="auto"/>
+              <w:bottom w:val="single" w:sz="4" w:space="0" w:color="auto"/>
+              <w:right w:val="single" w:sz="4" w:space="0" w:color="auto"/>
+            </w:tcBorders>
+          </w:tcPr>
+          <w:p>
+            <w:pPr>
+              <w:spacing w:line="276" w:lineRule="auto"/>
+              <w:jc w:val="both"/>
+              <w:rPr>
+                <w:rFonts w:ascii="Abadi" w:hAnsi="Abadi"/>
+                <w:sz w:val="14"/>
+                <w:szCs w:val="14"/>
+              </w:rPr>
+            </w:pPr>
+            <w:r>
+              <w:rPr>
+                <w:rFonts w:ascii="Abadi" w:hAnsi="Abadi"/>
+                <w:sz w:val="14"/>
+                <w:szCs w:val="14"/>
+              </w:rPr>
+              <w:t>--</w:t>
+            </w:r>
+          </w:p>
+        </w:tc>
+        <w:tc>
+          <w:tcPr>
+            <w:tcW w:w="0" w:type="auto"/>
+            <w:tcBorders>
+              <w:top w:val="single" w:sz="4" w:space="0" w:color="auto"/>
+              <w:left w:val="single" w:sz="4" w:space="0" w:color="auto"/>
+              <w:bottom w:val="single" w:sz="4" w:space="0" w:color="auto"/>
+              <w:right w:val="single" w:sz="4" w:space="0" w:color="auto"/>
+            </w:tcBorders>
+          </w:tcPr>
+          <w:p>
+            <w:pPr>
+              <w:spacing w:line="276" w:lineRule="auto"/>
+              <w:rPr>
+                <w:rFonts w:ascii="Abadi" w:hAnsi="Abadi"/>
+                <w:sz w:val="14"/>
+                <w:szCs w:val="14"/>
+              </w:rPr>
+            </w:pPr>
+            <w:r>
+              <w:rPr>
+                <w:rFonts w:ascii="Abadi" w:hAnsi="Abadi"/>
+                <w:sz w:val="14"/>
+                <w:szCs w:val="14"/>
+              </w:rPr>
+              <w:t>M</w:t>
+            </w:r>
+          </w:p>
+        </w:tc>
+        <w:tc>
+          <w:tcPr>
+            <w:tcW w:w="0" w:type="auto"/>
+            <w:tcBorders>
+              <w:top w:val="single" w:sz="4" w:space="0" w:color="auto"/>
+              <w:left w:val="single" w:sz="4" w:space="0" w:color="auto"/>
+              <w:bottom w:val="single" w:sz="4" w:space="0" w:color="auto"/>
+              <w:right w:val="single" w:sz="4" w:space="0" w:color="auto"/>
+            </w:tcBorders>
+          </w:tcPr>
+          <w:p>
+            <w:pPr>
+              <w:numPr>
+                <w:ilvl w:val="0"/>
+                <w:numId w:val="1"/>
+              </w:numPr>
+              <w:spacing w:after="0" w:line="276" w:lineRule="auto"/>
+              <w:rPr>
+                <w:rFonts w:ascii="Abadi" w:hAnsi="Abadi"/>
+                <w:sz w:val="14"/>
+                <w:szCs w:val="14"/>
+              </w:rPr>
+            </w:pPr>
+            <w:r>
+              <w:rPr>
+                <w:rFonts w:ascii="Abadi" w:hAnsi="Abadi"/>
+                <w:sz w:val="14"/>
+                <w:szCs w:val="14"/>
+              </w:rPr>
+              <w:t>Moves earth as 5 excavators</w:t>
+            </w:r>
+          </w:p>
+        </w:tc>
+        <w:tc>
+          <w:tcPr>
+            <w:tcW w:w="0" w:type="auto"/>
+            <w:tcBorders>
+              <w:top w:val="single" w:sz="4" w:space="0" w:color="auto"/>
+              <w:left w:val="single" w:sz="4" w:space="0" w:color="auto"/>
+              <w:bottom w:val="single" w:sz="4" w:space="0" w:color="auto"/>
+              <w:right w:val="single" w:sz="4" w:space="0" w:color="auto"/>
+            </w:tcBorders>
+          </w:tcPr>
           <w:p>
             <w:pPr>
               <w:pStyle w:val="ListParagraph"/>
@@ -3933,6 +4338,29 @@
                 <w:sz w:val="14"/>
                 <w:szCs w:val="14"/>
               </w:rPr>
+              <w:t>Can deflect up to 50 points of earth-based damage (falling rocks, debris) / x1 / +2B / 10P</w:t>
+            </w:r>
+          </w:p>
+          <w:p>
+            <w:pPr>
+              <w:pStyle w:val="ListParagraph"/>
+              <w:numPr>
+                <w:ilvl w:val="0"/>
+                <w:numId w:val="1"/>
+              </w:numPr>
+              <w:spacing w:line="276" w:lineRule="auto"/>
+              <w:rPr>
+                <w:rFonts w:ascii="Abadi" w:hAnsi="Abadi"/>
+                <w:sz w:val="14"/>
+                <w:szCs w:val="14"/>
+              </w:rPr>
+            </w:pPr>
+            <w:r>
+              <w:rPr>
+                <w:rFonts w:ascii="Abadi" w:hAnsi="Abadi"/>
+                <w:sz w:val="14"/>
+                <w:szCs w:val="14"/>
+              </w:rPr>
               <w:t>Gives user +2 defense vs. earth/metal based attacks / x1 / +1B / 10P</w:t>
             </w:r>
           </w:p>
@@ -3987,6 +4415,7 @@
                 <w:szCs w:val="14"/>
               </w:rPr>
             </w:pPr>
+            <w:proofErr w:type="spellStart"/>
             <w:r>
               <w:rPr>
                 <w:rFonts w:ascii="Abadi" w:hAnsi="Abadi"/>
@@ -3995,6 +4424,7 @@
               </w:rPr>
               <w:t>Ats</w:t>
             </w:r>
+            <w:proofErr w:type="spellEnd"/>
           </w:p>
         </w:tc>
         <w:tc>
@@ -4139,15 +4569,7 @@
                 <w:sz w:val="14"/>
                 <w:szCs w:val="14"/>
               </w:rPr>
-              <w:t>5</w:t>
-            </w:r>
-            <w:r>
-              <w:rPr>
-                <w:rFonts w:ascii="Abadi" w:hAnsi="Abadi"/>
-                <w:sz w:val="14"/>
-                <w:szCs w:val="14"/>
-              </w:rPr>
-              <w:t xml:space="preserve"> rad</w:t>
+              <w:t>5 rad</w:t>
             </w:r>
           </w:p>
         </w:tc>
@@ -4209,15 +4631,7 @@
                 <w:sz w:val="14"/>
                 <w:szCs w:val="14"/>
               </w:rPr>
-              <w:t>Area Snare on Ground 2d6</w:t>
-            </w:r>
-            <w:r>
-              <w:rPr>
-                <w:rFonts w:ascii="Abadi" w:hAnsi="Abadi"/>
-                <w:sz w:val="14"/>
-                <w:szCs w:val="14"/>
-              </w:rPr>
-              <w:t xml:space="preserve"> for 6 rounds</w:t>
+              <w:t>Area Snare on Ground 2d6 for 6 rounds</w:t>
             </w:r>
           </w:p>
           <w:p>
@@ -4670,7 +5084,25 @@
                 <w:sz w:val="14"/>
                 <w:szCs w:val="14"/>
               </w:rPr>
-              <w:t>For each round you remain in your current hex you get +1 accuracy and +2 damage</w:t>
+              <w:t xml:space="preserve">For each round you remain in your current hex you get +1 </w:t>
+            </w:r>
+            <w:proofErr w:type="gramStart"/>
+            <w:r>
+              <w:rPr>
+                <w:rFonts w:ascii="Abadi" w:hAnsi="Abadi"/>
+                <w:sz w:val="14"/>
+                <w:szCs w:val="14"/>
+              </w:rPr>
+              <w:t>accuracy</w:t>
+            </w:r>
+            <w:proofErr w:type="gramEnd"/>
+            <w:r>
+              <w:rPr>
+                <w:rFonts w:ascii="Abadi" w:hAnsi="Abadi"/>
+                <w:sz w:val="14"/>
+                <w:szCs w:val="14"/>
+              </w:rPr>
+              <w:t xml:space="preserve"> and +2 damage</w:t>
             </w:r>
           </w:p>
           <w:p>
@@ -4779,6 +5211,7 @@
                 <w:sz w:val="14"/>
                 <w:szCs w:val="14"/>
               </w:rPr>
+              <w:lastRenderedPageBreak/>
               <w:t>Tremor Run</w:t>
             </w:r>
           </w:p>
@@ -5016,7 +5449,17 @@
                 <w:sz w:val="14"/>
                 <w:szCs w:val="14"/>
               </w:rPr>
-              <w:t>10” move through earthen material</w:t>
+              <w:t>Move 10</w:t>
+            </w:r>
+            <w:bookmarkStart w:id="1" w:name="_GoBack"/>
+            <w:bookmarkEnd w:id="1"/>
+            <w:r>
+              <w:rPr>
+                <w:rFonts w:ascii="Abadi" w:hAnsi="Abadi"/>
+                <w:sz w:val="14"/>
+                <w:szCs w:val="14"/>
+              </w:rPr>
+              <w:t xml:space="preserve"> through earthen material</w:t>
             </w:r>
           </w:p>
           <w:p>
@@ -5038,7 +5481,6 @@
                 <w:sz w:val="14"/>
                 <w:szCs w:val="14"/>
               </w:rPr>
-              <w:lastRenderedPageBreak/>
               <w:t>Anyone within 1 hex of the path of travel is Prone (Muscle, Skill)</w:t>
             </w:r>
           </w:p>
@@ -5073,7 +5515,6 @@
                 <w:sz w:val="14"/>
                 <w:szCs w:val="14"/>
               </w:rPr>
-              <w:lastRenderedPageBreak/>
               <w:t>Carry – One ally may move with you as a free action / x1 / +1B / 10P</w:t>
             </w:r>
           </w:p>
@@ -5097,7 +5538,6 @@
                 <w:sz w:val="14"/>
                 <w:szCs w:val="14"/>
               </w:rPr>
-              <w:lastRenderedPageBreak/>
               <w:t>Move / x3 / +1B / 10P</w:t>
             </w:r>
           </w:p>
@@ -5152,7 +5592,6 @@
                 <w:sz w:val="14"/>
                 <w:szCs w:val="14"/>
               </w:rPr>
-              <w:lastRenderedPageBreak/>
               <w:t>Wall of Earth</w:t>
             </w:r>
           </w:p>
@@ -5412,7 +5851,25 @@
                 <w:sz w:val="14"/>
                 <w:szCs w:val="14"/>
               </w:rPr>
-              <w:t>Wall does not require maintenance and lasts as long as the caster wants, and the wall has hit points</w:t>
+              <w:t xml:space="preserve">Wall does not require maintenance and lasts </w:t>
+            </w:r>
+            <w:proofErr w:type="gramStart"/>
+            <w:r>
+              <w:rPr>
+                <w:rFonts w:ascii="Abadi" w:hAnsi="Abadi"/>
+                <w:sz w:val="14"/>
+                <w:szCs w:val="14"/>
+              </w:rPr>
+              <w:t>as long as</w:t>
+            </w:r>
+            <w:proofErr w:type="gramEnd"/>
+            <w:r>
+              <w:rPr>
+                <w:rFonts w:ascii="Abadi" w:hAnsi="Abadi"/>
+                <w:sz w:val="14"/>
+                <w:szCs w:val="14"/>
+              </w:rPr>
+              <w:t xml:space="preserve"> the caster wants, and the wall has hit points</w:t>
             </w:r>
           </w:p>
         </w:tc>
